--- a/设计文档/综合课程设计Ⅲ中期报告.docx
+++ b/设计文档/综合课程设计Ⅲ中期报告.docx
@@ -2779,6 +2779,11 @@
     <w:sdt>
       <w:sdtPr>
         <w:rPr>
+          <w:rFonts w:ascii="Times New Roman" w:eastAsia="宋体" w:hAnsi="Times New Roman" w:cs="Times New Roman"/>
+          <w:color w:val="auto"/>
+          <w:kern w:val="2"/>
+          <w:sz w:val="21"/>
+          <w:szCs w:val="22"/>
           <w:lang w:val="zh-CN"/>
         </w:rPr>
         <w:id w:val="111025447"/>
@@ -2787,15 +2792,7 @@
           <w:docPartUnique/>
         </w:docPartObj>
       </w:sdtPr>
-      <w:sdtEndPr>
-        <w:rPr>
-          <w:rFonts w:ascii="Times New Roman" w:eastAsia="宋体" w:hAnsi="Times New Roman" w:cs="Times New Roman"/>
-          <w:color w:val="auto"/>
-          <w:kern w:val="2"/>
-          <w:sz w:val="21"/>
-          <w:szCs w:val="22"/>
-        </w:rPr>
-      </w:sdtEndPr>
+      <w:sdtEndPr/>
       <w:sdtContent>
         <w:p>
           <w:pPr>
@@ -2941,7 +2938,6 @@
           <w:pPr>
             <w:pStyle w:val="TOC3"/>
             <w:rPr>
-              <w:rFonts w:hint="eastAsia"/>
               <w:sz w:val="24"/>
               <w:szCs w:val="24"/>
               <w:lang w:val="zh-CN"/>
@@ -3139,14 +3135,7 @@
               <w:sz w:val="24"/>
               <w:szCs w:val="24"/>
             </w:rPr>
-            <w:t>1</w:t>
-          </w:r>
-          <w:r>
-            <w:rPr>
-              <w:sz w:val="24"/>
-              <w:szCs w:val="24"/>
-            </w:rPr>
-            <w:t>4</w:t>
+            <w:t>14</w:t>
           </w:r>
         </w:p>
         <w:p>
@@ -3254,14 +3243,7 @@
               <w:sz w:val="24"/>
               <w:szCs w:val="24"/>
             </w:rPr>
-            <w:t>1</w:t>
-          </w:r>
-          <w:r>
-            <w:rPr>
-              <w:sz w:val="24"/>
-              <w:szCs w:val="24"/>
-            </w:rPr>
-            <w:t>7</w:t>
+            <w:t>17</w:t>
           </w:r>
         </w:p>
         <w:p>
@@ -3366,9 +3348,6 @@
         <w:p>
           <w:pPr>
             <w:pStyle w:val="TOC3"/>
-            <w:rPr>
-              <w:rFonts w:hint="eastAsia"/>
-            </w:rPr>
           </w:pPr>
           <w:r>
             <w:rPr>
@@ -3407,9 +3386,6 @@
           <w:pPr>
             <w:pStyle w:val="TOC3"/>
             <w:ind w:left="0"/>
-            <w:rPr>
-              <w:rFonts w:hint="eastAsia"/>
-            </w:rPr>
           </w:pPr>
           <w:r>
             <w:rPr>
@@ -3445,22 +3421,13 @@
             <w:rPr>
               <w:lang w:val="zh-CN"/>
             </w:rPr>
-            <w:t>2</w:t>
-          </w:r>
-          <w:r>
-            <w:rPr>
-              <w:lang w:val="zh-CN"/>
-            </w:rPr>
-            <w:t>9</w:t>
+            <w:t>29</w:t>
           </w:r>
         </w:p>
         <w:p>
           <w:pPr>
             <w:pStyle w:val="TOC2"/>
             <w:ind w:left="216"/>
-            <w:rPr>
-              <w:rFonts w:hint="eastAsia"/>
-            </w:rPr>
           </w:pPr>
           <w:r>
             <w:rPr>
@@ -3487,13 +3454,7 @@
             <w:rPr>
               <w:lang w:val="zh-CN"/>
             </w:rPr>
-            <w:t>2</w:t>
-          </w:r>
-          <w:r>
-            <w:rPr>
-              <w:lang w:val="zh-CN"/>
-            </w:rPr>
-            <w:t>9</w:t>
+            <w:t>29</w:t>
           </w:r>
         </w:p>
         <w:p>
@@ -3565,9 +3526,6 @@
           <w:pPr>
             <w:pStyle w:val="TOC2"/>
             <w:ind w:left="216"/>
-            <w:rPr>
-              <w:rFonts w:hint="eastAsia"/>
-            </w:rPr>
           </w:pPr>
           <w:r>
             <w:rPr>
@@ -3633,7 +3591,6 @@
             <w:pStyle w:val="TOC2"/>
             <w:ind w:left="216"/>
             <w:rPr>
-              <w:rFonts w:hint="eastAsia"/>
               <w:sz w:val="24"/>
               <w:szCs w:val="24"/>
               <w:lang w:val="zh-CN"/>
@@ -3668,15 +3625,7 @@
               <w:szCs w:val="24"/>
               <w:lang w:val="zh-CN"/>
             </w:rPr>
-            <w:t>3</w:t>
-          </w:r>
-          <w:r>
-            <w:rPr>
-              <w:sz w:val="24"/>
-              <w:szCs w:val="24"/>
-              <w:lang w:val="zh-CN"/>
-            </w:rPr>
-            <w:t>2</w:t>
+            <w:t>32</w:t>
           </w:r>
         </w:p>
         <w:p>
@@ -3718,15 +3667,7 @@
               <w:szCs w:val="24"/>
               <w:lang w:val="zh-CN"/>
             </w:rPr>
-            <w:t>3</w:t>
-          </w:r>
-          <w:r>
-            <w:rPr>
-              <w:sz w:val="24"/>
-              <w:szCs w:val="24"/>
-              <w:lang w:val="zh-CN"/>
-            </w:rPr>
-            <w:t>2</w:t>
+            <w:t>32</w:t>
           </w:r>
         </w:p>
         <w:p>
@@ -3806,6 +3747,7 @@
       <w:bookmarkStart w:id="3" w:name="_Toc469410478"/>
       <w:bookmarkEnd w:id="1"/>
       <w:r>
+        <w:lastRenderedPageBreak/>
         <w:t>第一章</w:t>
       </w:r>
       <w:r>
@@ -4079,6 +4021,7 @@
         <w:rPr>
           <w:rFonts w:hint="eastAsia"/>
         </w:rPr>
+        <w:lastRenderedPageBreak/>
         <w:t>个人空间显示用户的头像、基本信息、自我介绍，以及发帖动态。用户可以设置这些内容的是否显示以及修改这些信息。</w:t>
       </w:r>
     </w:p>
@@ -5190,7 +5133,14 @@
               <w:rPr>
                 <w:rFonts w:hint="eastAsia"/>
               </w:rPr>
-              <w:t>用户输入用户名格式不正确，提醒用户重新输入用户名</w:t>
+              <w:t>用户输入用户名格式不正确，提醒用户</w:t>
+            </w:r>
+            <w:r>
+              <w:rPr>
+                <w:rFonts w:hint="eastAsia"/>
+              </w:rPr>
+              <w:lastRenderedPageBreak/>
+              <w:t>重新输入用户名</w:t>
             </w:r>
           </w:p>
           <w:p>
@@ -6490,6 +6440,7 @@
               <w:rPr>
                 <w:rFonts w:hint="eastAsia"/>
               </w:rPr>
+              <w:lastRenderedPageBreak/>
               <w:t>前置条件</w:t>
             </w:r>
           </w:p>
@@ -8157,6 +8108,7 @@
               <w:rPr>
                 <w:rFonts w:hint="eastAsia"/>
               </w:rPr>
+              <w:lastRenderedPageBreak/>
               <w:t>前置条件</w:t>
             </w:r>
           </w:p>
@@ -9957,6 +9909,7 @@
               <w:rPr>
                 <w:rFonts w:hint="eastAsia"/>
               </w:rPr>
+              <w:lastRenderedPageBreak/>
               <w:t>分支过程描述</w:t>
             </w:r>
           </w:p>
@@ -11612,6 +11565,7 @@
               <w:rPr>
                 <w:rFonts w:hint="eastAsia"/>
               </w:rPr>
+              <w:lastRenderedPageBreak/>
               <w:t>分支过程描述</w:t>
             </w:r>
           </w:p>
@@ -13134,6 +13088,7 @@
               <w:rPr>
                 <w:rFonts w:hint="eastAsia"/>
               </w:rPr>
+              <w:lastRenderedPageBreak/>
               <w:t>计算机执行后置条件，用例结束</w:t>
             </w:r>
           </w:p>
@@ -13160,6 +13115,7 @@
               <w:rPr>
                 <w:rFonts w:hint="eastAsia"/>
               </w:rPr>
+              <w:lastRenderedPageBreak/>
               <w:t>分支过程描述</w:t>
             </w:r>
           </w:p>
@@ -13783,14 +13739,6 @@
     <w:p>
       <w:pPr>
         <w:ind w:left="420"/>
-        <w:rPr>
-          <w:rFonts w:asciiTheme="minorHAnsi" w:eastAsiaTheme="minorEastAsia" w:hAnsiTheme="minorHAnsi" w:cstheme="minorBidi"/>
-        </w:rPr>
-      </w:pPr>
-    </w:p>
-    <w:p>
-      <w:pPr>
-        <w:ind w:left="420"/>
       </w:pPr>
     </w:p>
     <w:tbl>
@@ -14534,6 +14482,7 @@
               <w:rPr>
                 <w:rFonts w:hint="eastAsia"/>
               </w:rPr>
+              <w:lastRenderedPageBreak/>
               <w:t>后置条件</w:t>
             </w:r>
           </w:p>
@@ -15867,7 +15816,14 @@
               <w:rPr>
                 <w:rFonts w:hint="eastAsia"/>
               </w:rPr>
-              <w:t>内容包含敏感词汇，提醒修改编辑内容</w:t>
+              <w:t>内容包含敏感词汇，提醒修改编</w:t>
+            </w:r>
+            <w:r>
+              <w:rPr>
+                <w:rFonts w:hint="eastAsia"/>
+              </w:rPr>
+              <w:lastRenderedPageBreak/>
+              <w:t>辑内容</w:t>
             </w:r>
           </w:p>
           <w:p>
@@ -16219,6 +16175,7 @@
         <w:rPr>
           <w:noProof/>
         </w:rPr>
+        <w:lastRenderedPageBreak/>
         <w:drawing>
           <wp:inline distT="0" distB="0" distL="0" distR="0" wp14:anchorId="52308C22" wp14:editId="33144C97">
             <wp:extent cx="4274820" cy="3589020"/>
@@ -16458,6 +16415,7 @@
         <w:rPr>
           <w:rFonts w:hint="eastAsia"/>
         </w:rPr>
+        <w:lastRenderedPageBreak/>
         <w:t>幸运卡片相关功能用例图如图</w:t>
       </w:r>
       <w:r>
@@ -16725,6 +16683,7 @@
         <w:rPr>
           <w:rFonts w:hint="eastAsia"/>
         </w:rPr>
+        <w:lastRenderedPageBreak/>
         <w:t>1</w:t>
       </w:r>
       <w:r>
@@ -17014,6 +16973,7 @@
         <w:rPr>
           <w:noProof/>
         </w:rPr>
+        <w:lastRenderedPageBreak/>
         <w:drawing>
           <wp:inline distT="0" distB="0" distL="0" distR="0" wp14:anchorId="7E7B9CD5" wp14:editId="673C85BF">
             <wp:extent cx="5307965" cy="1505014"/>
@@ -17306,6 +17266,7 @@
         <w:rPr>
           <w:noProof/>
         </w:rPr>
+        <w:lastRenderedPageBreak/>
         <w:drawing>
           <wp:inline distT="0" distB="0" distL="0" distR="0" wp14:anchorId="79EB7324" wp14:editId="58AD18B9">
             <wp:extent cx="5274310" cy="2611755"/>
@@ -17565,6 +17526,7 @@
         <w:rPr>
           <w:noProof/>
         </w:rPr>
+        <w:lastRenderedPageBreak/>
         <w:drawing>
           <wp:inline distT="0" distB="0" distL="0" distR="0" wp14:anchorId="3B3E67DE" wp14:editId="64237A93">
             <wp:extent cx="5274310" cy="3122930"/>
@@ -17835,6 +17797,7 @@
         <w:rPr>
           <w:noProof/>
         </w:rPr>
+        <w:lastRenderedPageBreak/>
         <w:drawing>
           <wp:inline distT="0" distB="0" distL="0" distR="0" wp14:anchorId="2BFD3AB1" wp14:editId="2CC16E65">
             <wp:extent cx="3566160" cy="2236471"/>
@@ -18200,6 +18163,7 @@
         <w:rPr>
           <w:rFonts w:hint="eastAsia"/>
         </w:rPr>
+        <w:lastRenderedPageBreak/>
         <w:t>如图</w:t>
       </w:r>
       <w:r>
@@ -18686,6 +18650,7 @@
           <w:noProof/>
           <w:color w:val="FF0000"/>
         </w:rPr>
+        <w:lastRenderedPageBreak/>
         <w:drawing>
           <wp:inline distT="0" distB="0" distL="0" distR="0" wp14:anchorId="489D1CD8" wp14:editId="4E686F19">
             <wp:extent cx="5274310" cy="2118360"/>
@@ -19155,6 +19120,7 @@
         <w:rPr>
           <w:noProof/>
         </w:rPr>
+        <w:lastRenderedPageBreak/>
         <w:drawing>
           <wp:inline distT="0" distB="0" distL="0" distR="0" wp14:anchorId="13E278AC" wp14:editId="723C1A59">
             <wp:extent cx="4553975" cy="2565229"/>
@@ -19715,6 +19681,7 @@
               <w:rPr>
                 <w:rFonts w:hint="eastAsia"/>
               </w:rPr>
+              <w:lastRenderedPageBreak/>
               <w:t>密码：</w:t>
             </w:r>
             <w:r>
@@ -19750,6 +19717,7 @@
               <w:rPr>
                 <w:rFonts w:hint="eastAsia"/>
               </w:rPr>
+              <w:lastRenderedPageBreak/>
               <w:t>点击登录键</w:t>
             </w:r>
           </w:p>
@@ -19763,7 +19731,14 @@
               <w:rPr>
                 <w:rFonts w:hint="eastAsia"/>
               </w:rPr>
-              <w:t>提示登录成功、跳转主页或提示登录失败</w:t>
+              <w:t>提示登录成功、跳转</w:t>
+            </w:r>
+            <w:r>
+              <w:rPr>
+                <w:rFonts w:hint="eastAsia"/>
+              </w:rPr>
+              <w:lastRenderedPageBreak/>
+              <w:t>主页或提示登录失败</w:t>
             </w:r>
           </w:p>
         </w:tc>
@@ -19778,6 +19753,7 @@
               <w:rPr>
                 <w:rFonts w:hint="eastAsia"/>
               </w:rPr>
+              <w:lastRenderedPageBreak/>
               <w:t>跳转注册</w:t>
             </w:r>
           </w:p>
@@ -20534,6 +20510,7 @@
               <w:rPr>
                 <w:rFonts w:hint="eastAsia"/>
               </w:rPr>
+              <w:lastRenderedPageBreak/>
               <w:t>功能</w:t>
             </w:r>
           </w:p>
@@ -21595,6 +21572,7 @@
         <w:rPr>
           <w:rFonts w:hint="eastAsia"/>
         </w:rPr>
+        <w:lastRenderedPageBreak/>
         <w:t>（</w:t>
       </w:r>
       <w:r>
@@ -22585,6 +22563,7 @@
           </w:p>
           <w:p>
             <w:r>
+              <w:lastRenderedPageBreak/>
               <w:t>“school”</w:t>
             </w:r>
             <w:r>
@@ -22663,6 +22642,7 @@
               <w:rPr>
                 <w:rFonts w:hint="eastAsia"/>
               </w:rPr>
+              <w:lastRenderedPageBreak/>
               <w:t>邮箱已被注册</w:t>
             </w:r>
           </w:p>
@@ -22791,6 +22771,7 @@
               <w:rPr>
                 <w:rFonts w:hint="eastAsia"/>
               </w:rPr>
+              <w:lastRenderedPageBreak/>
               <w:t>{</w:t>
             </w:r>
           </w:p>
@@ -22840,6 +22821,7 @@
               <w:rPr>
                 <w:rFonts w:hint="eastAsia"/>
               </w:rPr>
+              <w:lastRenderedPageBreak/>
               <w:t>使用</w:t>
             </w:r>
             <w:proofErr w:type="spellStart"/>
@@ -24111,6 +24093,7 @@
               <w:ind w:left="420" w:firstLineChars="0" w:firstLine="0"/>
             </w:pPr>
             <w:r>
+              <w:lastRenderedPageBreak/>
               <w:t>"isUser":"</w:t>
             </w:r>
             <w:r>
@@ -24148,6 +24131,7 @@
               <w:rPr>
                 <w:rFonts w:hint="eastAsia"/>
               </w:rPr>
+              <w:lastRenderedPageBreak/>
               <w:t>修改文字个人信息</w:t>
             </w:r>
           </w:p>
@@ -25243,7 +25227,11 @@
               <w:t>屏蔽</w:t>
             </w:r>
             <w:r>
-              <w:t>时间</w:t>
+              <w:t>时</w:t>
+            </w:r>
+            <w:r>
+              <w:lastRenderedPageBreak/>
+              <w:t>间</w:t>
             </w:r>
             <w:r>
               <w:rPr>
@@ -26485,7 +26473,14 @@
               <w:rPr>
                 <w:rFonts w:hint="eastAsia"/>
               </w:rPr>
-              <w:t>存储目前客户端已有的最大讨论</w:t>
+              <w:t>存储目前客户端已有</w:t>
+            </w:r>
+            <w:r>
+              <w:rPr>
+                <w:rFonts w:hint="eastAsia"/>
+              </w:rPr>
+              <w:lastRenderedPageBreak/>
+              <w:t>的最大讨论</w:t>
             </w:r>
             <w:proofErr w:type="gramStart"/>
             <w:r>
@@ -26583,6 +26578,7 @@
               <w:rPr>
                 <w:rFonts w:hint="eastAsia"/>
               </w:rPr>
+              <w:lastRenderedPageBreak/>
               <w:t>（返回最近更新的表白帖子信息：</w:t>
             </w:r>
           </w:p>
@@ -26738,6 +26734,7 @@
           </w:p>
           <w:p>
             <w:r>
+              <w:lastRenderedPageBreak/>
               <w:t>…</w:t>
             </w:r>
           </w:p>
@@ -26839,6 +26836,7 @@
               <w:rPr>
                 <w:rFonts w:hint="eastAsia"/>
               </w:rPr>
+              <w:lastRenderedPageBreak/>
               <w:t>请求特定分类的讨论</w:t>
             </w:r>
           </w:p>
@@ -28042,6 +28040,7 @@
           </w:p>
           <w:p>
             <w:r>
+              <w:lastRenderedPageBreak/>
               <w:t>“</w:t>
             </w:r>
             <w:proofErr w:type="spellStart"/>
@@ -28095,6 +28094,7 @@
           </w:tcPr>
           <w:p>
             <w:r>
+              <w:lastRenderedPageBreak/>
               <w:t>通信协议：</w:t>
             </w:r>
             <w:proofErr w:type="spellStart"/>
@@ -28230,6 +28230,7 @@
             </w:r>
             <w:proofErr w:type="gramEnd"/>
             <w:r>
+              <w:lastRenderedPageBreak/>
               <w:t>毫秒数）</w:t>
             </w:r>
           </w:p>
@@ -28268,6 +28269,7 @@
               <w:rPr>
                 <w:rFonts w:hint="eastAsia"/>
               </w:rPr>
+              <w:lastRenderedPageBreak/>
               <w:t>评论（讨论区）</w:t>
             </w:r>
           </w:p>
@@ -29566,6 +29568,7 @@
               <w:rPr>
                 <w:rFonts w:hint="eastAsia"/>
               </w:rPr>
+              <w:lastRenderedPageBreak/>
               <w:t>用户</w:t>
             </w:r>
             <w:proofErr w:type="gramStart"/>
@@ -30057,6 +30060,7 @@
         <w:pStyle w:val="11"/>
       </w:pPr>
       <w:r>
+        <w:lastRenderedPageBreak/>
         <w:t>第二章</w:t>
       </w:r>
       <w:r>
@@ -30432,6 +30436,7 @@
           <w:rFonts w:hint="eastAsia"/>
           <w:sz w:val="22"/>
         </w:rPr>
+        <w:lastRenderedPageBreak/>
         <w:t>数据库设计不规范</w:t>
       </w:r>
     </w:p>
@@ -30471,15 +30476,10 @@
     </w:p>
     <w:p>
       <w:pPr>
-        <w:pStyle w:val="14"/>
-        <w:ind w:left="420"/>
-      </w:pPr>
-    </w:p>
-    <w:p>
-      <w:pPr>
         <w:pStyle w:val="11"/>
       </w:pPr>
       <w:r>
+        <w:lastRenderedPageBreak/>
         <w:t>第三章</w:t>
       </w:r>
       <w:r>
@@ -30735,6 +30735,7 @@
         <w:rPr>
           <w:rFonts w:hint="eastAsia"/>
         </w:rPr>
+        <w:lastRenderedPageBreak/>
         <w:t>参考文献</w:t>
       </w:r>
       <w:bookmarkEnd w:id="30"/>

--- a/设计文档/综合课程设计Ⅲ中期报告.docx
+++ b/设计文档/综合课程设计Ⅲ中期报告.docx
@@ -3807,7 +3807,21 @@
         <w:rPr>
           <w:rFonts w:hint="eastAsia"/>
         </w:rPr>
-        <w:t>指定用户，然后将其发布。其他用户将可以在表白墙浏览界面看到发布的表白帖，可以在表白帖下面进行点赞、评论、转发。</w:t>
+        <w:t>指定用户，然后将其发布。其他用户将可以在表白墙浏览界面看到发布的表白帖，可以在表白</w:t>
+      </w:r>
+      <w:proofErr w:type="gramStart"/>
+      <w:r>
+        <w:rPr>
+          <w:rFonts w:hint="eastAsia"/>
+        </w:rPr>
+        <w:t>帖</w:t>
+      </w:r>
+      <w:proofErr w:type="gramEnd"/>
+      <w:r>
+        <w:rPr>
+          <w:rFonts w:hint="eastAsia"/>
+        </w:rPr>
+        <w:t>下面进行点赞、评论、转发。</w:t>
       </w:r>
     </w:p>
     <w:p>
@@ -3921,7 +3935,21 @@
         <w:rPr>
           <w:rFonts w:hint="eastAsia"/>
         </w:rPr>
-        <w:t>用户可以点击表白帖、讨论帖的发布者、评论者的头像进行私聊，或者使用幸运卡片。已经开启的聊天将会保留，可以随时继续上次的聊天，除非两人的其中一位选择中止聊天。</w:t>
+        <w:t>用户可以点击表白帖、讨论帖的发布者、评论者的头像进行私聊，或者使用幸运卡片。已经开启的聊天将会保留，可以随时继续上次的聊天，</w:t>
+      </w:r>
+      <w:proofErr w:type="gramStart"/>
+      <w:r>
+        <w:rPr>
+          <w:rFonts w:hint="eastAsia"/>
+        </w:rPr>
+        <w:t>除非两</w:t>
+      </w:r>
+      <w:proofErr w:type="gramEnd"/>
+      <w:r>
+        <w:rPr>
+          <w:rFonts w:hint="eastAsia"/>
+        </w:rPr>
+        <w:t>人的其中一位选择中止聊天。</w:t>
       </w:r>
     </w:p>
     <w:p>
@@ -4289,11 +4317,19 @@
               <w:pStyle w:val="a9"/>
               <w:ind w:firstLineChars="0" w:firstLine="0"/>
             </w:pPr>
-            <w:r>
-              <w:rPr>
-                <w:rFonts w:hint="eastAsia"/>
-              </w:rPr>
-              <w:t>主过程描述</w:t>
+            <w:proofErr w:type="gramStart"/>
+            <w:r>
+              <w:rPr>
+                <w:rFonts w:hint="eastAsia"/>
+              </w:rPr>
+              <w:t>主过程</w:t>
+            </w:r>
+            <w:proofErr w:type="gramEnd"/>
+            <w:r>
+              <w:rPr>
+                <w:rFonts w:hint="eastAsia"/>
+              </w:rPr>
+              <w:t>描述</w:t>
             </w:r>
           </w:p>
         </w:tc>
@@ -4801,11 +4837,19 @@
               <w:pStyle w:val="a9"/>
               <w:ind w:firstLineChars="0" w:firstLine="0"/>
             </w:pPr>
-            <w:r>
-              <w:rPr>
-                <w:rFonts w:hint="eastAsia"/>
-              </w:rPr>
-              <w:t>主过程描述</w:t>
+            <w:proofErr w:type="gramStart"/>
+            <w:r>
+              <w:rPr>
+                <w:rFonts w:hint="eastAsia"/>
+              </w:rPr>
+              <w:t>主过程</w:t>
+            </w:r>
+            <w:proofErr w:type="gramEnd"/>
+            <w:r>
+              <w:rPr>
+                <w:rFonts w:hint="eastAsia"/>
+              </w:rPr>
+              <w:t>描述</w:t>
             </w:r>
           </w:p>
         </w:tc>
@@ -5442,11 +5486,19 @@
               <w:pStyle w:val="a9"/>
               <w:ind w:firstLineChars="0" w:firstLine="0"/>
             </w:pPr>
-            <w:r>
-              <w:rPr>
-                <w:rFonts w:hint="eastAsia"/>
-              </w:rPr>
-              <w:t>主过程描述</w:t>
+            <w:proofErr w:type="gramStart"/>
+            <w:r>
+              <w:rPr>
+                <w:rFonts w:hint="eastAsia"/>
+              </w:rPr>
+              <w:t>主过程</w:t>
+            </w:r>
+            <w:proofErr w:type="gramEnd"/>
+            <w:r>
+              <w:rPr>
+                <w:rFonts w:hint="eastAsia"/>
+              </w:rPr>
+              <w:t>描述</w:t>
             </w:r>
           </w:p>
         </w:tc>
@@ -5944,11 +5996,19 @@
               <w:pStyle w:val="a9"/>
               <w:ind w:firstLineChars="0" w:firstLine="0"/>
             </w:pPr>
-            <w:r>
-              <w:rPr>
-                <w:rFonts w:hint="eastAsia"/>
-              </w:rPr>
-              <w:t>主过程描述</w:t>
+            <w:proofErr w:type="gramStart"/>
+            <w:r>
+              <w:rPr>
+                <w:rFonts w:hint="eastAsia"/>
+              </w:rPr>
+              <w:t>主过程</w:t>
+            </w:r>
+            <w:proofErr w:type="gramEnd"/>
+            <w:r>
+              <w:rPr>
+                <w:rFonts w:hint="eastAsia"/>
+              </w:rPr>
+              <w:t>描述</w:t>
             </w:r>
           </w:p>
         </w:tc>
@@ -6421,7 +6481,21 @@
               <w:rPr>
                 <w:rFonts w:hint="eastAsia"/>
               </w:rPr>
-              <w:t>显示选择的表白帖详细内容</w:t>
+              <w:t>显示选择的表白</w:t>
+            </w:r>
+            <w:proofErr w:type="gramStart"/>
+            <w:r>
+              <w:rPr>
+                <w:rFonts w:hint="eastAsia"/>
+              </w:rPr>
+              <w:t>帖</w:t>
+            </w:r>
+            <w:proofErr w:type="gramEnd"/>
+            <w:r>
+              <w:rPr>
+                <w:rFonts w:hint="eastAsia"/>
+              </w:rPr>
+              <w:t>详细内容</w:t>
             </w:r>
           </w:p>
         </w:tc>
@@ -6443,11 +6517,19 @@
               <w:pStyle w:val="a9"/>
               <w:ind w:firstLineChars="0" w:firstLine="0"/>
             </w:pPr>
-            <w:r>
-              <w:rPr>
-                <w:rFonts w:hint="eastAsia"/>
-              </w:rPr>
-              <w:t>主过程描述</w:t>
+            <w:proofErr w:type="gramStart"/>
+            <w:r>
+              <w:rPr>
+                <w:rFonts w:hint="eastAsia"/>
+              </w:rPr>
+              <w:t>主过程</w:t>
+            </w:r>
+            <w:proofErr w:type="gramEnd"/>
+            <w:r>
+              <w:rPr>
+                <w:rFonts w:hint="eastAsia"/>
+              </w:rPr>
+              <w:t>描述</w:t>
             </w:r>
           </w:p>
         </w:tc>
@@ -6475,7 +6557,21 @@
               <w:rPr>
                 <w:rFonts w:hint="eastAsia"/>
               </w:rPr>
-              <w:t>用户打开表白帖简略滑动显示窗口</w:t>
+              <w:t>用户打开表白</w:t>
+            </w:r>
+            <w:proofErr w:type="gramStart"/>
+            <w:r>
+              <w:rPr>
+                <w:rFonts w:hint="eastAsia"/>
+              </w:rPr>
+              <w:t>帖</w:t>
+            </w:r>
+            <w:proofErr w:type="gramEnd"/>
+            <w:r>
+              <w:rPr>
+                <w:rFonts w:hint="eastAsia"/>
+              </w:rPr>
+              <w:t>简略滑动显示窗口</w:t>
             </w:r>
           </w:p>
           <w:p>
@@ -6491,8 +6587,30 @@
               <w:rPr>
                 <w:rFonts w:hint="eastAsia"/>
               </w:rPr>
-              <w:t>用户选择并点击某一个表白帖</w:t>
-            </w:r>
+              <w:t>用户选择并</w:t>
+            </w:r>
+            <w:proofErr w:type="gramStart"/>
+            <w:r>
+              <w:rPr>
+                <w:rFonts w:hint="eastAsia"/>
+              </w:rPr>
+              <w:t>点击某</w:t>
+            </w:r>
+            <w:proofErr w:type="gramEnd"/>
+            <w:r>
+              <w:rPr>
+                <w:rFonts w:hint="eastAsia"/>
+              </w:rPr>
+              <w:t>一个表白</w:t>
+            </w:r>
+            <w:proofErr w:type="gramStart"/>
+            <w:r>
+              <w:rPr>
+                <w:rFonts w:hint="eastAsia"/>
+              </w:rPr>
+              <w:t>帖</w:t>
+            </w:r>
+            <w:proofErr w:type="gramEnd"/>
           </w:p>
           <w:p>
             <w:pPr>
@@ -6559,8 +6677,30 @@
               <w:rPr>
                 <w:rFonts w:hint="eastAsia"/>
               </w:rPr>
-              <w:t>用户向上滑动显示窗口最顶层，刷新新发布的表白帖</w:t>
-            </w:r>
+              <w:t>用户向上滑动显示窗口最顶层，刷新</w:t>
+            </w:r>
+            <w:proofErr w:type="gramStart"/>
+            <w:r>
+              <w:rPr>
+                <w:rFonts w:hint="eastAsia"/>
+              </w:rPr>
+              <w:t>新</w:t>
+            </w:r>
+            <w:proofErr w:type="gramEnd"/>
+            <w:r>
+              <w:rPr>
+                <w:rFonts w:hint="eastAsia"/>
+              </w:rPr>
+              <w:t>发布的表白</w:t>
+            </w:r>
+            <w:proofErr w:type="gramStart"/>
+            <w:r>
+              <w:rPr>
+                <w:rFonts w:hint="eastAsia"/>
+              </w:rPr>
+              <w:t>帖</w:t>
+            </w:r>
+            <w:proofErr w:type="gramEnd"/>
           </w:p>
           <w:p>
             <w:r>
@@ -6573,7 +6713,21 @@
               <w:rPr>
                 <w:rFonts w:hint="eastAsia"/>
               </w:rPr>
-              <w:t>用户向下滑动显示窗口最底层，显示更早时间发布的表白帖</w:t>
+              <w:t>用户向下滑动显示窗口</w:t>
+            </w:r>
+            <w:proofErr w:type="gramStart"/>
+            <w:r>
+              <w:rPr>
+                <w:rFonts w:hint="eastAsia"/>
+              </w:rPr>
+              <w:t>最</w:t>
+            </w:r>
+            <w:proofErr w:type="gramEnd"/>
+            <w:r>
+              <w:rPr>
+                <w:rFonts w:hint="eastAsia"/>
+              </w:rPr>
+              <w:t>底层，显示更早时间发布的表白帖</w:t>
             </w:r>
           </w:p>
         </w:tc>
@@ -6950,11 +7104,19 @@
               <w:pStyle w:val="a9"/>
               <w:ind w:firstLineChars="0" w:firstLine="0"/>
             </w:pPr>
-            <w:r>
-              <w:rPr>
-                <w:rFonts w:hint="eastAsia"/>
-              </w:rPr>
-              <w:t>主过程描述</w:t>
+            <w:proofErr w:type="gramStart"/>
+            <w:r>
+              <w:rPr>
+                <w:rFonts w:hint="eastAsia"/>
+              </w:rPr>
+              <w:t>主过程</w:t>
+            </w:r>
+            <w:proofErr w:type="gramEnd"/>
+            <w:r>
+              <w:rPr>
+                <w:rFonts w:hint="eastAsia"/>
+              </w:rPr>
+              <w:t>描述</w:t>
             </w:r>
           </w:p>
         </w:tc>
@@ -6982,7 +7144,21 @@
               <w:rPr>
                 <w:rFonts w:hint="eastAsia"/>
               </w:rPr>
-              <w:t>用户打开用户表白帖显示窗口</w:t>
+              <w:t>用户打开用户表白</w:t>
+            </w:r>
+            <w:proofErr w:type="gramStart"/>
+            <w:r>
+              <w:rPr>
+                <w:rFonts w:hint="eastAsia"/>
+              </w:rPr>
+              <w:t>帖</w:t>
+            </w:r>
+            <w:proofErr w:type="gramEnd"/>
+            <w:r>
+              <w:rPr>
+                <w:rFonts w:hint="eastAsia"/>
+              </w:rPr>
+              <w:t>显示窗口</w:t>
             </w:r>
           </w:p>
           <w:p>
@@ -7364,7 +7540,21 @@
               <w:rPr>
                 <w:rFonts w:hint="eastAsia"/>
               </w:rPr>
-              <w:t>用户已进入表白帖详细页面</w:t>
+              <w:t>用户已进入表白</w:t>
+            </w:r>
+            <w:proofErr w:type="gramStart"/>
+            <w:r>
+              <w:rPr>
+                <w:rFonts w:hint="eastAsia"/>
+              </w:rPr>
+              <w:t>帖</w:t>
+            </w:r>
+            <w:proofErr w:type="gramEnd"/>
+            <w:r>
+              <w:rPr>
+                <w:rFonts w:hint="eastAsia"/>
+              </w:rPr>
+              <w:t>详细页面</w:t>
             </w:r>
           </w:p>
         </w:tc>
@@ -7440,11 +7630,19 @@
               <w:pStyle w:val="a9"/>
               <w:ind w:firstLineChars="0" w:firstLine="0"/>
             </w:pPr>
-            <w:r>
-              <w:rPr>
-                <w:rFonts w:hint="eastAsia"/>
-              </w:rPr>
-              <w:t>主过程描述</w:t>
+            <w:proofErr w:type="gramStart"/>
+            <w:r>
+              <w:rPr>
+                <w:rFonts w:hint="eastAsia"/>
+              </w:rPr>
+              <w:t>主过程</w:t>
+            </w:r>
+            <w:proofErr w:type="gramEnd"/>
+            <w:r>
+              <w:rPr>
+                <w:rFonts w:hint="eastAsia"/>
+              </w:rPr>
+              <w:t>描述</w:t>
             </w:r>
           </w:p>
         </w:tc>
@@ -7472,7 +7670,21 @@
               <w:rPr>
                 <w:rFonts w:hint="eastAsia"/>
               </w:rPr>
-              <w:t>用户点击表白帖下方的评论按键</w:t>
+              <w:t>用户点击表白</w:t>
+            </w:r>
+            <w:proofErr w:type="gramStart"/>
+            <w:r>
+              <w:rPr>
+                <w:rFonts w:hint="eastAsia"/>
+              </w:rPr>
+              <w:t>帖</w:t>
+            </w:r>
+            <w:proofErr w:type="gramEnd"/>
+            <w:r>
+              <w:rPr>
+                <w:rFonts w:hint="eastAsia"/>
+              </w:rPr>
+              <w:t>下方的评论按键</w:t>
             </w:r>
           </w:p>
           <w:p>
@@ -7690,11 +7902,19 @@
               </w:rPr>
               <w:t>F07-</w:t>
             </w:r>
-            <w:r>
-              <w:rPr>
-                <w:rFonts w:hint="eastAsia"/>
-              </w:rPr>
-              <w:t>点赞表白帖</w:t>
+            <w:proofErr w:type="gramStart"/>
+            <w:r>
+              <w:rPr>
+                <w:rFonts w:hint="eastAsia"/>
+              </w:rPr>
+              <w:t>点赞表白</w:t>
+            </w:r>
+            <w:proofErr w:type="gramEnd"/>
+            <w:r>
+              <w:rPr>
+                <w:rFonts w:hint="eastAsia"/>
+              </w:rPr>
+              <w:t>帖</w:t>
             </w:r>
           </w:p>
         </w:tc>
@@ -7750,7 +7970,21 @@
               <w:rPr>
                 <w:rFonts w:hint="eastAsia"/>
               </w:rPr>
-              <w:t>用户通过此用例点赞表白帖</w:t>
+              <w:t>用户通过此</w:t>
+            </w:r>
+            <w:proofErr w:type="gramStart"/>
+            <w:r>
+              <w:rPr>
+                <w:rFonts w:hint="eastAsia"/>
+              </w:rPr>
+              <w:t>用例点赞表白</w:t>
+            </w:r>
+            <w:proofErr w:type="gramEnd"/>
+            <w:r>
+              <w:rPr>
+                <w:rFonts w:hint="eastAsia"/>
+              </w:rPr>
+              <w:t>帖</w:t>
             </w:r>
           </w:p>
         </w:tc>
@@ -7877,7 +8111,21 @@
               <w:rPr>
                 <w:rFonts w:hint="eastAsia"/>
               </w:rPr>
-              <w:t>用户已进入表白帖详细页面</w:t>
+              <w:t>用户已进入表白</w:t>
+            </w:r>
+            <w:proofErr w:type="gramStart"/>
+            <w:r>
+              <w:rPr>
+                <w:rFonts w:hint="eastAsia"/>
+              </w:rPr>
+              <w:t>帖</w:t>
+            </w:r>
+            <w:proofErr w:type="gramEnd"/>
+            <w:r>
+              <w:rPr>
+                <w:rFonts w:hint="eastAsia"/>
+              </w:rPr>
+              <w:t>详细页面</w:t>
             </w:r>
           </w:p>
         </w:tc>
@@ -7931,7 +8179,21 @@
               <w:rPr>
                 <w:rFonts w:hint="eastAsia"/>
               </w:rPr>
-              <w:t>刷新点赞人数显示</w:t>
+              <w:t>刷新</w:t>
+            </w:r>
+            <w:proofErr w:type="gramStart"/>
+            <w:r>
+              <w:rPr>
+                <w:rFonts w:hint="eastAsia"/>
+              </w:rPr>
+              <w:t>点赞人数</w:t>
+            </w:r>
+            <w:proofErr w:type="gramEnd"/>
+            <w:r>
+              <w:rPr>
+                <w:rFonts w:hint="eastAsia"/>
+              </w:rPr>
+              <w:t>显示</w:t>
             </w:r>
           </w:p>
         </w:tc>
@@ -7953,11 +8215,19 @@
               <w:pStyle w:val="a9"/>
               <w:ind w:firstLineChars="0" w:firstLine="0"/>
             </w:pPr>
-            <w:r>
-              <w:rPr>
-                <w:rFonts w:hint="eastAsia"/>
-              </w:rPr>
-              <w:t>主过程描述</w:t>
+            <w:proofErr w:type="gramStart"/>
+            <w:r>
+              <w:rPr>
+                <w:rFonts w:hint="eastAsia"/>
+              </w:rPr>
+              <w:t>主过程</w:t>
+            </w:r>
+            <w:proofErr w:type="gramEnd"/>
+            <w:r>
+              <w:rPr>
+                <w:rFonts w:hint="eastAsia"/>
+              </w:rPr>
+              <w:t>描述</w:t>
             </w:r>
           </w:p>
         </w:tc>
@@ -7985,8 +8255,30 @@
               <w:rPr>
                 <w:rFonts w:hint="eastAsia"/>
               </w:rPr>
-              <w:t>用户点击表白帖下方的点赞按键</w:t>
-            </w:r>
+              <w:t>用户点击表白</w:t>
+            </w:r>
+            <w:proofErr w:type="gramStart"/>
+            <w:r>
+              <w:rPr>
+                <w:rFonts w:hint="eastAsia"/>
+              </w:rPr>
+              <w:t>帖</w:t>
+            </w:r>
+            <w:proofErr w:type="gramEnd"/>
+            <w:r>
+              <w:rPr>
+                <w:rFonts w:hint="eastAsia"/>
+              </w:rPr>
+              <w:t>下方</w:t>
+            </w:r>
+            <w:proofErr w:type="gramStart"/>
+            <w:r>
+              <w:rPr>
+                <w:rFonts w:hint="eastAsia"/>
+              </w:rPr>
+              <w:t>的点赞按键</w:t>
+            </w:r>
+            <w:proofErr w:type="gramEnd"/>
           </w:p>
           <w:p>
             <w:pPr>
@@ -8411,11 +8703,19 @@
               <w:pStyle w:val="a9"/>
               <w:ind w:firstLineChars="0" w:firstLine="0"/>
             </w:pPr>
-            <w:r>
-              <w:rPr>
-                <w:rFonts w:hint="eastAsia"/>
-              </w:rPr>
-              <w:t>主过程描述</w:t>
+            <w:proofErr w:type="gramStart"/>
+            <w:r>
+              <w:rPr>
+                <w:rFonts w:hint="eastAsia"/>
+              </w:rPr>
+              <w:t>主过程</w:t>
+            </w:r>
+            <w:proofErr w:type="gramEnd"/>
+            <w:r>
+              <w:rPr>
+                <w:rFonts w:hint="eastAsia"/>
+              </w:rPr>
+              <w:t>描述</w:t>
             </w:r>
           </w:p>
         </w:tc>
@@ -8913,11 +9213,19 @@
               <w:pStyle w:val="a9"/>
               <w:ind w:firstLineChars="0" w:firstLine="0"/>
             </w:pPr>
-            <w:r>
-              <w:rPr>
-                <w:rFonts w:hint="eastAsia"/>
-              </w:rPr>
-              <w:t>主过程描述</w:t>
+            <w:proofErr w:type="gramStart"/>
+            <w:r>
+              <w:rPr>
+                <w:rFonts w:hint="eastAsia"/>
+              </w:rPr>
+              <w:t>主过程</w:t>
+            </w:r>
+            <w:proofErr w:type="gramEnd"/>
+            <w:r>
+              <w:rPr>
+                <w:rFonts w:hint="eastAsia"/>
+              </w:rPr>
+              <w:t>描述</w:t>
             </w:r>
           </w:p>
         </w:tc>
@@ -9389,7 +9697,21 @@
               <w:rPr>
                 <w:rFonts w:hint="eastAsia"/>
               </w:rPr>
-              <w:t>显示选择的讨论帖详细内容</w:t>
+              <w:t>显示选择的讨论</w:t>
+            </w:r>
+            <w:proofErr w:type="gramStart"/>
+            <w:r>
+              <w:rPr>
+                <w:rFonts w:hint="eastAsia"/>
+              </w:rPr>
+              <w:t>帖</w:t>
+            </w:r>
+            <w:proofErr w:type="gramEnd"/>
+            <w:r>
+              <w:rPr>
+                <w:rFonts w:hint="eastAsia"/>
+              </w:rPr>
+              <w:t>详细内容</w:t>
             </w:r>
           </w:p>
         </w:tc>
@@ -9411,11 +9733,19 @@
               <w:pStyle w:val="a9"/>
               <w:ind w:firstLineChars="0" w:firstLine="0"/>
             </w:pPr>
-            <w:r>
-              <w:rPr>
-                <w:rFonts w:hint="eastAsia"/>
-              </w:rPr>
-              <w:t>主过程描述</w:t>
+            <w:proofErr w:type="gramStart"/>
+            <w:r>
+              <w:rPr>
+                <w:rFonts w:hint="eastAsia"/>
+              </w:rPr>
+              <w:t>主过程</w:t>
+            </w:r>
+            <w:proofErr w:type="gramEnd"/>
+            <w:r>
+              <w:rPr>
+                <w:rFonts w:hint="eastAsia"/>
+              </w:rPr>
+              <w:t>描述</w:t>
             </w:r>
           </w:p>
         </w:tc>
@@ -9443,7 +9773,21 @@
               <w:rPr>
                 <w:rFonts w:hint="eastAsia"/>
               </w:rPr>
-              <w:t>用户打开讨论帖简略滑动显示窗口</w:t>
+              <w:t>用户打开讨论</w:t>
+            </w:r>
+            <w:proofErr w:type="gramStart"/>
+            <w:r>
+              <w:rPr>
+                <w:rFonts w:hint="eastAsia"/>
+              </w:rPr>
+              <w:t>帖</w:t>
+            </w:r>
+            <w:proofErr w:type="gramEnd"/>
+            <w:r>
+              <w:rPr>
+                <w:rFonts w:hint="eastAsia"/>
+              </w:rPr>
+              <w:t>简略滑动显示窗口</w:t>
             </w:r>
           </w:p>
           <w:p>
@@ -9459,8 +9803,30 @@
               <w:rPr>
                 <w:rFonts w:hint="eastAsia"/>
               </w:rPr>
-              <w:t>用户选择并点击某一个讨论帖</w:t>
-            </w:r>
+              <w:t>用户选择并</w:t>
+            </w:r>
+            <w:proofErr w:type="gramStart"/>
+            <w:r>
+              <w:rPr>
+                <w:rFonts w:hint="eastAsia"/>
+              </w:rPr>
+              <w:t>点击某</w:t>
+            </w:r>
+            <w:proofErr w:type="gramEnd"/>
+            <w:r>
+              <w:rPr>
+                <w:rFonts w:hint="eastAsia"/>
+              </w:rPr>
+              <w:t>一个讨论</w:t>
+            </w:r>
+            <w:proofErr w:type="gramStart"/>
+            <w:r>
+              <w:rPr>
+                <w:rFonts w:hint="eastAsia"/>
+              </w:rPr>
+              <w:t>帖</w:t>
+            </w:r>
+            <w:proofErr w:type="gramEnd"/>
           </w:p>
           <w:p>
             <w:pPr>
@@ -9528,8 +9894,30 @@
               <w:rPr>
                 <w:rFonts w:hint="eastAsia"/>
               </w:rPr>
-              <w:t>用户向上滑动显示窗口最顶层，刷新新发布的讨论帖</w:t>
-            </w:r>
+              <w:t>用户向上滑动显示窗口最顶层，刷新</w:t>
+            </w:r>
+            <w:proofErr w:type="gramStart"/>
+            <w:r>
+              <w:rPr>
+                <w:rFonts w:hint="eastAsia"/>
+              </w:rPr>
+              <w:t>新</w:t>
+            </w:r>
+            <w:proofErr w:type="gramEnd"/>
+            <w:r>
+              <w:rPr>
+                <w:rFonts w:hint="eastAsia"/>
+              </w:rPr>
+              <w:t>发布的讨论</w:t>
+            </w:r>
+            <w:proofErr w:type="gramStart"/>
+            <w:r>
+              <w:rPr>
+                <w:rFonts w:hint="eastAsia"/>
+              </w:rPr>
+              <w:t>帖</w:t>
+            </w:r>
+            <w:proofErr w:type="gramEnd"/>
           </w:p>
           <w:p>
             <w:r>
@@ -9542,7 +9930,21 @@
               <w:rPr>
                 <w:rFonts w:hint="eastAsia"/>
               </w:rPr>
-              <w:t>用户向下滑动显示窗口最底层，显示更早时间发布的讨论帖</w:t>
+              <w:t>用户向下滑动显示窗口</w:t>
+            </w:r>
+            <w:proofErr w:type="gramStart"/>
+            <w:r>
+              <w:rPr>
+                <w:rFonts w:hint="eastAsia"/>
+              </w:rPr>
+              <w:t>最</w:t>
+            </w:r>
+            <w:proofErr w:type="gramEnd"/>
+            <w:r>
+              <w:rPr>
+                <w:rFonts w:hint="eastAsia"/>
+              </w:rPr>
+              <w:t>底层，显示更早时间发布的讨论帖</w:t>
             </w:r>
           </w:p>
         </w:tc>
@@ -9919,11 +10321,19 @@
               <w:pStyle w:val="a9"/>
               <w:ind w:firstLineChars="0" w:firstLine="0"/>
             </w:pPr>
-            <w:r>
-              <w:rPr>
-                <w:rFonts w:hint="eastAsia"/>
-              </w:rPr>
-              <w:t>主过程描述</w:t>
+            <w:proofErr w:type="gramStart"/>
+            <w:r>
+              <w:rPr>
+                <w:rFonts w:hint="eastAsia"/>
+              </w:rPr>
+              <w:t>主过程</w:t>
+            </w:r>
+            <w:proofErr w:type="gramEnd"/>
+            <w:r>
+              <w:rPr>
+                <w:rFonts w:hint="eastAsia"/>
+              </w:rPr>
+              <w:t>描述</w:t>
             </w:r>
           </w:p>
         </w:tc>
@@ -9951,7 +10361,21 @@
               <w:rPr>
                 <w:rFonts w:hint="eastAsia"/>
               </w:rPr>
-              <w:t>用户打开用户讨论帖显示窗口</w:t>
+              <w:t>用户打开用户讨论</w:t>
+            </w:r>
+            <w:proofErr w:type="gramStart"/>
+            <w:r>
+              <w:rPr>
+                <w:rFonts w:hint="eastAsia"/>
+              </w:rPr>
+              <w:t>帖</w:t>
+            </w:r>
+            <w:proofErr w:type="gramEnd"/>
+            <w:r>
+              <w:rPr>
+                <w:rFonts w:hint="eastAsia"/>
+              </w:rPr>
+              <w:t>显示窗口</w:t>
             </w:r>
           </w:p>
           <w:p>
@@ -10333,7 +10757,21 @@
               <w:rPr>
                 <w:rFonts w:hint="eastAsia"/>
               </w:rPr>
-              <w:t>用户已进入讨论帖详细页面</w:t>
+              <w:t>用户已进入讨论</w:t>
+            </w:r>
+            <w:proofErr w:type="gramStart"/>
+            <w:r>
+              <w:rPr>
+                <w:rFonts w:hint="eastAsia"/>
+              </w:rPr>
+              <w:t>帖</w:t>
+            </w:r>
+            <w:proofErr w:type="gramEnd"/>
+            <w:r>
+              <w:rPr>
+                <w:rFonts w:hint="eastAsia"/>
+              </w:rPr>
+              <w:t>详细页面</w:t>
             </w:r>
           </w:p>
         </w:tc>
@@ -10409,11 +10847,19 @@
               <w:pStyle w:val="a9"/>
               <w:ind w:firstLineChars="0" w:firstLine="0"/>
             </w:pPr>
-            <w:r>
-              <w:rPr>
-                <w:rFonts w:hint="eastAsia"/>
-              </w:rPr>
-              <w:t>主过程描述</w:t>
+            <w:proofErr w:type="gramStart"/>
+            <w:r>
+              <w:rPr>
+                <w:rFonts w:hint="eastAsia"/>
+              </w:rPr>
+              <w:t>主过程</w:t>
+            </w:r>
+            <w:proofErr w:type="gramEnd"/>
+            <w:r>
+              <w:rPr>
+                <w:rFonts w:hint="eastAsia"/>
+              </w:rPr>
+              <w:t>描述</w:t>
             </w:r>
           </w:p>
         </w:tc>
@@ -10441,7 +10887,21 @@
               <w:rPr>
                 <w:rFonts w:hint="eastAsia"/>
               </w:rPr>
-              <w:t>用户点击讨论帖下方的评论按键</w:t>
+              <w:t>用户点击讨论</w:t>
+            </w:r>
+            <w:proofErr w:type="gramStart"/>
+            <w:r>
+              <w:rPr>
+                <w:rFonts w:hint="eastAsia"/>
+              </w:rPr>
+              <w:t>帖</w:t>
+            </w:r>
+            <w:proofErr w:type="gramEnd"/>
+            <w:r>
+              <w:rPr>
+                <w:rFonts w:hint="eastAsia"/>
+              </w:rPr>
+              <w:t>下方的评论按键</w:t>
             </w:r>
           </w:p>
           <w:p>
@@ -10659,12 +11119,14 @@
               </w:rPr>
               <w:t>F13-</w:t>
             </w:r>
+            <w:proofErr w:type="gramStart"/>
             <w:r>
               <w:rPr>
                 <w:rFonts w:hint="eastAsia"/>
               </w:rPr>
               <w:t>点赞讨论帖</w:t>
             </w:r>
+            <w:proofErr w:type="gramEnd"/>
           </w:p>
         </w:tc>
       </w:tr>
@@ -10719,8 +11181,16 @@
               <w:rPr>
                 <w:rFonts w:hint="eastAsia"/>
               </w:rPr>
-              <w:t>用户通过此用例点赞讨论帖</w:t>
-            </w:r>
+              <w:t>用户通过此用例</w:t>
+            </w:r>
+            <w:proofErr w:type="gramStart"/>
+            <w:r>
+              <w:rPr>
+                <w:rFonts w:hint="eastAsia"/>
+              </w:rPr>
+              <w:t>点赞讨论帖</w:t>
+            </w:r>
+            <w:proofErr w:type="gramEnd"/>
           </w:p>
         </w:tc>
       </w:tr>
@@ -10845,7 +11315,21 @@
               <w:rPr>
                 <w:rFonts w:hint="eastAsia"/>
               </w:rPr>
-              <w:t>用户已进入讨论帖详细页面</w:t>
+              <w:t>用户已进入讨论</w:t>
+            </w:r>
+            <w:proofErr w:type="gramStart"/>
+            <w:r>
+              <w:rPr>
+                <w:rFonts w:hint="eastAsia"/>
+              </w:rPr>
+              <w:t>帖</w:t>
+            </w:r>
+            <w:proofErr w:type="gramEnd"/>
+            <w:r>
+              <w:rPr>
+                <w:rFonts w:hint="eastAsia"/>
+              </w:rPr>
+              <w:t>详细页面</w:t>
             </w:r>
           </w:p>
         </w:tc>
@@ -10899,7 +11383,21 @@
               <w:rPr>
                 <w:rFonts w:hint="eastAsia"/>
               </w:rPr>
-              <w:t>刷新点赞人数显示</w:t>
+              <w:t>刷新</w:t>
+            </w:r>
+            <w:proofErr w:type="gramStart"/>
+            <w:r>
+              <w:rPr>
+                <w:rFonts w:hint="eastAsia"/>
+              </w:rPr>
+              <w:t>点赞人数</w:t>
+            </w:r>
+            <w:proofErr w:type="gramEnd"/>
+            <w:r>
+              <w:rPr>
+                <w:rFonts w:hint="eastAsia"/>
+              </w:rPr>
+              <w:t>显示</w:t>
             </w:r>
           </w:p>
         </w:tc>
@@ -10921,11 +11419,19 @@
               <w:pStyle w:val="a9"/>
               <w:ind w:firstLineChars="0" w:firstLine="0"/>
             </w:pPr>
-            <w:r>
-              <w:rPr>
-                <w:rFonts w:hint="eastAsia"/>
-              </w:rPr>
-              <w:t>主过程描述</w:t>
+            <w:proofErr w:type="gramStart"/>
+            <w:r>
+              <w:rPr>
+                <w:rFonts w:hint="eastAsia"/>
+              </w:rPr>
+              <w:t>主过程</w:t>
+            </w:r>
+            <w:proofErr w:type="gramEnd"/>
+            <w:r>
+              <w:rPr>
+                <w:rFonts w:hint="eastAsia"/>
+              </w:rPr>
+              <w:t>描述</w:t>
             </w:r>
           </w:p>
         </w:tc>
@@ -10953,8 +11459,30 @@
               <w:rPr>
                 <w:rFonts w:hint="eastAsia"/>
               </w:rPr>
-              <w:t>用户点击讨论帖下方的点赞按键</w:t>
-            </w:r>
+              <w:t>用户点击讨论</w:t>
+            </w:r>
+            <w:proofErr w:type="gramStart"/>
+            <w:r>
+              <w:rPr>
+                <w:rFonts w:hint="eastAsia"/>
+              </w:rPr>
+              <w:t>帖</w:t>
+            </w:r>
+            <w:proofErr w:type="gramEnd"/>
+            <w:r>
+              <w:rPr>
+                <w:rFonts w:hint="eastAsia"/>
+              </w:rPr>
+              <w:t>下方</w:t>
+            </w:r>
+            <w:proofErr w:type="gramStart"/>
+            <w:r>
+              <w:rPr>
+                <w:rFonts w:hint="eastAsia"/>
+              </w:rPr>
+              <w:t>的点赞按键</w:t>
+            </w:r>
+            <w:proofErr w:type="gramEnd"/>
           </w:p>
           <w:p>
             <w:pPr>
@@ -11396,11 +11924,19 @@
               <w:pStyle w:val="a9"/>
               <w:ind w:firstLineChars="0" w:firstLine="0"/>
             </w:pPr>
-            <w:r>
-              <w:rPr>
-                <w:rFonts w:hint="eastAsia"/>
-              </w:rPr>
-              <w:t>主过程描述</w:t>
+            <w:proofErr w:type="gramStart"/>
+            <w:r>
+              <w:rPr>
+                <w:rFonts w:hint="eastAsia"/>
+              </w:rPr>
+              <w:t>主过程</w:t>
+            </w:r>
+            <w:proofErr w:type="gramEnd"/>
+            <w:r>
+              <w:rPr>
+                <w:rFonts w:hint="eastAsia"/>
+              </w:rPr>
+              <w:t>描述</w:t>
             </w:r>
           </w:p>
         </w:tc>
@@ -11914,11 +12450,19 @@
               <w:pStyle w:val="a9"/>
               <w:ind w:firstLineChars="0" w:firstLine="0"/>
             </w:pPr>
-            <w:r>
-              <w:rPr>
-                <w:rFonts w:hint="eastAsia"/>
-              </w:rPr>
-              <w:t>主过程描述</w:t>
+            <w:proofErr w:type="gramStart"/>
+            <w:r>
+              <w:rPr>
+                <w:rFonts w:hint="eastAsia"/>
+              </w:rPr>
+              <w:t>主过程</w:t>
+            </w:r>
+            <w:proofErr w:type="gramEnd"/>
+            <w:r>
+              <w:rPr>
+                <w:rFonts w:hint="eastAsia"/>
+              </w:rPr>
+              <w:t>描述</w:t>
             </w:r>
           </w:p>
         </w:tc>
@@ -12142,12 +12686,14 @@
               </w:rPr>
               <w:t>F16-</w:t>
             </w:r>
+            <w:proofErr w:type="gramStart"/>
             <w:r>
               <w:rPr>
                 <w:rFonts w:hint="eastAsia"/>
               </w:rPr>
               <w:t>发起私聊</w:t>
             </w:r>
+            <w:proofErr w:type="gramEnd"/>
           </w:p>
         </w:tc>
       </w:tr>
@@ -12202,8 +12748,16 @@
               <w:rPr>
                 <w:rFonts w:hint="eastAsia"/>
               </w:rPr>
-              <w:t>用户通过此用例向指定用户发起私聊</w:t>
-            </w:r>
+              <w:t>用户通过此用例向指定用户</w:t>
+            </w:r>
+            <w:proofErr w:type="gramStart"/>
+            <w:r>
+              <w:rPr>
+                <w:rFonts w:hint="eastAsia"/>
+              </w:rPr>
+              <w:t>发起私聊</w:t>
+            </w:r>
+            <w:proofErr w:type="gramEnd"/>
           </w:p>
         </w:tc>
       </w:tr>
@@ -12366,8 +12920,16 @@
               <w:rPr>
                 <w:rFonts w:hint="eastAsia"/>
               </w:rPr>
-              <w:t>保存聊天室状态</w:t>
-            </w:r>
+              <w:t>保存聊天</w:t>
+            </w:r>
+            <w:proofErr w:type="gramStart"/>
+            <w:r>
+              <w:rPr>
+                <w:rFonts w:hint="eastAsia"/>
+              </w:rPr>
+              <w:t>室状态</w:t>
+            </w:r>
+            <w:proofErr w:type="gramEnd"/>
           </w:p>
         </w:tc>
       </w:tr>
@@ -12388,11 +12950,19 @@
               <w:pStyle w:val="a9"/>
               <w:ind w:firstLineChars="0" w:firstLine="0"/>
             </w:pPr>
-            <w:r>
-              <w:rPr>
-                <w:rFonts w:hint="eastAsia"/>
-              </w:rPr>
-              <w:t>主过程描述</w:t>
+            <w:proofErr w:type="gramStart"/>
+            <w:r>
+              <w:rPr>
+                <w:rFonts w:hint="eastAsia"/>
+              </w:rPr>
+              <w:t>主过程</w:t>
+            </w:r>
+            <w:proofErr w:type="gramEnd"/>
+            <w:r>
+              <w:rPr>
+                <w:rFonts w:hint="eastAsia"/>
+              </w:rPr>
+              <w:t>描述</w:t>
             </w:r>
           </w:p>
         </w:tc>
@@ -12420,8 +12990,16 @@
               <w:rPr>
                 <w:rFonts w:hint="eastAsia"/>
               </w:rPr>
-              <w:t>用户点击指定用户头像，进入其个人空间，点击私聊键</w:t>
-            </w:r>
+              <w:t>用户点击指定用户头像，进入其个人空间，点击</w:t>
+            </w:r>
+            <w:proofErr w:type="gramStart"/>
+            <w:r>
+              <w:rPr>
+                <w:rFonts w:hint="eastAsia"/>
+              </w:rPr>
+              <w:t>私聊键</w:t>
+            </w:r>
+            <w:proofErr w:type="gramEnd"/>
           </w:p>
           <w:p>
             <w:pPr>
@@ -12495,7 +13073,6 @@
               <w:rPr>
                 <w:rFonts w:hint="eastAsia"/>
               </w:rPr>
-              <w:lastRenderedPageBreak/>
               <w:t>分支过程描述</w:t>
             </w:r>
           </w:p>
@@ -12568,7 +13145,21 @@
               <w:rPr>
                 <w:rFonts w:hint="eastAsia"/>
               </w:rPr>
-              <w:t>如果对方已将自身屏蔽，则发起私聊失败，用例结束</w:t>
+              <w:t>如果对方已将自身屏蔽，则</w:t>
+            </w:r>
+            <w:proofErr w:type="gramStart"/>
+            <w:r>
+              <w:rPr>
+                <w:rFonts w:hint="eastAsia"/>
+              </w:rPr>
+              <w:t>发起私聊失败</w:t>
+            </w:r>
+            <w:proofErr w:type="gramEnd"/>
+            <w:r>
+              <w:rPr>
+                <w:rFonts w:hint="eastAsia"/>
+              </w:rPr>
+              <w:t>，用例结束</w:t>
             </w:r>
           </w:p>
         </w:tc>
@@ -12910,11 +13501,19 @@
               <w:pStyle w:val="a9"/>
               <w:ind w:firstLineChars="0" w:firstLine="0"/>
             </w:pPr>
-            <w:r>
-              <w:rPr>
-                <w:rFonts w:hint="eastAsia"/>
-              </w:rPr>
-              <w:t>主过程描述</w:t>
+            <w:proofErr w:type="gramStart"/>
+            <w:r>
+              <w:rPr>
+                <w:rFonts w:hint="eastAsia"/>
+              </w:rPr>
+              <w:t>主过程</w:t>
+            </w:r>
+            <w:proofErr w:type="gramEnd"/>
+            <w:r>
+              <w:rPr>
+                <w:rFonts w:hint="eastAsia"/>
+              </w:rPr>
+              <w:t>描述</w:t>
             </w:r>
           </w:p>
         </w:tc>
@@ -13411,11 +14010,19 @@
               <w:pStyle w:val="a9"/>
               <w:ind w:firstLineChars="0" w:firstLine="0"/>
             </w:pPr>
-            <w:r>
-              <w:rPr>
-                <w:rFonts w:hint="eastAsia"/>
-              </w:rPr>
-              <w:t>主过程描述</w:t>
+            <w:proofErr w:type="gramStart"/>
+            <w:r>
+              <w:rPr>
+                <w:rFonts w:hint="eastAsia"/>
+              </w:rPr>
+              <w:t>主过程</w:t>
+            </w:r>
+            <w:proofErr w:type="gramEnd"/>
+            <w:r>
+              <w:rPr>
+                <w:rFonts w:hint="eastAsia"/>
+              </w:rPr>
+              <w:t>描述</w:t>
             </w:r>
           </w:p>
         </w:tc>
@@ -13511,8 +14118,16 @@
               <w:rPr>
                 <w:rFonts w:hint="eastAsia"/>
               </w:rPr>
-              <w:t>用户选择屏蔽聊天，则被屏蔽用户将无法向该用户发起私聊</w:t>
-            </w:r>
+              <w:t>用户选择屏蔽聊天，则被屏蔽用户将无法向该用户</w:t>
+            </w:r>
+            <w:proofErr w:type="gramStart"/>
+            <w:r>
+              <w:rPr>
+                <w:rFonts w:hint="eastAsia"/>
+              </w:rPr>
+              <w:t>发起私聊</w:t>
+            </w:r>
+            <w:proofErr w:type="gramEnd"/>
           </w:p>
         </w:tc>
       </w:tr>
@@ -13875,11 +14490,19 @@
               <w:pStyle w:val="a9"/>
               <w:ind w:firstLineChars="0" w:firstLine="0"/>
             </w:pPr>
-            <w:r>
-              <w:rPr>
-                <w:rFonts w:hint="eastAsia"/>
-              </w:rPr>
-              <w:t>主过程描述</w:t>
+            <w:proofErr w:type="gramStart"/>
+            <w:r>
+              <w:rPr>
+                <w:rFonts w:hint="eastAsia"/>
+              </w:rPr>
+              <w:t>主过程</w:t>
+            </w:r>
+            <w:proofErr w:type="gramEnd"/>
+            <w:r>
+              <w:rPr>
+                <w:rFonts w:hint="eastAsia"/>
+              </w:rPr>
+              <w:t>描述</w:t>
             </w:r>
           </w:p>
         </w:tc>
@@ -13907,7 +14530,21 @@
               <w:rPr>
                 <w:rFonts w:hint="eastAsia"/>
               </w:rPr>
-              <w:t>用户选择新图片作为头像</w:t>
+              <w:t>用户选择</w:t>
+            </w:r>
+            <w:proofErr w:type="gramStart"/>
+            <w:r>
+              <w:rPr>
+                <w:rFonts w:hint="eastAsia"/>
+              </w:rPr>
+              <w:t>新图片</w:t>
+            </w:r>
+            <w:proofErr w:type="gramEnd"/>
+            <w:r>
+              <w:rPr>
+                <w:rFonts w:hint="eastAsia"/>
+              </w:rPr>
+              <w:t>作为头像</w:t>
             </w:r>
           </w:p>
           <w:p>
@@ -14349,11 +14986,19 @@
               <w:pStyle w:val="a9"/>
               <w:ind w:firstLineChars="0" w:firstLine="0"/>
             </w:pPr>
-            <w:r>
-              <w:rPr>
-                <w:rFonts w:hint="eastAsia"/>
-              </w:rPr>
-              <w:t>主过程描述</w:t>
+            <w:proofErr w:type="gramStart"/>
+            <w:r>
+              <w:rPr>
+                <w:rFonts w:hint="eastAsia"/>
+              </w:rPr>
+              <w:t>主过程</w:t>
+            </w:r>
+            <w:proofErr w:type="gramEnd"/>
+            <w:r>
+              <w:rPr>
+                <w:rFonts w:hint="eastAsia"/>
+              </w:rPr>
+              <w:t>描述</w:t>
             </w:r>
           </w:p>
         </w:tc>
@@ -14820,11 +15465,19 @@
               <w:pStyle w:val="a9"/>
               <w:ind w:firstLineChars="0" w:firstLine="0"/>
             </w:pPr>
-            <w:r>
-              <w:rPr>
-                <w:rFonts w:hint="eastAsia"/>
-              </w:rPr>
-              <w:t>主过程描述</w:t>
+            <w:proofErr w:type="gramStart"/>
+            <w:r>
+              <w:rPr>
+                <w:rFonts w:hint="eastAsia"/>
+              </w:rPr>
+              <w:t>主过程</w:t>
+            </w:r>
+            <w:proofErr w:type="gramEnd"/>
+            <w:r>
+              <w:rPr>
+                <w:rFonts w:hint="eastAsia"/>
+              </w:rPr>
+              <w:t>描述</w:t>
             </w:r>
           </w:p>
         </w:tc>
@@ -15289,7 +15942,21 @@
         <w:rPr>
           <w:rFonts w:hint="eastAsia"/>
         </w:rPr>
-        <w:t>表白墙相关功能用例图如图</w:t>
+        <w:t>表白</w:t>
+      </w:r>
+      <w:proofErr w:type="gramStart"/>
+      <w:r>
+        <w:rPr>
+          <w:rFonts w:hint="eastAsia"/>
+        </w:rPr>
+        <w:t>墙相关</w:t>
+      </w:r>
+      <w:proofErr w:type="gramEnd"/>
+      <w:r>
+        <w:rPr>
+          <w:rFonts w:hint="eastAsia"/>
+        </w:rPr>
+        <w:t>功能用例图如图</w:t>
       </w:r>
       <w:r>
         <w:rPr>
@@ -15401,7 +16068,21 @@
         <w:rPr>
           <w:rFonts w:hint="eastAsia"/>
         </w:rPr>
-        <w:t>表白墙相关功能用例图</w:t>
+        <w:t>表白</w:t>
+      </w:r>
+      <w:proofErr w:type="gramStart"/>
+      <w:r>
+        <w:rPr>
+          <w:rFonts w:hint="eastAsia"/>
+        </w:rPr>
+        <w:t>墙相关</w:t>
+      </w:r>
+      <w:proofErr w:type="gramEnd"/>
+      <w:r>
+        <w:rPr>
+          <w:rFonts w:hint="eastAsia"/>
+        </w:rPr>
+        <w:t>功能用例图</w:t>
       </w:r>
     </w:p>
     <w:p>
@@ -15545,11 +16226,19 @@
         <w:spacing w:before="100" w:beforeAutospacing="1" w:line="400" w:lineRule="exact"/>
         <w:ind w:firstLine="420"/>
       </w:pPr>
+      <w:proofErr w:type="gramStart"/>
       <w:r>
         <w:rPr>
           <w:rFonts w:hint="eastAsia"/>
         </w:rPr>
-        <w:t>私聊相关功能用例图如图</w:t>
+        <w:t>私聊相关</w:t>
+      </w:r>
+      <w:proofErr w:type="gramEnd"/>
+      <w:r>
+        <w:rPr>
+          <w:rFonts w:hint="eastAsia"/>
+        </w:rPr>
+        <w:t>功能用例图如图</w:t>
       </w:r>
       <w:r>
         <w:rPr>
@@ -15658,11 +16347,19 @@
         </w:rPr>
         <w:t xml:space="preserve">2.4 </w:t>
       </w:r>
+      <w:proofErr w:type="gramStart"/>
       <w:r>
         <w:rPr>
           <w:rFonts w:hint="eastAsia"/>
         </w:rPr>
-        <w:t>私聊相关功能用例图</w:t>
+        <w:t>私聊相关</w:t>
+      </w:r>
+      <w:proofErr w:type="gramEnd"/>
+      <w:r>
+        <w:rPr>
+          <w:rFonts w:hint="eastAsia"/>
+        </w:rPr>
+        <w:t>功能用例图</w:t>
       </w:r>
     </w:p>
     <w:p/>
@@ -16878,7 +17575,21 @@
         <w:rPr>
           <w:rFonts w:hint="eastAsia"/>
         </w:rPr>
-        <w:t>）私聊模块，如图</w:t>
+        <w:t>）</w:t>
+      </w:r>
+      <w:proofErr w:type="gramStart"/>
+      <w:r>
+        <w:rPr>
+          <w:rFonts w:hint="eastAsia"/>
+        </w:rPr>
+        <w:t>私聊模块</w:t>
+      </w:r>
+      <w:proofErr w:type="gramEnd"/>
+      <w:r>
+        <w:rPr>
+          <w:rFonts w:hint="eastAsia"/>
+        </w:rPr>
+        <w:t>，如图</w:t>
       </w:r>
       <w:r>
         <w:rPr>
@@ -16977,12 +17688,14 @@
       <w:r>
         <w:t xml:space="preserve">.1.5 </w:t>
       </w:r>
+      <w:proofErr w:type="gramStart"/>
       <w:r>
         <w:rPr>
           <w:rFonts w:hint="eastAsia"/>
         </w:rPr>
         <w:t>私聊模块</w:t>
       </w:r>
+      <w:proofErr w:type="gramEnd"/>
     </w:p>
     <w:p>
       <w:pPr>
@@ -18315,7 +19028,21 @@
         <w:rPr>
           <w:rFonts w:hint="eastAsia"/>
         </w:rPr>
-        <w:t>）私聊模块，如图</w:t>
+        <w:t>）</w:t>
+      </w:r>
+      <w:proofErr w:type="gramStart"/>
+      <w:r>
+        <w:rPr>
+          <w:rFonts w:hint="eastAsia"/>
+        </w:rPr>
+        <w:t>私聊模块</w:t>
+      </w:r>
+      <w:proofErr w:type="gramEnd"/>
+      <w:r>
+        <w:rPr>
+          <w:rFonts w:hint="eastAsia"/>
+        </w:rPr>
+        <w:t>，如图</w:t>
       </w:r>
       <w:r>
         <w:rPr>
@@ -18442,12 +19169,14 @@
       <w:r>
         <w:t xml:space="preserve"> </w:t>
       </w:r>
+      <w:proofErr w:type="gramStart"/>
       <w:r>
         <w:rPr>
           <w:rFonts w:hint="eastAsia"/>
         </w:rPr>
         <w:t>私聊模块</w:t>
       </w:r>
+      <w:proofErr w:type="gramEnd"/>
     </w:p>
     <w:p>
       <w:pPr>
@@ -19347,9 +20076,11 @@
             <w:tcW w:w="2074" w:type="dxa"/>
           </w:tcPr>
           <w:p>
+            <w:proofErr w:type="gramStart"/>
             <w:r>
               <w:t>勾选兴趣项</w:t>
             </w:r>
+            <w:proofErr w:type="gramEnd"/>
             <w:r>
               <w:rPr>
                 <w:rFonts w:hint="eastAsia"/>
@@ -19529,7 +20260,21 @@
               <w:rPr>
                 <w:rFonts w:hint="eastAsia"/>
               </w:rPr>
-              <w:t>点击底部导航栏讨论区按钮</w:t>
+              <w:t>点击底部导航</w:t>
+            </w:r>
+            <w:proofErr w:type="gramStart"/>
+            <w:r>
+              <w:rPr>
+                <w:rFonts w:hint="eastAsia"/>
+              </w:rPr>
+              <w:t>栏讨论</w:t>
+            </w:r>
+            <w:proofErr w:type="gramEnd"/>
+            <w:r>
+              <w:rPr>
+                <w:rFonts w:hint="eastAsia"/>
+              </w:rPr>
+              <w:t>区按钮</w:t>
             </w:r>
           </w:p>
         </w:tc>
@@ -19609,7 +20354,21 @@
               <w:rPr>
                 <w:rFonts w:hint="eastAsia"/>
               </w:rPr>
-              <w:t>点击底部导航栏消息提醒按钮</w:t>
+              <w:t>点击底部导航</w:t>
+            </w:r>
+            <w:proofErr w:type="gramStart"/>
+            <w:r>
+              <w:rPr>
+                <w:rFonts w:hint="eastAsia"/>
+              </w:rPr>
+              <w:t>栏消息</w:t>
+            </w:r>
+            <w:proofErr w:type="gramEnd"/>
+            <w:r>
+              <w:rPr>
+                <w:rFonts w:hint="eastAsia"/>
+              </w:rPr>
+              <w:t>提醒按钮</w:t>
             </w:r>
           </w:p>
         </w:tc>
@@ -19649,7 +20408,21 @@
               <w:rPr>
                 <w:rFonts w:hint="eastAsia"/>
               </w:rPr>
-              <w:t>点击底部导航栏个人中心按钮</w:t>
+              <w:t>点击底部导航</w:t>
+            </w:r>
+            <w:proofErr w:type="gramStart"/>
+            <w:r>
+              <w:rPr>
+                <w:rFonts w:hint="eastAsia"/>
+              </w:rPr>
+              <w:t>栏个人</w:t>
+            </w:r>
+            <w:proofErr w:type="gramEnd"/>
+            <w:r>
+              <w:rPr>
+                <w:rFonts w:hint="eastAsia"/>
+              </w:rPr>
+              <w:t>中心按钮</w:t>
             </w:r>
           </w:p>
         </w:tc>
@@ -19798,12 +20571,14 @@
             <w:tcW w:w="2074" w:type="dxa"/>
           </w:tcPr>
           <w:p>
+            <w:proofErr w:type="gramStart"/>
             <w:r>
               <w:rPr>
                 <w:rFonts w:hint="eastAsia"/>
               </w:rPr>
               <w:t>点赞</w:t>
             </w:r>
+            <w:proofErr w:type="gramEnd"/>
           </w:p>
         </w:tc>
         <w:tc>
@@ -19817,12 +20592,14 @@
             <w:tcW w:w="2074" w:type="dxa"/>
           </w:tcPr>
           <w:p>
+            <w:proofErr w:type="gramStart"/>
             <w:r>
               <w:rPr>
                 <w:rFonts w:hint="eastAsia"/>
               </w:rPr>
               <w:t>点击点赞按钮</w:t>
             </w:r>
+            <w:proofErr w:type="gramEnd"/>
           </w:p>
         </w:tc>
         <w:tc>
@@ -19830,11 +20607,19 @@
             <w:tcW w:w="2074" w:type="dxa"/>
           </w:tcPr>
           <w:p>
-            <w:r>
-              <w:rPr>
-                <w:rFonts w:hint="eastAsia"/>
-              </w:rPr>
-              <w:t>点赞按钮被点亮</w:t>
+            <w:proofErr w:type="gramStart"/>
+            <w:r>
+              <w:rPr>
+                <w:rFonts w:hint="eastAsia"/>
+              </w:rPr>
+              <w:t>点赞按钮</w:t>
+            </w:r>
+            <w:proofErr w:type="gramEnd"/>
+            <w:r>
+              <w:rPr>
+                <w:rFonts w:hint="eastAsia"/>
+              </w:rPr>
+              <w:t>被点亮</w:t>
             </w:r>
           </w:p>
         </w:tc>
@@ -19883,7 +20668,21 @@
               <w:rPr>
                 <w:rFonts w:hint="eastAsia"/>
               </w:rPr>
-              <w:t>点击输入框进行评</w:t>
+              <w:t>点击输入</w:t>
+            </w:r>
+            <w:proofErr w:type="gramStart"/>
+            <w:r>
+              <w:rPr>
+                <w:rFonts w:hint="eastAsia"/>
+              </w:rPr>
+              <w:t>框进行</w:t>
+            </w:r>
+            <w:proofErr w:type="gramEnd"/>
+            <w:r>
+              <w:rPr>
+                <w:rFonts w:hint="eastAsia"/>
+              </w:rPr>
+              <w:t>评</w:t>
             </w:r>
             <w:r>
               <w:rPr>
@@ -19904,8 +20703,16 @@
                 <w:rFonts w:hint="eastAsia"/>
               </w:rPr>
               <w:lastRenderedPageBreak/>
-              <w:t>评论出现在评论区</w:t>
-            </w:r>
+              <w:t>评论出现在</w:t>
+            </w:r>
+            <w:proofErr w:type="gramStart"/>
+            <w:r>
+              <w:rPr>
+                <w:rFonts w:hint="eastAsia"/>
+              </w:rPr>
+              <w:t>评论区</w:t>
+            </w:r>
+            <w:proofErr w:type="gramEnd"/>
           </w:p>
         </w:tc>
       </w:tr>
@@ -19934,11 +20741,19 @@
             <w:tcW w:w="2074" w:type="dxa"/>
           </w:tcPr>
           <w:p>
-            <w:r>
-              <w:rPr>
-                <w:rFonts w:hint="eastAsia"/>
-              </w:rPr>
-              <w:t>点击某一个表白内容</w:t>
+            <w:proofErr w:type="gramStart"/>
+            <w:r>
+              <w:rPr>
+                <w:rFonts w:hint="eastAsia"/>
+              </w:rPr>
+              <w:t>点击某</w:t>
+            </w:r>
+            <w:proofErr w:type="gramEnd"/>
+            <w:r>
+              <w:rPr>
+                <w:rFonts w:hint="eastAsia"/>
+              </w:rPr>
+              <w:t>一个表白内容</w:t>
             </w:r>
           </w:p>
         </w:tc>
@@ -20148,12 +20963,14 @@
             <w:tcW w:w="2074" w:type="dxa"/>
           </w:tcPr>
           <w:p>
+            <w:proofErr w:type="gramStart"/>
             <w:r>
               <w:rPr>
                 <w:rFonts w:hint="eastAsia"/>
               </w:rPr>
               <w:t>点赞</w:t>
             </w:r>
+            <w:proofErr w:type="gramEnd"/>
           </w:p>
         </w:tc>
         <w:tc>
@@ -20167,12 +20984,14 @@
             <w:tcW w:w="2074" w:type="dxa"/>
           </w:tcPr>
           <w:p>
+            <w:proofErr w:type="gramStart"/>
             <w:r>
               <w:rPr>
                 <w:rFonts w:hint="eastAsia"/>
               </w:rPr>
               <w:t>点击点赞按钮</w:t>
             </w:r>
+            <w:proofErr w:type="gramEnd"/>
           </w:p>
         </w:tc>
         <w:tc>
@@ -20180,11 +20999,19 @@
             <w:tcW w:w="2074" w:type="dxa"/>
           </w:tcPr>
           <w:p>
-            <w:r>
-              <w:rPr>
-                <w:rFonts w:hint="eastAsia"/>
-              </w:rPr>
-              <w:t>点赞按钮被点亮</w:t>
+            <w:proofErr w:type="gramStart"/>
+            <w:r>
+              <w:rPr>
+                <w:rFonts w:hint="eastAsia"/>
+              </w:rPr>
+              <w:t>点赞按钮</w:t>
+            </w:r>
+            <w:proofErr w:type="gramEnd"/>
+            <w:r>
+              <w:rPr>
+                <w:rFonts w:hint="eastAsia"/>
+              </w:rPr>
+              <w:t>被点亮</w:t>
             </w:r>
           </w:p>
         </w:tc>
@@ -20233,7 +21060,21 @@
               <w:rPr>
                 <w:rFonts w:hint="eastAsia"/>
               </w:rPr>
-              <w:t>点击输入框进行评论</w:t>
+              <w:t>点击输入</w:t>
+            </w:r>
+            <w:proofErr w:type="gramStart"/>
+            <w:r>
+              <w:rPr>
+                <w:rFonts w:hint="eastAsia"/>
+              </w:rPr>
+              <w:t>框进行</w:t>
+            </w:r>
+            <w:proofErr w:type="gramEnd"/>
+            <w:r>
+              <w:rPr>
+                <w:rFonts w:hint="eastAsia"/>
+              </w:rPr>
+              <w:t>评论</w:t>
             </w:r>
           </w:p>
         </w:tc>
@@ -20246,8 +21087,16 @@
               <w:rPr>
                 <w:rFonts w:hint="eastAsia"/>
               </w:rPr>
-              <w:t>评论出现在评论区</w:t>
-            </w:r>
+              <w:t>评论出现在</w:t>
+            </w:r>
+            <w:proofErr w:type="gramStart"/>
+            <w:r>
+              <w:rPr>
+                <w:rFonts w:hint="eastAsia"/>
+              </w:rPr>
+              <w:t>评论区</w:t>
+            </w:r>
+            <w:proofErr w:type="gramEnd"/>
           </w:p>
         </w:tc>
       </w:tr>
@@ -20276,11 +21125,19 @@
             <w:tcW w:w="2074" w:type="dxa"/>
           </w:tcPr>
           <w:p>
-            <w:r>
-              <w:rPr>
-                <w:rFonts w:hint="eastAsia"/>
-              </w:rPr>
-              <w:t>点击某一个讨论内容</w:t>
+            <w:proofErr w:type="gramStart"/>
+            <w:r>
+              <w:rPr>
+                <w:rFonts w:hint="eastAsia"/>
+              </w:rPr>
+              <w:t>点击某</w:t>
+            </w:r>
+            <w:proofErr w:type="gramEnd"/>
+            <w:r>
+              <w:rPr>
+                <w:rFonts w:hint="eastAsia"/>
+              </w:rPr>
+              <w:t>一个讨论内容</w:t>
             </w:r>
           </w:p>
         </w:tc>
@@ -20367,7 +21224,21 @@
         <w:rPr>
           <w:rFonts w:hint="eastAsia"/>
         </w:rPr>
-        <w:t>）表白帖发</w:t>
+        <w:t>）表白</w:t>
+      </w:r>
+      <w:proofErr w:type="gramStart"/>
+      <w:r>
+        <w:rPr>
+          <w:rFonts w:hint="eastAsia"/>
+        </w:rPr>
+        <w:t>帖</w:t>
+      </w:r>
+      <w:proofErr w:type="gramEnd"/>
+      <w:r>
+        <w:rPr>
+          <w:rFonts w:hint="eastAsia"/>
+        </w:rPr>
+        <w:t>发</w:t>
       </w:r>
       <w:r>
         <w:rPr>
@@ -20564,12 +21435,14 @@
         </w:rPr>
         <w:t>）讨论</w:t>
       </w:r>
+      <w:proofErr w:type="gramStart"/>
       <w:r>
         <w:rPr>
           <w:rFonts w:hint="eastAsia"/>
         </w:rPr>
         <w:t>帖</w:t>
       </w:r>
+      <w:proofErr w:type="gramEnd"/>
       <w:r>
         <w:rPr>
           <w:rFonts w:hint="eastAsia"/>
@@ -21110,12 +21983,14 @@
             <w:tcW w:w="2074" w:type="dxa"/>
           </w:tcPr>
           <w:p>
+            <w:proofErr w:type="gramStart"/>
             <w:r>
               <w:rPr>
                 <w:rFonts w:hint="eastAsia"/>
               </w:rPr>
               <w:t>点赞</w:t>
             </w:r>
+            <w:proofErr w:type="gramEnd"/>
           </w:p>
         </w:tc>
         <w:tc>
@@ -21129,12 +22004,14 @@
             <w:tcW w:w="2074" w:type="dxa"/>
           </w:tcPr>
           <w:p>
+            <w:proofErr w:type="gramStart"/>
             <w:r>
               <w:rPr>
                 <w:rFonts w:hint="eastAsia"/>
               </w:rPr>
               <w:t>点击点赞按钮</w:t>
             </w:r>
+            <w:proofErr w:type="gramEnd"/>
           </w:p>
         </w:tc>
         <w:tc>
@@ -21142,11 +22019,19 @@
             <w:tcW w:w="2074" w:type="dxa"/>
           </w:tcPr>
           <w:p>
-            <w:r>
-              <w:rPr>
-                <w:rFonts w:hint="eastAsia"/>
-              </w:rPr>
-              <w:t>点赞按钮被点亮</w:t>
+            <w:proofErr w:type="gramStart"/>
+            <w:r>
+              <w:rPr>
+                <w:rFonts w:hint="eastAsia"/>
+              </w:rPr>
+              <w:t>点赞按钮</w:t>
+            </w:r>
+            <w:proofErr w:type="gramEnd"/>
+            <w:r>
+              <w:rPr>
+                <w:rFonts w:hint="eastAsia"/>
+              </w:rPr>
+              <w:t>被点亮</w:t>
             </w:r>
           </w:p>
         </w:tc>
@@ -21195,7 +22080,21 @@
               <w:rPr>
                 <w:rFonts w:hint="eastAsia"/>
               </w:rPr>
-              <w:t>点击输入框进行评论</w:t>
+              <w:t>点击输入</w:t>
+            </w:r>
+            <w:proofErr w:type="gramStart"/>
+            <w:r>
+              <w:rPr>
+                <w:rFonts w:hint="eastAsia"/>
+              </w:rPr>
+              <w:t>框进行</w:t>
+            </w:r>
+            <w:proofErr w:type="gramEnd"/>
+            <w:r>
+              <w:rPr>
+                <w:rFonts w:hint="eastAsia"/>
+              </w:rPr>
+              <w:t>评论</w:t>
             </w:r>
           </w:p>
         </w:tc>
@@ -21208,8 +22107,16 @@
               <w:rPr>
                 <w:rFonts w:hint="eastAsia"/>
               </w:rPr>
-              <w:t>评论出现在评论区</w:t>
-            </w:r>
+              <w:t>评论出现在</w:t>
+            </w:r>
+            <w:proofErr w:type="gramStart"/>
+            <w:r>
+              <w:rPr>
+                <w:rFonts w:hint="eastAsia"/>
+              </w:rPr>
+              <w:t>评论区</w:t>
+            </w:r>
+            <w:proofErr w:type="gramEnd"/>
           </w:p>
         </w:tc>
       </w:tr>
@@ -21396,8 +22303,16 @@
               <w:rPr>
                 <w:rFonts w:hint="eastAsia"/>
               </w:rPr>
-              <w:t>进行匹配，跳转私聊界面</w:t>
-            </w:r>
+              <w:t>进行匹配，</w:t>
+            </w:r>
+            <w:proofErr w:type="gramStart"/>
+            <w:r>
+              <w:rPr>
+                <w:rFonts w:hint="eastAsia"/>
+              </w:rPr>
+              <w:t>跳转私聊界面</w:t>
+            </w:r>
+            <w:proofErr w:type="gramEnd"/>
           </w:p>
         </w:tc>
       </w:tr>
@@ -21430,7 +22345,21 @@
               <w:rPr>
                 <w:rFonts w:hint="eastAsia"/>
               </w:rPr>
-              <w:t>点击“换一批“按钮</w:t>
+              <w:t>点击</w:t>
+            </w:r>
+            <w:proofErr w:type="gramStart"/>
+            <w:r>
+              <w:rPr>
+                <w:rFonts w:hint="eastAsia"/>
+              </w:rPr>
+              <w:t>“</w:t>
+            </w:r>
+            <w:proofErr w:type="gramEnd"/>
+            <w:r>
+              <w:rPr>
+                <w:rFonts w:hint="eastAsia"/>
+              </w:rPr>
+              <w:t>换一批“按钮</w:t>
             </w:r>
           </w:p>
         </w:tc>
@@ -21609,7 +22538,21 @@
               <w:rPr>
                 <w:rFonts w:hint="eastAsia"/>
               </w:rPr>
-              <w:t>点击“我的评论“按钮</w:t>
+              <w:t>点击</w:t>
+            </w:r>
+            <w:proofErr w:type="gramStart"/>
+            <w:r>
+              <w:rPr>
+                <w:rFonts w:hint="eastAsia"/>
+              </w:rPr>
+              <w:t>“</w:t>
+            </w:r>
+            <w:proofErr w:type="gramEnd"/>
+            <w:r>
+              <w:rPr>
+                <w:rFonts w:hint="eastAsia"/>
+              </w:rPr>
+              <w:t>我的评论“按钮</w:t>
             </w:r>
           </w:p>
         </w:tc>
@@ -21640,7 +22583,11 @@
           </w:tcPr>
           <w:p>
             <w:r>
-              <w:t>查看收到的</w:t>
+              <w:t>查看收到</w:t>
+            </w:r>
+            <w:proofErr w:type="gramStart"/>
+            <w:r>
+              <w:t>的</w:t>
             </w:r>
             <w:r>
               <w:rPr>
@@ -21648,6 +22595,7 @@
               </w:rPr>
               <w:t>点赞</w:t>
             </w:r>
+            <w:proofErr w:type="gramEnd"/>
           </w:p>
         </w:tc>
         <w:tc>
@@ -21683,6 +22631,7 @@
               </w:rPr>
               <w:t>收到</w:t>
             </w:r>
+            <w:proofErr w:type="gramStart"/>
             <w:r>
               <w:t>的</w:t>
             </w:r>
@@ -21695,6 +22644,7 @@
             <w:r>
               <w:t>界面</w:t>
             </w:r>
+            <w:proofErr w:type="gramEnd"/>
           </w:p>
         </w:tc>
       </w:tr>
@@ -21853,8 +22803,16 @@
         <w:rPr>
           <w:rFonts w:hint="eastAsia"/>
         </w:rPr>
-        <w:t>）我收到的点赞界面</w:t>
+        <w:t>）我收到</w:t>
       </w:r>
+      <w:proofErr w:type="gramStart"/>
+      <w:r>
+        <w:rPr>
+          <w:rFonts w:hint="eastAsia"/>
+        </w:rPr>
+        <w:t>的点赞界面</w:t>
+      </w:r>
+      <w:proofErr w:type="gramEnd"/>
     </w:p>
     <w:tbl>
       <w:tblPr>
@@ -21936,8 +22894,16 @@
               <w:rPr>
                 <w:rFonts w:hint="eastAsia"/>
               </w:rPr>
-              <w:t>收到的点赞</w:t>
-            </w:r>
+              <w:t>收到</w:t>
+            </w:r>
+            <w:proofErr w:type="gramStart"/>
+            <w:r>
+              <w:rPr>
+                <w:rFonts w:hint="eastAsia"/>
+              </w:rPr>
+              <w:t>的点赞</w:t>
+            </w:r>
+            <w:proofErr w:type="gramEnd"/>
           </w:p>
         </w:tc>
         <w:tc>
@@ -21961,8 +22927,16 @@
               <w:rPr>
                 <w:rFonts w:hint="eastAsia"/>
               </w:rPr>
-              <w:t>显示收到的点赞列表</w:t>
-            </w:r>
+              <w:t>显示收到</w:t>
+            </w:r>
+            <w:proofErr w:type="gramStart"/>
+            <w:r>
+              <w:rPr>
+                <w:rFonts w:hint="eastAsia"/>
+              </w:rPr>
+              <w:t>的点赞列表</w:t>
+            </w:r>
+            <w:proofErr w:type="gramEnd"/>
           </w:p>
         </w:tc>
       </w:tr>
@@ -22126,7 +23100,21 @@
               <w:rPr>
                 <w:rFonts w:hint="eastAsia"/>
               </w:rPr>
-              <w:t>点击“我的表白“按钮</w:t>
+              <w:t>点击</w:t>
+            </w:r>
+            <w:proofErr w:type="gramStart"/>
+            <w:r>
+              <w:rPr>
+                <w:rFonts w:hint="eastAsia"/>
+              </w:rPr>
+              <w:t>“</w:t>
+            </w:r>
+            <w:proofErr w:type="gramEnd"/>
+            <w:r>
+              <w:rPr>
+                <w:rFonts w:hint="eastAsia"/>
+              </w:rPr>
+              <w:t>我的表白“按钮</w:t>
             </w:r>
           </w:p>
         </w:tc>
@@ -22173,7 +23161,21 @@
               <w:rPr>
                 <w:rFonts w:hint="eastAsia"/>
               </w:rPr>
-              <w:t>点击“我的讨论“按钮</w:t>
+              <w:t>点击</w:t>
+            </w:r>
+            <w:proofErr w:type="gramStart"/>
+            <w:r>
+              <w:rPr>
+                <w:rFonts w:hint="eastAsia"/>
+              </w:rPr>
+              <w:t>“</w:t>
+            </w:r>
+            <w:proofErr w:type="gramEnd"/>
+            <w:r>
+              <w:rPr>
+                <w:rFonts w:hint="eastAsia"/>
+              </w:rPr>
+              <w:t>我的讨论“按钮</w:t>
             </w:r>
           </w:p>
         </w:tc>
@@ -22368,7 +23370,21 @@
               <w:rPr>
                 <w:rFonts w:hint="eastAsia"/>
               </w:rPr>
-              <w:t>发布的表白帖列表</w:t>
+              <w:t>发布的表白</w:t>
+            </w:r>
+            <w:proofErr w:type="gramStart"/>
+            <w:r>
+              <w:rPr>
+                <w:rFonts w:hint="eastAsia"/>
+              </w:rPr>
+              <w:t>帖</w:t>
+            </w:r>
+            <w:proofErr w:type="gramEnd"/>
+            <w:r>
+              <w:rPr>
+                <w:rFonts w:hint="eastAsia"/>
+              </w:rPr>
+              <w:t>列表</w:t>
             </w:r>
           </w:p>
         </w:tc>
@@ -22502,7 +23518,21 @@
               <w:rPr>
                 <w:rFonts w:hint="eastAsia"/>
               </w:rPr>
-              <w:t>发布的讨论帖列表</w:t>
+              <w:t>发布的讨论</w:t>
+            </w:r>
+            <w:proofErr w:type="gramStart"/>
+            <w:r>
+              <w:rPr>
+                <w:rFonts w:hint="eastAsia"/>
+              </w:rPr>
+              <w:t>帖</w:t>
+            </w:r>
+            <w:proofErr w:type="gramEnd"/>
+            <w:r>
+              <w:rPr>
+                <w:rFonts w:hint="eastAsia"/>
+              </w:rPr>
+              <w:t>列表</w:t>
             </w:r>
           </w:p>
         </w:tc>
@@ -22884,7 +23914,21 @@
               <w:rPr>
                 <w:rFonts w:hint="eastAsia"/>
               </w:rPr>
-              <w:t>点击“他的表白“或”她的表白“按钮</w:t>
+              <w:t>点击</w:t>
+            </w:r>
+            <w:proofErr w:type="gramStart"/>
+            <w:r>
+              <w:rPr>
+                <w:rFonts w:hint="eastAsia"/>
+              </w:rPr>
+              <w:t>“</w:t>
+            </w:r>
+            <w:proofErr w:type="gramEnd"/>
+            <w:r>
+              <w:rPr>
+                <w:rFonts w:hint="eastAsia"/>
+              </w:rPr>
+              <w:t>他的表白“或”她的表白“按钮</w:t>
             </w:r>
           </w:p>
         </w:tc>
@@ -22959,8 +24003,16 @@
               <w:rPr>
                 <w:rFonts w:hint="eastAsia"/>
               </w:rPr>
-              <w:t>发送私聊消息</w:t>
-            </w:r>
+              <w:t>发送</w:t>
+            </w:r>
+            <w:proofErr w:type="gramStart"/>
+            <w:r>
+              <w:rPr>
+                <w:rFonts w:hint="eastAsia"/>
+              </w:rPr>
+              <w:t>私聊消息</w:t>
+            </w:r>
+            <w:proofErr w:type="gramEnd"/>
           </w:p>
         </w:tc>
         <w:tc>
@@ -22987,12 +24039,14 @@
             <w:tcW w:w="2074" w:type="dxa"/>
           </w:tcPr>
           <w:p>
+            <w:proofErr w:type="gramStart"/>
             <w:r>
               <w:rPr>
                 <w:rFonts w:hint="eastAsia"/>
               </w:rPr>
               <w:t>跳转至私聊界面</w:t>
             </w:r>
+            <w:proofErr w:type="gramEnd"/>
           </w:p>
         </w:tc>
       </w:tr>
@@ -23007,9 +24061,11 @@
       <w:r>
         <w:t>21)</w:t>
       </w:r>
+      <w:proofErr w:type="gramStart"/>
       <w:r>
         <w:t>私聊界面</w:t>
       </w:r>
+      <w:proofErr w:type="gramEnd"/>
     </w:p>
     <w:tbl>
       <w:tblPr>
@@ -23396,7 +24452,6 @@
               <w:rPr>
                 <w:rFonts w:hint="eastAsia"/>
               </w:rPr>
-              <w:lastRenderedPageBreak/>
               <w:t>2</w:t>
             </w:r>
             <w:r>
@@ -23558,7 +24613,21 @@
               <w:rPr>
                 <w:rFonts w:hint="eastAsia"/>
               </w:rPr>
-              <w:t>上传用户感兴趣的领域信息</w:t>
+              <w:t>上</w:t>
+            </w:r>
+            <w:proofErr w:type="gramStart"/>
+            <w:r>
+              <w:rPr>
+                <w:rFonts w:hint="eastAsia"/>
+              </w:rPr>
+              <w:t>传用户</w:t>
+            </w:r>
+            <w:proofErr w:type="gramEnd"/>
+            <w:r>
+              <w:rPr>
+                <w:rFonts w:hint="eastAsia"/>
+              </w:rPr>
+              <w:t>感兴趣的领域信息</w:t>
             </w:r>
           </w:p>
         </w:tc>
@@ -23612,8 +24681,13 @@
               <w:t>/</w:t>
             </w:r>
             <w:r>
-              <w:t>domainSelect/:uid</w:t>
-            </w:r>
+              <w:t>domainSelect</w:t>
+            </w:r>
+            <w:proofErr w:type="gramStart"/>
+            <w:r>
+              <w:t>/:uid</w:t>
+            </w:r>
+            <w:proofErr w:type="gramEnd"/>
           </w:p>
         </w:tc>
       </w:tr>
@@ -23680,7 +24754,11 @@
               <w:t>http/HOST</w:t>
             </w:r>
             <w:r>
-              <w:t>: 30010/user/userPortrait/:</w:t>
+              <w:t>: 30010/user/userPortrait</w:t>
+            </w:r>
+            <w:proofErr w:type="gramStart"/>
+            <w:r>
+              <w:t>/:</w:t>
             </w:r>
             <w:r>
               <w:rPr>
@@ -23688,6 +24766,7 @@
               </w:rPr>
               <w:t>uid</w:t>
             </w:r>
+            <w:proofErr w:type="gramEnd"/>
           </w:p>
         </w:tc>
       </w:tr>
@@ -23770,8 +24849,13 @@
               <w:t>/</w:t>
             </w:r>
             <w:r>
-              <w:t>setPortrait/:uid</w:t>
-            </w:r>
+              <w:t>setPortrait</w:t>
+            </w:r>
+            <w:proofErr w:type="gramStart"/>
+            <w:r>
+              <w:t>/:uid</w:t>
+            </w:r>
+            <w:proofErr w:type="gramEnd"/>
           </w:p>
         </w:tc>
       </w:tr>
@@ -23837,6 +24921,7 @@
             <w:r>
               <w:t>userInfo</w:t>
             </w:r>
+            <w:proofErr w:type="gramStart"/>
             <w:r>
               <w:t>/</w:t>
             </w:r>
@@ -23849,6 +24934,7 @@
               </w:rPr>
               <w:t>uid</w:t>
             </w:r>
+            <w:proofErr w:type="gramEnd"/>
           </w:p>
         </w:tc>
       </w:tr>
@@ -24007,6 +25093,7 @@
             <w:r>
               <w:t>getcard</w:t>
             </w:r>
+            <w:proofErr w:type="gramStart"/>
             <w:r>
               <w:rPr>
                 <w:rFonts w:hint="eastAsia"/>
@@ -24016,6 +25103,7 @@
             <w:r>
               <w:t>uid</w:t>
             </w:r>
+            <w:proofErr w:type="gramEnd"/>
           </w:p>
         </w:tc>
       </w:tr>
@@ -24093,8 +25181,13 @@
               </w:rPr>
               <w:t>match</w:t>
             </w:r>
-            <w:r>
-              <w:t>/:uid/:cid</w:t>
+            <w:proofErr w:type="gramStart"/>
+            <w:r>
+              <w:t>/:uid</w:t>
+            </w:r>
+            <w:proofErr w:type="gramEnd"/>
+            <w:r>
+              <w:t>/:cid</w:t>
             </w:r>
           </w:p>
         </w:tc>
@@ -24433,8 +25526,16 @@
               <w:rPr>
                 <w:rFonts w:hint="eastAsia"/>
               </w:rPr>
-              <w:t>请求指定用户的表白贴内容</w:t>
-            </w:r>
+              <w:t>请求指定用户的表白</w:t>
+            </w:r>
+            <w:proofErr w:type="gramStart"/>
+            <w:r>
+              <w:rPr>
+                <w:rFonts w:hint="eastAsia"/>
+              </w:rPr>
+              <w:t>贴内容</w:t>
+            </w:r>
+            <w:proofErr w:type="gramEnd"/>
           </w:p>
         </w:tc>
         <w:tc>
@@ -24511,8 +25612,16 @@
               <w:rPr>
                 <w:rFonts w:hint="eastAsia"/>
               </w:rPr>
-              <w:t>请求指定用户的讨论贴内容</w:t>
-            </w:r>
+              <w:t>请求指定用户的讨论</w:t>
+            </w:r>
+            <w:proofErr w:type="gramStart"/>
+            <w:r>
+              <w:rPr>
+                <w:rFonts w:hint="eastAsia"/>
+              </w:rPr>
+              <w:t>贴内容</w:t>
+            </w:r>
+            <w:proofErr w:type="gramEnd"/>
           </w:p>
         </w:tc>
         <w:tc>
@@ -24598,8 +25707,13 @@
               <w:t>id</w:t>
             </w:r>
             <w:r>
-              <w:t>的表白贴内容</w:t>
-            </w:r>
+              <w:t>的表白</w:t>
+            </w:r>
+            <w:proofErr w:type="gramStart"/>
+            <w:r>
+              <w:t>贴内容</w:t>
+            </w:r>
+            <w:proofErr w:type="gramEnd"/>
           </w:p>
         </w:tc>
         <w:tc>
@@ -24685,8 +25799,13 @@
               <w:t>id</w:t>
             </w:r>
             <w:r>
-              <w:t>的讨论贴内容</w:t>
-            </w:r>
+              <w:t>的讨论</w:t>
+            </w:r>
+            <w:proofErr w:type="gramStart"/>
+            <w:r>
+              <w:t>贴内容</w:t>
+            </w:r>
+            <w:proofErr w:type="gramEnd"/>
           </w:p>
         </w:tc>
         <w:tc>
@@ -24919,7 +26038,21 @@
               <w:rPr>
                 <w:rFonts w:hint="eastAsia"/>
               </w:rPr>
-              <w:t>用户删贴（表白墙）</w:t>
+              <w:t>用户</w:t>
+            </w:r>
+            <w:proofErr w:type="gramStart"/>
+            <w:r>
+              <w:rPr>
+                <w:rFonts w:hint="eastAsia"/>
+              </w:rPr>
+              <w:t>删</w:t>
+            </w:r>
+            <w:proofErr w:type="gramEnd"/>
+            <w:r>
+              <w:rPr>
+                <w:rFonts w:hint="eastAsia"/>
+              </w:rPr>
+              <w:t>贴（表白墙）</w:t>
             </w:r>
           </w:p>
         </w:tc>
@@ -25003,7 +26136,21 @@
               <w:rPr>
                 <w:rFonts w:hint="eastAsia"/>
               </w:rPr>
-              <w:t>用户删贴（讨论</w:t>
+              <w:t>用户</w:t>
+            </w:r>
+            <w:proofErr w:type="gramStart"/>
+            <w:r>
+              <w:rPr>
+                <w:rFonts w:hint="eastAsia"/>
+              </w:rPr>
+              <w:t>删</w:t>
+            </w:r>
+            <w:proofErr w:type="gramEnd"/>
+            <w:r>
+              <w:rPr>
+                <w:rFonts w:hint="eastAsia"/>
+              </w:rPr>
+              <w:t>贴（讨论</w:t>
             </w:r>
             <w:r>
               <w:rPr>
@@ -28318,7 +29465,25 @@
           <w:b/>
           <w:bCs/>
         </w:rPr>
-        <w:t>上传用户感兴趣的领域信息</w:t>
+        <w:t>上</w:t>
+      </w:r>
+      <w:proofErr w:type="gramStart"/>
+      <w:r>
+        <w:rPr>
+          <w:rFonts w:hint="eastAsia"/>
+          <w:b/>
+          <w:bCs/>
+        </w:rPr>
+        <w:t>传用户</w:t>
+      </w:r>
+      <w:proofErr w:type="gramEnd"/>
+      <w:r>
+        <w:rPr>
+          <w:rFonts w:hint="eastAsia"/>
+          <w:b/>
+          <w:bCs/>
+        </w:rPr>
+        <w:t>感兴趣的领域信息</w:t>
       </w:r>
     </w:p>
     <w:tbl>
@@ -28364,7 +29529,25 @@
                 <w:b/>
                 <w:bCs/>
               </w:rPr>
-              <w:t>上传用户感兴趣的领域信息</w:t>
+              <w:t>上</w:t>
+            </w:r>
+            <w:proofErr w:type="gramStart"/>
+            <w:r>
+              <w:rPr>
+                <w:rFonts w:hint="eastAsia"/>
+                <w:b/>
+                <w:bCs/>
+              </w:rPr>
+              <w:t>传用户</w:t>
+            </w:r>
+            <w:proofErr w:type="gramEnd"/>
+            <w:r>
+              <w:rPr>
+                <w:rFonts w:hint="eastAsia"/>
+                <w:b/>
+                <w:bCs/>
+              </w:rPr>
+              <w:t>感兴趣的领域信息</w:t>
             </w:r>
           </w:p>
         </w:tc>
@@ -28540,7 +29723,15 @@
               <w:t>/</w:t>
             </w:r>
             <w:r>
-              <w:t>domainSelect/:uid]</w:t>
+              <w:t>domainSelect</w:t>
+            </w:r>
+            <w:proofErr w:type="gramStart"/>
+            <w:r>
+              <w:t>/:uid</w:t>
+            </w:r>
+            <w:proofErr w:type="gramEnd"/>
+            <w:r>
+              <w:t>]</w:t>
             </w:r>
           </w:p>
           <w:p>
@@ -29459,7 +30650,11 @@
               <w:t>http/HOST</w:t>
             </w:r>
             <w:r>
-              <w:t>: 30010/user/userPortrait/:</w:t>
+              <w:t>: 30010/user/userPortrait</w:t>
+            </w:r>
+            <w:proofErr w:type="gramStart"/>
+            <w:r>
+              <w:t>/:</w:t>
             </w:r>
             <w:r>
               <w:rPr>
@@ -29467,6 +30662,7 @@
               </w:rPr>
               <w:t>uid</w:t>
             </w:r>
+            <w:proofErr w:type="gramEnd"/>
             <w:r>
               <w:t>]</w:t>
             </w:r>
@@ -29581,7 +30777,15 @@
               <w:t>若</w:t>
             </w:r>
             <w:r>
-              <w:t>用户上传过头像且图片存在：</w:t>
+              <w:t>用户上传过头像</w:t>
+            </w:r>
+            <w:proofErr w:type="gramStart"/>
+            <w:r>
+              <w:t>且图片</w:t>
+            </w:r>
+            <w:proofErr w:type="gramEnd"/>
+            <w:r>
+              <w:t>存在：</w:t>
             </w:r>
             <w:r>
               <w:rPr>
@@ -29862,8 +31066,13 @@
               <w:t>/</w:t>
             </w:r>
             <w:r>
-              <w:t>setPortrait/:uid</w:t>
-            </w:r>
+              <w:t>setPortrait</w:t>
+            </w:r>
+            <w:proofErr w:type="gramStart"/>
+            <w:r>
+              <w:t>/:uid</w:t>
+            </w:r>
+            <w:proofErr w:type="gramEnd"/>
             <w:r>
               <w:t>]</w:t>
             </w:r>
@@ -29899,7 +31108,15 @@
               <w:t>请求体：</w:t>
             </w:r>
             <w:r>
-              <w:t xml:space="preserve">Content-Disposition:form-data; </w:t>
+              <w:t>Content-</w:t>
+            </w:r>
+            <w:proofErr w:type="gramStart"/>
+            <w:r>
+              <w:t>Disposition:form</w:t>
+            </w:r>
+            <w:proofErr w:type="gramEnd"/>
+            <w:r>
+              <w:t xml:space="preserve">-data; </w:t>
             </w:r>
           </w:p>
           <w:p>
@@ -29977,8 +31194,21 @@
               <w:t>name</w:t>
             </w:r>
             <w:r>
-              <w:t>=”photo”</w:t>
-            </w:r>
+              <w:t>=</w:t>
+            </w:r>
+            <w:proofErr w:type="gramStart"/>
+            <w:r>
+              <w:t>”</w:t>
+            </w:r>
+            <w:proofErr w:type="gramEnd"/>
+            <w:r>
+              <w:t>photo</w:t>
+            </w:r>
+            <w:proofErr w:type="gramStart"/>
+            <w:r>
+              <w:t>”</w:t>
+            </w:r>
+            <w:proofErr w:type="gramEnd"/>
             <w:r>
               <w:rPr>
                 <w:rFonts w:hint="eastAsia"/>
@@ -30512,6 +31742,7 @@
             <w:r>
               <w:t>userInfo</w:t>
             </w:r>
+            <w:proofErr w:type="gramStart"/>
             <w:r>
               <w:t>/</w:t>
             </w:r>
@@ -30524,6 +31755,7 @@
               </w:rPr>
               <w:t>uid</w:t>
             </w:r>
+            <w:proofErr w:type="gramEnd"/>
             <w:r>
               <w:t>]</w:t>
             </w:r>
@@ -30684,8 +31916,13 @@
               <w:t>：</w:t>
             </w:r>
             <w:r>
-              <w:t>”****”</w:t>
-            </w:r>
+              <w:t>”****</w:t>
+            </w:r>
+            <w:proofErr w:type="gramStart"/>
+            <w:r>
+              <w:t>”</w:t>
+            </w:r>
+            <w:proofErr w:type="gramEnd"/>
             <w:r>
               <w:rPr>
                 <w:rFonts w:hint="eastAsia"/>
@@ -30732,8 +31969,13 @@
               <w:t>：</w:t>
             </w:r>
             <w:r>
-              <w:t>”****”</w:t>
-            </w:r>
+              <w:t>”****</w:t>
+            </w:r>
+            <w:proofErr w:type="gramStart"/>
+            <w:r>
+              <w:t>”</w:t>
+            </w:r>
+            <w:proofErr w:type="gramEnd"/>
             <w:r>
               <w:rPr>
                 <w:rFonts w:hint="eastAsia"/>
@@ -32654,6 +33896,7 @@
             <w:r>
               <w:t>getcard</w:t>
             </w:r>
+            <w:proofErr w:type="gramStart"/>
             <w:r>
               <w:rPr>
                 <w:rFonts w:hint="eastAsia"/>
@@ -32663,6 +33906,7 @@
             <w:r>
               <w:t>uid</w:t>
             </w:r>
+            <w:proofErr w:type="gramEnd"/>
             <w:r>
               <w:t>]</w:t>
             </w:r>
@@ -33464,8 +34708,13 @@
               </w:rPr>
               <w:t>match</w:t>
             </w:r>
-            <w:r>
-              <w:t>/:uid/:cid</w:t>
+            <w:proofErr w:type="gramStart"/>
+            <w:r>
+              <w:t>/:uid</w:t>
+            </w:r>
+            <w:proofErr w:type="gramEnd"/>
+            <w:r>
+              <w:t>/:cid</w:t>
             </w:r>
             <w:r>
               <w:t>]</w:t>
@@ -34486,7 +35735,21 @@
               <w:rPr>
                 <w:rFonts w:hint="eastAsia"/>
               </w:rPr>
-              <w:t>表白帖内容</w:t>
+              <w:t>表白</w:t>
+            </w:r>
+            <w:proofErr w:type="gramStart"/>
+            <w:r>
+              <w:rPr>
+                <w:rFonts w:hint="eastAsia"/>
+              </w:rPr>
+              <w:t>帖</w:t>
+            </w:r>
+            <w:proofErr w:type="gramEnd"/>
+            <w:r>
+              <w:rPr>
+                <w:rFonts w:hint="eastAsia"/>
+              </w:rPr>
+              <w:t>内容</w:t>
             </w:r>
           </w:p>
         </w:tc>
@@ -34546,8 +35809,16 @@
               <w:rPr>
                 <w:rFonts w:hint="eastAsia"/>
               </w:rPr>
-              <w:t>发帖时间</w:t>
-            </w:r>
+              <w:t>发</w:t>
+            </w:r>
+            <w:proofErr w:type="gramStart"/>
+            <w:r>
+              <w:rPr>
+                <w:rFonts w:hint="eastAsia"/>
+              </w:rPr>
+              <w:t>帖时间</w:t>
+            </w:r>
+            <w:proofErr w:type="gramEnd"/>
           </w:p>
         </w:tc>
       </w:tr>
@@ -35502,7 +36773,21 @@
               <w:rPr>
                 <w:rFonts w:hint="eastAsia"/>
               </w:rPr>
-              <w:t>讨论帖内容</w:t>
+              <w:t>讨论</w:t>
+            </w:r>
+            <w:proofErr w:type="gramStart"/>
+            <w:r>
+              <w:rPr>
+                <w:rFonts w:hint="eastAsia"/>
+              </w:rPr>
+              <w:t>帖</w:t>
+            </w:r>
+            <w:proofErr w:type="gramEnd"/>
+            <w:r>
+              <w:rPr>
+                <w:rFonts w:hint="eastAsia"/>
+              </w:rPr>
+              <w:t>内容</w:t>
             </w:r>
           </w:p>
         </w:tc>
@@ -35562,8 +36847,16 @@
               <w:rPr>
                 <w:rFonts w:hint="eastAsia"/>
               </w:rPr>
-              <w:t>发帖时间</w:t>
-            </w:r>
+              <w:t>发</w:t>
+            </w:r>
+            <w:proofErr w:type="gramStart"/>
+            <w:r>
+              <w:rPr>
+                <w:rFonts w:hint="eastAsia"/>
+              </w:rPr>
+              <w:t>帖时间</w:t>
+            </w:r>
+            <w:proofErr w:type="gramEnd"/>
           </w:p>
         </w:tc>
       </w:tr>
@@ -36526,7 +37819,21 @@
               <w:rPr>
                 <w:rFonts w:hint="eastAsia"/>
               </w:rPr>
-              <w:t>数组格式：（含有最近更新的表白帖信息的</w:t>
+              <w:t>数组格式：（含有最近更新的表白</w:t>
+            </w:r>
+            <w:proofErr w:type="gramStart"/>
+            <w:r>
+              <w:rPr>
+                <w:rFonts w:hint="eastAsia"/>
+              </w:rPr>
+              <w:t>帖</w:t>
+            </w:r>
+            <w:proofErr w:type="gramEnd"/>
+            <w:r>
+              <w:rPr>
+                <w:rFonts w:hint="eastAsia"/>
+              </w:rPr>
+              <w:t>信息的</w:t>
             </w:r>
             <w:r>
               <w:rPr>
@@ -37442,8 +38749,16 @@
               <w:rPr>
                 <w:rFonts w:hint="eastAsia"/>
               </w:rPr>
-              <w:t>表白贴的点赞数</w:t>
-            </w:r>
+              <w:t>表白贴的</w:t>
+            </w:r>
+            <w:proofErr w:type="gramStart"/>
+            <w:r>
+              <w:rPr>
+                <w:rFonts w:hint="eastAsia"/>
+              </w:rPr>
+              <w:t>点赞数</w:t>
+            </w:r>
+            <w:proofErr w:type="gramEnd"/>
           </w:p>
         </w:tc>
       </w:tr>
@@ -37509,8 +38824,16 @@
               <w:rPr>
                 <w:rFonts w:hint="eastAsia"/>
               </w:rPr>
-              <w:t>发帖时间</w:t>
-            </w:r>
+              <w:t>发</w:t>
+            </w:r>
+            <w:proofErr w:type="gramStart"/>
+            <w:r>
+              <w:rPr>
+                <w:rFonts w:hint="eastAsia"/>
+              </w:rPr>
+              <w:t>帖时间</w:t>
+            </w:r>
+            <w:proofErr w:type="gramEnd"/>
           </w:p>
         </w:tc>
       </w:tr>
@@ -38193,7 +39516,21 @@
               <w:rPr>
                 <w:rFonts w:hint="eastAsia"/>
               </w:rPr>
-              <w:t>数组格式：（含有最近更新的讨论帖信息的</w:t>
+              <w:t>数组格式：（含有最近更新的讨论</w:t>
+            </w:r>
+            <w:proofErr w:type="gramStart"/>
+            <w:r>
+              <w:rPr>
+                <w:rFonts w:hint="eastAsia"/>
+              </w:rPr>
+              <w:t>帖</w:t>
+            </w:r>
+            <w:proofErr w:type="gramEnd"/>
+            <w:r>
+              <w:rPr>
+                <w:rFonts w:hint="eastAsia"/>
+              </w:rPr>
+              <w:t>信息的</w:t>
             </w:r>
             <w:r>
               <w:rPr>
@@ -39109,8 +40446,16 @@
               <w:rPr>
                 <w:rFonts w:hint="eastAsia"/>
               </w:rPr>
-              <w:t>讨论贴的点赞数</w:t>
-            </w:r>
+              <w:t>讨论贴的</w:t>
+            </w:r>
+            <w:proofErr w:type="gramStart"/>
+            <w:r>
+              <w:rPr>
+                <w:rFonts w:hint="eastAsia"/>
+              </w:rPr>
+              <w:t>点赞数</w:t>
+            </w:r>
+            <w:proofErr w:type="gramEnd"/>
           </w:p>
         </w:tc>
       </w:tr>
@@ -39176,8 +40521,16 @@
               <w:rPr>
                 <w:rFonts w:hint="eastAsia"/>
               </w:rPr>
-              <w:t>发帖时间</w:t>
-            </w:r>
+              <w:t>发</w:t>
+            </w:r>
+            <w:proofErr w:type="gramStart"/>
+            <w:r>
+              <w:rPr>
+                <w:rFonts w:hint="eastAsia"/>
+              </w:rPr>
+              <w:t>帖时间</w:t>
+            </w:r>
+            <w:proofErr w:type="gramEnd"/>
           </w:p>
         </w:tc>
       </w:tr>
@@ -39252,8 +40605,18 @@
                 <w:b/>
                 <w:bCs/>
               </w:rPr>
-              <w:t>指定用户的表白贴内容</w:t>
-            </w:r>
+              <w:t>指定用户的表白</w:t>
+            </w:r>
+            <w:proofErr w:type="gramStart"/>
+            <w:r>
+              <w:rPr>
+                <w:rFonts w:hint="eastAsia"/>
+                <w:b/>
+                <w:bCs/>
+              </w:rPr>
+              <w:t>贴内容</w:t>
+            </w:r>
+            <w:proofErr w:type="gramEnd"/>
           </w:p>
         </w:tc>
       </w:tr>
@@ -39762,7 +41125,21 @@
               <w:rPr>
                 <w:rFonts w:hint="eastAsia"/>
               </w:rPr>
-              <w:t>数组格式：（含有指定用户表白贴信息的</w:t>
+              <w:t>数组格式：（含有指定用户表白</w:t>
+            </w:r>
+            <w:proofErr w:type="gramStart"/>
+            <w:r>
+              <w:rPr>
+                <w:rFonts w:hint="eastAsia"/>
+              </w:rPr>
+              <w:t>贴信息</w:t>
+            </w:r>
+            <w:proofErr w:type="gramEnd"/>
+            <w:r>
+              <w:rPr>
+                <w:rFonts w:hint="eastAsia"/>
+              </w:rPr>
+              <w:t>的</w:t>
             </w:r>
             <w:r>
               <w:rPr>
@@ -40595,8 +41972,16 @@
               <w:rPr>
                 <w:rFonts w:hint="eastAsia"/>
               </w:rPr>
-              <w:t>表白贴的点赞数</w:t>
-            </w:r>
+              <w:t>表白贴的</w:t>
+            </w:r>
+            <w:proofErr w:type="gramStart"/>
+            <w:r>
+              <w:rPr>
+                <w:rFonts w:hint="eastAsia"/>
+              </w:rPr>
+              <w:t>点赞数</w:t>
+            </w:r>
+            <w:proofErr w:type="gramEnd"/>
           </w:p>
         </w:tc>
       </w:tr>
@@ -40668,8 +42053,16 @@
               <w:rPr>
                 <w:rFonts w:hint="eastAsia"/>
               </w:rPr>
-              <w:t>表白贴的发帖时间</w:t>
-            </w:r>
+              <w:t>表白贴的发</w:t>
+            </w:r>
+            <w:proofErr w:type="gramStart"/>
+            <w:r>
+              <w:rPr>
+                <w:rFonts w:hint="eastAsia"/>
+              </w:rPr>
+              <w:t>帖时间</w:t>
+            </w:r>
+            <w:proofErr w:type="gramEnd"/>
           </w:p>
         </w:tc>
       </w:tr>
@@ -40743,8 +42136,18 @@
                 <w:b/>
                 <w:bCs/>
               </w:rPr>
-              <w:t>指定用户的讨论贴内容</w:t>
-            </w:r>
+              <w:t>指定用户的讨论</w:t>
+            </w:r>
+            <w:proofErr w:type="gramStart"/>
+            <w:r>
+              <w:rPr>
+                <w:rFonts w:hint="eastAsia"/>
+                <w:b/>
+                <w:bCs/>
+              </w:rPr>
+              <w:t>贴内容</w:t>
+            </w:r>
+            <w:proofErr w:type="gramEnd"/>
           </w:p>
         </w:tc>
       </w:tr>
@@ -41256,7 +42659,21 @@
               <w:rPr>
                 <w:rFonts w:hint="eastAsia"/>
               </w:rPr>
-              <w:t>数组格式：（含有指定用户讨论贴信息的</w:t>
+              <w:t>数组格式：（含有指定用户讨论</w:t>
+            </w:r>
+            <w:proofErr w:type="gramStart"/>
+            <w:r>
+              <w:rPr>
+                <w:rFonts w:hint="eastAsia"/>
+              </w:rPr>
+              <w:t>贴信息</w:t>
+            </w:r>
+            <w:proofErr w:type="gramEnd"/>
+            <w:r>
+              <w:rPr>
+                <w:rFonts w:hint="eastAsia"/>
+              </w:rPr>
+              <w:t>的</w:t>
             </w:r>
             <w:r>
               <w:rPr>
@@ -42060,8 +43477,16 @@
               <w:rPr>
                 <w:rFonts w:hint="eastAsia"/>
               </w:rPr>
-              <w:t>讨论贴的点赞数</w:t>
-            </w:r>
+              <w:t>讨论贴的</w:t>
+            </w:r>
+            <w:proofErr w:type="gramStart"/>
+            <w:r>
+              <w:rPr>
+                <w:rFonts w:hint="eastAsia"/>
+              </w:rPr>
+              <w:t>点赞数</w:t>
+            </w:r>
+            <w:proofErr w:type="gramEnd"/>
           </w:p>
         </w:tc>
       </w:tr>
@@ -42126,8 +43551,16 @@
               <w:rPr>
                 <w:rFonts w:hint="eastAsia"/>
               </w:rPr>
-              <w:t>讨论贴的发帖时间</w:t>
-            </w:r>
+              <w:t>讨论贴的发</w:t>
+            </w:r>
+            <w:proofErr w:type="gramStart"/>
+            <w:r>
+              <w:rPr>
+                <w:rFonts w:hint="eastAsia"/>
+              </w:rPr>
+              <w:t>帖时间</w:t>
+            </w:r>
+            <w:proofErr w:type="gramEnd"/>
           </w:p>
         </w:tc>
       </w:tr>
@@ -42225,8 +43658,18 @@
                 <w:b/>
                 <w:bCs/>
               </w:rPr>
-              <w:t>指定用户的表白贴内容</w:t>
-            </w:r>
+              <w:t>指定用户的表白</w:t>
+            </w:r>
+            <w:proofErr w:type="gramStart"/>
+            <w:r>
+              <w:rPr>
+                <w:rFonts w:hint="eastAsia"/>
+                <w:b/>
+                <w:bCs/>
+              </w:rPr>
+              <w:t>贴内容</w:t>
+            </w:r>
+            <w:proofErr w:type="gramEnd"/>
           </w:p>
         </w:tc>
       </w:tr>
@@ -42872,8 +44315,13 @@
               <w:t>：</w:t>
             </w:r>
             <w:r>
-              <w:t>”****”</w:t>
-            </w:r>
+              <w:t>”****</w:t>
+            </w:r>
+            <w:proofErr w:type="gramStart"/>
+            <w:r>
+              <w:t>”</w:t>
+            </w:r>
+            <w:proofErr w:type="gramEnd"/>
             <w:r>
               <w:rPr>
                 <w:rFonts w:hint="eastAsia"/>
@@ -43138,7 +44586,21 @@
               <w:rPr>
                 <w:rFonts w:hint="eastAsia"/>
               </w:rPr>
-              <w:t>标识该表白贴是否存在：</w:t>
+              <w:t>标识该表白</w:t>
+            </w:r>
+            <w:proofErr w:type="gramStart"/>
+            <w:r>
+              <w:rPr>
+                <w:rFonts w:hint="eastAsia"/>
+              </w:rPr>
+              <w:t>贴是否</w:t>
+            </w:r>
+            <w:proofErr w:type="gramEnd"/>
+            <w:r>
+              <w:rPr>
+                <w:rFonts w:hint="eastAsia"/>
+              </w:rPr>
+              <w:t>存在：</w:t>
             </w:r>
           </w:p>
           <w:p>
@@ -43549,8 +45011,16 @@
               <w:rPr>
                 <w:rFonts w:hint="eastAsia"/>
               </w:rPr>
-              <w:t>表白贴的点赞数</w:t>
-            </w:r>
+              <w:t>表白贴的</w:t>
+            </w:r>
+            <w:proofErr w:type="gramStart"/>
+            <w:r>
+              <w:rPr>
+                <w:rFonts w:hint="eastAsia"/>
+              </w:rPr>
+              <w:t>点赞数</w:t>
+            </w:r>
+            <w:proofErr w:type="gramEnd"/>
           </w:p>
         </w:tc>
       </w:tr>
@@ -43622,8 +45092,16 @@
               <w:rPr>
                 <w:rFonts w:hint="eastAsia"/>
               </w:rPr>
-              <w:t>表白贴的发帖时间</w:t>
-            </w:r>
+              <w:t>表白贴的发</w:t>
+            </w:r>
+            <w:proofErr w:type="gramStart"/>
+            <w:r>
+              <w:rPr>
+                <w:rFonts w:hint="eastAsia"/>
+              </w:rPr>
+              <w:t>帖时间</w:t>
+            </w:r>
+            <w:proofErr w:type="gramEnd"/>
           </w:p>
         </w:tc>
       </w:tr>
@@ -43737,8 +45215,18 @@
                 <w:b/>
                 <w:bCs/>
               </w:rPr>
-              <w:t>指定用户的讨论贴内容</w:t>
-            </w:r>
+              <w:t>指定用户的讨论</w:t>
+            </w:r>
+            <w:proofErr w:type="gramStart"/>
+            <w:r>
+              <w:rPr>
+                <w:rFonts w:hint="eastAsia"/>
+                <w:b/>
+                <w:bCs/>
+              </w:rPr>
+              <w:t>贴内容</w:t>
+            </w:r>
+            <w:proofErr w:type="gramEnd"/>
           </w:p>
         </w:tc>
       </w:tr>
@@ -44381,8 +45869,13 @@
               <w:t>：</w:t>
             </w:r>
             <w:r>
-              <w:t>”****”</w:t>
-            </w:r>
+              <w:t>”****</w:t>
+            </w:r>
+            <w:proofErr w:type="gramStart"/>
+            <w:r>
+              <w:t>”</w:t>
+            </w:r>
+            <w:proofErr w:type="gramEnd"/>
             <w:r>
               <w:rPr>
                 <w:rFonts w:hint="eastAsia"/>
@@ -44640,7 +46133,21 @@
               <w:rPr>
                 <w:rFonts w:hint="eastAsia"/>
               </w:rPr>
-              <w:t>标识该讨论贴是否存在：</w:t>
+              <w:t>标识该讨论</w:t>
+            </w:r>
+            <w:proofErr w:type="gramStart"/>
+            <w:r>
+              <w:rPr>
+                <w:rFonts w:hint="eastAsia"/>
+              </w:rPr>
+              <w:t>贴是否</w:t>
+            </w:r>
+            <w:proofErr w:type="gramEnd"/>
+            <w:r>
+              <w:rPr>
+                <w:rFonts w:hint="eastAsia"/>
+              </w:rPr>
+              <w:t>存在：</w:t>
             </w:r>
           </w:p>
           <w:p>
@@ -45053,8 +46560,16 @@
               <w:rPr>
                 <w:rFonts w:hint="eastAsia"/>
               </w:rPr>
-              <w:t>讨论贴的点赞数</w:t>
-            </w:r>
+              <w:t>讨论贴的</w:t>
+            </w:r>
+            <w:proofErr w:type="gramStart"/>
+            <w:r>
+              <w:rPr>
+                <w:rFonts w:hint="eastAsia"/>
+              </w:rPr>
+              <w:t>点赞数</w:t>
+            </w:r>
+            <w:proofErr w:type="gramEnd"/>
           </w:p>
         </w:tc>
       </w:tr>
@@ -45126,8 +46641,16 @@
               <w:rPr>
                 <w:rFonts w:hint="eastAsia"/>
               </w:rPr>
-              <w:t>讨论贴的发帖时间</w:t>
-            </w:r>
+              <w:t>讨论贴的发</w:t>
+            </w:r>
+            <w:proofErr w:type="gramStart"/>
+            <w:r>
+              <w:rPr>
+                <w:rFonts w:hint="eastAsia"/>
+              </w:rPr>
+              <w:t>帖时间</w:t>
+            </w:r>
+            <w:proofErr w:type="gramEnd"/>
           </w:p>
         </w:tc>
       </w:tr>
@@ -45732,11 +47255,19 @@
             <w:gridSpan w:val="2"/>
           </w:tcPr>
           <w:p>
-            <w:r>
-              <w:rPr>
-                <w:rFonts w:hint="eastAsia"/>
-              </w:rPr>
-              <w:t>表白贴发帖者的</w:t>
+            <w:proofErr w:type="gramStart"/>
+            <w:r>
+              <w:rPr>
+                <w:rFonts w:hint="eastAsia"/>
+              </w:rPr>
+              <w:t>表白贴发帖</w:t>
+            </w:r>
+            <w:proofErr w:type="gramEnd"/>
+            <w:r>
+              <w:rPr>
+                <w:rFonts w:hint="eastAsia"/>
+              </w:rPr>
+              <w:t>者的</w:t>
             </w:r>
             <w:r>
               <w:rPr>
@@ -47290,11 +48821,19 @@
             <w:gridSpan w:val="2"/>
           </w:tcPr>
           <w:p>
-            <w:r>
-              <w:rPr>
-                <w:rFonts w:hint="eastAsia"/>
-              </w:rPr>
-              <w:t>讨论贴发帖者的</w:t>
+            <w:proofErr w:type="gramStart"/>
+            <w:r>
+              <w:rPr>
+                <w:rFonts w:hint="eastAsia"/>
+              </w:rPr>
+              <w:t>讨论贴发帖</w:t>
+            </w:r>
+            <w:proofErr w:type="gramEnd"/>
+            <w:r>
+              <w:rPr>
+                <w:rFonts w:hint="eastAsia"/>
+              </w:rPr>
+              <w:t>者的</w:t>
             </w:r>
             <w:r>
               <w:rPr>
@@ -48308,7 +49847,25 @@
           <w:b/>
           <w:bCs/>
         </w:rPr>
-        <w:t>用户删贴（表白墙）</w:t>
+        <w:t>用户</w:t>
+      </w:r>
+      <w:proofErr w:type="gramStart"/>
+      <w:r>
+        <w:rPr>
+          <w:rFonts w:hint="eastAsia"/>
+          <w:b/>
+          <w:bCs/>
+        </w:rPr>
+        <w:t>删</w:t>
+      </w:r>
+      <w:proofErr w:type="gramEnd"/>
+      <w:r>
+        <w:rPr>
+          <w:rFonts w:hint="eastAsia"/>
+          <w:b/>
+          <w:bCs/>
+        </w:rPr>
+        <w:t>贴（表白墙）</w:t>
       </w:r>
     </w:p>
     <w:tbl>
@@ -48346,7 +49903,25 @@
                 <w:b/>
                 <w:bCs/>
               </w:rPr>
-              <w:t>接口名称：用户删贴（表白墙）</w:t>
+              <w:t>接口名称：用户</w:t>
+            </w:r>
+            <w:proofErr w:type="gramStart"/>
+            <w:r>
+              <w:rPr>
+                <w:rFonts w:hint="eastAsia"/>
+                <w:b/>
+                <w:bCs/>
+              </w:rPr>
+              <w:t>删</w:t>
+            </w:r>
+            <w:proofErr w:type="gramEnd"/>
+            <w:r>
+              <w:rPr>
+                <w:rFonts w:hint="eastAsia"/>
+                <w:b/>
+                <w:bCs/>
+              </w:rPr>
+              <w:t>贴（表白墙）</w:t>
             </w:r>
           </w:p>
         </w:tc>
@@ -49118,7 +50693,25 @@
           <w:b/>
           <w:bCs/>
         </w:rPr>
-        <w:t>用户删贴（讨论区）</w:t>
+        <w:t>用户</w:t>
+      </w:r>
+      <w:proofErr w:type="gramStart"/>
+      <w:r>
+        <w:rPr>
+          <w:rFonts w:hint="eastAsia"/>
+          <w:b/>
+          <w:bCs/>
+        </w:rPr>
+        <w:t>删</w:t>
+      </w:r>
+      <w:proofErr w:type="gramEnd"/>
+      <w:r>
+        <w:rPr>
+          <w:rFonts w:hint="eastAsia"/>
+          <w:b/>
+          <w:bCs/>
+        </w:rPr>
+        <w:t>贴（讨论区）</w:t>
       </w:r>
     </w:p>
     <w:tbl>
@@ -49156,7 +50749,25 @@
                 <w:b/>
                 <w:bCs/>
               </w:rPr>
-              <w:t>接口名称：用户删贴（讨论区）</w:t>
+              <w:t>接口名称：用户</w:t>
+            </w:r>
+            <w:proofErr w:type="gramStart"/>
+            <w:r>
+              <w:rPr>
+                <w:rFonts w:hint="eastAsia"/>
+                <w:b/>
+                <w:bCs/>
+              </w:rPr>
+              <w:t>删</w:t>
+            </w:r>
+            <w:proofErr w:type="gramEnd"/>
+            <w:r>
+              <w:rPr>
+                <w:rFonts w:hint="eastAsia"/>
+                <w:b/>
+                <w:bCs/>
+              </w:rPr>
+              <w:t>贴（讨论区）</w:t>
             </w:r>
           </w:p>
         </w:tc>
@@ -49996,8 +51607,18 @@
                 <w:b/>
                 <w:bCs/>
               </w:rPr>
-              <w:t>接口名称：私聊</w:t>
-            </w:r>
+              <w:t>接口名称：</w:t>
+            </w:r>
+            <w:proofErr w:type="gramStart"/>
+            <w:r>
+              <w:rPr>
+                <w:rFonts w:hint="eastAsia"/>
+                <w:b/>
+                <w:bCs/>
+              </w:rPr>
+              <w:t>私聊</w:t>
+            </w:r>
+            <w:proofErr w:type="gramEnd"/>
           </w:p>
         </w:tc>
       </w:tr>
@@ -50653,12 +52274,14 @@
             <w:tcW w:w="3669" w:type="dxa"/>
           </w:tcPr>
           <w:p>
+            <w:proofErr w:type="gramStart"/>
             <w:r>
               <w:rPr>
                 <w:rFonts w:hint="eastAsia"/>
               </w:rPr>
               <w:t>私聊内容</w:t>
             </w:r>
+            <w:proofErr w:type="gramEnd"/>
           </w:p>
         </w:tc>
       </w:tr>
@@ -50705,11 +52328,19 @@
             <w:tcW w:w="3669" w:type="dxa"/>
           </w:tcPr>
           <w:p>
-            <w:r>
-              <w:rPr>
-                <w:rFonts w:hint="eastAsia"/>
-              </w:rPr>
-              <w:t>私聊发送时间</w:t>
+            <w:proofErr w:type="gramStart"/>
+            <w:r>
+              <w:rPr>
+                <w:rFonts w:hint="eastAsia"/>
+              </w:rPr>
+              <w:t>私聊发送</w:t>
+            </w:r>
+            <w:proofErr w:type="gramEnd"/>
+            <w:r>
+              <w:rPr>
+                <w:rFonts w:hint="eastAsia"/>
+              </w:rPr>
+              <w:t>时间</w:t>
             </w:r>
           </w:p>
         </w:tc>
@@ -50895,8 +52526,13 @@
               <w:t>：</w:t>
             </w:r>
             <w:r>
-              <w:t>”*******”</w:t>
-            </w:r>
+              <w:t>”*******</w:t>
+            </w:r>
+            <w:proofErr w:type="gramStart"/>
+            <w:r>
+              <w:t>”</w:t>
+            </w:r>
+            <w:proofErr w:type="gramEnd"/>
             <w:r>
               <w:rPr>
                 <w:rFonts w:hint="eastAsia"/>
@@ -51299,12 +52935,14 @@
             <w:tcW w:w="3669" w:type="dxa"/>
           </w:tcPr>
           <w:p>
+            <w:proofErr w:type="gramStart"/>
             <w:r>
               <w:rPr>
                 <w:rFonts w:hint="eastAsia"/>
               </w:rPr>
               <w:t>私聊内容</w:t>
             </w:r>
+            <w:proofErr w:type="gramEnd"/>
           </w:p>
         </w:tc>
       </w:tr>
@@ -51351,11 +52989,19 @@
             <w:tcW w:w="3669" w:type="dxa"/>
           </w:tcPr>
           <w:p>
-            <w:r>
-              <w:rPr>
-                <w:rFonts w:hint="eastAsia"/>
-              </w:rPr>
-              <w:t>私聊发送时间</w:t>
+            <w:proofErr w:type="gramStart"/>
+            <w:r>
+              <w:rPr>
+                <w:rFonts w:hint="eastAsia"/>
+              </w:rPr>
+              <w:t>私聊发送</w:t>
+            </w:r>
+            <w:proofErr w:type="gramEnd"/>
+            <w:r>
+              <w:rPr>
+                <w:rFonts w:hint="eastAsia"/>
+              </w:rPr>
+              <w:t>时间</w:t>
             </w:r>
           </w:p>
         </w:tc>
@@ -51923,11 +53569,19 @@
             <w:tcW w:w="3669" w:type="dxa"/>
           </w:tcPr>
           <w:p>
-            <w:r>
-              <w:rPr>
-                <w:rFonts w:hint="eastAsia"/>
-              </w:rPr>
-              <w:t>点赞用户的</w:t>
+            <w:proofErr w:type="gramStart"/>
+            <w:r>
+              <w:rPr>
+                <w:rFonts w:hint="eastAsia"/>
+              </w:rPr>
+              <w:t>点赞用户</w:t>
+            </w:r>
+            <w:proofErr w:type="gramEnd"/>
+            <w:r>
+              <w:rPr>
+                <w:rFonts w:hint="eastAsia"/>
+              </w:rPr>
+              <w:t>的</w:t>
             </w:r>
             <w:r>
               <w:rPr>
@@ -51987,11 +53641,19 @@
             <w:tcW w:w="3669" w:type="dxa"/>
           </w:tcPr>
           <w:p>
-            <w:r>
-              <w:rPr>
-                <w:rFonts w:hint="eastAsia"/>
-              </w:rPr>
-              <w:t>点赞用户的昵称</w:t>
+            <w:proofErr w:type="gramStart"/>
+            <w:r>
+              <w:rPr>
+                <w:rFonts w:hint="eastAsia"/>
+              </w:rPr>
+              <w:t>点赞用户</w:t>
+            </w:r>
+            <w:proofErr w:type="gramEnd"/>
+            <w:r>
+              <w:rPr>
+                <w:rFonts w:hint="eastAsia"/>
+              </w:rPr>
+              <w:t>的昵称</w:t>
             </w:r>
           </w:p>
         </w:tc>
@@ -52161,12 +53823,14 @@
             <w:tcW w:w="3669" w:type="dxa"/>
           </w:tcPr>
           <w:p>
+            <w:proofErr w:type="gramStart"/>
             <w:r>
               <w:rPr>
                 <w:rFonts w:hint="eastAsia"/>
               </w:rPr>
               <w:t>点赞时间</w:t>
             </w:r>
+            <w:proofErr w:type="gramEnd"/>
           </w:p>
         </w:tc>
       </w:tr>
@@ -52615,11 +54279,19 @@
             <w:tcW w:w="3669" w:type="dxa"/>
           </w:tcPr>
           <w:p>
-            <w:r>
-              <w:rPr>
-                <w:rFonts w:hint="eastAsia"/>
-              </w:rPr>
-              <w:t>点赞用户的</w:t>
+            <w:proofErr w:type="gramStart"/>
+            <w:r>
+              <w:rPr>
+                <w:rFonts w:hint="eastAsia"/>
+              </w:rPr>
+              <w:t>点赞用户</w:t>
+            </w:r>
+            <w:proofErr w:type="gramEnd"/>
+            <w:r>
+              <w:rPr>
+                <w:rFonts w:hint="eastAsia"/>
+              </w:rPr>
+              <w:t>的</w:t>
             </w:r>
             <w:r>
               <w:rPr>
@@ -52679,11 +54351,19 @@
             <w:tcW w:w="3669" w:type="dxa"/>
           </w:tcPr>
           <w:p>
-            <w:r>
-              <w:rPr>
-                <w:rFonts w:hint="eastAsia"/>
-              </w:rPr>
-              <w:t>点赞用户的昵称</w:t>
+            <w:proofErr w:type="gramStart"/>
+            <w:r>
+              <w:rPr>
+                <w:rFonts w:hint="eastAsia"/>
+              </w:rPr>
+              <w:t>点赞用户</w:t>
+            </w:r>
+            <w:proofErr w:type="gramEnd"/>
+            <w:r>
+              <w:rPr>
+                <w:rFonts w:hint="eastAsia"/>
+              </w:rPr>
+              <w:t>的昵称</w:t>
             </w:r>
           </w:p>
         </w:tc>
@@ -52789,12 +54469,14 @@
             <w:tcW w:w="3669" w:type="dxa"/>
           </w:tcPr>
           <w:p>
+            <w:proofErr w:type="gramStart"/>
             <w:r>
               <w:rPr>
                 <w:rFonts w:hint="eastAsia"/>
               </w:rPr>
               <w:t>点赞时间</w:t>
             </w:r>
+            <w:proofErr w:type="gramEnd"/>
           </w:p>
         </w:tc>
       </w:tr>
@@ -53335,11 +55017,19 @@
             <w:tcW w:w="3669" w:type="dxa"/>
           </w:tcPr>
           <w:p>
-            <w:r>
-              <w:rPr>
-                <w:rFonts w:hint="eastAsia"/>
-              </w:rPr>
-              <w:t>点赞用户的</w:t>
+            <w:proofErr w:type="gramStart"/>
+            <w:r>
+              <w:rPr>
+                <w:rFonts w:hint="eastAsia"/>
+              </w:rPr>
+              <w:t>点赞用户</w:t>
+            </w:r>
+            <w:proofErr w:type="gramEnd"/>
+            <w:r>
+              <w:rPr>
+                <w:rFonts w:hint="eastAsia"/>
+              </w:rPr>
+              <w:t>的</w:t>
             </w:r>
             <w:r>
               <w:rPr>
@@ -53399,11 +55089,19 @@
             <w:tcW w:w="3669" w:type="dxa"/>
           </w:tcPr>
           <w:p>
-            <w:r>
-              <w:rPr>
-                <w:rFonts w:hint="eastAsia"/>
-              </w:rPr>
-              <w:t>点赞用户的昵称</w:t>
+            <w:proofErr w:type="gramStart"/>
+            <w:r>
+              <w:rPr>
+                <w:rFonts w:hint="eastAsia"/>
+              </w:rPr>
+              <w:t>点赞用户</w:t>
+            </w:r>
+            <w:proofErr w:type="gramEnd"/>
+            <w:r>
+              <w:rPr>
+                <w:rFonts w:hint="eastAsia"/>
+              </w:rPr>
+              <w:t>的昵称</w:t>
             </w:r>
           </w:p>
         </w:tc>
@@ -53461,7 +55159,21 @@
               <w:rPr>
                 <w:rFonts w:hint="eastAsia"/>
               </w:rPr>
-              <w:t>被点赞讨论贴的</w:t>
+              <w:t>被点</w:t>
+            </w:r>
+            <w:proofErr w:type="gramStart"/>
+            <w:r>
+              <w:rPr>
+                <w:rFonts w:hint="eastAsia"/>
+              </w:rPr>
+              <w:t>赞讨论贴</w:t>
+            </w:r>
+            <w:proofErr w:type="gramEnd"/>
+            <w:r>
+              <w:rPr>
+                <w:rFonts w:hint="eastAsia"/>
+              </w:rPr>
+              <w:t>的</w:t>
             </w:r>
             <w:r>
               <w:rPr>
@@ -53519,7 +55231,21 @@
               <w:rPr>
                 <w:rFonts w:hint="eastAsia"/>
               </w:rPr>
-              <w:t>被点赞讨论贴的</w:t>
+              <w:t>被点</w:t>
+            </w:r>
+            <w:proofErr w:type="gramStart"/>
+            <w:r>
+              <w:rPr>
+                <w:rFonts w:hint="eastAsia"/>
+              </w:rPr>
+              <w:t>赞讨论贴</w:t>
+            </w:r>
+            <w:proofErr w:type="gramEnd"/>
+            <w:r>
+              <w:rPr>
+                <w:rFonts w:hint="eastAsia"/>
+              </w:rPr>
+              <w:t>的</w:t>
             </w:r>
             <w:r>
               <w:rPr>
@@ -53573,12 +55299,14 @@
             <w:tcW w:w="3669" w:type="dxa"/>
           </w:tcPr>
           <w:p>
+            <w:proofErr w:type="gramStart"/>
             <w:r>
               <w:rPr>
                 <w:rFonts w:hint="eastAsia"/>
               </w:rPr>
               <w:t>点赞时间</w:t>
             </w:r>
+            <w:proofErr w:type="gramEnd"/>
           </w:p>
         </w:tc>
       </w:tr>
@@ -54045,11 +55773,19 @@
             <w:tcW w:w="3669" w:type="dxa"/>
           </w:tcPr>
           <w:p>
-            <w:r>
-              <w:rPr>
-                <w:rFonts w:hint="eastAsia"/>
-              </w:rPr>
-              <w:t>点赞用户的</w:t>
+            <w:proofErr w:type="gramStart"/>
+            <w:r>
+              <w:rPr>
+                <w:rFonts w:hint="eastAsia"/>
+              </w:rPr>
+              <w:t>点赞用户</w:t>
+            </w:r>
+            <w:proofErr w:type="gramEnd"/>
+            <w:r>
+              <w:rPr>
+                <w:rFonts w:hint="eastAsia"/>
+              </w:rPr>
+              <w:t>的</w:t>
             </w:r>
             <w:r>
               <w:rPr>
@@ -54109,11 +55845,19 @@
             <w:tcW w:w="3669" w:type="dxa"/>
           </w:tcPr>
           <w:p>
-            <w:r>
-              <w:rPr>
-                <w:rFonts w:hint="eastAsia"/>
-              </w:rPr>
-              <w:t>点赞用户的昵称</w:t>
+            <w:proofErr w:type="gramStart"/>
+            <w:r>
+              <w:rPr>
+                <w:rFonts w:hint="eastAsia"/>
+              </w:rPr>
+              <w:t>点赞用户</w:t>
+            </w:r>
+            <w:proofErr w:type="gramEnd"/>
+            <w:r>
+              <w:rPr>
+                <w:rFonts w:hint="eastAsia"/>
+              </w:rPr>
+              <w:t>的昵称</w:t>
             </w:r>
           </w:p>
         </w:tc>
@@ -54165,7 +55909,21 @@
               <w:rPr>
                 <w:rFonts w:hint="eastAsia"/>
               </w:rPr>
-              <w:t>被点赞讨论贴的</w:t>
+              <w:t>被点</w:t>
+            </w:r>
+            <w:proofErr w:type="gramStart"/>
+            <w:r>
+              <w:rPr>
+                <w:rFonts w:hint="eastAsia"/>
+              </w:rPr>
+              <w:t>赞讨论贴</w:t>
+            </w:r>
+            <w:proofErr w:type="gramEnd"/>
+            <w:r>
+              <w:rPr>
+                <w:rFonts w:hint="eastAsia"/>
+              </w:rPr>
+              <w:t>的</w:t>
             </w:r>
             <w:r>
               <w:rPr>
@@ -54219,12 +55977,14 @@
             <w:tcW w:w="3669" w:type="dxa"/>
           </w:tcPr>
           <w:p>
+            <w:proofErr w:type="gramStart"/>
             <w:r>
               <w:rPr>
                 <w:rFonts w:hint="eastAsia"/>
               </w:rPr>
               <w:t>点赞时间</w:t>
             </w:r>
+            <w:proofErr w:type="gramEnd"/>
           </w:p>
         </w:tc>
       </w:tr>
@@ -57193,272 +58953,15 @@
     </w:tbl>
     <w:p>
       <w:pPr>
-        <w:pStyle w:val="af6"/>
-        <w:rPr>
-          <w:rFonts w:hint="eastAsia"/>
-        </w:rPr>
+        <w:pStyle w:val="11"/>
       </w:pPr>
-      <w:bookmarkStart w:id="15" w:name="_GoBack"/>
-      <w:bookmarkEnd w:id="15"/>
-    </w:p>
-    <w:p>
-      <w:pPr>
-        <w:pStyle w:val="af2"/>
-      </w:pPr>
-      <w:r>
-        <w:t>1.3</w:t>
-      </w:r>
-      <w:r>
-        <w:t xml:space="preserve"> </w:t>
-      </w:r>
-      <w:r>
-        <w:rPr>
-          <w:rFonts w:hint="eastAsia"/>
-        </w:rPr>
-        <w:t>针对工程问题的具体实现</w:t>
-      </w:r>
+      <w:bookmarkStart w:id="15" w:name="_Toc448751704"/>
+      <w:bookmarkStart w:id="16" w:name="_Toc469410483"/>
+      <w:bookmarkStart w:id="17" w:name="_GoBack"/>
       <w:bookmarkEnd w:id="9"/>
       <w:bookmarkEnd w:id="10"/>
-    </w:p>
-    <w:p>
-      <w:pPr>
-        <w:spacing w:before="100" w:beforeAutospacing="1" w:line="400" w:lineRule="exact"/>
-        <w:ind w:firstLine="420"/>
-      </w:pPr>
+      <w:bookmarkEnd w:id="17"/>
       <w:r>
-        <w:rPr>
-          <w:rFonts w:hint="eastAsia"/>
-        </w:rPr>
-        <w:t>我们小组使用</w:t>
-      </w:r>
-      <w:r>
-        <w:rPr>
-          <w:rFonts w:hint="eastAsia"/>
-        </w:rPr>
-        <w:t>A</w:t>
-      </w:r>
-      <w:r>
-        <w:t>ndroid Studio</w:t>
-      </w:r>
-      <w:r>
-        <w:rPr>
-          <w:rFonts w:hint="eastAsia"/>
-        </w:rPr>
-        <w:t>进行</w:t>
-      </w:r>
-      <w:r>
-        <w:rPr>
-          <w:rFonts w:hint="eastAsia"/>
-        </w:rPr>
-        <w:t>A</w:t>
-      </w:r>
-      <w:r>
-        <w:t>ndroid</w:t>
-      </w:r>
-      <w:r>
-        <w:rPr>
-          <w:rFonts w:hint="eastAsia"/>
-        </w:rPr>
-        <w:t>客户端开发，使用</w:t>
-      </w:r>
-      <w:r>
-        <w:rPr>
-          <w:rFonts w:hint="eastAsia"/>
-        </w:rPr>
-        <w:t>N</w:t>
-      </w:r>
-      <w:r>
-        <w:t>ode.js</w:t>
-      </w:r>
-      <w:r>
-        <w:rPr>
-          <w:rFonts w:hint="eastAsia"/>
-        </w:rPr>
-        <w:t>作为后端服务器框架，使用</w:t>
-      </w:r>
-      <w:r>
-        <w:rPr>
-          <w:rFonts w:hint="eastAsia"/>
-        </w:rPr>
-        <w:t>My</w:t>
-      </w:r>
-      <w:r>
-        <w:t>SQL</w:t>
-      </w:r>
-      <w:r>
-        <w:rPr>
-          <w:rFonts w:hint="eastAsia"/>
-        </w:rPr>
-        <w:t>进行数据存储。</w:t>
-      </w:r>
-    </w:p>
-    <w:p>
-      <w:pPr>
-        <w:spacing w:before="100" w:beforeAutospacing="1" w:line="400" w:lineRule="exact"/>
-        <w:ind w:firstLine="420"/>
-      </w:pPr>
-      <w:r>
-        <w:tab/>
-      </w:r>
-      <w:r>
-        <w:rPr>
-          <w:rFonts w:hint="eastAsia"/>
-        </w:rPr>
-        <w:t>目前项目各个功能已基本实现，但仅为单独功能的实现，目前没有整合到同一个项目。对于这个问题，目前我们在制作一套统一的</w:t>
-      </w:r>
-      <w:r>
-        <w:rPr>
-          <w:rFonts w:hint="eastAsia"/>
-        </w:rPr>
-        <w:t>U</w:t>
-      </w:r>
-      <w:r>
-        <w:t>I</w:t>
-      </w:r>
-      <w:r>
-        <w:rPr>
-          <w:rFonts w:hint="eastAsia"/>
-        </w:rPr>
-        <w:t>，然后制定统一的</w:t>
-      </w:r>
-      <w:r>
-        <w:rPr>
-          <w:rFonts w:hint="eastAsia"/>
-        </w:rPr>
-        <w:t>A</w:t>
-      </w:r>
-      <w:r>
-        <w:t>ndorid</w:t>
-      </w:r>
-      <w:r>
-        <w:rPr>
-          <w:rFonts w:hint="eastAsia"/>
-        </w:rPr>
-        <w:t>客户端编码规范，以及统一的服务器端接口。</w:t>
-      </w:r>
-    </w:p>
-    <w:p>
-      <w:pPr>
-        <w:spacing w:before="100" w:beforeAutospacing="1" w:line="400" w:lineRule="exact"/>
-        <w:ind w:firstLine="420"/>
-      </w:pPr>
-      <w:r>
-        <w:tab/>
-      </w:r>
-      <w:r>
-        <w:rPr>
-          <w:rFonts w:hint="eastAsia"/>
-        </w:rPr>
-        <w:t>目前已完成</w:t>
-      </w:r>
-      <w:r>
-        <w:rPr>
-          <w:rFonts w:hint="eastAsia"/>
-        </w:rPr>
-        <w:t>U</w:t>
-      </w:r>
-      <w:r>
-        <w:t>I</w:t>
-      </w:r>
-      <w:r>
-        <w:rPr>
-          <w:rFonts w:hint="eastAsia"/>
-        </w:rPr>
-        <w:t>的初步整体设计以及服务器端接口的详细设计。</w:t>
-      </w:r>
-    </w:p>
-    <w:p>
-      <w:pPr>
-        <w:pStyle w:val="af2"/>
-      </w:pPr>
-      <w:bookmarkStart w:id="16" w:name="_Toc449362704"/>
-      <w:bookmarkStart w:id="17" w:name="_Toc469410482"/>
-      <w:bookmarkStart w:id="18" w:name="_Toc446407843"/>
-      <w:r>
-        <w:t>1.4</w:t>
-      </w:r>
-      <w:r>
-        <w:t xml:space="preserve"> </w:t>
-      </w:r>
-      <w:r>
-        <w:rPr>
-          <w:rFonts w:hint="eastAsia"/>
-        </w:rPr>
-        <w:t>针对模块与流程的测试环境构建与测试驱动开发</w:t>
-      </w:r>
-      <w:bookmarkEnd w:id="16"/>
-      <w:bookmarkEnd w:id="17"/>
-    </w:p>
-    <w:p>
-      <w:pPr>
-        <w:spacing w:before="100" w:beforeAutospacing="1" w:line="400" w:lineRule="exact"/>
-        <w:ind w:firstLine="420"/>
-        <w:sectPr>
-          <w:headerReference w:type="default" r:id="rId39"/>
-          <w:footerReference w:type="default" r:id="rId40"/>
-          <w:pgSz w:w="11900" w:h="16840"/>
-          <w:pgMar w:top="1985" w:right="1701" w:bottom="1985" w:left="1701" w:header="1559" w:footer="1559" w:gutter="0"/>
-          <w:pgBorders>
-            <w:top w:val="single" w:sz="4" w:space="1" w:color="auto"/>
-          </w:pgBorders>
-          <w:pgNumType w:start="1"/>
-          <w:cols w:space="425"/>
-          <w:docGrid w:type="lines" w:linePitch="312"/>
-        </w:sectPr>
-      </w:pPr>
-      <w:bookmarkStart w:id="19" w:name="_Toc448751704"/>
-      <w:bookmarkStart w:id="20" w:name="_Toc469410483"/>
-      <w:bookmarkEnd w:id="18"/>
-      <w:r>
-        <w:rPr>
-          <w:rFonts w:hint="eastAsia"/>
-        </w:rPr>
-        <w:t>目前针对各个模块，对于</w:t>
-      </w:r>
-      <w:r>
-        <w:rPr>
-          <w:rFonts w:hint="eastAsia"/>
-        </w:rPr>
-        <w:t>U</w:t>
-      </w:r>
-      <w:r>
-        <w:t>I</w:t>
-      </w:r>
-      <w:r>
-        <w:rPr>
-          <w:rFonts w:hint="eastAsia"/>
-        </w:rPr>
-        <w:t>，使用</w:t>
-      </w:r>
-      <w:r>
-        <w:rPr>
-          <w:rFonts w:hint="eastAsia"/>
-        </w:rPr>
-        <w:t>A</w:t>
-      </w:r>
-      <w:r>
-        <w:t>ndroid Studio</w:t>
-      </w:r>
-      <w:r>
-        <w:rPr>
-          <w:rFonts w:hint="eastAsia"/>
-        </w:rPr>
-        <w:t>的调试功能进行测试，而对于服务器通</w:t>
-      </w:r>
-      <w:r>
-        <w:rPr>
-          <w:rFonts w:hint="eastAsia"/>
-        </w:rPr>
-        <w:lastRenderedPageBreak/>
-        <w:t>信，则由客户端开发人员和服务器端开发人员配合进行测试，检验服务器端的接口设计是否合理。</w:t>
-      </w:r>
-    </w:p>
-    <w:p>
-      <w:pPr>
-        <w:pStyle w:val="11"/>
-      </w:pPr>
-      <w:r>
-        <w:lastRenderedPageBreak/>
         <w:t>第二章</w:t>
       </w:r>
       <w:r>
@@ -57470,15 +58973,15 @@
         </w:rPr>
         <w:t>存在问题与解决方案</w:t>
       </w:r>
-      <w:bookmarkEnd w:id="19"/>
-      <w:bookmarkEnd w:id="20"/>
+      <w:bookmarkEnd w:id="15"/>
+      <w:bookmarkEnd w:id="16"/>
     </w:p>
     <w:p>
       <w:pPr>
         <w:pStyle w:val="af2"/>
       </w:pPr>
-      <w:bookmarkStart w:id="21" w:name="_Toc448751705"/>
-      <w:bookmarkStart w:id="22" w:name="_Toc469410484"/>
+      <w:bookmarkStart w:id="18" w:name="_Toc448751705"/>
+      <w:bookmarkStart w:id="19" w:name="_Toc469410484"/>
       <w:r>
         <w:t xml:space="preserve">2.1 </w:t>
       </w:r>
@@ -57488,8 +58991,8 @@
         </w:rPr>
         <w:t>存在的主要问题</w:t>
       </w:r>
-      <w:bookmarkEnd w:id="21"/>
-      <w:bookmarkEnd w:id="22"/>
+      <w:bookmarkEnd w:id="18"/>
+      <w:bookmarkEnd w:id="19"/>
     </w:p>
     <w:p>
       <w:pPr>
@@ -57500,7 +59003,7 @@
           <w:szCs w:val="22"/>
         </w:rPr>
       </w:pPr>
-      <w:bookmarkStart w:id="23" w:name="_Toc448751706"/>
+      <w:bookmarkStart w:id="20" w:name="_Toc448751706"/>
       <w:r>
         <w:rPr>
           <w:rFonts w:hint="eastAsia"/>
@@ -57651,6 +59154,7 @@
           <w:sz w:val="22"/>
           <w:szCs w:val="22"/>
         </w:rPr>
+        <w:lastRenderedPageBreak/>
         <w:t>数据库设计不规范</w:t>
       </w:r>
     </w:p>
@@ -57677,7 +59181,7 @@
       <w:pPr>
         <w:pStyle w:val="af2"/>
       </w:pPr>
-      <w:bookmarkStart w:id="24" w:name="_Toc469410485"/>
+      <w:bookmarkStart w:id="21" w:name="_Toc469410485"/>
       <w:r>
         <w:rPr>
           <w:rFonts w:hint="eastAsia"/>
@@ -57693,7 +59197,7 @@
         </w:rPr>
         <w:t>解决方案</w:t>
       </w:r>
-      <w:bookmarkEnd w:id="23"/>
+      <w:bookmarkEnd w:id="20"/>
       <w:r>
         <w:rPr>
           <w:rFonts w:hint="eastAsia"/>
@@ -57703,7 +59207,7 @@
       <w:r>
         <w:t>可行性研究</w:t>
       </w:r>
-      <w:bookmarkEnd w:id="24"/>
+      <w:bookmarkEnd w:id="21"/>
     </w:p>
     <w:p>
       <w:pPr>
@@ -57718,8 +59222,8 @@
           <w:sz w:val="22"/>
         </w:rPr>
       </w:pPr>
-      <w:bookmarkStart w:id="25" w:name="_Toc449340062"/>
-      <w:bookmarkStart w:id="26" w:name="_Toc469410486"/>
+      <w:bookmarkStart w:id="22" w:name="_Toc449340062"/>
+      <w:bookmarkStart w:id="23" w:name="_Toc469410486"/>
       <w:r>
         <w:rPr>
           <w:rFonts w:hint="eastAsia"/>
@@ -57834,7 +59338,6 @@
           <w:rFonts w:hint="eastAsia"/>
           <w:sz w:val="22"/>
         </w:rPr>
-        <w:lastRenderedPageBreak/>
         <w:t>数据库设计不规范</w:t>
       </w:r>
     </w:p>
@@ -57895,15 +59398,15 @@
         </w:rPr>
         <w:t>后续实施计划</w:t>
       </w:r>
-      <w:bookmarkEnd w:id="25"/>
-      <w:bookmarkEnd w:id="26"/>
+      <w:bookmarkEnd w:id="22"/>
+      <w:bookmarkEnd w:id="23"/>
     </w:p>
     <w:p>
       <w:pPr>
         <w:pStyle w:val="af2"/>
       </w:pPr>
-      <w:bookmarkStart w:id="27" w:name="_Toc445328271"/>
-      <w:bookmarkStart w:id="28" w:name="_Toc469410487"/>
+      <w:bookmarkStart w:id="24" w:name="_Toc445328271"/>
+      <w:bookmarkStart w:id="25" w:name="_Toc469410487"/>
       <w:r>
         <w:rPr>
           <w:rFonts w:hint="eastAsia"/>
@@ -58049,7 +59552,25 @@
           <w:sz w:val="22"/>
           <w:szCs w:val="22"/>
         </w:rPr>
-        <w:t>服务器端对之前的代码进行重构，严格按照服务器端接口设计文档进行编码。</w:t>
+        <w:t>服务器端</w:t>
+      </w:r>
+      <w:proofErr w:type="gramStart"/>
+      <w:r>
+        <w:rPr>
+          <w:rFonts w:hint="eastAsia"/>
+          <w:sz w:val="22"/>
+          <w:szCs w:val="22"/>
+        </w:rPr>
+        <w:t>对之前</w:t>
+      </w:r>
+      <w:proofErr w:type="gramEnd"/>
+      <w:r>
+        <w:rPr>
+          <w:rFonts w:hint="eastAsia"/>
+          <w:sz w:val="22"/>
+          <w:szCs w:val="22"/>
+        </w:rPr>
+        <w:t>的代码进行重构，严格按照服务器端接口设计文档进行编码。</w:t>
       </w:r>
     </w:p>
     <w:p>
@@ -58087,8 +59608,8 @@
           <w:szCs w:val="22"/>
         </w:rPr>
         <w:sectPr>
-          <w:headerReference w:type="default" r:id="rId41"/>
-          <w:footerReference w:type="default" r:id="rId42"/>
+          <w:headerReference w:type="default" r:id="rId39"/>
+          <w:footerReference w:type="default" r:id="rId40"/>
           <w:pgSz w:w="11900" w:h="16840"/>
           <w:pgMar w:top="1985" w:right="1701" w:bottom="1985" w:left="1701" w:header="1559" w:footer="1559" w:gutter="0"/>
           <w:pgBorders>
@@ -58118,8 +59639,8 @@
         <w:lastRenderedPageBreak/>
         <w:t>参考文献</w:t>
       </w:r>
-      <w:bookmarkEnd w:id="27"/>
-      <w:bookmarkEnd w:id="28"/>
+      <w:bookmarkEnd w:id="24"/>
+      <w:bookmarkEnd w:id="25"/>
     </w:p>
     <w:p>
       <w:pPr>
@@ -58157,8 +59678,8 @@
       </w:r>
     </w:p>
     <w:sectPr>
-      <w:headerReference w:type="default" r:id="rId43"/>
-      <w:footerReference w:type="default" r:id="rId44"/>
+      <w:headerReference w:type="default" r:id="rId41"/>
+      <w:footerReference w:type="default" r:id="rId42"/>
       <w:pgSz w:w="11900" w:h="16840"/>
       <w:pgMar w:top="1985" w:right="1701" w:bottom="1985" w:left="1701" w:header="1559" w:footer="1559" w:gutter="0"/>
       <w:pgBorders>
@@ -58402,62 +59923,6 @@
 </w:ftr>
 </file>
 
-<file path=word/footer5.xml><?xml version="1.0" encoding="utf-8"?>
-<w:ftr xmlns:wpc="http://schemas.microsoft.com/office/word/2010/wordprocessingCanvas" xmlns:cx="http://schemas.microsoft.com/office/drawing/2014/chartex" xmlns:cx1="http://schemas.microsoft.com/office/drawing/2015/9/8/chartex" xmlns:cx2="http://schemas.microsoft.com/office/drawing/2015/10/21/chartex" xmlns:cx3="http://schemas.microsoft.com/office/drawing/2016/5/9/chartex" xmlns:cx4="http://schemas.microsoft.com/office/drawing/2016/5/10/chartex" xmlns:cx5="http://schemas.microsoft.com/office/drawing/2016/5/11/chartex" xmlns:cx6="http://schemas.microsoft.com/office/drawing/2016/5/12/chartex" xmlns:cx7="http://schemas.microsoft.com/office/drawing/2016/5/13/chartex" xmlns:cx8="http://schemas.microsoft.com/office/drawing/2016/5/14/chartex" xmlns:mc="http://schemas.openxmlformats.org/markup-compatibility/2006" xmlns:aink="http://schemas.microsoft.com/office/drawing/2016/ink" xmlns:am3d="http://schemas.microsoft.com/office/drawing/2017/model3d" xmlns:o="urn:schemas-microsoft-com:office:office" xmlns:r="http://schemas.openxmlformats.org/officeDocument/2006/relationships" xmlns:m="http://schemas.openxmlformats.org/officeDocument/2006/math" xmlns:v="urn:schemas-microsoft-com:vml" xmlns:wp14="http://schemas.microsoft.com/office/word/2010/wordprocessingDrawing" xmlns:wp="http://schemas.openxmlformats.org/drawingml/2006/wordprocessingDrawing" xmlns:w10="urn:schemas-microsoft-com:office:word" xmlns:w="http://schemas.openxmlformats.org/wordprocessingml/2006/main" xmlns:w14="http://schemas.microsoft.com/office/word/2010/wordml" xmlns:w15="http://schemas.microsoft.com/office/word/2012/wordml" xmlns:w16cid="http://schemas.microsoft.com/office/word/2016/wordml/cid" xmlns:w16se="http://schemas.microsoft.com/office/word/2015/wordml/symex" xmlns:wpg="http://schemas.microsoft.com/office/word/2010/wordprocessingGroup" xmlns:wpi="http://schemas.microsoft.com/office/word/2010/wordprocessingInk" xmlns:wne="http://schemas.microsoft.com/office/word/2006/wordml" xmlns:wps="http://schemas.microsoft.com/office/word/2010/wordprocessingShape" mc:Ignorable="w14 w15 w16se w16cid wp14">
-  <w:p>
-    <w:pPr>
-      <w:pStyle w:val="a5"/>
-      <w:framePr w:wrap="none" w:vAnchor="text" w:hAnchor="margin" w:xAlign="center" w:y="1"/>
-      <w:rPr>
-        <w:rStyle w:val="a8"/>
-        <w:szCs w:val="18"/>
-      </w:rPr>
-    </w:pPr>
-    <w:r>
-      <w:rPr>
-        <w:rStyle w:val="a8"/>
-        <w:szCs w:val="18"/>
-      </w:rPr>
-      <w:fldChar w:fldCharType="begin"/>
-    </w:r>
-    <w:r>
-      <w:rPr>
-        <w:rStyle w:val="a8"/>
-        <w:szCs w:val="18"/>
-      </w:rPr>
-      <w:instrText xml:space="preserve">PAGE  </w:instrText>
-    </w:r>
-    <w:r>
-      <w:rPr>
-        <w:rStyle w:val="a8"/>
-        <w:szCs w:val="18"/>
-      </w:rPr>
-      <w:fldChar w:fldCharType="separate"/>
-    </w:r>
-    <w:r>
-      <w:rPr>
-        <w:rStyle w:val="a8"/>
-        <w:noProof/>
-        <w:szCs w:val="18"/>
-      </w:rPr>
-      <w:t>3</w:t>
-    </w:r>
-    <w:r>
-      <w:rPr>
-        <w:rStyle w:val="a8"/>
-        <w:szCs w:val="18"/>
-      </w:rPr>
-      <w:fldChar w:fldCharType="end"/>
-    </w:r>
-  </w:p>
-  <w:p>
-    <w:pPr>
-      <w:pStyle w:val="a5"/>
-    </w:pPr>
-  </w:p>
-</w:ftr>
-</file>
-
 <file path=word/footnotes.xml><?xml version="1.0" encoding="utf-8"?>
 <w:footnotes xmlns:wpc="http://schemas.microsoft.com/office/word/2010/wordprocessingCanvas" xmlns:cx="http://schemas.microsoft.com/office/drawing/2014/chartex" xmlns:cx1="http://schemas.microsoft.com/office/drawing/2015/9/8/chartex" xmlns:cx2="http://schemas.microsoft.com/office/drawing/2015/10/21/chartex" xmlns:cx3="http://schemas.microsoft.com/office/drawing/2016/5/9/chartex" xmlns:cx4="http://schemas.microsoft.com/office/drawing/2016/5/10/chartex" xmlns:cx5="http://schemas.microsoft.com/office/drawing/2016/5/11/chartex" xmlns:cx6="http://schemas.microsoft.com/office/drawing/2016/5/12/chartex" xmlns:cx7="http://schemas.microsoft.com/office/drawing/2016/5/13/chartex" xmlns:cx8="http://schemas.microsoft.com/office/drawing/2016/5/14/chartex" xmlns:mc="http://schemas.openxmlformats.org/markup-compatibility/2006" xmlns:aink="http://schemas.microsoft.com/office/drawing/2016/ink" xmlns:am3d="http://schemas.microsoft.com/office/drawing/2017/model3d" xmlns:o="urn:schemas-microsoft-com:office:office" xmlns:r="http://schemas.openxmlformats.org/officeDocument/2006/relationships" xmlns:m="http://schemas.openxmlformats.org/officeDocument/2006/math" xmlns:v="urn:schemas-microsoft-com:vml" xmlns:wp14="http://schemas.microsoft.com/office/word/2010/wordprocessingDrawing" xmlns:wp="http://schemas.openxmlformats.org/drawingml/2006/wordprocessingDrawing" xmlns:w10="urn:schemas-microsoft-com:office:word" xmlns:w="http://schemas.openxmlformats.org/wordprocessingml/2006/main" xmlns:w14="http://schemas.microsoft.com/office/word/2010/wordml" xmlns:w15="http://schemas.microsoft.com/office/word/2012/wordml" xmlns:w16cid="http://schemas.microsoft.com/office/word/2016/wordml/cid" xmlns:w16se="http://schemas.microsoft.com/office/word/2015/wordml/symex" xmlns:wpg="http://schemas.microsoft.com/office/word/2010/wordprocessingGroup" xmlns:wpi="http://schemas.microsoft.com/office/word/2010/wordprocessingInk" xmlns:wne="http://schemas.microsoft.com/office/word/2006/wordml" xmlns:wps="http://schemas.microsoft.com/office/word/2010/wordprocessingShape" mc:Ignorable="w14 w15 w16se w16cid wp14">
   <w:footnote w:type="separator" w:id="-1">
@@ -58586,7 +60051,7 @@
         <w:sz w:val="21"/>
         <w:szCs w:val="21"/>
       </w:rPr>
-      <w:t>第一章 综合设计的进展情况</w:t>
+      <w:t>第二章 存在问题与解决方案</w:t>
     </w:r>
     <w:r>
       <w:rPr>
@@ -58601,63 +60066,6 @@
 </file>
 
 <file path=word/header5.xml><?xml version="1.0" encoding="utf-8"?>
-<w:hdr xmlns:wpc="http://schemas.microsoft.com/office/word/2010/wordprocessingCanvas" xmlns:cx="http://schemas.microsoft.com/office/drawing/2014/chartex" xmlns:cx1="http://schemas.microsoft.com/office/drawing/2015/9/8/chartex" xmlns:cx2="http://schemas.microsoft.com/office/drawing/2015/10/21/chartex" xmlns:cx3="http://schemas.microsoft.com/office/drawing/2016/5/9/chartex" xmlns:cx4="http://schemas.microsoft.com/office/drawing/2016/5/10/chartex" xmlns:cx5="http://schemas.microsoft.com/office/drawing/2016/5/11/chartex" xmlns:cx6="http://schemas.microsoft.com/office/drawing/2016/5/12/chartex" xmlns:cx7="http://schemas.microsoft.com/office/drawing/2016/5/13/chartex" xmlns:cx8="http://schemas.microsoft.com/office/drawing/2016/5/14/chartex" xmlns:mc="http://schemas.openxmlformats.org/markup-compatibility/2006" xmlns:aink="http://schemas.microsoft.com/office/drawing/2016/ink" xmlns:am3d="http://schemas.microsoft.com/office/drawing/2017/model3d" xmlns:o="urn:schemas-microsoft-com:office:office" xmlns:r="http://schemas.openxmlformats.org/officeDocument/2006/relationships" xmlns:m="http://schemas.openxmlformats.org/officeDocument/2006/math" xmlns:v="urn:schemas-microsoft-com:vml" xmlns:wp14="http://schemas.microsoft.com/office/word/2010/wordprocessingDrawing" xmlns:wp="http://schemas.openxmlformats.org/drawingml/2006/wordprocessingDrawing" xmlns:w10="urn:schemas-microsoft-com:office:word" xmlns:w="http://schemas.openxmlformats.org/wordprocessingml/2006/main" xmlns:w14="http://schemas.microsoft.com/office/word/2010/wordml" xmlns:w15="http://schemas.microsoft.com/office/word/2012/wordml" xmlns:w16cid="http://schemas.microsoft.com/office/word/2016/wordml/cid" xmlns:w16se="http://schemas.microsoft.com/office/word/2015/wordml/symex" xmlns:wpg="http://schemas.microsoft.com/office/word/2010/wordprocessingGroup" xmlns:wpi="http://schemas.microsoft.com/office/word/2010/wordprocessingInk" xmlns:wne="http://schemas.microsoft.com/office/word/2006/wordml" xmlns:wps="http://schemas.microsoft.com/office/word/2010/wordprocessingShape" mc:Ignorable="w14 w15 w16se w16cid wp14">
-  <w:p>
-    <w:pPr>
-      <w:pStyle w:val="a3"/>
-      <w:jc w:val="center"/>
-      <w:rPr>
-        <w:rFonts w:ascii="Songti SC" w:eastAsia="Songti SC" w:hAnsi="Songti SC"/>
-        <w:sz w:val="21"/>
-        <w:szCs w:val="21"/>
-      </w:rPr>
-    </w:pPr>
-    <w:r>
-      <w:rPr>
-        <w:rFonts w:ascii="Songti SC" w:eastAsia="Songti SC" w:hAnsi="Songti SC"/>
-        <w:sz w:val="21"/>
-        <w:szCs w:val="21"/>
-      </w:rPr>
-      <w:fldChar w:fldCharType="begin"/>
-    </w:r>
-    <w:r>
-      <w:rPr>
-        <w:rFonts w:ascii="Songti SC" w:eastAsia="Songti SC" w:hAnsi="Songti SC"/>
-        <w:sz w:val="21"/>
-        <w:szCs w:val="21"/>
-      </w:rPr>
-      <w:instrText xml:space="preserve"> STYLEREF "标题 1" \* MERGEFORMAT </w:instrText>
-    </w:r>
-    <w:r>
-      <w:rPr>
-        <w:rFonts w:ascii="Songti SC" w:eastAsia="Songti SC" w:hAnsi="Songti SC"/>
-        <w:sz w:val="21"/>
-        <w:szCs w:val="21"/>
-      </w:rPr>
-      <w:fldChar w:fldCharType="separate"/>
-    </w:r>
-    <w:r>
-      <w:rPr>
-        <w:rFonts w:ascii="Songti SC" w:eastAsia="Songti SC" w:hAnsi="Songti SC"/>
-        <w:noProof/>
-        <w:sz w:val="21"/>
-        <w:szCs w:val="21"/>
-      </w:rPr>
-      <w:t>第三章 前期任务完成度与后续实施计划</w:t>
-    </w:r>
-    <w:r>
-      <w:rPr>
-        <w:rFonts w:ascii="Songti SC" w:eastAsia="Songti SC" w:hAnsi="Songti SC"/>
-        <w:sz w:val="21"/>
-        <w:szCs w:val="21"/>
-      </w:rPr>
-      <w:fldChar w:fldCharType="end"/>
-    </w:r>
-  </w:p>
-</w:hdr>
-</file>
-
-<file path=word/header6.xml><?xml version="1.0" encoding="utf-8"?>
 <w:hdr xmlns:wpc="http://schemas.microsoft.com/office/word/2010/wordprocessingCanvas" xmlns:cx="http://schemas.microsoft.com/office/drawing/2014/chartex" xmlns:cx1="http://schemas.microsoft.com/office/drawing/2015/9/8/chartex" xmlns:cx2="http://schemas.microsoft.com/office/drawing/2015/10/21/chartex" xmlns:cx3="http://schemas.microsoft.com/office/drawing/2016/5/9/chartex" xmlns:cx4="http://schemas.microsoft.com/office/drawing/2016/5/10/chartex" xmlns:cx5="http://schemas.microsoft.com/office/drawing/2016/5/11/chartex" xmlns:cx6="http://schemas.microsoft.com/office/drawing/2016/5/12/chartex" xmlns:cx7="http://schemas.microsoft.com/office/drawing/2016/5/13/chartex" xmlns:cx8="http://schemas.microsoft.com/office/drawing/2016/5/14/chartex" xmlns:mc="http://schemas.openxmlformats.org/markup-compatibility/2006" xmlns:aink="http://schemas.microsoft.com/office/drawing/2016/ink" xmlns:am3d="http://schemas.microsoft.com/office/drawing/2017/model3d" xmlns:o="urn:schemas-microsoft-com:office:office" xmlns:r="http://schemas.openxmlformats.org/officeDocument/2006/relationships" xmlns:m="http://schemas.openxmlformats.org/officeDocument/2006/math" xmlns:v="urn:schemas-microsoft-com:vml" xmlns:wp14="http://schemas.microsoft.com/office/word/2010/wordprocessingDrawing" xmlns:wp="http://schemas.openxmlformats.org/drawingml/2006/wordprocessingDrawing" xmlns:w10="urn:schemas-microsoft-com:office:word" xmlns:w="http://schemas.openxmlformats.org/wordprocessingml/2006/main" xmlns:w14="http://schemas.microsoft.com/office/word/2010/wordml" xmlns:w15="http://schemas.microsoft.com/office/word/2012/wordml" xmlns:w16cid="http://schemas.microsoft.com/office/word/2016/wordml/cid" xmlns:w16se="http://schemas.microsoft.com/office/word/2015/wordml/symex" xmlns:wpg="http://schemas.microsoft.com/office/word/2010/wordprocessingGroup" xmlns:wpi="http://schemas.microsoft.com/office/word/2010/wordprocessingInk" xmlns:wne="http://schemas.microsoft.com/office/word/2006/wordml" xmlns:wps="http://schemas.microsoft.com/office/word/2010/wordprocessingShape" mc:Ignorable="w14 w15 w16se w16cid wp14">
   <w:p>
     <w:pPr>
@@ -65193,6 +66601,7 @@
   <w:style w:type="character" w:default="1" w:styleId="a0">
     <w:name w:val="Default Paragraph Font"/>
     <w:uiPriority w:val="1"/>
+    <w:semiHidden/>
     <w:unhideWhenUsed/>
   </w:style>
   <w:style w:type="table" w:default="1" w:styleId="a1">
@@ -66103,7 +67512,7 @@
 </file>
 
 <file path=customXml/itemProps1.xml><?xml version="1.0" encoding="utf-8"?>
-<ds:datastoreItem xmlns:ds="http://schemas.openxmlformats.org/officeDocument/2006/customXml" ds:itemID="{F3ACF5BD-CFAC-4AE9-9276-7036FA7FF69C}">
+<ds:datastoreItem xmlns:ds="http://schemas.openxmlformats.org/officeDocument/2006/customXml" ds:itemID="{88F6156C-50B8-47D2-9B34-15114EF25625}">
   <ds:schemaRefs>
     <ds:schemaRef ds:uri="http://schemas.openxmlformats.org/officeDocument/2006/bibliography"/>
   </ds:schemaRefs>

--- a/设计文档/综合课程设计Ⅲ中期报告.docx
+++ b/设计文档/综合课程设计Ⅲ中期报告.docx
@@ -3698,7 +3698,7 @@
     </w:p>
     <w:p>
       <w:pPr>
-        <w:pStyle w:val="11"/>
+        <w:pStyle w:val="12"/>
       </w:pPr>
       <w:bookmarkStart w:id="1" w:name="_复杂工程问题归纳与实施方案可行性研究"/>
       <w:bookmarkStart w:id="2" w:name="_Toc449340055"/>
@@ -6601,16 +6601,8 @@
               <w:rPr>
                 <w:rFonts w:hint="eastAsia"/>
               </w:rPr>
-              <w:t>一个表白</w:t>
-            </w:r>
-            <w:proofErr w:type="gramStart"/>
-            <w:r>
-              <w:rPr>
-                <w:rFonts w:hint="eastAsia"/>
-              </w:rPr>
-              <w:t>帖</w:t>
-            </w:r>
-            <w:proofErr w:type="gramEnd"/>
+              <w:t>一个表白帖</w:t>
+            </w:r>
           </w:p>
           <w:p>
             <w:pPr>
@@ -6691,16 +6683,8 @@
               <w:rPr>
                 <w:rFonts w:hint="eastAsia"/>
               </w:rPr>
-              <w:t>发布的表白</w:t>
-            </w:r>
-            <w:proofErr w:type="gramStart"/>
-            <w:r>
-              <w:rPr>
-                <w:rFonts w:hint="eastAsia"/>
-              </w:rPr>
-              <w:t>帖</w:t>
-            </w:r>
-            <w:proofErr w:type="gramEnd"/>
+              <w:t>发布的表白帖</w:t>
+            </w:r>
           </w:p>
           <w:p>
             <w:r>
@@ -8276,9 +8260,15 @@
               <w:rPr>
                 <w:rFonts w:hint="eastAsia"/>
               </w:rPr>
-              <w:t>的点赞按键</w:t>
+              <w:t>的点赞按</w:t>
             </w:r>
             <w:proofErr w:type="gramEnd"/>
+            <w:r>
+              <w:rPr>
+                <w:rFonts w:hint="eastAsia"/>
+              </w:rPr>
+              <w:t>键</w:t>
+            </w:r>
           </w:p>
           <w:p>
             <w:pPr>
@@ -9817,16 +9807,8 @@
               <w:rPr>
                 <w:rFonts w:hint="eastAsia"/>
               </w:rPr>
-              <w:t>一个讨论</w:t>
-            </w:r>
-            <w:proofErr w:type="gramStart"/>
-            <w:r>
-              <w:rPr>
-                <w:rFonts w:hint="eastAsia"/>
-              </w:rPr>
-              <w:t>帖</w:t>
-            </w:r>
-            <w:proofErr w:type="gramEnd"/>
+              <w:t>一个讨论帖</w:t>
+            </w:r>
           </w:p>
           <w:p>
             <w:pPr>
@@ -9908,16 +9890,8 @@
               <w:rPr>
                 <w:rFonts w:hint="eastAsia"/>
               </w:rPr>
-              <w:t>发布的讨论</w:t>
-            </w:r>
-            <w:proofErr w:type="gramStart"/>
-            <w:r>
-              <w:rPr>
-                <w:rFonts w:hint="eastAsia"/>
-              </w:rPr>
-              <w:t>帖</w:t>
-            </w:r>
-            <w:proofErr w:type="gramEnd"/>
+              <w:t>发布的讨论帖</w:t>
+            </w:r>
           </w:p>
           <w:p>
             <w:r>
@@ -11480,9 +11454,15 @@
               <w:rPr>
                 <w:rFonts w:hint="eastAsia"/>
               </w:rPr>
-              <w:t>的点赞按键</w:t>
+              <w:t>的点赞按</w:t>
             </w:r>
             <w:proofErr w:type="gramEnd"/>
+            <w:r>
+              <w:rPr>
+                <w:rFonts w:hint="eastAsia"/>
+              </w:rPr>
+              <w:t>键</w:t>
+            </w:r>
           </w:p>
           <w:p>
             <w:pPr>
@@ -13073,6 +13053,7 @@
               <w:rPr>
                 <w:rFonts w:hint="eastAsia"/>
               </w:rPr>
+              <w:lastRenderedPageBreak/>
               <w:t>分支过程描述</w:t>
             </w:r>
           </w:p>
@@ -16823,10 +16804,10 @@
           <w:noProof/>
         </w:rPr>
         <w:drawing>
-          <wp:inline distT="0" distB="0" distL="0" distR="0" wp14:anchorId="6ED4F78A" wp14:editId="7B2967AF">
-            <wp:extent cx="5274310" cy="1982470"/>
-            <wp:effectExtent l="0" t="0" r="2540" b="0"/>
-            <wp:docPr id="15" name="图片 15"/>
+          <wp:inline distT="0" distB="0" distL="0" distR="0" wp14:anchorId="6E528B78" wp14:editId="7FBB5984">
+            <wp:extent cx="5396230" cy="2104390"/>
+            <wp:effectExtent l="0" t="0" r="0" b="0"/>
+            <wp:docPr id="9" name="图片 9"/>
             <wp:cNvGraphicFramePr>
               <a:graphicFrameLocks xmlns:a="http://schemas.openxmlformats.org/drawingml/2006/main" noChangeAspect="1"/>
             </wp:cNvGraphicFramePr>
@@ -16846,7 +16827,7 @@
                   <pic:spPr>
                     <a:xfrm>
                       <a:off x="0" y="0"/>
-                      <a:ext cx="5274310" cy="1982470"/>
+                      <a:ext cx="5396230" cy="2104390"/>
                     </a:xfrm>
                     <a:prstGeom prst="rect">
                       <a:avLst/>
@@ -16932,10 +16913,10 @@
         </w:rPr>
         <w:lastRenderedPageBreak/>
         <w:drawing>
-          <wp:inline distT="0" distB="0" distL="0" distR="0" wp14:anchorId="7E7B9CD5" wp14:editId="673C85BF">
-            <wp:extent cx="5307965" cy="1505014"/>
-            <wp:effectExtent l="0" t="0" r="6985" b="0"/>
-            <wp:docPr id="11" name="图片 11"/>
+          <wp:inline distT="0" distB="0" distL="0" distR="0" wp14:anchorId="191D74F6" wp14:editId="725A86DC">
+            <wp:extent cx="5396230" cy="1630045"/>
+            <wp:effectExtent l="0" t="0" r="0" b="8255"/>
+            <wp:docPr id="33" name="图片 33"/>
             <wp:cNvGraphicFramePr>
               <a:graphicFrameLocks xmlns:a="http://schemas.openxmlformats.org/drawingml/2006/main" noChangeAspect="1"/>
             </wp:cNvGraphicFramePr>
@@ -16943,33 +16924,23 @@
               <a:graphicData uri="http://schemas.openxmlformats.org/drawingml/2006/picture">
                 <pic:pic xmlns:pic="http://schemas.openxmlformats.org/drawingml/2006/picture">
                   <pic:nvPicPr>
-                    <pic:cNvPr id="0" name="Picture 2"/>
-                    <pic:cNvPicPr>
-                      <a:picLocks noChangeAspect="1" noChangeArrowheads="1"/>
-                    </pic:cNvPicPr>
+                    <pic:cNvPr id="1" name=""/>
+                    <pic:cNvPicPr/>
                   </pic:nvPicPr>
                   <pic:blipFill>
-                    <a:blip r:embed="rId22" cstate="print">
-                      <a:extLst>
-                        <a:ext uri="{28A0092B-C50C-407E-A947-70E740481C1C}">
-                          <a14:useLocalDpi xmlns:a14="http://schemas.microsoft.com/office/drawing/2010/main" val="0"/>
-                        </a:ext>
-                      </a:extLst>
-                    </a:blip>
-                    <a:srcRect/>
+                    <a:blip r:embed="rId22"/>
                     <a:stretch>
                       <a:fillRect/>
                     </a:stretch>
                   </pic:blipFill>
-                  <pic:spPr bwMode="auto">
+                  <pic:spPr>
                     <a:xfrm>
                       <a:off x="0" y="0"/>
-                      <a:ext cx="5404062" cy="1532261"/>
+                      <a:ext cx="5396230" cy="1630045"/>
                     </a:xfrm>
                     <a:prstGeom prst="rect">
                       <a:avLst/>
                     </a:prstGeom>
-                    <a:noFill/>
                   </pic:spPr>
                 </pic:pic>
               </a:graphicData>
@@ -17091,10 +17062,10 @@
           <w:noProof/>
         </w:rPr>
         <w:drawing>
-          <wp:inline distT="0" distB="0" distL="0" distR="0" wp14:anchorId="17E3DFA8" wp14:editId="1C07FFC2">
-            <wp:extent cx="5274310" cy="1767205"/>
-            <wp:effectExtent l="0" t="0" r="2540" b="4445"/>
-            <wp:docPr id="12" name="图片 12"/>
+          <wp:inline distT="0" distB="0" distL="0" distR="0" wp14:anchorId="261FDEB9" wp14:editId="633EE41C">
+            <wp:extent cx="5396230" cy="1741170"/>
+            <wp:effectExtent l="0" t="0" r="0" b="0"/>
+            <wp:docPr id="15" name="图片 15"/>
             <wp:cNvGraphicFramePr>
               <a:graphicFrameLocks xmlns:a="http://schemas.openxmlformats.org/drawingml/2006/main" noChangeAspect="1"/>
             </wp:cNvGraphicFramePr>
@@ -17114,7 +17085,7 @@
                   <pic:spPr>
                     <a:xfrm>
                       <a:off x="0" y="0"/>
-                      <a:ext cx="5274310" cy="1767205"/>
+                      <a:ext cx="5396230" cy="1741170"/>
                     </a:xfrm>
                     <a:prstGeom prst="rect">
                       <a:avLst/>
@@ -17225,10 +17196,10 @@
         </w:rPr>
         <w:lastRenderedPageBreak/>
         <w:drawing>
-          <wp:inline distT="0" distB="0" distL="0" distR="0" wp14:anchorId="79EB7324" wp14:editId="58AD18B9">
-            <wp:extent cx="5274310" cy="2611755"/>
-            <wp:effectExtent l="0" t="0" r="2540" b="0"/>
-            <wp:docPr id="13" name="图片 13"/>
+          <wp:inline distT="0" distB="0" distL="0" distR="0" wp14:anchorId="3C00DA25" wp14:editId="4370E820">
+            <wp:extent cx="5396230" cy="2095500"/>
+            <wp:effectExtent l="0" t="0" r="0" b="0"/>
+            <wp:docPr id="26" name="图片 26"/>
             <wp:cNvGraphicFramePr>
               <a:graphicFrameLocks xmlns:a="http://schemas.openxmlformats.org/drawingml/2006/main" noChangeAspect="1"/>
             </wp:cNvGraphicFramePr>
@@ -17248,7 +17219,7 @@
                   <pic:spPr>
                     <a:xfrm>
                       <a:off x="0" y="0"/>
-                      <a:ext cx="5274310" cy="2611755"/>
+                      <a:ext cx="5396230" cy="2095500"/>
                     </a:xfrm>
                     <a:prstGeom prst="rect">
                       <a:avLst/>
@@ -17358,10 +17329,10 @@
           <w:noProof/>
         </w:rPr>
         <w:drawing>
-          <wp:inline distT="0" distB="0" distL="0" distR="0" wp14:anchorId="039A59BC" wp14:editId="537143AF">
-            <wp:extent cx="3741420" cy="2487465"/>
-            <wp:effectExtent l="0" t="0" r="0" b="8255"/>
-            <wp:docPr id="17" name="图片 17"/>
+          <wp:inline distT="0" distB="0" distL="0" distR="0" wp14:anchorId="60B275D2" wp14:editId="395ED90C">
+            <wp:extent cx="4206240" cy="2312291"/>
+            <wp:effectExtent l="0" t="0" r="3810" b="0"/>
+            <wp:docPr id="29" name="图片 29"/>
             <wp:cNvGraphicFramePr>
               <a:graphicFrameLocks xmlns:a="http://schemas.openxmlformats.org/drawingml/2006/main" noChangeAspect="1"/>
             </wp:cNvGraphicFramePr>
@@ -17381,7 +17352,7 @@
                   <pic:spPr>
                     <a:xfrm>
                       <a:off x="0" y="0"/>
-                      <a:ext cx="3780244" cy="2513277"/>
+                      <a:ext cx="4228102" cy="2324309"/>
                     </a:xfrm>
                     <a:prstGeom prst="rect">
                       <a:avLst/>
@@ -17485,10 +17456,10 @@
         </w:rPr>
         <w:lastRenderedPageBreak/>
         <w:drawing>
-          <wp:inline distT="0" distB="0" distL="0" distR="0" wp14:anchorId="3B3E67DE" wp14:editId="64237A93">
-            <wp:extent cx="5274310" cy="3122930"/>
-            <wp:effectExtent l="0" t="0" r="2540" b="1270"/>
-            <wp:docPr id="19" name="图片 19"/>
+          <wp:inline distT="0" distB="0" distL="0" distR="0" wp14:anchorId="472E9087" wp14:editId="47F67435">
+            <wp:extent cx="5396230" cy="3591560"/>
+            <wp:effectExtent l="0" t="0" r="0" b="8890"/>
+            <wp:docPr id="40" name="图片 40"/>
             <wp:cNvGraphicFramePr>
               <a:graphicFrameLocks xmlns:a="http://schemas.openxmlformats.org/drawingml/2006/main" noChangeAspect="1"/>
             </wp:cNvGraphicFramePr>
@@ -17508,7 +17479,7 @@
                   <pic:spPr>
                     <a:xfrm>
                       <a:off x="0" y="0"/>
-                      <a:ext cx="5274310" cy="3122930"/>
+                      <a:ext cx="5396230" cy="3591560"/>
                     </a:xfrm>
                     <a:prstGeom prst="rect">
                       <a:avLst/>
@@ -17626,10 +17597,10 @@
           <w:noProof/>
         </w:rPr>
         <w:drawing>
-          <wp:inline distT="0" distB="0" distL="0" distR="0" wp14:anchorId="40224BD1" wp14:editId="7EC378C6">
-            <wp:extent cx="3604260" cy="2111959"/>
-            <wp:effectExtent l="0" t="0" r="0" b="3175"/>
-            <wp:docPr id="21" name="图片 21"/>
+          <wp:inline distT="0" distB="0" distL="0" distR="0" wp14:anchorId="11801581" wp14:editId="79C5AECE">
+            <wp:extent cx="3970475" cy="2133600"/>
+            <wp:effectExtent l="0" t="0" r="0" b="0"/>
+            <wp:docPr id="46" name="图片 46"/>
             <wp:cNvGraphicFramePr>
               <a:graphicFrameLocks xmlns:a="http://schemas.openxmlformats.org/drawingml/2006/main" noChangeAspect="1"/>
             </wp:cNvGraphicFramePr>
@@ -17649,7 +17620,7 @@
                   <pic:spPr>
                     <a:xfrm>
                       <a:off x="0" y="0"/>
-                      <a:ext cx="3628309" cy="2126051"/>
+                      <a:ext cx="3982471" cy="2140046"/>
                     </a:xfrm>
                     <a:prstGeom prst="rect">
                       <a:avLst/>
@@ -17756,10 +17727,10 @@
         </w:rPr>
         <w:lastRenderedPageBreak/>
         <w:drawing>
-          <wp:inline distT="0" distB="0" distL="0" distR="0" wp14:anchorId="2BFD3AB1" wp14:editId="2CC16E65">
-            <wp:extent cx="3566160" cy="2236471"/>
-            <wp:effectExtent l="0" t="0" r="0" b="0"/>
-            <wp:docPr id="23" name="图片 23"/>
+          <wp:inline distT="0" distB="0" distL="0" distR="0" wp14:anchorId="53D5F42A" wp14:editId="5204CCB1">
+            <wp:extent cx="3848100" cy="2339588"/>
+            <wp:effectExtent l="0" t="0" r="0" b="3810"/>
+            <wp:docPr id="50" name="图片 50"/>
             <wp:cNvGraphicFramePr>
               <a:graphicFrameLocks xmlns:a="http://schemas.openxmlformats.org/drawingml/2006/main" noChangeAspect="1"/>
             </wp:cNvGraphicFramePr>
@@ -17779,7 +17750,7 @@
                   <pic:spPr>
                     <a:xfrm>
                       <a:off x="0" y="0"/>
-                      <a:ext cx="3603246" cy="2259729"/>
+                      <a:ext cx="3868358" cy="2351904"/>
                     </a:xfrm>
                     <a:prstGeom prst="rect">
                       <a:avLst/>
@@ -17880,10 +17851,10 @@
           <w:noProof/>
         </w:rPr>
         <w:drawing>
-          <wp:inline distT="0" distB="0" distL="0" distR="0" wp14:anchorId="13B4E738" wp14:editId="1E17109C">
-            <wp:extent cx="5274310" cy="2019300"/>
-            <wp:effectExtent l="0" t="0" r="2540" b="0"/>
-            <wp:docPr id="18" name="图片 18"/>
+          <wp:inline distT="0" distB="0" distL="0" distR="0" wp14:anchorId="5C7828FD" wp14:editId="5E2E66E6">
+            <wp:extent cx="5396230" cy="2325370"/>
+            <wp:effectExtent l="0" t="0" r="0" b="0"/>
+            <wp:docPr id="53" name="图片 53"/>
             <wp:cNvGraphicFramePr>
               <a:graphicFrameLocks xmlns:a="http://schemas.openxmlformats.org/drawingml/2006/main" noChangeAspect="1"/>
             </wp:cNvGraphicFramePr>
@@ -17891,17 +17862,11 @@
               <a:graphicData uri="http://schemas.openxmlformats.org/drawingml/2006/picture">
                 <pic:pic xmlns:pic="http://schemas.openxmlformats.org/drawingml/2006/picture">
                   <pic:nvPicPr>
-                    <pic:cNvPr id="18" name="图片 18"/>
+                    <pic:cNvPr id="1" name=""/>
                     <pic:cNvPicPr/>
                   </pic:nvPicPr>
                   <pic:blipFill>
-                    <a:blip r:embed="rId29" cstate="print">
-                      <a:extLst>
-                        <a:ext uri="{28A0092B-C50C-407E-A947-70E740481C1C}">
-                          <a14:useLocalDpi xmlns:a14="http://schemas.microsoft.com/office/drawing/2010/main" val="0"/>
-                        </a:ext>
-                      </a:extLst>
-                    </a:blip>
+                    <a:blip r:embed="rId29"/>
                     <a:stretch>
                       <a:fillRect/>
                     </a:stretch>
@@ -17909,7 +17874,7 @@
                   <pic:spPr>
                     <a:xfrm>
                       <a:off x="0" y="0"/>
-                      <a:ext cx="5274310" cy="2019300"/>
+                      <a:ext cx="5396230" cy="2325370"/>
                     </a:xfrm>
                     <a:prstGeom prst="rect">
                       <a:avLst/>
@@ -17997,14 +17962,14 @@
       </w:pPr>
       <w:r>
         <w:rPr>
-          <w:rFonts w:hint="eastAsia"/>
           <w:noProof/>
         </w:rPr>
+        <w:lastRenderedPageBreak/>
         <w:drawing>
-          <wp:inline distT="0" distB="0" distL="0" distR="0" wp14:anchorId="75E4EC29" wp14:editId="6A44E9A3">
-            <wp:extent cx="5274310" cy="1765300"/>
-            <wp:effectExtent l="0" t="0" r="2540" b="6350"/>
-            <wp:docPr id="20" name="图片 20"/>
+          <wp:inline distT="0" distB="0" distL="0" distR="0" wp14:anchorId="4DA5863E" wp14:editId="313F74A9">
+            <wp:extent cx="5396230" cy="2148840"/>
+            <wp:effectExtent l="0" t="0" r="0" b="3810"/>
+            <wp:docPr id="55" name="图片 55"/>
             <wp:cNvGraphicFramePr>
               <a:graphicFrameLocks xmlns:a="http://schemas.openxmlformats.org/drawingml/2006/main" noChangeAspect="1"/>
             </wp:cNvGraphicFramePr>
@@ -18012,17 +17977,11 @@
               <a:graphicData uri="http://schemas.openxmlformats.org/drawingml/2006/picture">
                 <pic:pic xmlns:pic="http://schemas.openxmlformats.org/drawingml/2006/picture">
                   <pic:nvPicPr>
-                    <pic:cNvPr id="20" name="图片 20"/>
+                    <pic:cNvPr id="1" name=""/>
                     <pic:cNvPicPr/>
                   </pic:nvPicPr>
                   <pic:blipFill>
-                    <a:blip r:embed="rId30" cstate="print">
-                      <a:extLst>
-                        <a:ext uri="{28A0092B-C50C-407E-A947-70E740481C1C}">
-                          <a14:useLocalDpi xmlns:a14="http://schemas.microsoft.com/office/drawing/2010/main" val="0"/>
-                        </a:ext>
-                      </a:extLst>
-                    </a:blip>
+                    <a:blip r:embed="rId30"/>
                     <a:stretch>
                       <a:fillRect/>
                     </a:stretch>
@@ -18030,7 +17989,7 @@
                   <pic:spPr>
                     <a:xfrm>
                       <a:off x="0" y="0"/>
-                      <a:ext cx="5274310" cy="1765300"/>
+                      <a:ext cx="5396230" cy="2148840"/>
                     </a:xfrm>
                     <a:prstGeom prst="rect">
                       <a:avLst/>
@@ -18120,7 +18079,6 @@
         <w:rPr>
           <w:rFonts w:hint="eastAsia"/>
         </w:rPr>
-        <w:lastRenderedPageBreak/>
         <w:t>如图</w:t>
       </w:r>
       <w:r>
@@ -18148,10 +18106,10 @@
           <w:noProof/>
         </w:rPr>
         <w:drawing>
-          <wp:inline distT="0" distB="0" distL="0" distR="0" wp14:anchorId="70C3FF15" wp14:editId="2A1DC5E9">
-            <wp:extent cx="5989955" cy="1375127"/>
-            <wp:effectExtent l="0" t="0" r="0" b="0"/>
-            <wp:docPr id="30" name="图片 30"/>
+          <wp:inline distT="0" distB="0" distL="0" distR="0" wp14:anchorId="7CE5593A" wp14:editId="7146E5C3">
+            <wp:extent cx="5396230" cy="1351915"/>
+            <wp:effectExtent l="0" t="0" r="0" b="635"/>
+            <wp:docPr id="56" name="图片 56"/>
             <wp:cNvGraphicFramePr>
               <a:graphicFrameLocks xmlns:a="http://schemas.openxmlformats.org/drawingml/2006/main" noChangeAspect="1"/>
             </wp:cNvGraphicFramePr>
@@ -18159,478 +18117,11 @@
               <a:graphicData uri="http://schemas.openxmlformats.org/drawingml/2006/picture">
                 <pic:pic xmlns:pic="http://schemas.openxmlformats.org/drawingml/2006/picture">
                   <pic:nvPicPr>
-                    <pic:cNvPr id="0" name="Picture 3"/>
-                    <pic:cNvPicPr>
-                      <a:picLocks noChangeAspect="1" noChangeArrowheads="1"/>
-                    </pic:cNvPicPr>
-                  </pic:nvPicPr>
-                  <pic:blipFill>
-                    <a:blip r:embed="rId31" cstate="print">
-                      <a:extLst>
-                        <a:ext uri="{28A0092B-C50C-407E-A947-70E740481C1C}">
-                          <a14:useLocalDpi xmlns:a14="http://schemas.microsoft.com/office/drawing/2010/main" val="0"/>
-                        </a:ext>
-                      </a:extLst>
-                    </a:blip>
-                    <a:srcRect/>
-                    <a:stretch>
-                      <a:fillRect/>
-                    </a:stretch>
-                  </pic:blipFill>
-                  <pic:spPr bwMode="auto">
-                    <a:xfrm>
-                      <a:off x="0" y="0"/>
-                      <a:ext cx="6097230" cy="1399754"/>
-                    </a:xfrm>
-                    <a:prstGeom prst="rect">
-                      <a:avLst/>
-                    </a:prstGeom>
-                    <a:noFill/>
-                  </pic:spPr>
-                </pic:pic>
-              </a:graphicData>
-            </a:graphic>
-          </wp:inline>
-        </w:drawing>
-      </w:r>
-    </w:p>
-    <w:p>
-      <w:pPr>
-        <w:pStyle w:val="af"/>
-        <w:jc w:val="center"/>
-      </w:pPr>
-      <w:r>
-        <w:t>图</w:t>
-      </w:r>
-      <w:r>
-        <w:rPr>
-          <w:rFonts w:hint="eastAsia"/>
-        </w:rPr>
-        <w:t>1</w:t>
-      </w:r>
-      <w:r>
-        <w:t>.2.</w:t>
-      </w:r>
-      <w:r>
-        <w:rPr>
-          <w:rFonts w:hint="eastAsia"/>
-        </w:rPr>
-        <w:t>2</w:t>
-      </w:r>
-      <w:r>
-        <w:t>.2.1</w:t>
-      </w:r>
-    </w:p>
-    <w:p>
-      <w:pPr>
-        <w:spacing w:before="100" w:beforeAutospacing="1" w:line="400" w:lineRule="exact"/>
-        <w:ind w:firstLine="420"/>
-      </w:pPr>
-      <w:r>
-        <w:rPr>
-          <w:rFonts w:hint="eastAsia"/>
-        </w:rPr>
-        <w:t>以下为各子模块的详细模块划分：</w:t>
-      </w:r>
-    </w:p>
-    <w:p>
-      <w:pPr>
-        <w:spacing w:before="100" w:beforeAutospacing="1" w:line="400" w:lineRule="exact"/>
-        <w:ind w:firstLine="420"/>
-      </w:pPr>
-      <w:r>
-        <w:rPr>
-          <w:rFonts w:hint="eastAsia"/>
-        </w:rPr>
-        <w:t>（</w:t>
-      </w:r>
-      <w:r>
-        <w:rPr>
-          <w:rFonts w:hint="eastAsia"/>
-        </w:rPr>
-        <w:t>1</w:t>
-      </w:r>
-      <w:r>
-        <w:rPr>
-          <w:rFonts w:hint="eastAsia"/>
-        </w:rPr>
-        <w:t>）登录模块，如图</w:t>
-      </w:r>
-      <w:r>
-        <w:rPr>
-          <w:rFonts w:hint="eastAsia"/>
-        </w:rPr>
-        <w:t>1</w:t>
-      </w:r>
-      <w:r>
-        <w:t>.2.</w:t>
-      </w:r>
-      <w:r>
-        <w:rPr>
-          <w:rFonts w:hint="eastAsia"/>
-        </w:rPr>
-        <w:t>2</w:t>
-      </w:r>
-      <w:r>
-        <w:t>.2.2</w:t>
-      </w:r>
-      <w:r>
-        <w:rPr>
-          <w:rFonts w:hint="eastAsia"/>
-        </w:rPr>
-        <w:t>：</w:t>
-      </w:r>
-    </w:p>
-    <w:p>
-      <w:pPr>
-        <w:jc w:val="center"/>
-      </w:pPr>
-      <w:r>
-        <w:rPr>
-          <w:noProof/>
-        </w:rPr>
-        <w:drawing>
-          <wp:inline distT="0" distB="0" distL="0" distR="0" wp14:anchorId="533E4A18" wp14:editId="17AD5B61">
-            <wp:extent cx="2324100" cy="1685032"/>
-            <wp:effectExtent l="0" t="0" r="0" b="0"/>
-            <wp:docPr id="32" name="图片 32"/>
-            <wp:cNvGraphicFramePr>
-              <a:graphicFrameLocks xmlns:a="http://schemas.openxmlformats.org/drawingml/2006/main" noChangeAspect="1"/>
-            </wp:cNvGraphicFramePr>
-            <a:graphic xmlns:a="http://schemas.openxmlformats.org/drawingml/2006/main">
-              <a:graphicData uri="http://schemas.openxmlformats.org/drawingml/2006/picture">
-                <pic:pic xmlns:pic="http://schemas.openxmlformats.org/drawingml/2006/picture">
-                  <pic:nvPicPr>
-                    <pic:cNvPr id="0" name="Picture 4"/>
-                    <pic:cNvPicPr>
-                      <a:picLocks noChangeAspect="1" noChangeArrowheads="1"/>
-                    </pic:cNvPicPr>
-                  </pic:nvPicPr>
-                  <pic:blipFill>
-                    <a:blip r:embed="rId32" cstate="print">
-                      <a:extLst>
-                        <a:ext uri="{28A0092B-C50C-407E-A947-70E740481C1C}">
-                          <a14:useLocalDpi xmlns:a14="http://schemas.microsoft.com/office/drawing/2010/main" val="0"/>
-                        </a:ext>
-                      </a:extLst>
-                    </a:blip>
-                    <a:srcRect/>
-                    <a:stretch>
-                      <a:fillRect/>
-                    </a:stretch>
-                  </pic:blipFill>
-                  <pic:spPr bwMode="auto">
-                    <a:xfrm>
-                      <a:off x="0" y="0"/>
-                      <a:ext cx="2378251" cy="1724293"/>
-                    </a:xfrm>
-                    <a:prstGeom prst="rect">
-                      <a:avLst/>
-                    </a:prstGeom>
-                    <a:noFill/>
-                  </pic:spPr>
-                </pic:pic>
-              </a:graphicData>
-            </a:graphic>
-          </wp:inline>
-        </w:drawing>
-      </w:r>
-    </w:p>
-    <w:p>
-      <w:pPr>
-        <w:pStyle w:val="af"/>
-        <w:jc w:val="center"/>
-      </w:pPr>
-      <w:r>
-        <w:t>图</w:t>
-      </w:r>
-      <w:r>
-        <w:rPr>
-          <w:rFonts w:hint="eastAsia"/>
-        </w:rPr>
-        <w:t>1</w:t>
-      </w:r>
-      <w:r>
-        <w:t>.2.</w:t>
-      </w:r>
-      <w:r>
-        <w:rPr>
-          <w:rFonts w:hint="eastAsia"/>
-        </w:rPr>
-        <w:t>2</w:t>
-      </w:r>
-      <w:r>
-        <w:t>.</w:t>
-      </w:r>
-      <w:r>
-        <w:rPr>
-          <w:rFonts w:hint="eastAsia"/>
-        </w:rPr>
-        <w:t>2</w:t>
-      </w:r>
-      <w:r>
-        <w:t>.</w:t>
-      </w:r>
-      <w:r>
-        <w:rPr>
-          <w:rFonts w:hint="eastAsia"/>
-        </w:rPr>
-        <w:t>2</w:t>
-      </w:r>
-      <w:r>
-        <w:t xml:space="preserve"> </w:t>
-      </w:r>
-      <w:r>
-        <w:rPr>
-          <w:rFonts w:hint="eastAsia"/>
-        </w:rPr>
-        <w:t>登录模块</w:t>
-      </w:r>
-    </w:p>
-    <w:p>
-      <w:pPr>
-        <w:spacing w:before="100" w:beforeAutospacing="1" w:line="400" w:lineRule="exact"/>
-        <w:ind w:firstLine="420"/>
-      </w:pPr>
-      <w:r>
-        <w:rPr>
-          <w:rFonts w:hint="eastAsia"/>
-        </w:rPr>
-        <w:t>（</w:t>
-      </w:r>
-      <w:r>
-        <w:t>2</w:t>
-      </w:r>
-      <w:r>
-        <w:rPr>
-          <w:rFonts w:hint="eastAsia"/>
-        </w:rPr>
-        <w:t>）注册模块，如图</w:t>
-      </w:r>
-      <w:r>
-        <w:rPr>
-          <w:rFonts w:hint="eastAsia"/>
-        </w:rPr>
-        <w:t>1</w:t>
-      </w:r>
-      <w:r>
-        <w:t>.2.</w:t>
-      </w:r>
-      <w:r>
-        <w:rPr>
-          <w:rFonts w:hint="eastAsia"/>
-        </w:rPr>
-        <w:t>2</w:t>
-      </w:r>
-      <w:r>
-        <w:t>.</w:t>
-      </w:r>
-      <w:r>
-        <w:rPr>
-          <w:rFonts w:hint="eastAsia"/>
-        </w:rPr>
-        <w:t>2</w:t>
-      </w:r>
-      <w:r>
-        <w:t>.3</w:t>
-      </w:r>
-      <w:r>
-        <w:rPr>
-          <w:rFonts w:hint="eastAsia"/>
-        </w:rPr>
-        <w:t>：</w:t>
-      </w:r>
-    </w:p>
-    <w:p>
-      <w:pPr>
-        <w:jc w:val="center"/>
-      </w:pPr>
-      <w:r>
-        <w:rPr>
-          <w:noProof/>
-        </w:rPr>
-        <w:drawing>
-          <wp:inline distT="0" distB="0" distL="0" distR="0" wp14:anchorId="709757DA" wp14:editId="79122833">
-            <wp:extent cx="3594100" cy="1807366"/>
-            <wp:effectExtent l="0" t="0" r="6350" b="0"/>
-            <wp:docPr id="34" name="图片 34"/>
-            <wp:cNvGraphicFramePr>
-              <a:graphicFrameLocks xmlns:a="http://schemas.openxmlformats.org/drawingml/2006/main" noChangeAspect="1"/>
-            </wp:cNvGraphicFramePr>
-            <a:graphic xmlns:a="http://schemas.openxmlformats.org/drawingml/2006/main">
-              <a:graphicData uri="http://schemas.openxmlformats.org/drawingml/2006/picture">
-                <pic:pic xmlns:pic="http://schemas.openxmlformats.org/drawingml/2006/picture">
-                  <pic:nvPicPr>
-                    <pic:cNvPr id="0" name="Picture 5"/>
-                    <pic:cNvPicPr>
-                      <a:picLocks noChangeAspect="1" noChangeArrowheads="1"/>
-                    </pic:cNvPicPr>
-                  </pic:nvPicPr>
-                  <pic:blipFill>
-                    <a:blip r:embed="rId33">
-                      <a:extLst>
-                        <a:ext uri="{28A0092B-C50C-407E-A947-70E740481C1C}">
-                          <a14:useLocalDpi xmlns:a14="http://schemas.microsoft.com/office/drawing/2010/main" val="0"/>
-                        </a:ext>
-                      </a:extLst>
-                    </a:blip>
-                    <a:srcRect/>
-                    <a:stretch>
-                      <a:fillRect/>
-                    </a:stretch>
-                  </pic:blipFill>
-                  <pic:spPr bwMode="auto">
-                    <a:xfrm>
-                      <a:off x="0" y="0"/>
-                      <a:ext cx="3627557" cy="1824190"/>
-                    </a:xfrm>
-                    <a:prstGeom prst="rect">
-                      <a:avLst/>
-                    </a:prstGeom>
-                    <a:noFill/>
-                  </pic:spPr>
-                </pic:pic>
-              </a:graphicData>
-            </a:graphic>
-          </wp:inline>
-        </w:drawing>
-      </w:r>
-    </w:p>
-    <w:p>
-      <w:pPr>
-        <w:pStyle w:val="af"/>
-        <w:jc w:val="center"/>
-      </w:pPr>
-      <w:r>
-        <w:t>图</w:t>
-      </w:r>
-      <w:r>
-        <w:rPr>
-          <w:rFonts w:hint="eastAsia"/>
-        </w:rPr>
-        <w:t>1</w:t>
-      </w:r>
-      <w:r>
-        <w:t>.2.</w:t>
-      </w:r>
-      <w:r>
-        <w:rPr>
-          <w:rFonts w:hint="eastAsia"/>
-        </w:rPr>
-        <w:t>2</w:t>
-      </w:r>
-      <w:r>
-        <w:t>.</w:t>
-      </w:r>
-      <w:r>
-        <w:rPr>
-          <w:rFonts w:hint="eastAsia"/>
-        </w:rPr>
-        <w:t>2</w:t>
-      </w:r>
-      <w:r>
-        <w:t>.</w:t>
-      </w:r>
-      <w:r>
-        <w:rPr>
-          <w:rFonts w:hint="eastAsia"/>
-        </w:rPr>
-        <w:t>3</w:t>
-      </w:r>
-      <w:r>
-        <w:t xml:space="preserve"> </w:t>
-      </w:r>
-      <w:r>
-        <w:rPr>
-          <w:rFonts w:hint="eastAsia"/>
-        </w:rPr>
-        <w:t>注册模块</w:t>
-      </w:r>
-    </w:p>
-    <w:p>
-      <w:pPr>
-        <w:spacing w:before="100" w:beforeAutospacing="1" w:line="400" w:lineRule="exact"/>
-        <w:ind w:firstLine="420"/>
-      </w:pPr>
-      <w:r>
-        <w:rPr>
-          <w:rFonts w:hint="eastAsia"/>
-        </w:rPr>
-        <w:t>（</w:t>
-      </w:r>
-      <w:r>
-        <w:rPr>
-          <w:rFonts w:hint="eastAsia"/>
-        </w:rPr>
-        <w:t>3</w:t>
-      </w:r>
-      <w:r>
-        <w:rPr>
-          <w:rFonts w:hint="eastAsia"/>
-        </w:rPr>
-        <w:t>）表白墙模块，如图</w:t>
-      </w:r>
-      <w:r>
-        <w:rPr>
-          <w:rFonts w:hint="eastAsia"/>
-        </w:rPr>
-        <w:t>1</w:t>
-      </w:r>
-      <w:r>
-        <w:t>.2.</w:t>
-      </w:r>
-      <w:r>
-        <w:rPr>
-          <w:rFonts w:hint="eastAsia"/>
-        </w:rPr>
-        <w:t>2</w:t>
-      </w:r>
-      <w:r>
-        <w:t>.2.</w:t>
-      </w:r>
-      <w:r>
-        <w:rPr>
-          <w:rFonts w:hint="eastAsia"/>
-        </w:rPr>
-        <w:t>4</w:t>
-      </w:r>
-    </w:p>
-    <w:p>
-      <w:pPr>
-        <w:jc w:val="center"/>
-        <w:rPr>
-          <w:color w:val="FF0000"/>
-        </w:rPr>
-      </w:pPr>
-      <w:r>
-        <w:rPr>
-          <w:noProof/>
-          <w:color w:val="FF0000"/>
-        </w:rPr>
-        <w:lastRenderedPageBreak/>
-        <w:drawing>
-          <wp:inline distT="0" distB="0" distL="0" distR="0" wp14:anchorId="489D1CD8" wp14:editId="4E686F19">
-            <wp:extent cx="5274310" cy="2118360"/>
-            <wp:effectExtent l="0" t="0" r="0" b="2540"/>
-            <wp:docPr id="16" name="图片 16"/>
-            <wp:cNvGraphicFramePr>
-              <a:graphicFrameLocks xmlns:a="http://schemas.openxmlformats.org/drawingml/2006/main" noChangeAspect="1"/>
-            </wp:cNvGraphicFramePr>
-            <a:graphic xmlns:a="http://schemas.openxmlformats.org/drawingml/2006/main">
-              <a:graphicData uri="http://schemas.openxmlformats.org/drawingml/2006/picture">
-                <pic:pic xmlns:pic="http://schemas.openxmlformats.org/drawingml/2006/picture">
-                  <pic:nvPicPr>
-                    <pic:cNvPr id="7" name="图片 7"/>
+                    <pic:cNvPr id="1" name=""/>
                     <pic:cNvPicPr/>
                   </pic:nvPicPr>
                   <pic:blipFill>
-                    <a:blip r:embed="rId34" cstate="print">
-                      <a:extLst>
-                        <a:ext uri="{28A0092B-C50C-407E-A947-70E740481C1C}">
-                          <a14:useLocalDpi xmlns:a14="http://schemas.microsoft.com/office/drawing/2010/main" val="0"/>
-                        </a:ext>
-                      </a:extLst>
-                    </a:blip>
+                    <a:blip r:embed="rId31"/>
                     <a:stretch>
                       <a:fillRect/>
                     </a:stretch>
@@ -18638,7 +18129,7 @@
                   <pic:spPr>
                     <a:xfrm>
                       <a:off x="0" y="0"/>
-                      <a:ext cx="5274310" cy="2118360"/>
+                      <a:ext cx="5396230" cy="1351915"/>
                     </a:xfrm>
                     <a:prstGeom prst="rect">
                       <a:avLst/>
@@ -18675,7 +18166,52 @@
         <w:t>2</w:t>
       </w:r>
       <w:r>
-        <w:t>.</w:t>
+        <w:t>.2.1</w:t>
+      </w:r>
+    </w:p>
+    <w:p>
+      <w:pPr>
+        <w:spacing w:before="100" w:beforeAutospacing="1" w:line="400" w:lineRule="exact"/>
+        <w:ind w:firstLine="420"/>
+      </w:pPr>
+      <w:r>
+        <w:rPr>
+          <w:rFonts w:hint="eastAsia"/>
+        </w:rPr>
+        <w:t>以下为各子模块的详细模块划分：</w:t>
+      </w:r>
+    </w:p>
+    <w:p>
+      <w:pPr>
+        <w:spacing w:before="100" w:beforeAutospacing="1" w:line="400" w:lineRule="exact"/>
+        <w:ind w:firstLine="420"/>
+      </w:pPr>
+      <w:r>
+        <w:rPr>
+          <w:rFonts w:hint="eastAsia"/>
+        </w:rPr>
+        <w:t>（</w:t>
+      </w:r>
+      <w:r>
+        <w:rPr>
+          <w:rFonts w:hint="eastAsia"/>
+        </w:rPr>
+        <w:t>1</w:t>
+      </w:r>
+      <w:r>
+        <w:rPr>
+          <w:rFonts w:hint="eastAsia"/>
+        </w:rPr>
+        <w:t>）登录模块，如图</w:t>
+      </w:r>
+      <w:r>
+        <w:rPr>
+          <w:rFonts w:hint="eastAsia"/>
+        </w:rPr>
+        <w:t>1</w:t>
+      </w:r>
+      <w:r>
+        <w:t>.2.</w:t>
       </w:r>
       <w:r>
         <w:rPr>
@@ -18684,86 +18220,28 @@
         <w:t>2</w:t>
       </w:r>
       <w:r>
-        <w:t>.</w:t>
+        <w:t>.2.2</w:t>
       </w:r>
       <w:r>
         <w:rPr>
           <w:rFonts w:hint="eastAsia"/>
         </w:rPr>
-        <w:t>4</w:t>
-      </w:r>
-      <w:r>
-        <w:t xml:space="preserve"> </w:t>
-      </w:r>
-      <w:r>
-        <w:rPr>
-          <w:rFonts w:hint="eastAsia"/>
-        </w:rPr>
-        <w:t>表白墙模块</w:t>
+        <w:t>：</w:t>
       </w:r>
     </w:p>
     <w:p>
       <w:pPr>
-        <w:spacing w:before="100" w:beforeAutospacing="1" w:line="400" w:lineRule="exact"/>
-        <w:ind w:firstLine="420"/>
+        <w:jc w:val="center"/>
       </w:pPr>
       <w:r>
         <w:rPr>
-          <w:rFonts w:hint="eastAsia"/>
-        </w:rPr>
-        <w:t>（</w:t>
-      </w:r>
-      <w:r>
-        <w:rPr>
-          <w:rFonts w:hint="eastAsia"/>
-        </w:rPr>
-        <w:t>4</w:t>
-      </w:r>
-      <w:r>
-        <w:rPr>
-          <w:rFonts w:hint="eastAsia"/>
-        </w:rPr>
-        <w:t>）讨论区模块，如图</w:t>
-      </w:r>
-      <w:r>
-        <w:rPr>
-          <w:rFonts w:hint="eastAsia"/>
-        </w:rPr>
-        <w:t>1</w:t>
-      </w:r>
-      <w:r>
-        <w:t>.2.</w:t>
-      </w:r>
-      <w:r>
-        <w:rPr>
-          <w:rFonts w:hint="eastAsia"/>
-        </w:rPr>
-        <w:t>2</w:t>
-      </w:r>
-      <w:r>
-        <w:t>.2.</w:t>
-      </w:r>
-      <w:r>
-        <w:rPr>
-          <w:rFonts w:hint="eastAsia"/>
-        </w:rPr>
-        <w:t>5</w:t>
-      </w:r>
-    </w:p>
-    <w:p>
-      <w:pPr>
-        <w:jc w:val="center"/>
-      </w:pPr>
-      <w:r>
-        <w:rPr>
-          <w:rFonts w:hint="eastAsia"/>
           <w:noProof/>
         </w:rPr>
         <w:drawing>
-          <wp:inline distT="0" distB="0" distL="0" distR="0" wp14:anchorId="177AE9C0" wp14:editId="61663228">
-            <wp:extent cx="5274310" cy="2054860"/>
-            <wp:effectExtent l="0" t="0" r="0" b="2540"/>
-            <wp:docPr id="22" name="图片 22"/>
+          <wp:inline distT="0" distB="0" distL="0" distR="0" wp14:anchorId="17361B53" wp14:editId="11C2F999">
+            <wp:extent cx="2438400" cy="2005670"/>
+            <wp:effectExtent l="0" t="0" r="0" b="0"/>
+            <wp:docPr id="57" name="图片 57"/>
             <wp:cNvGraphicFramePr>
               <a:graphicFrameLocks xmlns:a="http://schemas.openxmlformats.org/drawingml/2006/main" noChangeAspect="1"/>
             </wp:cNvGraphicFramePr>
@@ -18771,17 +18249,11 @@
               <a:graphicData uri="http://schemas.openxmlformats.org/drawingml/2006/picture">
                 <pic:pic xmlns:pic="http://schemas.openxmlformats.org/drawingml/2006/picture">
                   <pic:nvPicPr>
-                    <pic:cNvPr id="6" name="图片 6"/>
+                    <pic:cNvPr id="1" name=""/>
                     <pic:cNvPicPr/>
                   </pic:nvPicPr>
                   <pic:blipFill>
-                    <a:blip r:embed="rId35" cstate="print">
-                      <a:extLst>
-                        <a:ext uri="{28A0092B-C50C-407E-A947-70E740481C1C}">
-                          <a14:useLocalDpi xmlns:a14="http://schemas.microsoft.com/office/drawing/2010/main" val="0"/>
-                        </a:ext>
-                      </a:extLst>
-                    </a:blip>
+                    <a:blip r:embed="rId32"/>
                     <a:stretch>
                       <a:fillRect/>
                     </a:stretch>
@@ -18789,7 +18261,7 @@
                   <pic:spPr>
                     <a:xfrm>
                       <a:off x="0" y="0"/>
-                      <a:ext cx="5274310" cy="2054860"/>
+                      <a:ext cx="2450293" cy="2015453"/>
                     </a:xfrm>
                     <a:prstGeom prst="rect">
                       <a:avLst/>
@@ -18841,7 +18313,7 @@
         <w:rPr>
           <w:rFonts w:hint="eastAsia"/>
         </w:rPr>
-        <w:t>5</w:t>
+        <w:t>2</w:t>
       </w:r>
       <w:r>
         <w:t xml:space="preserve"> </w:t>
@@ -18850,7 +18322,7 @@
         <w:rPr>
           <w:rFonts w:hint="eastAsia"/>
         </w:rPr>
-        <w:t>讨论区模块</w:t>
+        <w:t>登录模块</w:t>
       </w:r>
     </w:p>
     <w:p>
@@ -18862,19 +18334,17 @@
         <w:rPr>
           <w:rFonts w:hint="eastAsia"/>
         </w:rPr>
+        <w:lastRenderedPageBreak/>
         <w:t>（</w:t>
+      </w:r>
+      <w:r>
+        <w:t>2</w:t>
       </w:r>
       <w:r>
         <w:rPr>
           <w:rFonts w:hint="eastAsia"/>
         </w:rPr>
-        <w:t>5</w:t>
-      </w:r>
-      <w:r>
-        <w:rPr>
-          <w:rFonts w:hint="eastAsia"/>
-        </w:rPr>
-        <w:t>）个人中心模块，如图</w:t>
+        <w:t>）注册模块，如图</w:t>
       </w:r>
       <w:r>
         <w:rPr>
@@ -18892,13 +18362,22 @@
         <w:t>2</w:t>
       </w:r>
       <w:r>
-        <w:t>.2.</w:t>
+        <w:t>.</w:t>
       </w:r>
       <w:r>
         <w:rPr>
           <w:rFonts w:hint="eastAsia"/>
         </w:rPr>
-        <w:t>6</w:t>
+        <w:t>2</w:t>
+      </w:r>
+      <w:r>
+        <w:t>.3</w:t>
+      </w:r>
+      <w:r>
+        <w:rPr>
+          <w:rFonts w:hint="eastAsia"/>
+        </w:rPr>
+        <w:t>：</w:t>
       </w:r>
     </w:p>
     <w:p>
@@ -18910,10 +18389,10 @@
           <w:noProof/>
         </w:rPr>
         <w:drawing>
-          <wp:inline distT="0" distB="0" distL="0" distR="0" wp14:anchorId="289F0658" wp14:editId="77C32154">
-            <wp:extent cx="3536950" cy="1639388"/>
-            <wp:effectExtent l="0" t="0" r="6350" b="0"/>
-            <wp:docPr id="38" name="图片 38"/>
+          <wp:inline distT="0" distB="0" distL="0" distR="0" wp14:anchorId="2085A296" wp14:editId="41BB19CD">
+            <wp:extent cx="2903220" cy="2235739"/>
+            <wp:effectExtent l="0" t="0" r="0" b="0"/>
+            <wp:docPr id="60" name="图片 60"/>
             <wp:cNvGraphicFramePr>
               <a:graphicFrameLocks xmlns:a="http://schemas.openxmlformats.org/drawingml/2006/main" noChangeAspect="1"/>
             </wp:cNvGraphicFramePr>
@@ -18921,33 +18400,23 @@
               <a:graphicData uri="http://schemas.openxmlformats.org/drawingml/2006/picture">
                 <pic:pic xmlns:pic="http://schemas.openxmlformats.org/drawingml/2006/picture">
                   <pic:nvPicPr>
-                    <pic:cNvPr id="0" name="Picture 6"/>
-                    <pic:cNvPicPr>
-                      <a:picLocks noChangeAspect="1" noChangeArrowheads="1"/>
-                    </pic:cNvPicPr>
+                    <pic:cNvPr id="1" name=""/>
+                    <pic:cNvPicPr/>
                   </pic:nvPicPr>
                   <pic:blipFill>
-                    <a:blip r:embed="rId36" cstate="print">
-                      <a:extLst>
-                        <a:ext uri="{28A0092B-C50C-407E-A947-70E740481C1C}">
-                          <a14:useLocalDpi xmlns:a14="http://schemas.microsoft.com/office/drawing/2010/main" val="0"/>
-                        </a:ext>
-                      </a:extLst>
-                    </a:blip>
-                    <a:srcRect/>
+                    <a:blip r:embed="rId33"/>
                     <a:stretch>
                       <a:fillRect/>
                     </a:stretch>
                   </pic:blipFill>
-                  <pic:spPr bwMode="auto">
+                  <pic:spPr>
                     <a:xfrm>
                       <a:off x="0" y="0"/>
-                      <a:ext cx="3581186" cy="1659892"/>
+                      <a:ext cx="2925476" cy="2252878"/>
                     </a:xfrm>
                     <a:prstGeom prst="rect">
                       <a:avLst/>
                     </a:prstGeom>
-                    <a:noFill/>
                   </pic:spPr>
                 </pic:pic>
               </a:graphicData>
@@ -18995,7 +18464,7 @@
         <w:rPr>
           <w:rFonts w:hint="eastAsia"/>
         </w:rPr>
-        <w:t>6</w:t>
+        <w:t>3</w:t>
       </w:r>
       <w:r>
         <w:t xml:space="preserve"> </w:t>
@@ -19004,7 +18473,7 @@
         <w:rPr>
           <w:rFonts w:hint="eastAsia"/>
         </w:rPr>
-        <w:t>个人中心模块</w:t>
+        <w:t>注册模块</w:t>
       </w:r>
     </w:p>
     <w:p>
@@ -19022,27 +18491,13 @@
         <w:rPr>
           <w:rFonts w:hint="eastAsia"/>
         </w:rPr>
-        <w:t>6</w:t>
+        <w:t>3</w:t>
       </w:r>
       <w:r>
         <w:rPr>
           <w:rFonts w:hint="eastAsia"/>
         </w:rPr>
-        <w:t>）</w:t>
-      </w:r>
-      <w:proofErr w:type="gramStart"/>
-      <w:r>
-        <w:rPr>
-          <w:rFonts w:hint="eastAsia"/>
-        </w:rPr>
-        <w:t>私聊模块</w:t>
-      </w:r>
-      <w:proofErr w:type="gramEnd"/>
-      <w:r>
-        <w:rPr>
-          <w:rFonts w:hint="eastAsia"/>
-        </w:rPr>
-        <w:t>，如图</w:t>
+        <w:t>）表白墙模块，如图</w:t>
       </w:r>
       <w:r>
         <w:rPr>
@@ -19066,23 +18521,26 @@
         <w:rPr>
           <w:rFonts w:hint="eastAsia"/>
         </w:rPr>
-        <w:t>7</w:t>
+        <w:t>4</w:t>
       </w:r>
     </w:p>
     <w:p>
       <w:pPr>
         <w:jc w:val="center"/>
+        <w:rPr>
+          <w:color w:val="FF0000"/>
+        </w:rPr>
       </w:pPr>
       <w:r>
         <w:rPr>
           <w:noProof/>
+          <w:color w:val="FF0000"/>
         </w:rPr>
-        <w:lastRenderedPageBreak/>
         <w:drawing>
-          <wp:inline distT="0" distB="0" distL="0" distR="0" wp14:anchorId="13E278AC" wp14:editId="723C1A59">
-            <wp:extent cx="4553975" cy="2565229"/>
-            <wp:effectExtent l="0" t="0" r="0" b="6985"/>
-            <wp:docPr id="42" name="图片 42"/>
+          <wp:inline distT="0" distB="0" distL="0" distR="0" wp14:anchorId="31CFDC94" wp14:editId="0E4DDF27">
+            <wp:extent cx="3360420" cy="1826457"/>
+            <wp:effectExtent l="0" t="0" r="0" b="2540"/>
+            <wp:docPr id="62" name="图片 62"/>
             <wp:cNvGraphicFramePr>
               <a:graphicFrameLocks xmlns:a="http://schemas.openxmlformats.org/drawingml/2006/main" noChangeAspect="1"/>
             </wp:cNvGraphicFramePr>
@@ -19090,33 +18548,23 @@
               <a:graphicData uri="http://schemas.openxmlformats.org/drawingml/2006/picture">
                 <pic:pic xmlns:pic="http://schemas.openxmlformats.org/drawingml/2006/picture">
                   <pic:nvPicPr>
-                    <pic:cNvPr id="0" name="Picture 7"/>
-                    <pic:cNvPicPr>
-                      <a:picLocks noChangeAspect="1" noChangeArrowheads="1"/>
-                    </pic:cNvPicPr>
+                    <pic:cNvPr id="1" name=""/>
+                    <pic:cNvPicPr/>
                   </pic:nvPicPr>
                   <pic:blipFill>
-                    <a:blip r:embed="rId37" cstate="print">
-                      <a:extLst>
-                        <a:ext uri="{28A0092B-C50C-407E-A947-70E740481C1C}">
-                          <a14:useLocalDpi xmlns:a14="http://schemas.microsoft.com/office/drawing/2010/main" val="0"/>
-                        </a:ext>
-                      </a:extLst>
-                    </a:blip>
-                    <a:srcRect/>
+                    <a:blip r:embed="rId34"/>
                     <a:stretch>
                       <a:fillRect/>
                     </a:stretch>
                   </pic:blipFill>
-                  <pic:spPr bwMode="auto">
+                  <pic:spPr>
                     <a:xfrm>
                       <a:off x="0" y="0"/>
-                      <a:ext cx="4597619" cy="2589813"/>
+                      <a:ext cx="3384155" cy="1839357"/>
                     </a:xfrm>
                     <a:prstGeom prst="rect">
                       <a:avLst/>
                     </a:prstGeom>
-                    <a:noFill/>
                   </pic:spPr>
                 </pic:pic>
               </a:graphicData>
@@ -19164,19 +18612,17 @@
         <w:rPr>
           <w:rFonts w:hint="eastAsia"/>
         </w:rPr>
-        <w:t>7</w:t>
+        <w:t>4</w:t>
       </w:r>
       <w:r>
         <w:t xml:space="preserve"> </w:t>
       </w:r>
-      <w:proofErr w:type="gramStart"/>
       <w:r>
         <w:rPr>
           <w:rFonts w:hint="eastAsia"/>
         </w:rPr>
-        <w:t>私聊模块</w:t>
-      </w:r>
-      <w:proofErr w:type="gramEnd"/>
+        <w:t>表白墙模块</w:t>
+      </w:r>
     </w:p>
     <w:p>
       <w:pPr>
@@ -19193,13 +18639,13 @@
         <w:rPr>
           <w:rFonts w:hint="eastAsia"/>
         </w:rPr>
-        <w:t>7</w:t>
+        <w:t>4</w:t>
       </w:r>
       <w:r>
         <w:rPr>
           <w:rFonts w:hint="eastAsia"/>
         </w:rPr>
-        <w:t>）匹配卡片模块，如图</w:t>
+        <w:t>）讨论区模块，如图</w:t>
       </w:r>
       <w:r>
         <w:rPr>
@@ -19223,7 +18669,7 @@
         <w:rPr>
           <w:rFonts w:hint="eastAsia"/>
         </w:rPr>
-        <w:t>8</w:t>
+        <w:t>5</w:t>
       </w:r>
     </w:p>
     <w:p>
@@ -19235,10 +18681,10 @@
           <w:noProof/>
         </w:rPr>
         <w:drawing>
-          <wp:inline distT="0" distB="0" distL="0" distR="0" wp14:anchorId="06CBCD8F" wp14:editId="539998ED">
-            <wp:extent cx="3719195" cy="1898623"/>
-            <wp:effectExtent l="0" t="0" r="0" b="0"/>
-            <wp:docPr id="43" name="图片 43"/>
+          <wp:inline distT="0" distB="0" distL="0" distR="0" wp14:anchorId="57B2906A" wp14:editId="785B285E">
+            <wp:extent cx="3680460" cy="1916617"/>
+            <wp:effectExtent l="0" t="0" r="0" b="7620"/>
+            <wp:docPr id="61" name="图片 61"/>
             <wp:cNvGraphicFramePr>
               <a:graphicFrameLocks xmlns:a="http://schemas.openxmlformats.org/drawingml/2006/main" noChangeAspect="1"/>
             </wp:cNvGraphicFramePr>
@@ -19246,33 +18692,473 @@
               <a:graphicData uri="http://schemas.openxmlformats.org/drawingml/2006/picture">
                 <pic:pic xmlns:pic="http://schemas.openxmlformats.org/drawingml/2006/picture">
                   <pic:nvPicPr>
-                    <pic:cNvPr id="0" name="Picture 8"/>
-                    <pic:cNvPicPr>
-                      <a:picLocks noChangeAspect="1" noChangeArrowheads="1"/>
-                    </pic:cNvPicPr>
+                    <pic:cNvPr id="1" name=""/>
+                    <pic:cNvPicPr/>
                   </pic:nvPicPr>
                   <pic:blipFill>
-                    <a:blip r:embed="rId38">
-                      <a:extLst>
-                        <a:ext uri="{28A0092B-C50C-407E-A947-70E740481C1C}">
-                          <a14:useLocalDpi xmlns:a14="http://schemas.microsoft.com/office/drawing/2010/main" val="0"/>
-                        </a:ext>
-                      </a:extLst>
-                    </a:blip>
-                    <a:srcRect/>
+                    <a:blip r:embed="rId35"/>
                     <a:stretch>
                       <a:fillRect/>
                     </a:stretch>
                   </pic:blipFill>
-                  <pic:spPr bwMode="auto">
+                  <pic:spPr>
                     <a:xfrm>
                       <a:off x="0" y="0"/>
-                      <a:ext cx="3728865" cy="1903560"/>
+                      <a:ext cx="3699027" cy="1926286"/>
                     </a:xfrm>
                     <a:prstGeom prst="rect">
                       <a:avLst/>
                     </a:prstGeom>
-                    <a:noFill/>
+                  </pic:spPr>
+                </pic:pic>
+              </a:graphicData>
+            </a:graphic>
+          </wp:inline>
+        </w:drawing>
+      </w:r>
+    </w:p>
+    <w:p>
+      <w:pPr>
+        <w:pStyle w:val="af"/>
+        <w:jc w:val="center"/>
+      </w:pPr>
+      <w:r>
+        <w:t>图</w:t>
+      </w:r>
+      <w:r>
+        <w:rPr>
+          <w:rFonts w:hint="eastAsia"/>
+        </w:rPr>
+        <w:t>1</w:t>
+      </w:r>
+      <w:r>
+        <w:t>.2.</w:t>
+      </w:r>
+      <w:r>
+        <w:rPr>
+          <w:rFonts w:hint="eastAsia"/>
+        </w:rPr>
+        <w:t>2</w:t>
+      </w:r>
+      <w:r>
+        <w:t>.</w:t>
+      </w:r>
+      <w:r>
+        <w:rPr>
+          <w:rFonts w:hint="eastAsia"/>
+        </w:rPr>
+        <w:t>2</w:t>
+      </w:r>
+      <w:r>
+        <w:t>.</w:t>
+      </w:r>
+      <w:r>
+        <w:rPr>
+          <w:rFonts w:hint="eastAsia"/>
+        </w:rPr>
+        <w:t>5</w:t>
+      </w:r>
+      <w:r>
+        <w:t xml:space="preserve"> </w:t>
+      </w:r>
+      <w:r>
+        <w:rPr>
+          <w:rFonts w:hint="eastAsia"/>
+        </w:rPr>
+        <w:t>讨论区模块</w:t>
+      </w:r>
+    </w:p>
+    <w:p>
+      <w:pPr>
+        <w:spacing w:before="100" w:beforeAutospacing="1" w:line="400" w:lineRule="exact"/>
+        <w:ind w:firstLine="420"/>
+      </w:pPr>
+      <w:r>
+        <w:rPr>
+          <w:rFonts w:hint="eastAsia"/>
+        </w:rPr>
+        <w:lastRenderedPageBreak/>
+        <w:t>（</w:t>
+      </w:r>
+      <w:r>
+        <w:rPr>
+          <w:rFonts w:hint="eastAsia"/>
+        </w:rPr>
+        <w:t>5</w:t>
+      </w:r>
+      <w:r>
+        <w:rPr>
+          <w:rFonts w:hint="eastAsia"/>
+        </w:rPr>
+        <w:t>）个人中心模块，如图</w:t>
+      </w:r>
+      <w:r>
+        <w:rPr>
+          <w:rFonts w:hint="eastAsia"/>
+        </w:rPr>
+        <w:t>1</w:t>
+      </w:r>
+      <w:r>
+        <w:t>.2.</w:t>
+      </w:r>
+      <w:r>
+        <w:rPr>
+          <w:rFonts w:hint="eastAsia"/>
+        </w:rPr>
+        <w:t>2</w:t>
+      </w:r>
+      <w:r>
+        <w:t>.2.</w:t>
+      </w:r>
+      <w:r>
+        <w:rPr>
+          <w:rFonts w:hint="eastAsia"/>
+        </w:rPr>
+        <w:t>6</w:t>
+      </w:r>
+    </w:p>
+    <w:p>
+      <w:pPr>
+        <w:jc w:val="center"/>
+      </w:pPr>
+      <w:r>
+        <w:rPr>
+          <w:noProof/>
+        </w:rPr>
+        <w:drawing>
+          <wp:inline distT="0" distB="0" distL="0" distR="0" wp14:anchorId="26B547AD" wp14:editId="138B7BC6">
+            <wp:extent cx="2583180" cy="1916775"/>
+            <wp:effectExtent l="0" t="0" r="7620" b="7620"/>
+            <wp:docPr id="63" name="图片 63"/>
+            <wp:cNvGraphicFramePr>
+              <a:graphicFrameLocks xmlns:a="http://schemas.openxmlformats.org/drawingml/2006/main" noChangeAspect="1"/>
+            </wp:cNvGraphicFramePr>
+            <a:graphic xmlns:a="http://schemas.openxmlformats.org/drawingml/2006/main">
+              <a:graphicData uri="http://schemas.openxmlformats.org/drawingml/2006/picture">
+                <pic:pic xmlns:pic="http://schemas.openxmlformats.org/drawingml/2006/picture">
+                  <pic:nvPicPr>
+                    <pic:cNvPr id="1" name=""/>
+                    <pic:cNvPicPr/>
+                  </pic:nvPicPr>
+                  <pic:blipFill>
+                    <a:blip r:embed="rId36"/>
+                    <a:stretch>
+                      <a:fillRect/>
+                    </a:stretch>
+                  </pic:blipFill>
+                  <pic:spPr>
+                    <a:xfrm>
+                      <a:off x="0" y="0"/>
+                      <a:ext cx="2588433" cy="1920673"/>
+                    </a:xfrm>
+                    <a:prstGeom prst="rect">
+                      <a:avLst/>
+                    </a:prstGeom>
+                  </pic:spPr>
+                </pic:pic>
+              </a:graphicData>
+            </a:graphic>
+          </wp:inline>
+        </w:drawing>
+      </w:r>
+    </w:p>
+    <w:p>
+      <w:pPr>
+        <w:pStyle w:val="af"/>
+        <w:jc w:val="center"/>
+      </w:pPr>
+      <w:r>
+        <w:t>图</w:t>
+      </w:r>
+      <w:r>
+        <w:rPr>
+          <w:rFonts w:hint="eastAsia"/>
+        </w:rPr>
+        <w:t>1</w:t>
+      </w:r>
+      <w:r>
+        <w:t>.2.</w:t>
+      </w:r>
+      <w:r>
+        <w:rPr>
+          <w:rFonts w:hint="eastAsia"/>
+        </w:rPr>
+        <w:t>2</w:t>
+      </w:r>
+      <w:r>
+        <w:t>.</w:t>
+      </w:r>
+      <w:r>
+        <w:rPr>
+          <w:rFonts w:hint="eastAsia"/>
+        </w:rPr>
+        <w:t>2</w:t>
+      </w:r>
+      <w:r>
+        <w:t>.</w:t>
+      </w:r>
+      <w:r>
+        <w:rPr>
+          <w:rFonts w:hint="eastAsia"/>
+        </w:rPr>
+        <w:t>6</w:t>
+      </w:r>
+      <w:r>
+        <w:t xml:space="preserve"> </w:t>
+      </w:r>
+      <w:r>
+        <w:rPr>
+          <w:rFonts w:hint="eastAsia"/>
+        </w:rPr>
+        <w:t>个人中心模块</w:t>
+      </w:r>
+    </w:p>
+    <w:p>
+      <w:pPr>
+        <w:spacing w:before="100" w:beforeAutospacing="1" w:line="400" w:lineRule="exact"/>
+        <w:ind w:firstLine="420"/>
+      </w:pPr>
+      <w:r>
+        <w:rPr>
+          <w:rFonts w:hint="eastAsia"/>
+        </w:rPr>
+        <w:t>（</w:t>
+      </w:r>
+      <w:r>
+        <w:rPr>
+          <w:rFonts w:hint="eastAsia"/>
+        </w:rPr>
+        <w:t>6</w:t>
+      </w:r>
+      <w:r>
+        <w:rPr>
+          <w:rFonts w:hint="eastAsia"/>
+        </w:rPr>
+        <w:t>）</w:t>
+      </w:r>
+      <w:proofErr w:type="gramStart"/>
+      <w:r>
+        <w:rPr>
+          <w:rFonts w:hint="eastAsia"/>
+        </w:rPr>
+        <w:t>私聊模块</w:t>
+      </w:r>
+      <w:proofErr w:type="gramEnd"/>
+      <w:r>
+        <w:rPr>
+          <w:rFonts w:hint="eastAsia"/>
+        </w:rPr>
+        <w:t>，如图</w:t>
+      </w:r>
+      <w:r>
+        <w:rPr>
+          <w:rFonts w:hint="eastAsia"/>
+        </w:rPr>
+        <w:t>1</w:t>
+      </w:r>
+      <w:r>
+        <w:t>.2.</w:t>
+      </w:r>
+      <w:r>
+        <w:rPr>
+          <w:rFonts w:hint="eastAsia"/>
+        </w:rPr>
+        <w:t>2</w:t>
+      </w:r>
+      <w:r>
+        <w:t>.2.</w:t>
+      </w:r>
+      <w:r>
+        <w:rPr>
+          <w:rFonts w:hint="eastAsia"/>
+        </w:rPr>
+        <w:t>7</w:t>
+      </w:r>
+    </w:p>
+    <w:p>
+      <w:pPr>
+        <w:jc w:val="center"/>
+      </w:pPr>
+      <w:r>
+        <w:rPr>
+          <w:noProof/>
+        </w:rPr>
+        <w:drawing>
+          <wp:inline distT="0" distB="0" distL="0" distR="0" wp14:anchorId="10FFFD02" wp14:editId="4799E9A7">
+            <wp:extent cx="3733800" cy="2920365"/>
+            <wp:effectExtent l="0" t="0" r="0" b="0"/>
+            <wp:docPr id="64" name="图片 64"/>
+            <wp:cNvGraphicFramePr>
+              <a:graphicFrameLocks xmlns:a="http://schemas.openxmlformats.org/drawingml/2006/main" noChangeAspect="1"/>
+            </wp:cNvGraphicFramePr>
+            <a:graphic xmlns:a="http://schemas.openxmlformats.org/drawingml/2006/main">
+              <a:graphicData uri="http://schemas.openxmlformats.org/drawingml/2006/picture">
+                <pic:pic xmlns:pic="http://schemas.openxmlformats.org/drawingml/2006/picture">
+                  <pic:nvPicPr>
+                    <pic:cNvPr id="1" name=""/>
+                    <pic:cNvPicPr/>
+                  </pic:nvPicPr>
+                  <pic:blipFill>
+                    <a:blip r:embed="rId37"/>
+                    <a:stretch>
+                      <a:fillRect/>
+                    </a:stretch>
+                  </pic:blipFill>
+                  <pic:spPr>
+                    <a:xfrm>
+                      <a:off x="0" y="0"/>
+                      <a:ext cx="3749644" cy="2932757"/>
+                    </a:xfrm>
+                    <a:prstGeom prst="rect">
+                      <a:avLst/>
+                    </a:prstGeom>
+                  </pic:spPr>
+                </pic:pic>
+              </a:graphicData>
+            </a:graphic>
+          </wp:inline>
+        </w:drawing>
+      </w:r>
+    </w:p>
+    <w:p>
+      <w:pPr>
+        <w:pStyle w:val="af"/>
+        <w:jc w:val="center"/>
+      </w:pPr>
+      <w:r>
+        <w:t>图</w:t>
+      </w:r>
+      <w:r>
+        <w:rPr>
+          <w:rFonts w:hint="eastAsia"/>
+        </w:rPr>
+        <w:t>1</w:t>
+      </w:r>
+      <w:r>
+        <w:t>.2.</w:t>
+      </w:r>
+      <w:r>
+        <w:rPr>
+          <w:rFonts w:hint="eastAsia"/>
+        </w:rPr>
+        <w:t>2</w:t>
+      </w:r>
+      <w:r>
+        <w:t>.</w:t>
+      </w:r>
+      <w:r>
+        <w:rPr>
+          <w:rFonts w:hint="eastAsia"/>
+        </w:rPr>
+        <w:t>2</w:t>
+      </w:r>
+      <w:r>
+        <w:t>.</w:t>
+      </w:r>
+      <w:r>
+        <w:rPr>
+          <w:rFonts w:hint="eastAsia"/>
+        </w:rPr>
+        <w:t>7</w:t>
+      </w:r>
+      <w:r>
+        <w:t xml:space="preserve"> </w:t>
+      </w:r>
+      <w:proofErr w:type="gramStart"/>
+      <w:r>
+        <w:rPr>
+          <w:rFonts w:hint="eastAsia"/>
+        </w:rPr>
+        <w:t>私聊模块</w:t>
+      </w:r>
+      <w:proofErr w:type="gramEnd"/>
+    </w:p>
+    <w:p>
+      <w:pPr>
+        <w:spacing w:before="100" w:beforeAutospacing="1" w:line="400" w:lineRule="exact"/>
+        <w:ind w:firstLine="420"/>
+      </w:pPr>
+      <w:r>
+        <w:rPr>
+          <w:rFonts w:hint="eastAsia"/>
+        </w:rPr>
+        <w:t>（</w:t>
+      </w:r>
+      <w:r>
+        <w:rPr>
+          <w:rFonts w:hint="eastAsia"/>
+        </w:rPr>
+        <w:t>7</w:t>
+      </w:r>
+      <w:r>
+        <w:rPr>
+          <w:rFonts w:hint="eastAsia"/>
+        </w:rPr>
+        <w:t>）匹配卡片模块，如图</w:t>
+      </w:r>
+      <w:r>
+        <w:rPr>
+          <w:rFonts w:hint="eastAsia"/>
+        </w:rPr>
+        <w:t>1</w:t>
+      </w:r>
+      <w:r>
+        <w:t>.2.</w:t>
+      </w:r>
+      <w:r>
+        <w:rPr>
+          <w:rFonts w:hint="eastAsia"/>
+        </w:rPr>
+        <w:t>2</w:t>
+      </w:r>
+      <w:r>
+        <w:t>.2.</w:t>
+      </w:r>
+      <w:r>
+        <w:rPr>
+          <w:rFonts w:hint="eastAsia"/>
+        </w:rPr>
+        <w:t>8</w:t>
+      </w:r>
+    </w:p>
+    <w:p>
+      <w:pPr>
+        <w:jc w:val="center"/>
+      </w:pPr>
+      <w:r>
+        <w:rPr>
+          <w:noProof/>
+        </w:rPr>
+        <w:lastRenderedPageBreak/>
+        <w:drawing>
+          <wp:inline distT="0" distB="0" distL="0" distR="0" wp14:anchorId="6E2CBDFC" wp14:editId="458159B8">
+            <wp:extent cx="5104788" cy="2135505"/>
+            <wp:effectExtent l="0" t="0" r="635" b="0"/>
+            <wp:docPr id="65" name="图片 65"/>
+            <wp:cNvGraphicFramePr>
+              <a:graphicFrameLocks xmlns:a="http://schemas.openxmlformats.org/drawingml/2006/main" noChangeAspect="1"/>
+            </wp:cNvGraphicFramePr>
+            <a:graphic xmlns:a="http://schemas.openxmlformats.org/drawingml/2006/main">
+              <a:graphicData uri="http://schemas.openxmlformats.org/drawingml/2006/picture">
+                <pic:pic xmlns:pic="http://schemas.openxmlformats.org/drawingml/2006/picture">
+                  <pic:nvPicPr>
+                    <pic:cNvPr id="1" name=""/>
+                    <pic:cNvPicPr/>
+                  </pic:nvPicPr>
+                  <pic:blipFill>
+                    <a:blip r:embed="rId38"/>
+                    <a:stretch>
+                      <a:fillRect/>
+                    </a:stretch>
+                  </pic:blipFill>
+                  <pic:spPr>
+                    <a:xfrm>
+                      <a:off x="0" y="0"/>
+                      <a:ext cx="5107457" cy="2136622"/>
+                    </a:xfrm>
+                    <a:prstGeom prst="rect">
+                      <a:avLst/>
+                    </a:prstGeom>
                   </pic:spPr>
                 </pic:pic>
               </a:graphicData>
@@ -19651,14 +19537,7 @@
               <w:rPr>
                 <w:rFonts w:hint="eastAsia"/>
               </w:rPr>
-              <w:t>数字，可包含特殊字</w:t>
-            </w:r>
-            <w:r>
-              <w:rPr>
-                <w:rFonts w:hint="eastAsia"/>
-              </w:rPr>
-              <w:lastRenderedPageBreak/>
-              <w:t>符</w:t>
+              <w:t>数字，可包含特殊字符</w:t>
             </w:r>
           </w:p>
           <w:p/>
@@ -19672,7 +19551,6 @@
               <w:rPr>
                 <w:rFonts w:hint="eastAsia"/>
               </w:rPr>
-              <w:lastRenderedPageBreak/>
               <w:t>点击登录键</w:t>
             </w:r>
           </w:p>
@@ -19919,7 +19797,14 @@
               <w:rPr>
                 <w:rFonts w:hint="eastAsia"/>
               </w:rPr>
-              <w:t>所在院校：学校中文名称</w:t>
+              <w:t>所在院校：学校中文</w:t>
+            </w:r>
+            <w:r>
+              <w:rPr>
+                <w:rFonts w:hint="eastAsia"/>
+              </w:rPr>
+              <w:lastRenderedPageBreak/>
+              <w:t>名称</w:t>
             </w:r>
           </w:p>
         </w:tc>
@@ -19932,6 +19817,7 @@
               <w:rPr>
                 <w:rFonts w:hint="eastAsia"/>
               </w:rPr>
+              <w:lastRenderedPageBreak/>
               <w:t>点击注册键</w:t>
             </w:r>
           </w:p>
@@ -20682,14 +20568,7 @@
               <w:rPr>
                 <w:rFonts w:hint="eastAsia"/>
               </w:rPr>
-              <w:t>评</w:t>
-            </w:r>
-            <w:r>
-              <w:rPr>
-                <w:rFonts w:hint="eastAsia"/>
-              </w:rPr>
-              <w:lastRenderedPageBreak/>
-              <w:t>论</w:t>
+              <w:t>评论</w:t>
             </w:r>
           </w:p>
         </w:tc>
@@ -20702,7 +20581,6 @@
               <w:rPr>
                 <w:rFonts w:hint="eastAsia"/>
               </w:rPr>
-              <w:lastRenderedPageBreak/>
               <w:t>评论出现在</w:t>
             </w:r>
             <w:proofErr w:type="gramStart"/>
@@ -21110,6 +20988,7 @@
               <w:rPr>
                 <w:rFonts w:hint="eastAsia"/>
               </w:rPr>
+              <w:lastRenderedPageBreak/>
               <w:t>查看详细内容</w:t>
             </w:r>
           </w:p>
@@ -21786,7 +21665,6 @@
               <w:rPr>
                 <w:rFonts w:hint="eastAsia"/>
               </w:rPr>
-              <w:lastRenderedPageBreak/>
               <w:t>点击发送按钮发送</w:t>
             </w:r>
           </w:p>
@@ -21800,7 +21678,6 @@
               <w:rPr>
                 <w:rFonts w:hint="eastAsia"/>
               </w:rPr>
-              <w:lastRenderedPageBreak/>
               <w:t>跳转到对应帖子页面</w:t>
             </w:r>
           </w:p>
@@ -22326,6 +22203,7 @@
               <w:rPr>
                 <w:rFonts w:hint="eastAsia"/>
               </w:rPr>
+              <w:lastRenderedPageBreak/>
               <w:t>刷新卡片</w:t>
             </w:r>
           </w:p>
@@ -22778,6 +22656,53 @@
                 <w:rFonts w:hint="eastAsia"/>
               </w:rPr>
               <w:t>显示收到的评论列表</w:t>
+            </w:r>
+          </w:p>
+        </w:tc>
+      </w:tr>
+      <w:tr>
+        <w:tc>
+          <w:tcPr>
+            <w:tcW w:w="2074" w:type="dxa"/>
+          </w:tcPr>
+          <w:p>
+            <w:r>
+              <w:rPr>
+                <w:rFonts w:hint="eastAsia"/>
+              </w:rPr>
+              <w:t>跳转对应帖子详情页面</w:t>
+            </w:r>
+          </w:p>
+        </w:tc>
+        <w:tc>
+          <w:tcPr>
+            <w:tcW w:w="2074" w:type="dxa"/>
+          </w:tcPr>
+          <w:p/>
+        </w:tc>
+        <w:tc>
+          <w:tcPr>
+            <w:tcW w:w="2074" w:type="dxa"/>
+          </w:tcPr>
+          <w:p>
+            <w:r>
+              <w:rPr>
+                <w:rFonts w:hint="eastAsia"/>
+              </w:rPr>
+              <w:t>点击评论列表中的评论项</w:t>
+            </w:r>
+          </w:p>
+        </w:tc>
+        <w:tc>
+          <w:tcPr>
+            <w:tcW w:w="2074" w:type="dxa"/>
+          </w:tcPr>
+          <w:p>
+            <w:r>
+              <w:rPr>
+                <w:rFonts w:hint="eastAsia"/>
+              </w:rPr>
+              <w:t>跳转至对应帖子的详情界面</w:t>
             </w:r>
           </w:p>
         </w:tc>
@@ -22940,6 +22865,61 @@
           </w:p>
         </w:tc>
       </w:tr>
+      <w:tr>
+        <w:tc>
+          <w:tcPr>
+            <w:tcW w:w="2074" w:type="dxa"/>
+          </w:tcPr>
+          <w:p>
+            <w:r>
+              <w:rPr>
+                <w:rFonts w:hint="eastAsia"/>
+              </w:rPr>
+              <w:t>跳转对应帖子详情页面</w:t>
+            </w:r>
+          </w:p>
+        </w:tc>
+        <w:tc>
+          <w:tcPr>
+            <w:tcW w:w="2074" w:type="dxa"/>
+          </w:tcPr>
+          <w:p/>
+        </w:tc>
+        <w:tc>
+          <w:tcPr>
+            <w:tcW w:w="2074" w:type="dxa"/>
+          </w:tcPr>
+          <w:p>
+            <w:proofErr w:type="gramStart"/>
+            <w:r>
+              <w:rPr>
+                <w:rFonts w:hint="eastAsia"/>
+              </w:rPr>
+              <w:t>点击点赞列表</w:t>
+            </w:r>
+            <w:proofErr w:type="gramEnd"/>
+            <w:r>
+              <w:rPr>
+                <w:rFonts w:hint="eastAsia"/>
+              </w:rPr>
+              <w:t>中的评论项</w:t>
+            </w:r>
+          </w:p>
+        </w:tc>
+        <w:tc>
+          <w:tcPr>
+            <w:tcW w:w="2074" w:type="dxa"/>
+          </w:tcPr>
+          <w:p>
+            <w:r>
+              <w:rPr>
+                <w:rFonts w:hint="eastAsia"/>
+              </w:rPr>
+              <w:t>跳转至对应帖子的详情界面</w:t>
+            </w:r>
+          </w:p>
+        </w:tc>
+      </w:tr>
     </w:tbl>
     <w:p>
       <w:r>
@@ -23203,7 +23183,6 @@
               <w:rPr>
                 <w:rFonts w:hint="eastAsia"/>
               </w:rPr>
-              <w:lastRenderedPageBreak/>
               <w:t>编辑个人信息</w:t>
             </w:r>
           </w:p>
@@ -23237,6 +23216,67 @@
                 <w:rFonts w:hint="eastAsia"/>
               </w:rPr>
               <w:t>跳转个人信息编辑界面</w:t>
+            </w:r>
+          </w:p>
+        </w:tc>
+      </w:tr>
+      <w:tr>
+        <w:tc>
+          <w:tcPr>
+            <w:tcW w:w="2074" w:type="dxa"/>
+          </w:tcPr>
+          <w:p>
+            <w:r>
+              <w:rPr>
+                <w:rFonts w:hint="eastAsia"/>
+              </w:rPr>
+              <w:t>退出当前账号</w:t>
+            </w:r>
+          </w:p>
+        </w:tc>
+        <w:tc>
+          <w:tcPr>
+            <w:tcW w:w="2074" w:type="dxa"/>
+          </w:tcPr>
+          <w:p/>
+        </w:tc>
+        <w:tc>
+          <w:tcPr>
+            <w:tcW w:w="2074" w:type="dxa"/>
+          </w:tcPr>
+          <w:p>
+            <w:r>
+              <w:rPr>
+                <w:rFonts w:hint="eastAsia"/>
+              </w:rPr>
+              <w:t>点击“退出当前账号”按钮</w:t>
+            </w:r>
+          </w:p>
+        </w:tc>
+        <w:tc>
+          <w:tcPr>
+            <w:tcW w:w="2074" w:type="dxa"/>
+          </w:tcPr>
+          <w:p>
+            <w:r>
+              <w:rPr>
+                <w:rFonts w:hint="eastAsia"/>
+              </w:rPr>
+              <w:t>向服务器</w:t>
+            </w:r>
+            <w:proofErr w:type="gramStart"/>
+            <w:r>
+              <w:rPr>
+                <w:rFonts w:hint="eastAsia"/>
+              </w:rPr>
+              <w:t>端发出</w:t>
+            </w:r>
+            <w:proofErr w:type="gramEnd"/>
+            <w:r>
+              <w:rPr>
+                <w:rFonts w:hint="eastAsia"/>
+              </w:rPr>
+              <w:t>下线消息，销毁登录活动外的所有活动，清空缓存信息，显示登录界面</w:t>
             </w:r>
           </w:p>
         </w:tc>
@@ -23392,6 +23432,7 @@
     </w:tbl>
     <w:p>
       <w:r>
+        <w:lastRenderedPageBreak/>
         <w:t>（</w:t>
       </w:r>
       <w:r>
@@ -24259,7 +24300,11 @@
       </w:r>
     </w:p>
     <w:p>
-      <w:bookmarkStart w:id="12" w:name="_Hlk60170404"/>
+      <w:bookmarkStart w:id="12" w:name="_Toc448751704"/>
+      <w:bookmarkStart w:id="13" w:name="_Toc469410483"/>
+      <w:bookmarkStart w:id="14" w:name="_Hlk60170404"/>
+      <w:bookmarkEnd w:id="9"/>
+      <w:bookmarkEnd w:id="10"/>
       <w:r>
         <w:rPr>
           <w:rFonts w:hint="eastAsia"/>
@@ -24275,11 +24320,11 @@
         </w:rPr>
         <w:t>请求：</w:t>
       </w:r>
-      <w:bookmarkEnd w:id="12"/>
+      <w:bookmarkEnd w:id="14"/>
     </w:p>
     <w:tbl>
       <w:tblPr>
-        <w:tblStyle w:val="af0"/>
+        <w:tblStyle w:val="17"/>
         <w:tblW w:w="0" w:type="auto"/>
         <w:tblInd w:w="0" w:type="dxa"/>
         <w:tblLayout w:type="fixed"/>
@@ -24387,13 +24432,7 @@
               <w:rPr>
                 <w:rFonts w:hint="eastAsia"/>
               </w:rPr>
-              <w:t>、</w:t>
-            </w:r>
-            <w:r>
-              <w:rPr>
-                <w:rFonts w:hint="eastAsia"/>
-              </w:rPr>
-              <w:t>登录信息验证</w:t>
+              <w:t>、登录信息验证</w:t>
             </w:r>
           </w:p>
         </w:tc>
@@ -24425,19 +24464,12 @@
           </w:tcPr>
           <w:p>
             <w:r>
-              <w:t>http/HOST</w:t>
-            </w:r>
-            <w:r>
-              <w:t>:30010/login/login</w:t>
-            </w:r>
-          </w:p>
-          <w:p>
-            <w:r>
-              <w:t>?mailbox=****&amp;password=****&amp;time=***</w:t>
-            </w:r>
-            <w:r>
-              <w:lastRenderedPageBreak/>
-              <w:t>*</w:t>
+              <w:t>http/HOST:30010/login/login</w:t>
+            </w:r>
+          </w:p>
+          <w:p>
+            <w:r>
+              <w:t>?mailbox=****&amp;password=****&amp;time=****</w:t>
             </w:r>
           </w:p>
         </w:tc>
@@ -24458,13 +24490,7 @@
               <w:rPr>
                 <w:rFonts w:hint="eastAsia"/>
               </w:rPr>
-              <w:t>、</w:t>
-            </w:r>
-            <w:r>
-              <w:rPr>
-                <w:rFonts w:hint="eastAsia"/>
-              </w:rPr>
-              <w:t>注册请求</w:t>
+              <w:t>、注册请求</w:t>
             </w:r>
           </w:p>
         </w:tc>
@@ -24506,13 +24532,7 @@
               <w:t>http</w:t>
             </w:r>
             <w:r>
-              <w:t>/HOST/</w:t>
-            </w:r>
-            <w:r>
-              <w:t>:30010/login/</w:t>
-            </w:r>
-            <w:r>
-              <w:t>register</w:t>
+              <w:t>/HOST/:30010/login/register</w:t>
             </w:r>
           </w:p>
         </w:tc>
@@ -24533,13 +24553,7 @@
               <w:rPr>
                 <w:rFonts w:hint="eastAsia"/>
               </w:rPr>
-              <w:t>、</w:t>
-            </w:r>
-            <w:r>
-              <w:rPr>
-                <w:rFonts w:hint="eastAsia"/>
-              </w:rPr>
-              <w:t>初次登录匹配算法冷启动（选择用户感兴趣的领域）</w:t>
+              <w:t>、初次登录匹配算法冷启动（选择用户感兴趣的领域）</w:t>
             </w:r>
           </w:p>
         </w:tc>
@@ -24571,10 +24585,7 @@
           </w:tcPr>
           <w:p>
             <w:r>
-              <w:t>http/HOST</w:t>
-            </w:r>
-            <w:r>
-              <w:t>: 30010/</w:t>
+              <w:t>http/HOST: 30010/</w:t>
             </w:r>
             <w:r>
               <w:rPr>
@@ -24583,10 +24594,7 @@
               <w:t>card</w:t>
             </w:r>
             <w:r>
-              <w:t>/</w:t>
-            </w:r>
-            <w:r>
-              <w:t>domain</w:t>
+              <w:t>/domain</w:t>
             </w:r>
           </w:p>
         </w:tc>
@@ -24601,19 +24609,14 @@
               <w:rPr>
                 <w:rFonts w:hint="eastAsia"/>
               </w:rPr>
+              <w:lastRenderedPageBreak/>
               <w:t>4</w:t>
             </w:r>
             <w:r>
               <w:rPr>
                 <w:rFonts w:hint="eastAsia"/>
               </w:rPr>
-              <w:t>、</w:t>
-            </w:r>
-            <w:r>
-              <w:rPr>
-                <w:rFonts w:hint="eastAsia"/>
-              </w:rPr>
-              <w:t>上</w:t>
+              <w:t>、上</w:t>
             </w:r>
             <w:proofErr w:type="gramStart"/>
             <w:r>
@@ -24669,19 +24672,7 @@
               <w:t>http</w:t>
             </w:r>
             <w:r>
-              <w:t>/HOST/</w:t>
-            </w:r>
-            <w:r>
-              <w:t>:30010/</w:t>
-            </w:r>
-            <w:r>
-              <w:t>card</w:t>
-            </w:r>
-            <w:r>
-              <w:t>/</w:t>
-            </w:r>
-            <w:r>
-              <w:t>domainSelect</w:t>
+              <w:t>/HOST/:30010/card/domainSelect</w:t>
             </w:r>
             <w:proofErr w:type="gramStart"/>
             <w:r>
@@ -24707,13 +24698,7 @@
               <w:rPr>
                 <w:rFonts w:hint="eastAsia"/>
               </w:rPr>
-              <w:t>、</w:t>
-            </w:r>
-            <w:r>
-              <w:rPr>
-                <w:rFonts w:hint="eastAsia"/>
-              </w:rPr>
-              <w:t>使用</w:t>
+              <w:t>、使用</w:t>
             </w:r>
             <w:r>
               <w:t>uid</w:t>
@@ -24751,10 +24736,7 @@
           </w:tcPr>
           <w:p>
             <w:r>
-              <w:t>http/HOST</w:t>
-            </w:r>
-            <w:r>
-              <w:t>: 30010/user/userPortrait</w:t>
+              <w:t>http/HOST: 30010/user/userPortrait</w:t>
             </w:r>
             <w:proofErr w:type="gramStart"/>
             <w:r>
@@ -24786,13 +24768,7 @@
               <w:rPr>
                 <w:rFonts w:hint="eastAsia"/>
               </w:rPr>
-              <w:t>、</w:t>
-            </w:r>
-            <w:r>
-              <w:rPr>
-                <w:rFonts w:hint="eastAsia"/>
-              </w:rPr>
-              <w:t>修改头像</w:t>
+              <w:t>、修改头像</w:t>
             </w:r>
           </w:p>
         </w:tc>
@@ -24834,10 +24810,7 @@
               <w:t>http</w:t>
             </w:r>
             <w:r>
-              <w:t>/HOST/</w:t>
-            </w:r>
-            <w:r>
-              <w:t>:30010/</w:t>
+              <w:t>/HOST/:30010/</w:t>
             </w:r>
             <w:r>
               <w:rPr>
@@ -24846,10 +24819,7 @@
               <w:t>user</w:t>
             </w:r>
             <w:r>
-              <w:t>/</w:t>
-            </w:r>
-            <w:r>
-              <w:t>setPortrait</w:t>
+              <w:t>/setPortrait</w:t>
             </w:r>
             <w:proofErr w:type="gramStart"/>
             <w:r>
@@ -24875,13 +24845,7 @@
               <w:rPr>
                 <w:rFonts w:hint="eastAsia"/>
               </w:rPr>
-              <w:t>、</w:t>
-            </w:r>
-            <w:r>
-              <w:rPr>
-                <w:rFonts w:hint="eastAsia"/>
-              </w:rPr>
-              <w:t>获取个人信息</w:t>
+              <w:t>、获取个人信息</w:t>
             </w:r>
           </w:p>
         </w:tc>
@@ -24913,20 +24877,11 @@
           </w:tcPr>
           <w:p>
             <w:r>
-              <w:t>http/HOST</w:t>
-            </w:r>
-            <w:r>
-              <w:t>:30010/user/</w:t>
-            </w:r>
-            <w:r>
-              <w:t>userInfo</w:t>
+              <w:t>http/HOST:30010/user/userInfo</w:t>
             </w:r>
             <w:proofErr w:type="gramStart"/>
             <w:r>
-              <w:t>/</w:t>
-            </w:r>
-            <w:r>
-              <w:t>:</w:t>
+              <w:t>/:</w:t>
             </w:r>
             <w:r>
               <w:rPr>
@@ -24954,13 +24909,7 @@
               <w:rPr>
                 <w:rFonts w:hint="eastAsia"/>
               </w:rPr>
-              <w:t>、</w:t>
-            </w:r>
-            <w:r>
-              <w:rPr>
-                <w:rFonts w:hint="eastAsia"/>
-              </w:rPr>
-              <w:t>修改文字个人信息</w:t>
+              <w:t>、修改文字个人信息</w:t>
             </w:r>
           </w:p>
         </w:tc>
@@ -25002,10 +24951,7 @@
               <w:t>http</w:t>
             </w:r>
             <w:r>
-              <w:t>/HOST/</w:t>
-            </w:r>
-            <w:r>
-              <w:t>:30010/</w:t>
+              <w:t>/HOST/:30010/</w:t>
             </w:r>
             <w:r>
               <w:rPr>
@@ -25014,10 +24960,7 @@
               <w:t>user</w:t>
             </w:r>
             <w:r>
-              <w:t>/</w:t>
-            </w:r>
-            <w:r>
-              <w:t>setInfo</w:t>
+              <w:t>/setInfo</w:t>
             </w:r>
           </w:p>
         </w:tc>
@@ -25038,13 +24981,7 @@
               <w:rPr>
                 <w:rFonts w:hint="eastAsia"/>
               </w:rPr>
-              <w:t>、</w:t>
-            </w:r>
-            <w:r>
-              <w:rPr>
-                <w:rFonts w:hint="eastAsia"/>
-              </w:rPr>
-              <w:t>获取匹配卡片信息</w:t>
+              <w:t>、获取匹配卡片信息</w:t>
             </w:r>
           </w:p>
         </w:tc>
@@ -25076,10 +25013,7 @@
           </w:tcPr>
           <w:p>
             <w:r>
-              <w:t>http/HOST</w:t>
-            </w:r>
-            <w:r>
-              <w:t>:30010/</w:t>
+              <w:t>http/HOST:30010/</w:t>
             </w:r>
             <w:r>
               <w:rPr>
@@ -25088,10 +25022,7 @@
               <w:t>card</w:t>
             </w:r>
             <w:r>
-              <w:t>/</w:t>
-            </w:r>
-            <w:r>
-              <w:t>getcard</w:t>
+              <w:t>/getcard</w:t>
             </w:r>
             <w:proofErr w:type="gramStart"/>
             <w:r>
@@ -25123,13 +25054,7 @@
               <w:rPr>
                 <w:rFonts w:hint="eastAsia"/>
               </w:rPr>
-              <w:t>、</w:t>
-            </w:r>
-            <w:r>
-              <w:rPr>
-                <w:rFonts w:hint="eastAsia"/>
-              </w:rPr>
-              <w:t>选择匹配卡片并进行用户匹配</w:t>
+              <w:t>、选择匹配卡片并进行用户匹配</w:t>
             </w:r>
           </w:p>
         </w:tc>
@@ -25161,10 +25086,7 @@
           </w:tcPr>
           <w:p>
             <w:r>
-              <w:t>http/HOST</w:t>
-            </w:r>
-            <w:r>
-              <w:t>:30010/</w:t>
+              <w:t>http/HOST:30010/</w:t>
             </w:r>
             <w:r>
               <w:rPr>
@@ -25208,13 +25130,7 @@
               <w:rPr>
                 <w:rFonts w:hint="eastAsia"/>
               </w:rPr>
-              <w:t>、</w:t>
-            </w:r>
-            <w:r>
-              <w:rPr>
-                <w:rFonts w:hint="eastAsia"/>
-              </w:rPr>
-              <w:t>发送表白内容</w:t>
+              <w:t>、发送表白内容</w:t>
             </w:r>
           </w:p>
         </w:tc>
@@ -25256,10 +25172,7 @@
               <w:t>http</w:t>
             </w:r>
             <w:r>
-              <w:t>/HOST/</w:t>
-            </w:r>
-            <w:r>
-              <w:t>:30010/</w:t>
+              <w:t>/HOST/:30010/</w:t>
             </w:r>
             <w:r>
               <w:rPr>
@@ -25268,10 +25181,7 @@
               <w:t>forum</w:t>
             </w:r>
             <w:r>
-              <w:t>/</w:t>
-            </w:r>
-            <w:r>
-              <w:t>push</w:t>
+              <w:t>/push</w:t>
             </w:r>
           </w:p>
         </w:tc>
@@ -25292,13 +25202,7 @@
               <w:rPr>
                 <w:rFonts w:hint="eastAsia"/>
               </w:rPr>
-              <w:t>、</w:t>
-            </w:r>
-            <w:r>
-              <w:rPr>
-                <w:rFonts w:hint="eastAsia"/>
-              </w:rPr>
-              <w:t>发送讨论内容</w:t>
+              <w:t>、发送讨论内容</w:t>
             </w:r>
           </w:p>
         </w:tc>
@@ -25340,19 +25244,7 @@
               <w:t>http</w:t>
             </w:r>
             <w:r>
-              <w:t>/HOST/</w:t>
-            </w:r>
-            <w:r>
-              <w:t>:30010/</w:t>
-            </w:r>
-            <w:r>
-              <w:t>discuss</w:t>
-            </w:r>
-            <w:r>
-              <w:t>/</w:t>
-            </w:r>
-            <w:r>
-              <w:t>push</w:t>
+              <w:t>/HOST/:30010/discuss/push</w:t>
             </w:r>
           </w:p>
         </w:tc>
@@ -25373,13 +25265,7 @@
               <w:rPr>
                 <w:rFonts w:hint="eastAsia"/>
               </w:rPr>
-              <w:t>、</w:t>
-            </w:r>
-            <w:r>
-              <w:rPr>
-                <w:rFonts w:hint="eastAsia"/>
-              </w:rPr>
-              <w:t>刷新表白页面</w:t>
+              <w:t>、刷新表白页面</w:t>
             </w:r>
           </w:p>
         </w:tc>
@@ -25415,13 +25301,7 @@
           </w:tcPr>
           <w:p>
             <w:r>
-              <w:t>http/HOST</w:t>
-            </w:r>
-            <w:r>
-              <w:t>:30010/</w:t>
-            </w:r>
-            <w:r>
-              <w:t>forum/pull</w:t>
+              <w:t>http/HOST:30010/forum/pull</w:t>
             </w:r>
           </w:p>
         </w:tc>
@@ -25442,13 +25322,7 @@
               <w:rPr>
                 <w:rFonts w:hint="eastAsia"/>
               </w:rPr>
-              <w:t>、</w:t>
-            </w:r>
-            <w:r>
-              <w:rPr>
-                <w:rFonts w:hint="eastAsia"/>
-              </w:rPr>
-              <w:t>刷新讨论页面</w:t>
+              <w:t>、刷新讨论页面</w:t>
             </w:r>
           </w:p>
         </w:tc>
@@ -25484,10 +25358,7 @@
           </w:tcPr>
           <w:p>
             <w:r>
-              <w:t>http/HOST</w:t>
-            </w:r>
-            <w:r>
-              <w:t>:30010/</w:t>
+              <w:t>http/HOST:30010/</w:t>
             </w:r>
             <w:r>
               <w:rPr>
@@ -25496,10 +25367,7 @@
               <w:t>dis</w:t>
             </w:r>
             <w:r>
-              <w:t>cuss</w:t>
-            </w:r>
-            <w:r>
-              <w:t>/pull</w:t>
+              <w:t>cuss/pull</w:t>
             </w:r>
           </w:p>
         </w:tc>
@@ -25520,13 +25388,7 @@
               <w:rPr>
                 <w:rFonts w:hint="eastAsia"/>
               </w:rPr>
-              <w:t>、</w:t>
-            </w:r>
-            <w:r>
-              <w:rPr>
-                <w:rFonts w:hint="eastAsia"/>
-              </w:rPr>
-              <w:t>请求指定用户的表白</w:t>
+              <w:t>、请求指定用户的表白</w:t>
             </w:r>
             <w:proofErr w:type="gramStart"/>
             <w:r>
@@ -25570,10 +25432,7 @@
           </w:tcPr>
           <w:p>
             <w:r>
-              <w:t>http/HOST</w:t>
-            </w:r>
-            <w:r>
-              <w:t>:30010/</w:t>
+              <w:t>http/HOST:30010/</w:t>
             </w:r>
             <w:r>
               <w:rPr>
@@ -25582,10 +25441,7 @@
               <w:t>forum</w:t>
             </w:r>
             <w:r>
-              <w:t>/</w:t>
-            </w:r>
-            <w:r>
-              <w:t>pull_userconf</w:t>
+              <w:t>/pull_userconf</w:t>
             </w:r>
           </w:p>
         </w:tc>
@@ -25606,13 +25462,7 @@
               <w:rPr>
                 <w:rFonts w:hint="eastAsia"/>
               </w:rPr>
-              <w:t>、</w:t>
-            </w:r>
-            <w:r>
-              <w:rPr>
-                <w:rFonts w:hint="eastAsia"/>
-              </w:rPr>
-              <w:t>请求指定用户的讨论</w:t>
+              <w:t>、请求指定用户的讨论</w:t>
             </w:r>
             <w:proofErr w:type="gramStart"/>
             <w:r>
@@ -25656,10 +25506,7 @@
           </w:tcPr>
           <w:p>
             <w:r>
-              <w:t>http/HOST</w:t>
-            </w:r>
-            <w:r>
-              <w:t>:30010/</w:t>
+              <w:t>http/HOST:30010/</w:t>
             </w:r>
             <w:r>
               <w:rPr>
@@ -25668,10 +25515,7 @@
               <w:t>discuss</w:t>
             </w:r>
             <w:r>
-              <w:t>/</w:t>
-            </w:r>
-            <w:r>
-              <w:t>pull_user</w:t>
+              <w:t>/pull_user</w:t>
             </w:r>
             <w:r>
               <w:rPr>
@@ -25748,10 +25592,7 @@
           </w:tcPr>
           <w:p>
             <w:r>
-              <w:t>http/HOST</w:t>
-            </w:r>
-            <w:r>
-              <w:t>:30010/</w:t>
+              <w:t>http/HOST:30010/</w:t>
             </w:r>
             <w:r>
               <w:rPr>
@@ -25760,10 +25601,7 @@
               <w:t>forum</w:t>
             </w:r>
             <w:r>
-              <w:t>/</w:t>
-            </w:r>
-            <w:r>
-              <w:t>pull_conf</w:t>
+              <w:t>/pull_conf</w:t>
             </w:r>
             <w:r>
               <w:rPr>
@@ -25840,19 +25678,7 @@
           </w:tcPr>
           <w:p>
             <w:r>
-              <w:t>http/HOST</w:t>
-            </w:r>
-            <w:r>
-              <w:t>:30010/</w:t>
-            </w:r>
-            <w:r>
-              <w:t>discuss</w:t>
-            </w:r>
-            <w:r>
-              <w:t>/</w:t>
-            </w:r>
-            <w:r>
-              <w:t>pull_discussid</w:t>
+              <w:t>http/HOST:30010/discuss/pull_discussid</w:t>
             </w:r>
           </w:p>
         </w:tc>
@@ -25873,13 +25699,7 @@
               <w:rPr>
                 <w:rFonts w:hint="eastAsia"/>
               </w:rPr>
-              <w:t>、</w:t>
-            </w:r>
-            <w:r>
-              <w:rPr>
-                <w:rFonts w:hint="eastAsia"/>
-              </w:rPr>
-              <w:t>请求特定表白贴的评论内容</w:t>
+              <w:t>、请求特定表白贴的评论内容</w:t>
             </w:r>
           </w:p>
         </w:tc>
@@ -25915,10 +25735,7 @@
           </w:tcPr>
           <w:p>
             <w:r>
-              <w:t>http/HOST</w:t>
-            </w:r>
-            <w:r>
-              <w:t>:30010/</w:t>
+              <w:t>http/HOST:30010/</w:t>
             </w:r>
             <w:r>
               <w:rPr>
@@ -25927,10 +25744,7 @@
               <w:t>forum</w:t>
             </w:r>
             <w:r>
-              <w:t>/</w:t>
-            </w:r>
-            <w:r>
-              <w:t>pull_comment</w:t>
+              <w:t>/pull_comment</w:t>
             </w:r>
           </w:p>
         </w:tc>
@@ -25951,13 +25765,7 @@
               <w:rPr>
                 <w:rFonts w:hint="eastAsia"/>
               </w:rPr>
-              <w:t>、</w:t>
-            </w:r>
-            <w:r>
-              <w:rPr>
-                <w:rFonts w:hint="eastAsia"/>
-              </w:rPr>
-              <w:t>请求特定讨论贴的评论内容</w:t>
+              <w:t>、请求特定讨论贴的评论内容</w:t>
             </w:r>
           </w:p>
         </w:tc>
@@ -25993,10 +25801,7 @@
           </w:tcPr>
           <w:p>
             <w:r>
-              <w:t>http/HOST</w:t>
-            </w:r>
-            <w:r>
-              <w:t>:30010/</w:t>
+              <w:t>http/HOST:30010/</w:t>
             </w:r>
             <w:r>
               <w:rPr>
@@ -26005,10 +25810,7 @@
               <w:t>discuss</w:t>
             </w:r>
             <w:r>
-              <w:t>/</w:t>
-            </w:r>
-            <w:r>
-              <w:t>pull_comment</w:t>
+              <w:t>/pull_comment</w:t>
             </w:r>
           </w:p>
         </w:tc>
@@ -26032,13 +25834,7 @@
               <w:rPr>
                 <w:rFonts w:hint="eastAsia"/>
               </w:rPr>
-              <w:t>、</w:t>
-            </w:r>
-            <w:r>
-              <w:rPr>
-                <w:rFonts w:hint="eastAsia"/>
-              </w:rPr>
-              <w:t>用户</w:t>
+              <w:t>、用户</w:t>
             </w:r>
             <w:proofErr w:type="gramStart"/>
             <w:r>
@@ -26088,10 +25884,7 @@
           </w:tcPr>
           <w:p>
             <w:r>
-              <w:t>http/HOST</w:t>
-            </w:r>
-            <w:r>
-              <w:t>:30010/</w:t>
+              <w:t>http/HOST:30010/</w:t>
             </w:r>
             <w:r>
               <w:rPr>
@@ -26130,13 +25923,7 @@
               <w:rPr>
                 <w:rFonts w:hint="eastAsia"/>
               </w:rPr>
-              <w:t>、</w:t>
-            </w:r>
-            <w:r>
-              <w:rPr>
-                <w:rFonts w:hint="eastAsia"/>
-              </w:rPr>
-              <w:t>用户</w:t>
+              <w:t>、用户</w:t>
             </w:r>
             <w:proofErr w:type="gramStart"/>
             <w:r>
@@ -26150,14 +25937,7 @@
               <w:rPr>
                 <w:rFonts w:hint="eastAsia"/>
               </w:rPr>
-              <w:t>贴（讨论</w:t>
-            </w:r>
-            <w:r>
-              <w:rPr>
-                <w:rFonts w:hint="eastAsia"/>
-              </w:rPr>
-              <w:lastRenderedPageBreak/>
-              <w:t>区）</w:t>
+              <w:t>贴（讨论区）</w:t>
             </w:r>
           </w:p>
         </w:tc>
@@ -26167,7 +25947,6 @@
           </w:tcPr>
           <w:p>
             <w:r>
-              <w:lastRenderedPageBreak/>
               <w:t>p</w:t>
             </w:r>
             <w:r>
@@ -26184,11 +25963,7 @@
           </w:tcPr>
           <w:p>
             <w:r>
-              <w:t>application/js</w:t>
-            </w:r>
-            <w:r>
-              <w:lastRenderedPageBreak/>
-              <w:t>on</w:t>
+              <w:t>application/json</w:t>
             </w:r>
           </w:p>
         </w:tc>
@@ -26198,11 +25973,7 @@
           </w:tcPr>
           <w:p>
             <w:r>
-              <w:lastRenderedPageBreak/>
-              <w:t>http/HOST</w:t>
-            </w:r>
-            <w:r>
-              <w:t>:30010/</w:t>
+              <w:t>http/HOST:30010/</w:t>
             </w:r>
             <w:r>
               <w:rPr>
@@ -26226,26 +25997,28 @@
     <w:p/>
     <w:p>
       <w:pPr>
-        <w:pStyle w:val="a9"/>
         <w:numPr>
           <w:ilvl w:val="0"/>
           <w:numId w:val="52"/>
         </w:numPr>
         <w:spacing w:before="240"/>
-        <w:ind w:firstLineChars="0"/>
+        <w:rPr>
+          <w:szCs w:val="24"/>
+        </w:rPr>
       </w:pPr>
       <w:r>
         <w:rPr>
           <w:rFonts w:hint="eastAsia"/>
           <w:b/>
           <w:bCs/>
+          <w:szCs w:val="24"/>
         </w:rPr>
         <w:t>登录信息验证</w:t>
       </w:r>
     </w:p>
     <w:tbl>
       <w:tblPr>
-        <w:tblStyle w:val="af0"/>
+        <w:tblStyle w:val="17"/>
         <w:tblW w:w="0" w:type="auto"/>
         <w:tblInd w:w="0" w:type="dxa"/>
         <w:tblLook w:val="04A0" w:firstRow="1" w:lastRow="0" w:firstColumn="1" w:lastColumn="0" w:noHBand="0" w:noVBand="1"/>
@@ -26277,15 +26050,7 @@
                 <w:b/>
                 <w:bCs/>
               </w:rPr>
-              <w:t>接口名称：</w:t>
-            </w:r>
-            <w:r>
-              <w:rPr>
-                <w:rFonts w:hint="eastAsia"/>
-                <w:b/>
-                <w:bCs/>
-              </w:rPr>
-              <w:t>登录信息验证</w:t>
+              <w:t>接口名称：登录信息验证</w:t>
             </w:r>
           </w:p>
         </w:tc>
@@ -26309,15 +26074,16 @@
                 <w:b/>
                 <w:bCs/>
               </w:rPr>
-              <w:t>客户端</w:t>
-            </w:r>
-            <w:r>
-              <w:rPr>
-                <w:rFonts w:hint="eastAsia"/>
-                <w:b/>
-                <w:bCs/>
-              </w:rPr>
-              <w:t>请求格式</w:t>
+              <w:t>客户</w:t>
+            </w:r>
+            <w:r>
+              <w:rPr>
+                <w:rFonts w:hint="eastAsia"/>
+                <w:b/>
+                <w:bCs/>
+              </w:rPr>
+              <w:lastRenderedPageBreak/>
+              <w:t>端请求格式</w:t>
             </w:r>
           </w:p>
         </w:tc>
@@ -26333,6 +26099,7 @@
                 <w:b/>
                 <w:bCs/>
               </w:rPr>
+              <w:lastRenderedPageBreak/>
               <w:t>通信协议</w:t>
             </w:r>
             <w:r>
@@ -26409,13 +26176,7 @@
               <w:t>：</w:t>
             </w:r>
             <w:r>
-              <w:t>[</w:t>
-            </w:r>
-            <w:r>
-              <w:t>http/HOST</w:t>
-            </w:r>
-            <w:r>
-              <w:t>:30010/login/login?mailbox=****&amp;password=****&amp;time=****]</w:t>
+              <w:t>[http/HOST:30010/login/login?mailbox=****&amp;password=****&amp;time=****]</w:t>
             </w:r>
           </w:p>
         </w:tc>
@@ -26448,23 +26209,7 @@
                 <w:b/>
                 <w:bCs/>
               </w:rPr>
-              <w:t>服务器端</w:t>
-            </w:r>
-            <w:r>
-              <w:rPr>
-                <w:rFonts w:hint="eastAsia"/>
-                <w:b/>
-                <w:bCs/>
-              </w:rPr>
-              <w:t>响应</w:t>
-            </w:r>
-            <w:r>
-              <w:rPr>
-                <w:rFonts w:hint="eastAsia"/>
-                <w:b/>
-                <w:bCs/>
-              </w:rPr>
-              <w:t>格式</w:t>
+              <w:t>服务器端响应格式</w:t>
             </w:r>
           </w:p>
         </w:tc>
@@ -26495,263 +26240,366 @@
           </w:p>
           <w:p>
             <w:pPr>
-              <w:pStyle w:val="a9"/>
-              <w:ind w:left="420" w:firstLineChars="0" w:firstLine="0"/>
-            </w:pPr>
-            <w:r>
-              <w:rPr>
-                <w:rFonts w:hint="eastAsia"/>
+              <w:ind w:left="420"/>
+              <w:rPr>
+                <w:szCs w:val="24"/>
+              </w:rPr>
+            </w:pPr>
+            <w:r>
+              <w:rPr>
+                <w:rFonts w:hint="eastAsia"/>
+                <w:szCs w:val="24"/>
               </w:rPr>
               <w:t>{</w:t>
             </w:r>
           </w:p>
           <w:p>
             <w:pPr>
-              <w:pStyle w:val="a9"/>
-              <w:ind w:left="420" w:firstLineChars="0" w:firstLine="0"/>
-            </w:pPr>
-            <w:r>
+              <w:ind w:left="420"/>
+              <w:rPr>
+                <w:szCs w:val="24"/>
+              </w:rPr>
+            </w:pPr>
+            <w:r>
+              <w:rPr>
+                <w:szCs w:val="24"/>
+              </w:rPr>
               <w:tab/>
               <w:t>“</w:t>
             </w:r>
             <w:r>
               <w:rPr>
                 <w:rFonts w:hint="eastAsia"/>
+                <w:szCs w:val="24"/>
               </w:rPr>
               <w:t>user</w:t>
             </w:r>
             <w:r>
+              <w:rPr>
+                <w:szCs w:val="24"/>
+              </w:rPr>
               <w:t>”</w:t>
             </w:r>
             <w:r>
               <w:rPr>
                 <w:rFonts w:hint="eastAsia"/>
+                <w:szCs w:val="24"/>
               </w:rPr>
               <w:t>：</w:t>
             </w:r>
             <w:r>
               <w:rPr>
                 <w:rFonts w:hint="eastAsia"/>
+                <w:szCs w:val="24"/>
               </w:rPr>
               <w:t>0/</w:t>
             </w:r>
             <w:r>
+              <w:rPr>
+                <w:szCs w:val="24"/>
+              </w:rPr>
               <w:t>1,</w:t>
             </w:r>
           </w:p>
           <w:p>
             <w:pPr>
-              <w:pStyle w:val="a9"/>
-              <w:ind w:left="420" w:firstLineChars="0" w:firstLine="0"/>
-            </w:pPr>
-            <w:r>
+              <w:ind w:left="420"/>
+              <w:rPr>
+                <w:szCs w:val="24"/>
+              </w:rPr>
+            </w:pPr>
+            <w:r>
+              <w:rPr>
+                <w:szCs w:val="24"/>
+              </w:rPr>
               <w:tab/>
               <w:t>“Obj”</w:t>
             </w:r>
             <w:r>
               <w:rPr>
                 <w:rFonts w:hint="eastAsia"/>
+                <w:szCs w:val="24"/>
               </w:rPr>
               <w:t>：</w:t>
             </w:r>
             <w:r>
               <w:rPr>
                 <w:rFonts w:hint="eastAsia"/>
+                <w:szCs w:val="24"/>
               </w:rPr>
               <w:t>{</w:t>
             </w:r>
           </w:p>
           <w:p>
             <w:pPr>
-              <w:pStyle w:val="a9"/>
-              <w:ind w:left="420" w:firstLineChars="0" w:firstLine="0"/>
-            </w:pPr>
-            <w:r>
+              <w:ind w:left="420"/>
+              <w:rPr>
+                <w:szCs w:val="24"/>
+              </w:rPr>
+            </w:pPr>
+            <w:r>
+              <w:rPr>
+                <w:szCs w:val="24"/>
+              </w:rPr>
               <w:tab/>
             </w:r>
             <w:r>
+              <w:rPr>
+                <w:szCs w:val="24"/>
+              </w:rPr>
               <w:tab/>
               <w:t>“uid”</w:t>
             </w:r>
             <w:r>
               <w:rPr>
                 <w:rFonts w:hint="eastAsia"/>
+                <w:szCs w:val="24"/>
               </w:rPr>
               <w:t>：</w:t>
             </w:r>
             <w:r>
+              <w:rPr>
+                <w:szCs w:val="24"/>
+              </w:rPr>
               <w:t>*,</w:t>
             </w:r>
           </w:p>
           <w:p>
             <w:pPr>
-              <w:pStyle w:val="a9"/>
-              <w:ind w:left="420" w:firstLineChars="0" w:firstLine="0"/>
-            </w:pPr>
-            <w:r>
+              <w:ind w:left="420"/>
+              <w:rPr>
+                <w:szCs w:val="24"/>
+              </w:rPr>
+            </w:pPr>
+            <w:r>
+              <w:rPr>
+                <w:szCs w:val="24"/>
+              </w:rPr>
               <w:tab/>
             </w:r>
             <w:r>
+              <w:rPr>
+                <w:szCs w:val="24"/>
+              </w:rPr>
               <w:tab/>
             </w:r>
             <w:r>
               <w:rPr>
                 <w:rFonts w:hint="eastAsia"/>
+                <w:szCs w:val="24"/>
               </w:rPr>
               <w:t>“</w:t>
             </w:r>
             <w:r>
               <w:rPr>
                 <w:rFonts w:hint="eastAsia"/>
+                <w:szCs w:val="24"/>
               </w:rPr>
               <w:t>ni</w:t>
             </w:r>
             <w:r>
+              <w:rPr>
+                <w:szCs w:val="24"/>
+              </w:rPr>
               <w:t>ckname”</w:t>
             </w:r>
             <w:r>
               <w:rPr>
                 <w:rFonts w:hint="eastAsia"/>
+                <w:szCs w:val="24"/>
               </w:rPr>
               <w:t>：“</w:t>
             </w:r>
             <w:r>
               <w:rPr>
                 <w:rFonts w:hint="eastAsia"/>
+                <w:szCs w:val="24"/>
               </w:rPr>
               <w:t>******</w:t>
             </w:r>
             <w:r>
               <w:rPr>
                 <w:rFonts w:hint="eastAsia"/>
+                <w:szCs w:val="24"/>
               </w:rPr>
               <w:t>”</w:t>
             </w:r>
             <w:r>
               <w:rPr>
                 <w:rFonts w:hint="eastAsia"/>
+                <w:szCs w:val="24"/>
               </w:rPr>
               <w:t>,</w:t>
             </w:r>
           </w:p>
           <w:p>
             <w:pPr>
-              <w:pStyle w:val="a9"/>
-              <w:ind w:left="420" w:firstLineChars="0" w:firstLine="0"/>
-            </w:pPr>
-            <w:r>
+              <w:ind w:left="420"/>
+              <w:rPr>
+                <w:szCs w:val="24"/>
+              </w:rPr>
+            </w:pPr>
+            <w:r>
+              <w:rPr>
+                <w:szCs w:val="24"/>
+              </w:rPr>
               <w:tab/>
             </w:r>
             <w:r>
+              <w:rPr>
+                <w:szCs w:val="24"/>
+              </w:rPr>
               <w:tab/>
               <w:t>“token”</w:t>
             </w:r>
             <w:r>
               <w:rPr>
                 <w:rFonts w:hint="eastAsia"/>
+                <w:szCs w:val="24"/>
               </w:rPr>
               <w:t>：</w:t>
             </w:r>
             <w:r>
+              <w:rPr>
+                <w:szCs w:val="24"/>
+              </w:rPr>
               <w:t>”*******”,</w:t>
             </w:r>
           </w:p>
           <w:p>
             <w:pPr>
-              <w:pStyle w:val="a9"/>
-              <w:ind w:left="420" w:firstLineChars="0" w:firstLine="0"/>
-            </w:pPr>
-            <w:r>
+              <w:ind w:left="420"/>
+              <w:rPr>
+                <w:szCs w:val="24"/>
+              </w:rPr>
+            </w:pPr>
+            <w:r>
+              <w:rPr>
+                <w:szCs w:val="24"/>
+              </w:rPr>
               <w:tab/>
             </w:r>
             <w:r>
+              <w:rPr>
+                <w:szCs w:val="24"/>
+              </w:rPr>
               <w:tab/>
               <w:t>“host”</w:t>
             </w:r>
             <w:r>
               <w:rPr>
                 <w:rFonts w:hint="eastAsia"/>
+                <w:szCs w:val="24"/>
               </w:rPr>
               <w:t>：</w:t>
             </w:r>
             <w:r>
+              <w:rPr>
+                <w:szCs w:val="24"/>
+              </w:rPr>
               <w:t>”******”</w:t>
             </w:r>
             <w:r>
               <w:rPr>
                 <w:rFonts w:hint="eastAsia"/>
+                <w:szCs w:val="24"/>
               </w:rPr>
               <w:t>,</w:t>
             </w:r>
           </w:p>
           <w:p>
             <w:pPr>
-              <w:pStyle w:val="a9"/>
-              <w:ind w:left="420" w:firstLineChars="0" w:firstLine="0"/>
-            </w:pPr>
-            <w:r>
+              <w:ind w:left="420"/>
+              <w:rPr>
+                <w:szCs w:val="24"/>
+              </w:rPr>
+            </w:pPr>
+            <w:r>
+              <w:rPr>
+                <w:szCs w:val="24"/>
+              </w:rPr>
               <w:tab/>
             </w:r>
             <w:r>
+              <w:rPr>
+                <w:szCs w:val="24"/>
+              </w:rPr>
               <w:tab/>
               <w:t>“port”</w:t>
             </w:r>
             <w:r>
               <w:rPr>
                 <w:rFonts w:hint="eastAsia"/>
+                <w:szCs w:val="24"/>
               </w:rPr>
               <w:t>：</w:t>
             </w:r>
             <w:r>
+              <w:rPr>
+                <w:szCs w:val="24"/>
+              </w:rPr>
               <w:t>*,</w:t>
             </w:r>
           </w:p>
           <w:p>
             <w:pPr>
-              <w:pStyle w:val="a9"/>
-              <w:ind w:left="420" w:firstLineChars="0" w:firstLine="0"/>
-            </w:pPr>
-            <w:r>
+              <w:ind w:left="420"/>
+              <w:rPr>
+                <w:szCs w:val="24"/>
+              </w:rPr>
+            </w:pPr>
+            <w:r>
+              <w:rPr>
+                <w:szCs w:val="24"/>
+              </w:rPr>
               <w:tab/>
             </w:r>
             <w:r>
+              <w:rPr>
+                <w:szCs w:val="24"/>
+              </w:rPr>
               <w:tab/>
-              <w:t>“</w:t>
-            </w:r>
-            <w:r>
-              <w:t>firstLogin</w:t>
-            </w:r>
-            <w:r>
-              <w:t>”</w:t>
-            </w:r>
-            <w:r>
-              <w:rPr>
-                <w:rFonts w:hint="eastAsia"/>
+              <w:t>“firstLogin”</w:t>
+            </w:r>
+            <w:r>
+              <w:rPr>
+                <w:rFonts w:hint="eastAsia"/>
+                <w:szCs w:val="24"/>
               </w:rPr>
               <w:t>：</w:t>
             </w:r>
             <w:r>
               <w:rPr>
                 <w:rFonts w:hint="eastAsia"/>
+                <w:szCs w:val="24"/>
               </w:rPr>
               <w:t>0/1</w:t>
             </w:r>
             <w:r>
+              <w:rPr>
+                <w:szCs w:val="24"/>
+              </w:rPr>
               <w:br/>
             </w:r>
             <w:r>
+              <w:rPr>
+                <w:szCs w:val="24"/>
+              </w:rPr>
               <w:tab/>
               <w:t>}</w:t>
             </w:r>
           </w:p>
           <w:p>
             <w:pPr>
-              <w:pStyle w:val="a9"/>
-              <w:ind w:left="420" w:firstLineChars="0" w:firstLine="0"/>
-            </w:pPr>
-            <w:r>
-              <w:rPr>
-                <w:rFonts w:hint="eastAsia"/>
+              <w:ind w:left="420"/>
+              <w:rPr>
+                <w:szCs w:val="24"/>
+              </w:rPr>
+            </w:pPr>
+            <w:r>
+              <w:rPr>
+                <w:rFonts w:hint="eastAsia"/>
+                <w:szCs w:val="24"/>
               </w:rPr>
               <w:t>}</w:t>
             </w:r>
@@ -27487,26 +27335,28 @@
     </w:tbl>
     <w:p>
       <w:pPr>
-        <w:pStyle w:val="a9"/>
         <w:numPr>
           <w:ilvl w:val="0"/>
           <w:numId w:val="52"/>
         </w:numPr>
         <w:spacing w:before="240"/>
-        <w:ind w:firstLineChars="0"/>
+        <w:rPr>
+          <w:szCs w:val="24"/>
+        </w:rPr>
       </w:pPr>
       <w:r>
         <w:rPr>
           <w:rFonts w:hint="eastAsia"/>
           <w:b/>
           <w:bCs/>
+          <w:szCs w:val="24"/>
         </w:rPr>
         <w:t>注册请求</w:t>
       </w:r>
     </w:p>
     <w:tbl>
       <w:tblPr>
-        <w:tblStyle w:val="af0"/>
+        <w:tblStyle w:val="17"/>
         <w:tblW w:w="0" w:type="auto"/>
         <w:tblInd w:w="0" w:type="dxa"/>
         <w:tblLook w:val="04A0" w:firstRow="1" w:lastRow="0" w:firstColumn="1" w:lastColumn="0" w:noHBand="0" w:noVBand="1"/>
@@ -27539,15 +27389,7 @@
                 <w:b/>
                 <w:bCs/>
               </w:rPr>
-              <w:t>接口名称：</w:t>
-            </w:r>
-            <w:r>
-              <w:rPr>
-                <w:rFonts w:hint="eastAsia"/>
-                <w:b/>
-                <w:bCs/>
-              </w:rPr>
-              <w:t>注册请求</w:t>
+              <w:t>接口名称：注册请求</w:t>
             </w:r>
           </w:p>
         </w:tc>
@@ -27571,24 +27413,7 @@
                 <w:b/>
                 <w:bCs/>
               </w:rPr>
-              <w:t>客户端</w:t>
-            </w:r>
-            <w:r>
-              <w:rPr>
-                <w:rFonts w:hint="eastAsia"/>
-                <w:b/>
-                <w:bCs/>
-              </w:rPr>
-              <w:t>请</w:t>
-            </w:r>
-            <w:r>
-              <w:rPr>
-                <w:rFonts w:hint="eastAsia"/>
-                <w:b/>
-                <w:bCs/>
-              </w:rPr>
-              <w:lastRenderedPageBreak/>
-              <w:t>求格式</w:t>
+              <w:t>客户端请求格式</w:t>
             </w:r>
           </w:p>
         </w:tc>
@@ -27604,7 +27429,6 @@
                 <w:b/>
                 <w:bCs/>
               </w:rPr>
-              <w:lastRenderedPageBreak/>
               <w:t>通信协议</w:t>
             </w:r>
             <w:r>
@@ -27721,13 +27545,7 @@
               <w:t>http</w:t>
             </w:r>
             <w:r>
-              <w:t>/HOST/</w:t>
-            </w:r>
-            <w:r>
-              <w:t>:30010/login/</w:t>
-            </w:r>
-            <w:r>
-              <w:t>register]</w:t>
+              <w:t>/HOST/:30010/login/register]</w:t>
             </w:r>
           </w:p>
         </w:tc>
@@ -27864,6 +27682,7 @@
           </w:p>
           <w:p>
             <w:r>
+              <w:lastRenderedPageBreak/>
               <w:tab/>
             </w:r>
             <w:r>
@@ -28405,23 +28224,7 @@
                 <w:b/>
                 <w:bCs/>
               </w:rPr>
-              <w:t>服务器端</w:t>
-            </w:r>
-            <w:r>
-              <w:rPr>
-                <w:rFonts w:hint="eastAsia"/>
-                <w:b/>
-                <w:bCs/>
-              </w:rPr>
-              <w:t>响应</w:t>
-            </w:r>
-            <w:r>
-              <w:rPr>
-                <w:rFonts w:hint="eastAsia"/>
-                <w:b/>
-                <w:bCs/>
-              </w:rPr>
-              <w:t>格式</w:t>
+              <w:t>服务器端响应格式</w:t>
             </w:r>
           </w:p>
         </w:tc>
@@ -28461,13 +28264,7 @@
           <w:p>
             <w:r>
               <w:tab/>
-              <w:t>“</w:t>
-            </w:r>
-            <w:r>
-              <w:t>registered</w:t>
-            </w:r>
-            <w:r>
-              <w:t>”:</w:t>
+              <w:t>“registered”:</w:t>
             </w:r>
             <w:r>
               <w:rPr>
@@ -28704,26 +28501,28 @@
     </w:tbl>
     <w:p>
       <w:pPr>
-        <w:pStyle w:val="a9"/>
         <w:numPr>
           <w:ilvl w:val="0"/>
           <w:numId w:val="52"/>
         </w:numPr>
         <w:spacing w:before="240"/>
-        <w:ind w:firstLineChars="0"/>
+        <w:rPr>
+          <w:szCs w:val="24"/>
+        </w:rPr>
       </w:pPr>
       <w:r>
         <w:rPr>
           <w:rFonts w:hint="eastAsia"/>
           <w:b/>
           <w:bCs/>
+          <w:szCs w:val="24"/>
         </w:rPr>
         <w:t>初次登录匹配算法冷启动（选择用户感兴趣的领域）</w:t>
       </w:r>
     </w:p>
     <w:tbl>
       <w:tblPr>
-        <w:tblStyle w:val="af0"/>
+        <w:tblStyle w:val="17"/>
         <w:tblW w:w="0" w:type="auto"/>
         <w:tblInd w:w="0" w:type="dxa"/>
         <w:tblLayout w:type="fixed"/>
@@ -28756,15 +28555,7 @@
                 <w:b/>
                 <w:bCs/>
               </w:rPr>
-              <w:t>接口名称：</w:t>
-            </w:r>
-            <w:r>
-              <w:rPr>
-                <w:rFonts w:hint="eastAsia"/>
-                <w:b/>
-                <w:bCs/>
-              </w:rPr>
-              <w:t>初次登录匹配算法冷启动（选择用户感兴趣的领域）</w:t>
+              <w:t>接口名称：初次登录匹配算法冷启动（选择用户感兴趣的领域）</w:t>
             </w:r>
           </w:p>
         </w:tc>
@@ -28788,15 +28579,7 @@
                 <w:b/>
                 <w:bCs/>
               </w:rPr>
-              <w:t>客户端</w:t>
-            </w:r>
-            <w:r>
-              <w:rPr>
-                <w:rFonts w:hint="eastAsia"/>
-                <w:b/>
-                <w:bCs/>
-              </w:rPr>
-              <w:t>请求格式</w:t>
+              <w:t>客户端请求格式</w:t>
             </w:r>
           </w:p>
         </w:tc>
@@ -28888,13 +28671,7 @@
               <w:t>：</w:t>
             </w:r>
             <w:r>
-              <w:t>[</w:t>
-            </w:r>
-            <w:r>
-              <w:t>http/HOST</w:t>
-            </w:r>
-            <w:r>
-              <w:t>: 30010/</w:t>
+              <w:t>[http/HOST: 30010/</w:t>
             </w:r>
             <w:r>
               <w:rPr>
@@ -28903,13 +28680,7 @@
               <w:t>card</w:t>
             </w:r>
             <w:r>
-              <w:t>/</w:t>
-            </w:r>
-            <w:r>
-              <w:t>domain</w:t>
-            </w:r>
-            <w:r>
-              <w:t>]</w:t>
+              <w:t>/domain]</w:t>
             </w:r>
           </w:p>
         </w:tc>
@@ -28942,23 +28713,7 @@
                 <w:b/>
                 <w:bCs/>
               </w:rPr>
-              <w:t>服务器端</w:t>
-            </w:r>
-            <w:r>
-              <w:rPr>
-                <w:rFonts w:hint="eastAsia"/>
-                <w:b/>
-                <w:bCs/>
-              </w:rPr>
-              <w:t>响应</w:t>
-            </w:r>
-            <w:r>
-              <w:rPr>
-                <w:rFonts w:hint="eastAsia"/>
-                <w:b/>
-                <w:bCs/>
-              </w:rPr>
-              <w:t>格式</w:t>
+              <w:t>服务器端响应格式</w:t>
             </w:r>
           </w:p>
         </w:tc>
@@ -29106,7 +28861,6 @@
           </w:p>
           <w:p>
             <w:r>
-              <w:lastRenderedPageBreak/>
               <w:tab/>
               <w:t>……</w:t>
             </w:r>
@@ -29204,6 +28958,7 @@
               <w:rPr>
                 <w:rFonts w:hint="eastAsia"/>
               </w:rPr>
+              <w:lastRenderedPageBreak/>
               <w:t>]</w:t>
             </w:r>
           </w:p>
@@ -29451,19 +29206,21 @@
     </w:tbl>
     <w:p>
       <w:pPr>
-        <w:pStyle w:val="a9"/>
         <w:numPr>
           <w:ilvl w:val="0"/>
           <w:numId w:val="52"/>
         </w:numPr>
         <w:spacing w:before="240"/>
-        <w:ind w:firstLineChars="0"/>
+        <w:rPr>
+          <w:szCs w:val="24"/>
+        </w:rPr>
       </w:pPr>
       <w:r>
         <w:rPr>
           <w:rFonts w:hint="eastAsia"/>
           <w:b/>
           <w:bCs/>
+          <w:szCs w:val="24"/>
         </w:rPr>
         <w:t>上</w:t>
       </w:r>
@@ -29473,6 +29230,7 @@
           <w:rFonts w:hint="eastAsia"/>
           <w:b/>
           <w:bCs/>
+          <w:szCs w:val="24"/>
         </w:rPr>
         <w:t>传用户</w:t>
       </w:r>
@@ -29482,13 +29240,14 @@
           <w:rFonts w:hint="eastAsia"/>
           <w:b/>
           <w:bCs/>
+          <w:szCs w:val="24"/>
         </w:rPr>
         <w:t>感兴趣的领域信息</w:t>
       </w:r>
     </w:p>
     <w:tbl>
       <w:tblPr>
-        <w:tblStyle w:val="af0"/>
+        <w:tblStyle w:val="17"/>
         <w:tblW w:w="0" w:type="auto"/>
         <w:tblInd w:w="0" w:type="dxa"/>
         <w:tblLook w:val="04A0" w:firstRow="1" w:lastRow="0" w:firstColumn="1" w:lastColumn="0" w:noHBand="0" w:noVBand="1"/>
@@ -29521,15 +29280,7 @@
                 <w:b/>
                 <w:bCs/>
               </w:rPr>
-              <w:t>接口名称：</w:t>
-            </w:r>
-            <w:r>
-              <w:rPr>
-                <w:rFonts w:hint="eastAsia"/>
-                <w:b/>
-                <w:bCs/>
-              </w:rPr>
-              <w:t>上</w:t>
+              <w:t>接口名称：上</w:t>
             </w:r>
             <w:proofErr w:type="gramStart"/>
             <w:r>
@@ -29571,15 +29322,7 @@
                 <w:b/>
                 <w:bCs/>
               </w:rPr>
-              <w:t>客户端</w:t>
-            </w:r>
-            <w:r>
-              <w:rPr>
-                <w:rFonts w:hint="eastAsia"/>
-                <w:b/>
-                <w:bCs/>
-              </w:rPr>
-              <w:t>请求格式</w:t>
+              <w:t>客户端请求格式</w:t>
             </w:r>
           </w:p>
         </w:tc>
@@ -29711,19 +29454,7 @@
               <w:t>http</w:t>
             </w:r>
             <w:r>
-              <w:t>/HOST/</w:t>
-            </w:r>
-            <w:r>
-              <w:t>:30010/</w:t>
-            </w:r>
-            <w:r>
-              <w:t>card</w:t>
-            </w:r>
-            <w:r>
-              <w:t>/</w:t>
-            </w:r>
-            <w:r>
-              <w:t>domainSelect</w:t>
+              <w:t>/HOST/:30010/card/domainSelect</w:t>
             </w:r>
             <w:proofErr w:type="gramStart"/>
             <w:r>
@@ -30135,23 +29866,7 @@
                 <w:b/>
                 <w:bCs/>
               </w:rPr>
-              <w:t>服务器端</w:t>
-            </w:r>
-            <w:r>
-              <w:rPr>
-                <w:rFonts w:hint="eastAsia"/>
-                <w:b/>
-                <w:bCs/>
-              </w:rPr>
-              <w:t>响应</w:t>
-            </w:r>
-            <w:r>
-              <w:rPr>
-                <w:rFonts w:hint="eastAsia"/>
-                <w:b/>
-                <w:bCs/>
-              </w:rPr>
-              <w:t>格式</w:t>
+              <w:t>服务器端响应格式</w:t>
             </w:r>
           </w:p>
         </w:tc>
@@ -30190,33 +29905,42 @@
           </w:p>
           <w:p>
             <w:pPr>
-              <w:pStyle w:val="a9"/>
-              <w:ind w:left="420" w:firstLineChars="0" w:firstLine="0"/>
-            </w:pPr>
-            <w:r>
-              <w:rPr>
-                <w:rFonts w:hint="eastAsia"/>
+              <w:ind w:left="420"/>
+              <w:rPr>
+                <w:szCs w:val="24"/>
+              </w:rPr>
+            </w:pPr>
+            <w:r>
+              <w:rPr>
+                <w:rFonts w:hint="eastAsia"/>
+                <w:szCs w:val="24"/>
               </w:rPr>
               <w:t>“</w:t>
             </w:r>
             <w:r>
               <w:rPr>
                 <w:rFonts w:hint="eastAsia"/>
+                <w:szCs w:val="24"/>
               </w:rPr>
               <w:t>success</w:t>
             </w:r>
             <w:r>
+              <w:rPr>
+                <w:szCs w:val="24"/>
+              </w:rPr>
               <w:t>”</w:t>
             </w:r>
             <w:r>
               <w:rPr>
                 <w:rFonts w:hint="eastAsia"/>
+                <w:szCs w:val="24"/>
               </w:rPr>
               <w:t>：</w:t>
             </w:r>
             <w:r>
               <w:rPr>
                 <w:rFonts w:hint="eastAsia"/>
+                <w:szCs w:val="24"/>
               </w:rPr>
               <w:t>0/1</w:t>
             </w:r>
@@ -30437,19 +30161,21 @@
     </w:tbl>
     <w:p>
       <w:pPr>
-        <w:pStyle w:val="a9"/>
         <w:numPr>
           <w:ilvl w:val="0"/>
           <w:numId w:val="52"/>
         </w:numPr>
         <w:spacing w:before="240"/>
-        <w:ind w:firstLineChars="0"/>
+        <w:rPr>
+          <w:szCs w:val="24"/>
+        </w:rPr>
       </w:pPr>
       <w:r>
         <w:rPr>
           <w:rFonts w:hint="eastAsia"/>
           <w:b/>
           <w:bCs/>
+          <w:szCs w:val="24"/>
         </w:rPr>
         <w:t>使用</w:t>
       </w:r>
@@ -30457,6 +30183,7 @@
         <w:rPr>
           <w:b/>
           <w:bCs/>
+          <w:szCs w:val="24"/>
         </w:rPr>
         <w:t>uid</w:t>
       </w:r>
@@ -30464,13 +30191,14 @@
         <w:rPr>
           <w:b/>
           <w:bCs/>
+          <w:szCs w:val="24"/>
         </w:rPr>
         <w:t>获取头像</w:t>
       </w:r>
     </w:p>
     <w:tbl>
       <w:tblPr>
-        <w:tblStyle w:val="af0"/>
+        <w:tblStyle w:val="17"/>
         <w:tblW w:w="0" w:type="auto"/>
         <w:tblInd w:w="0" w:type="dxa"/>
         <w:tblLook w:val="04A0" w:firstRow="1" w:lastRow="0" w:firstColumn="1" w:lastColumn="0" w:noHBand="0" w:noVBand="1"/>
@@ -30499,16 +30227,7 @@
                 <w:b/>
                 <w:bCs/>
               </w:rPr>
-              <w:lastRenderedPageBreak/>
-              <w:t>接口名称：</w:t>
-            </w:r>
-            <w:r>
-              <w:rPr>
-                <w:rFonts w:hint="eastAsia"/>
-                <w:b/>
-                <w:bCs/>
-              </w:rPr>
-              <w:t>使用</w:t>
+              <w:t>接口名称：使用</w:t>
             </w:r>
             <w:r>
               <w:rPr>
@@ -30546,15 +30265,7 @@
                 <w:b/>
                 <w:bCs/>
               </w:rPr>
-              <w:t>客户端</w:t>
-            </w:r>
-            <w:r>
-              <w:rPr>
-                <w:rFonts w:hint="eastAsia"/>
-                <w:b/>
-                <w:bCs/>
-              </w:rPr>
-              <w:t>请求格式</w:t>
+              <w:t>客户端请求格式</w:t>
             </w:r>
           </w:p>
         </w:tc>
@@ -30644,13 +30355,7 @@
               <w:t>：</w:t>
             </w:r>
             <w:r>
-              <w:t>[</w:t>
-            </w:r>
-            <w:r>
-              <w:t>http/HOST</w:t>
-            </w:r>
-            <w:r>
-              <w:t>: 30010/user/userPortrait</w:t>
+              <w:t>[http/HOST: 30010/user/userPortrait</w:t>
             </w:r>
             <w:proofErr w:type="gramStart"/>
             <w:r>
@@ -30728,23 +30433,7 @@
                 <w:b/>
                 <w:bCs/>
               </w:rPr>
-              <w:t>服务器端</w:t>
-            </w:r>
-            <w:r>
-              <w:rPr>
-                <w:rFonts w:hint="eastAsia"/>
-                <w:b/>
-                <w:bCs/>
-              </w:rPr>
-              <w:t>响应</w:t>
-            </w:r>
-            <w:r>
-              <w:rPr>
-                <w:rFonts w:hint="eastAsia"/>
-                <w:b/>
-                <w:bCs/>
-              </w:rPr>
-              <w:t>格式</w:t>
+              <w:t>服务器端响应格式</w:t>
             </w:r>
           </w:p>
         </w:tc>
@@ -30763,62 +30452,83 @@
           </w:p>
           <w:p>
             <w:pPr>
-              <w:pStyle w:val="a9"/>
               <w:numPr>
                 <w:ilvl w:val="0"/>
                 <w:numId w:val="51"/>
               </w:numPr>
-              <w:ind w:firstLineChars="0"/>
-            </w:pPr>
-            <w:r>
-              <w:rPr>
-                <w:rFonts w:hint="eastAsia"/>
+              <w:rPr>
+                <w:szCs w:val="24"/>
+              </w:rPr>
+            </w:pPr>
+            <w:r>
+              <w:rPr>
+                <w:rFonts w:hint="eastAsia"/>
+                <w:szCs w:val="24"/>
               </w:rPr>
               <w:t>若</w:t>
             </w:r>
             <w:r>
+              <w:rPr>
+                <w:szCs w:val="24"/>
+              </w:rPr>
               <w:t>用户上传过头像</w:t>
             </w:r>
             <w:proofErr w:type="gramStart"/>
             <w:r>
+              <w:rPr>
+                <w:szCs w:val="24"/>
+              </w:rPr>
               <w:t>且图片</w:t>
             </w:r>
             <w:proofErr w:type="gramEnd"/>
             <w:r>
+              <w:rPr>
+                <w:szCs w:val="24"/>
+              </w:rPr>
               <w:t>存在：</w:t>
             </w:r>
             <w:r>
               <w:rPr>
                 <w:rFonts w:hint="eastAsia"/>
+                <w:szCs w:val="24"/>
               </w:rPr>
               <w:t>则发送用户的头像图片</w:t>
             </w:r>
           </w:p>
           <w:p>
             <w:pPr>
-              <w:pStyle w:val="a9"/>
               <w:numPr>
                 <w:ilvl w:val="0"/>
                 <w:numId w:val="51"/>
               </w:numPr>
-              <w:ind w:firstLineChars="0"/>
-            </w:pPr>
-            <w:r>
-              <w:rPr>
-                <w:rFonts w:hint="eastAsia"/>
+              <w:rPr>
+                <w:szCs w:val="24"/>
+              </w:rPr>
+            </w:pPr>
+            <w:r>
+              <w:rPr>
+                <w:rFonts w:hint="eastAsia"/>
+                <w:szCs w:val="24"/>
               </w:rPr>
               <w:t>若</w:t>
             </w:r>
             <w:r>
+              <w:rPr>
+                <w:szCs w:val="24"/>
+              </w:rPr>
               <w:t>用户未上传过头像或图片不存在：</w:t>
             </w:r>
             <w:r>
               <w:rPr>
                 <w:rFonts w:hint="eastAsia"/>
+                <w:szCs w:val="24"/>
               </w:rPr>
               <w:t>则发送默认的头像图片</w:t>
             </w:r>
             <w:r>
+              <w:rPr>
+                <w:szCs w:val="24"/>
+              </w:rPr>
               <w:t>default.jpg</w:t>
             </w:r>
           </w:p>
@@ -30827,26 +30537,28 @@
     </w:tbl>
     <w:p>
       <w:pPr>
-        <w:pStyle w:val="a9"/>
         <w:numPr>
           <w:ilvl w:val="0"/>
           <w:numId w:val="52"/>
         </w:numPr>
         <w:spacing w:before="240"/>
-        <w:ind w:firstLineChars="0"/>
+        <w:rPr>
+          <w:szCs w:val="24"/>
+        </w:rPr>
       </w:pPr>
       <w:r>
         <w:rPr>
           <w:rFonts w:hint="eastAsia"/>
           <w:b/>
           <w:bCs/>
+          <w:szCs w:val="24"/>
         </w:rPr>
         <w:t>修改头像</w:t>
       </w:r>
     </w:p>
     <w:tbl>
       <w:tblPr>
-        <w:tblStyle w:val="af0"/>
+        <w:tblStyle w:val="17"/>
         <w:tblW w:w="0" w:type="auto"/>
         <w:tblInd w:w="0" w:type="dxa"/>
         <w:tblLook w:val="04A0" w:firstRow="1" w:lastRow="0" w:firstColumn="1" w:lastColumn="0" w:noHBand="0" w:noVBand="1"/>
@@ -30879,15 +30591,7 @@
                 <w:b/>
                 <w:bCs/>
               </w:rPr>
-              <w:t>接口名称：</w:t>
-            </w:r>
-            <w:r>
-              <w:rPr>
-                <w:rFonts w:hint="eastAsia"/>
-                <w:b/>
-                <w:bCs/>
-              </w:rPr>
-              <w:t>修改头像</w:t>
+              <w:t>接口名称：修改头像</w:t>
             </w:r>
           </w:p>
         </w:tc>
@@ -30911,15 +30615,7 @@
                 <w:b/>
                 <w:bCs/>
               </w:rPr>
-              <w:t>客户端</w:t>
-            </w:r>
-            <w:r>
-              <w:rPr>
-                <w:rFonts w:hint="eastAsia"/>
-                <w:b/>
-                <w:bCs/>
-              </w:rPr>
-              <w:t>请求格式</w:t>
+              <w:t>客户端请求格式</w:t>
             </w:r>
           </w:p>
         </w:tc>
@@ -31051,10 +30747,7 @@
               <w:t>http</w:t>
             </w:r>
             <w:r>
-              <w:t>/HOST/</w:t>
-            </w:r>
-            <w:r>
-              <w:t>:30010/</w:t>
+              <w:t>/HOST/:30010/</w:t>
             </w:r>
             <w:r>
               <w:rPr>
@@ -31063,10 +30756,7 @@
               <w:t>user</w:t>
             </w:r>
             <w:r>
-              <w:t>/</w:t>
-            </w:r>
-            <w:r>
-              <w:t>setPortrait</w:t>
+              <w:t>/setPortrait</w:t>
             </w:r>
             <w:proofErr w:type="gramStart"/>
             <w:r>
@@ -31171,13 +30861,7 @@
           </w:p>
           <w:p>
             <w:r>
-              <w:t xml:space="preserve">Content-Type: </w:t>
-            </w:r>
-            <w:r>
-              <w:t>image/</w:t>
-            </w:r>
-            <w:r>
-              <w:t>jpg</w:t>
+              <w:t>Content-Type: image/jpg</w:t>
             </w:r>
           </w:p>
           <w:p>
@@ -31258,23 +30942,7 @@
                 <w:b/>
                 <w:bCs/>
               </w:rPr>
-              <w:t>服务器端</w:t>
-            </w:r>
-            <w:r>
-              <w:rPr>
-                <w:rFonts w:hint="eastAsia"/>
-                <w:b/>
-                <w:bCs/>
-              </w:rPr>
-              <w:t>响应</w:t>
-            </w:r>
-            <w:r>
-              <w:rPr>
-                <w:rFonts w:hint="eastAsia"/>
-                <w:b/>
-                <w:bCs/>
-              </w:rPr>
-              <w:t>格式</w:t>
+              <w:t>服务器端响应格式</w:t>
             </w:r>
           </w:p>
         </w:tc>
@@ -31313,21 +30981,28 @@
           </w:p>
           <w:p>
             <w:pPr>
-              <w:pStyle w:val="a9"/>
-              <w:ind w:left="420" w:firstLineChars="0" w:firstLine="0"/>
-            </w:pPr>
-            <w:r>
+              <w:ind w:left="420"/>
+              <w:rPr>
+                <w:szCs w:val="24"/>
+              </w:rPr>
+            </w:pPr>
+            <w:r>
+              <w:rPr>
+                <w:szCs w:val="24"/>
+              </w:rPr>
               <w:t>"success"</w:t>
             </w:r>
             <w:r>
               <w:rPr>
                 <w:rFonts w:hint="eastAsia"/>
+                <w:szCs w:val="24"/>
               </w:rPr>
               <w:t>：</w:t>
             </w:r>
             <w:r>
               <w:rPr>
                 <w:rFonts w:hint="eastAsia"/>
+                <w:szCs w:val="24"/>
               </w:rPr>
               <w:t>0/1</w:t>
             </w:r>
@@ -31548,26 +31223,28 @@
     </w:tbl>
     <w:p>
       <w:pPr>
-        <w:pStyle w:val="a9"/>
         <w:numPr>
           <w:ilvl w:val="0"/>
           <w:numId w:val="52"/>
         </w:numPr>
         <w:spacing w:before="240"/>
-        <w:ind w:firstLineChars="0"/>
+        <w:rPr>
+          <w:szCs w:val="24"/>
+        </w:rPr>
       </w:pPr>
       <w:r>
         <w:rPr>
           <w:rFonts w:hint="eastAsia"/>
           <w:b/>
           <w:bCs/>
+          <w:szCs w:val="24"/>
         </w:rPr>
         <w:t>获取个人信息</w:t>
       </w:r>
     </w:p>
     <w:tbl>
       <w:tblPr>
-        <w:tblStyle w:val="af0"/>
+        <w:tblStyle w:val="17"/>
         <w:tblW w:w="0" w:type="auto"/>
         <w:tblInd w:w="0" w:type="dxa"/>
         <w:tblLook w:val="04A0" w:firstRow="1" w:lastRow="0" w:firstColumn="1" w:lastColumn="0" w:noHBand="0" w:noVBand="1"/>
@@ -31599,15 +31276,7 @@
                 <w:b/>
                 <w:bCs/>
               </w:rPr>
-              <w:t>接口名称：</w:t>
-            </w:r>
-            <w:r>
-              <w:rPr>
-                <w:rFonts w:hint="eastAsia"/>
-                <w:b/>
-                <w:bCs/>
-              </w:rPr>
-              <w:t>获取个人信息</w:t>
+              <w:t>接口名称：获取个人信息</w:t>
             </w:r>
           </w:p>
         </w:tc>
@@ -31631,15 +31300,7 @@
                 <w:b/>
                 <w:bCs/>
               </w:rPr>
-              <w:t>客户端</w:t>
-            </w:r>
-            <w:r>
-              <w:rPr>
-                <w:rFonts w:hint="eastAsia"/>
-                <w:b/>
-                <w:bCs/>
-              </w:rPr>
-              <w:t>请求格式</w:t>
+              <w:t>客户端请求格式</w:t>
             </w:r>
           </w:p>
         </w:tc>
@@ -31731,23 +31392,11 @@
               <w:t>：</w:t>
             </w:r>
             <w:r>
-              <w:t>[</w:t>
-            </w:r>
-            <w:r>
-              <w:t>http/HOST</w:t>
-            </w:r>
-            <w:r>
-              <w:t>:30010/user/</w:t>
-            </w:r>
-            <w:r>
-              <w:t>userInfo</w:t>
+              <w:t>[http/HOST:30010/user/userInfo</w:t>
             </w:r>
             <w:proofErr w:type="gramStart"/>
             <w:r>
-              <w:t>/</w:t>
-            </w:r>
-            <w:r>
-              <w:t>:</w:t>
+              <w:t>/:</w:t>
             </w:r>
             <w:r>
               <w:rPr>
@@ -31790,23 +31439,7 @@
                 <w:b/>
                 <w:bCs/>
               </w:rPr>
-              <w:t>服务器端</w:t>
-            </w:r>
-            <w:r>
-              <w:rPr>
-                <w:rFonts w:hint="eastAsia"/>
-                <w:b/>
-                <w:bCs/>
-              </w:rPr>
-              <w:t>响应</w:t>
-            </w:r>
-            <w:r>
-              <w:rPr>
-                <w:rFonts w:hint="eastAsia"/>
-                <w:b/>
-                <w:bCs/>
-              </w:rPr>
-              <w:t>格式</w:t>
+              <w:t>服务器端响应格式</w:t>
             </w:r>
           </w:p>
         </w:tc>
@@ -31902,7 +31535,6 @@
           </w:p>
           <w:p>
             <w:r>
-              <w:lastRenderedPageBreak/>
               <w:tab/>
             </w:r>
             <w:r>
@@ -32013,6 +31645,7 @@
               <w:rPr>
                 <w:rFonts w:hint="eastAsia"/>
               </w:rPr>
+              <w:lastRenderedPageBreak/>
               <w:t>}</w:t>
             </w:r>
           </w:p>
@@ -32587,26 +32220,28 @@
     </w:tbl>
     <w:p>
       <w:pPr>
-        <w:pStyle w:val="a9"/>
         <w:numPr>
           <w:ilvl w:val="0"/>
           <w:numId w:val="52"/>
         </w:numPr>
         <w:spacing w:before="240"/>
-        <w:ind w:firstLineChars="0"/>
+        <w:rPr>
+          <w:szCs w:val="24"/>
+        </w:rPr>
       </w:pPr>
       <w:r>
         <w:rPr>
           <w:rFonts w:hint="eastAsia"/>
           <w:b/>
           <w:bCs/>
+          <w:szCs w:val="24"/>
         </w:rPr>
         <w:t>修改文字个人信息</w:t>
       </w:r>
     </w:p>
     <w:tbl>
       <w:tblPr>
-        <w:tblStyle w:val="af0"/>
+        <w:tblStyle w:val="17"/>
         <w:tblW w:w="0" w:type="auto"/>
         <w:tblInd w:w="0" w:type="dxa"/>
         <w:tblLook w:val="04A0" w:firstRow="1" w:lastRow="0" w:firstColumn="1" w:lastColumn="0" w:noHBand="0" w:noVBand="1"/>
@@ -32633,22 +32268,14 @@
                 <w:bCs/>
               </w:rPr>
             </w:pPr>
-            <w:bookmarkStart w:id="13" w:name="_Hlk60159342"/>
-            <w:r>
-              <w:rPr>
-                <w:rFonts w:hint="eastAsia"/>
-                <w:b/>
-                <w:bCs/>
-              </w:rPr>
-              <w:t>接口名称：</w:t>
-            </w:r>
-            <w:r>
-              <w:rPr>
-                <w:rFonts w:hint="eastAsia"/>
-                <w:b/>
-                <w:bCs/>
-              </w:rPr>
-              <w:t>修改文字个人信息</w:t>
+            <w:bookmarkStart w:id="15" w:name="_Hlk60159342"/>
+            <w:r>
+              <w:rPr>
+                <w:rFonts w:hint="eastAsia"/>
+                <w:b/>
+                <w:bCs/>
+              </w:rPr>
+              <w:t>接口名称：修改文字个人信息</w:t>
             </w:r>
           </w:p>
         </w:tc>
@@ -32672,15 +32299,7 @@
                 <w:b/>
                 <w:bCs/>
               </w:rPr>
-              <w:t>客户端</w:t>
-            </w:r>
-            <w:r>
-              <w:rPr>
-                <w:rFonts w:hint="eastAsia"/>
-                <w:b/>
-                <w:bCs/>
-              </w:rPr>
-              <w:t>请求格式</w:t>
+              <w:t>客户端请求格式</w:t>
             </w:r>
           </w:p>
         </w:tc>
@@ -32812,10 +32431,7 @@
               <w:t>http</w:t>
             </w:r>
             <w:r>
-              <w:t>/HOST/</w:t>
-            </w:r>
-            <w:r>
-              <w:t>:30010/</w:t>
+              <w:t>/HOST/:30010/</w:t>
             </w:r>
             <w:r>
               <w:rPr>
@@ -32824,13 +32440,7 @@
               <w:t>user</w:t>
             </w:r>
             <w:r>
-              <w:t>/</w:t>
-            </w:r>
-            <w:r>
-              <w:t>setInfo</w:t>
-            </w:r>
-            <w:r>
-              <w:t>]</w:t>
+              <w:t>/setInfo]</w:t>
             </w:r>
           </w:p>
         </w:tc>
@@ -33385,23 +32995,7 @@
                 <w:b/>
                 <w:bCs/>
               </w:rPr>
-              <w:t>服务器端</w:t>
-            </w:r>
-            <w:r>
-              <w:rPr>
-                <w:rFonts w:hint="eastAsia"/>
-                <w:b/>
-                <w:bCs/>
-              </w:rPr>
-              <w:t>响应</w:t>
-            </w:r>
-            <w:r>
-              <w:rPr>
-                <w:rFonts w:hint="eastAsia"/>
-                <w:b/>
-                <w:bCs/>
-              </w:rPr>
-              <w:t>格式</w:t>
+              <w:t>服务器端响应格式</w:t>
             </w:r>
           </w:p>
         </w:tc>
@@ -33441,15 +33035,7 @@
           <w:p>
             <w:r>
               <w:tab/>
-            </w:r>
-            <w:r>
-              <w:t>"</w:t>
-            </w:r>
-            <w:r>
-              <w:t>success</w:t>
-            </w:r>
-            <w:r>
-              <w:t>"</w:t>
+              <w:t>"success"</w:t>
             </w:r>
             <w:r>
               <w:rPr>
@@ -33689,29 +33275,32 @@
         </w:tc>
       </w:tr>
     </w:tbl>
-    <w:bookmarkEnd w:id="13"/>
+    <w:bookmarkEnd w:id="15"/>
     <w:p>
       <w:pPr>
-        <w:pStyle w:val="a9"/>
         <w:numPr>
           <w:ilvl w:val="0"/>
           <w:numId w:val="52"/>
         </w:numPr>
         <w:spacing w:before="240"/>
-        <w:ind w:firstLineChars="0"/>
+        <w:rPr>
+          <w:szCs w:val="24"/>
+        </w:rPr>
       </w:pPr>
       <w:r>
         <w:rPr>
           <w:rFonts w:hint="eastAsia"/>
           <w:b/>
           <w:bCs/>
+          <w:szCs w:val="24"/>
         </w:rPr>
+        <w:lastRenderedPageBreak/>
         <w:t>获取匹配卡片信息</w:t>
       </w:r>
     </w:p>
     <w:tbl>
       <w:tblPr>
-        <w:tblStyle w:val="af0"/>
+        <w:tblStyle w:val="17"/>
         <w:tblW w:w="0" w:type="auto"/>
         <w:tblInd w:w="0" w:type="dxa"/>
         <w:tblLook w:val="04A0" w:firstRow="1" w:lastRow="0" w:firstColumn="1" w:lastColumn="0" w:noHBand="0" w:noVBand="1"/>
@@ -33737,22 +33326,14 @@
                 <w:bCs/>
               </w:rPr>
             </w:pPr>
-            <w:bookmarkStart w:id="14" w:name="_Hlk60161184"/>
-            <w:r>
-              <w:rPr>
-                <w:rFonts w:hint="eastAsia"/>
-                <w:b/>
-                <w:bCs/>
-              </w:rPr>
-              <w:t>接口名称：</w:t>
-            </w:r>
-            <w:r>
-              <w:rPr>
-                <w:rFonts w:hint="eastAsia"/>
-                <w:b/>
-                <w:bCs/>
-              </w:rPr>
-              <w:t>获取匹配卡片信息</w:t>
+            <w:bookmarkStart w:id="16" w:name="_Hlk60161184"/>
+            <w:r>
+              <w:rPr>
+                <w:rFonts w:hint="eastAsia"/>
+                <w:b/>
+                <w:bCs/>
+              </w:rPr>
+              <w:t>接口名称：获取匹配卡片信息</w:t>
             </w:r>
           </w:p>
         </w:tc>
@@ -33776,15 +33357,7 @@
                 <w:b/>
                 <w:bCs/>
               </w:rPr>
-              <w:t>客户端</w:t>
-            </w:r>
-            <w:r>
-              <w:rPr>
-                <w:rFonts w:hint="eastAsia"/>
-                <w:b/>
-                <w:bCs/>
-              </w:rPr>
-              <w:t>请求格式</w:t>
+              <w:t>客户端请求格式</w:t>
             </w:r>
           </w:p>
         </w:tc>
@@ -33876,13 +33449,7 @@
               <w:t>：</w:t>
             </w:r>
             <w:r>
-              <w:t>[</w:t>
-            </w:r>
-            <w:r>
-              <w:t>http/HOST</w:t>
-            </w:r>
-            <w:r>
-              <w:t>:30010/</w:t>
+              <w:t>[http/HOST:30010/</w:t>
             </w:r>
             <w:r>
               <w:rPr>
@@ -33891,10 +33458,7 @@
               <w:t>card</w:t>
             </w:r>
             <w:r>
-              <w:t>/</w:t>
-            </w:r>
-            <w:r>
-              <w:t>getcard</w:t>
+              <w:t>/getcard</w:t>
             </w:r>
             <w:proofErr w:type="gramStart"/>
             <w:r>
@@ -33976,23 +33540,7 @@
                 <w:b/>
                 <w:bCs/>
               </w:rPr>
-              <w:t>服务器端</w:t>
-            </w:r>
-            <w:r>
-              <w:rPr>
-                <w:rFonts w:hint="eastAsia"/>
-                <w:b/>
-                <w:bCs/>
-              </w:rPr>
-              <w:t>响应</w:t>
-            </w:r>
-            <w:r>
-              <w:rPr>
-                <w:rFonts w:hint="eastAsia"/>
-                <w:b/>
-                <w:bCs/>
-              </w:rPr>
-              <w:t>格式</w:t>
+              <w:t>服务器端响应格式</w:t>
             </w:r>
           </w:p>
         </w:tc>
@@ -34491,29 +34039,31 @@
         </w:tc>
       </w:tr>
     </w:tbl>
-    <w:bookmarkEnd w:id="14"/>
+    <w:bookmarkEnd w:id="16"/>
     <w:p>
       <w:pPr>
-        <w:pStyle w:val="a9"/>
         <w:numPr>
           <w:ilvl w:val="0"/>
           <w:numId w:val="52"/>
         </w:numPr>
         <w:spacing w:before="240"/>
-        <w:ind w:firstLineChars="0"/>
+        <w:rPr>
+          <w:szCs w:val="24"/>
+        </w:rPr>
       </w:pPr>
       <w:r>
         <w:rPr>
           <w:rFonts w:hint="eastAsia"/>
           <w:b/>
           <w:bCs/>
+          <w:szCs w:val="24"/>
         </w:rPr>
         <w:t>选择匹配卡片并进行用户匹配</w:t>
       </w:r>
     </w:p>
     <w:tbl>
       <w:tblPr>
-        <w:tblStyle w:val="af0"/>
+        <w:tblStyle w:val="17"/>
         <w:tblW w:w="0" w:type="auto"/>
         <w:tblInd w:w="0" w:type="dxa"/>
         <w:tblLook w:val="04A0" w:firstRow="1" w:lastRow="0" w:firstColumn="1" w:lastColumn="0" w:noHBand="0" w:noVBand="1"/>
@@ -34545,23 +34095,7 @@
                 <w:b/>
                 <w:bCs/>
               </w:rPr>
-              <w:t>接口名称：</w:t>
-            </w:r>
-            <w:r>
-              <w:rPr>
-                <w:rFonts w:hint="eastAsia"/>
-                <w:b/>
-                <w:bCs/>
-              </w:rPr>
-              <w:t>选择匹配卡片</w:t>
-            </w:r>
-            <w:r>
-              <w:rPr>
-                <w:rFonts w:hint="eastAsia"/>
-                <w:b/>
-                <w:bCs/>
-              </w:rPr>
-              <w:t>并进行用户匹配</w:t>
+              <w:t>接口名称：选择匹配卡片并进行用户匹配</w:t>
             </w:r>
           </w:p>
         </w:tc>
@@ -34585,15 +34119,7 @@
                 <w:b/>
                 <w:bCs/>
               </w:rPr>
-              <w:t>客户端</w:t>
-            </w:r>
-            <w:r>
-              <w:rPr>
-                <w:rFonts w:hint="eastAsia"/>
-                <w:b/>
-                <w:bCs/>
-              </w:rPr>
-              <w:t>请求格式</w:t>
+              <w:t>客户端请求格式</w:t>
             </w:r>
           </w:p>
         </w:tc>
@@ -34685,13 +34211,7 @@
               <w:t>：</w:t>
             </w:r>
             <w:r>
-              <w:t>[</w:t>
-            </w:r>
-            <w:r>
-              <w:t>http/HOST</w:t>
-            </w:r>
-            <w:r>
-              <w:t>:30010/</w:t>
+              <w:t>[http/HOST:30010/</w:t>
             </w:r>
             <w:r>
               <w:rPr>
@@ -34714,10 +34234,7 @@
             </w:r>
             <w:proofErr w:type="gramEnd"/>
             <w:r>
-              <w:t>/:cid</w:t>
-            </w:r>
-            <w:r>
-              <w:t>]</w:t>
+              <w:t>/:cid]</w:t>
             </w:r>
           </w:p>
           <w:p>
@@ -34812,23 +34329,7 @@
                 <w:b/>
                 <w:bCs/>
               </w:rPr>
-              <w:t>服务器端</w:t>
-            </w:r>
-            <w:r>
-              <w:rPr>
-                <w:rFonts w:hint="eastAsia"/>
-                <w:b/>
-                <w:bCs/>
-              </w:rPr>
-              <w:t>响应</w:t>
-            </w:r>
-            <w:r>
-              <w:rPr>
-                <w:rFonts w:hint="eastAsia"/>
-                <w:b/>
-                <w:bCs/>
-              </w:rPr>
-              <w:t>格式</w:t>
+              <w:t>服务器端响应格式</w:t>
             </w:r>
           </w:p>
         </w:tc>
@@ -35105,26 +34606,28 @@
     </w:tbl>
     <w:p>
       <w:pPr>
-        <w:pStyle w:val="a9"/>
         <w:numPr>
           <w:ilvl w:val="0"/>
           <w:numId w:val="52"/>
         </w:numPr>
         <w:spacing w:before="240"/>
-        <w:ind w:firstLineChars="0"/>
+        <w:rPr>
+          <w:szCs w:val="24"/>
+        </w:rPr>
       </w:pPr>
       <w:r>
         <w:rPr>
           <w:rFonts w:hint="eastAsia"/>
           <w:b/>
           <w:bCs/>
+          <w:szCs w:val="24"/>
         </w:rPr>
         <w:t>发送表白内容</w:t>
       </w:r>
     </w:p>
     <w:tbl>
       <w:tblPr>
-        <w:tblStyle w:val="af0"/>
+        <w:tblStyle w:val="17"/>
         <w:tblW w:w="0" w:type="auto"/>
         <w:tblInd w:w="0" w:type="dxa"/>
         <w:tblLook w:val="04A0" w:firstRow="1" w:lastRow="0" w:firstColumn="1" w:lastColumn="0" w:noHBand="0" w:noVBand="1"/>
@@ -35157,15 +34660,8 @@
                 <w:b/>
                 <w:bCs/>
               </w:rPr>
-              <w:t>接口名称：</w:t>
-            </w:r>
-            <w:r>
-              <w:rPr>
-                <w:rFonts w:hint="eastAsia"/>
-                <w:b/>
-                <w:bCs/>
-              </w:rPr>
-              <w:t>发送表白内容</w:t>
+              <w:lastRenderedPageBreak/>
+              <w:t>接口名称：发送表白内容</w:t>
             </w:r>
           </w:p>
         </w:tc>
@@ -35189,15 +34685,7 @@
                 <w:b/>
                 <w:bCs/>
               </w:rPr>
-              <w:t>客户端</w:t>
-            </w:r>
-            <w:r>
-              <w:rPr>
-                <w:rFonts w:hint="eastAsia"/>
-                <w:b/>
-                <w:bCs/>
-              </w:rPr>
-              <w:t>请求格式</w:t>
+              <w:t>客户端请求格式</w:t>
             </w:r>
           </w:p>
         </w:tc>
@@ -35329,10 +34817,7 @@
               <w:t>http</w:t>
             </w:r>
             <w:r>
-              <w:t>/HOST/</w:t>
-            </w:r>
-            <w:r>
-              <w:t>:30010/</w:t>
+              <w:t>/HOST/:30010/</w:t>
             </w:r>
             <w:r>
               <w:rPr>
@@ -35341,10 +34826,7 @@
               <w:t>forum</w:t>
             </w:r>
             <w:r>
-              <w:t>/</w:t>
-            </w:r>
-            <w:r>
-              <w:t>push]</w:t>
+              <w:t>/push]</w:t>
             </w:r>
           </w:p>
         </w:tc>
@@ -35850,23 +35332,7 @@
                 <w:b/>
                 <w:bCs/>
               </w:rPr>
-              <w:t>服务器端</w:t>
-            </w:r>
-            <w:r>
-              <w:rPr>
-                <w:rFonts w:hint="eastAsia"/>
-                <w:b/>
-                <w:bCs/>
-              </w:rPr>
-              <w:t>响应</w:t>
-            </w:r>
-            <w:r>
-              <w:rPr>
-                <w:rFonts w:hint="eastAsia"/>
-                <w:b/>
-                <w:bCs/>
-              </w:rPr>
-              <w:t>格式</w:t>
+              <w:t>服务器端响应格式</w:t>
             </w:r>
           </w:p>
         </w:tc>
@@ -35906,8 +35372,6 @@
           <w:p>
             <w:r>
               <w:tab/>
-            </w:r>
-            <w:r>
               <w:t>"success":</w:t>
             </w:r>
             <w:r>
@@ -36130,26 +35594,28 @@
     </w:tbl>
     <w:p>
       <w:pPr>
-        <w:pStyle w:val="a9"/>
         <w:numPr>
           <w:ilvl w:val="0"/>
           <w:numId w:val="52"/>
         </w:numPr>
         <w:spacing w:before="240"/>
-        <w:ind w:firstLineChars="0"/>
+        <w:rPr>
+          <w:szCs w:val="24"/>
+        </w:rPr>
       </w:pPr>
       <w:r>
         <w:rPr>
           <w:rFonts w:hint="eastAsia"/>
           <w:b/>
           <w:bCs/>
+          <w:szCs w:val="24"/>
         </w:rPr>
         <w:t>发送讨论内容</w:t>
       </w:r>
     </w:p>
     <w:tbl>
       <w:tblPr>
-        <w:tblStyle w:val="af0"/>
+        <w:tblStyle w:val="17"/>
         <w:tblW w:w="0" w:type="auto"/>
         <w:tblInd w:w="0" w:type="dxa"/>
         <w:tblLook w:val="04A0" w:firstRow="1" w:lastRow="0" w:firstColumn="1" w:lastColumn="0" w:noHBand="0" w:noVBand="1"/>
@@ -36182,31 +35648,7 @@
                 <w:b/>
                 <w:bCs/>
               </w:rPr>
-              <w:t>接口名称：</w:t>
-            </w:r>
-            <w:r>
-              <w:rPr>
-                <w:rFonts w:hint="eastAsia"/>
-                <w:b/>
-                <w:bCs/>
-              </w:rPr>
-              <w:t>发送</w:t>
-            </w:r>
-            <w:r>
-              <w:rPr>
-                <w:rFonts w:hint="eastAsia"/>
-                <w:b/>
-                <w:bCs/>
-              </w:rPr>
-              <w:t>讨论</w:t>
-            </w:r>
-            <w:r>
-              <w:rPr>
-                <w:rFonts w:hint="eastAsia"/>
-                <w:b/>
-                <w:bCs/>
-              </w:rPr>
-              <w:t>内容</w:t>
+              <w:t>接口名称：发送讨论内容</w:t>
             </w:r>
           </w:p>
         </w:tc>
@@ -36230,15 +35672,7 @@
                 <w:b/>
                 <w:bCs/>
               </w:rPr>
-              <w:t>客户端</w:t>
-            </w:r>
-            <w:r>
-              <w:rPr>
-                <w:rFonts w:hint="eastAsia"/>
-                <w:b/>
-                <w:bCs/>
-              </w:rPr>
-              <w:t>请求格式</w:t>
+              <w:t>客户端请求格式</w:t>
             </w:r>
           </w:p>
         </w:tc>
@@ -36370,19 +35804,7 @@
               <w:t>http</w:t>
             </w:r>
             <w:r>
-              <w:t>/HOST/</w:t>
-            </w:r>
-            <w:r>
-              <w:t>:30010/</w:t>
-            </w:r>
-            <w:r>
-              <w:t>discuss</w:t>
-            </w:r>
-            <w:r>
-              <w:t>/</w:t>
-            </w:r>
-            <w:r>
-              <w:t>push]</w:t>
+              <w:t>/HOST/:30010/discuss/push]</w:t>
             </w:r>
           </w:p>
         </w:tc>
@@ -36896,15 +36318,8 @@
                 <w:b/>
                 <w:bCs/>
               </w:rPr>
-              <w:t>响应</w:t>
-            </w:r>
-            <w:r>
-              <w:rPr>
-                <w:rFonts w:hint="eastAsia"/>
-                <w:b/>
-                <w:bCs/>
-              </w:rPr>
-              <w:t>格式</w:t>
+              <w:lastRenderedPageBreak/>
+              <w:t>响应格式</w:t>
             </w:r>
           </w:p>
         </w:tc>
@@ -36918,6 +36333,7 @@
               <w:rPr>
                 <w:rFonts w:hint="eastAsia"/>
               </w:rPr>
+              <w:lastRenderedPageBreak/>
               <w:t>响应报文体的</w:t>
             </w:r>
             <w:r>
@@ -36943,9 +36359,8 @@
           </w:p>
           <w:p>
             <w:r>
+              <w:lastRenderedPageBreak/>
               <w:tab/>
-            </w:r>
-            <w:r>
               <w:t>"success":</w:t>
             </w:r>
             <w:r>
@@ -37168,26 +36583,28 @@
     </w:tbl>
     <w:p>
       <w:pPr>
-        <w:pStyle w:val="a9"/>
         <w:numPr>
           <w:ilvl w:val="0"/>
           <w:numId w:val="52"/>
         </w:numPr>
         <w:spacing w:before="240"/>
-        <w:ind w:firstLineChars="0"/>
+        <w:rPr>
+          <w:szCs w:val="24"/>
+        </w:rPr>
       </w:pPr>
       <w:r>
         <w:rPr>
           <w:rFonts w:hint="eastAsia"/>
           <w:b/>
           <w:bCs/>
+          <w:szCs w:val="24"/>
         </w:rPr>
         <w:t>刷新表白页面</w:t>
       </w:r>
     </w:p>
     <w:tbl>
       <w:tblPr>
-        <w:tblStyle w:val="af0"/>
+        <w:tblStyle w:val="17"/>
         <w:tblW w:w="0" w:type="auto"/>
         <w:tblInd w:w="0" w:type="dxa"/>
         <w:tblLook w:val="04A0" w:firstRow="1" w:lastRow="0" w:firstColumn="1" w:lastColumn="0" w:noHBand="0" w:noVBand="1"/>
@@ -37220,15 +36637,7 @@
                 <w:b/>
                 <w:bCs/>
               </w:rPr>
-              <w:t>接口名称：</w:t>
-            </w:r>
-            <w:r>
-              <w:rPr>
-                <w:rFonts w:hint="eastAsia"/>
-                <w:b/>
-                <w:bCs/>
-              </w:rPr>
-              <w:t>刷新表白页面</w:t>
+              <w:t>接口名称：刷新表白页面</w:t>
             </w:r>
           </w:p>
         </w:tc>
@@ -37252,15 +36661,7 @@
                 <w:b/>
                 <w:bCs/>
               </w:rPr>
-              <w:t>客户端</w:t>
-            </w:r>
-            <w:r>
-              <w:rPr>
-                <w:rFonts w:hint="eastAsia"/>
-                <w:b/>
-                <w:bCs/>
-              </w:rPr>
-              <w:t>请求格式</w:t>
+              <w:t>客户端请求格式</w:t>
             </w:r>
           </w:p>
         </w:tc>
@@ -37376,19 +36777,7 @@
               <w:t>：</w:t>
             </w:r>
             <w:r>
-              <w:t>[</w:t>
-            </w:r>
-            <w:r>
-              <w:t>http/HOST</w:t>
-            </w:r>
-            <w:r>
-              <w:t>:30010/</w:t>
-            </w:r>
-            <w:r>
-              <w:t>forum/pull</w:t>
-            </w:r>
-            <w:r>
-              <w:t>]</w:t>
+              <w:t>[http/HOST:30010/forum/pull]</w:t>
             </w:r>
             <w:r>
               <w:rPr>
@@ -37777,23 +37166,7 @@
                 <w:b/>
                 <w:bCs/>
               </w:rPr>
-              <w:t>服务器端</w:t>
-            </w:r>
-            <w:r>
-              <w:rPr>
-                <w:rFonts w:hint="eastAsia"/>
-                <w:b/>
-                <w:bCs/>
-              </w:rPr>
-              <w:t>响应</w:t>
-            </w:r>
-            <w:r>
-              <w:rPr>
-                <w:rFonts w:hint="eastAsia"/>
-                <w:b/>
-                <w:bCs/>
-              </w:rPr>
-              <w:t>格式</w:t>
+              <w:t>服务器端响应格式</w:t>
             </w:r>
           </w:p>
         </w:tc>
@@ -38115,7 +37488,6 @@
           </w:p>
           <w:p>
             <w:r>
-              <w:lastRenderedPageBreak/>
               <w:tab/>
             </w:r>
             <w:r>
@@ -38840,26 +38212,28 @@
     </w:tbl>
     <w:p>
       <w:pPr>
-        <w:pStyle w:val="a9"/>
         <w:numPr>
           <w:ilvl w:val="0"/>
           <w:numId w:val="52"/>
         </w:numPr>
         <w:spacing w:before="240"/>
-        <w:ind w:firstLineChars="0"/>
+        <w:rPr>
+          <w:szCs w:val="24"/>
+        </w:rPr>
       </w:pPr>
       <w:r>
         <w:rPr>
           <w:rFonts w:hint="eastAsia"/>
           <w:b/>
           <w:bCs/>
+          <w:szCs w:val="24"/>
         </w:rPr>
         <w:t>刷新讨论页面</w:t>
       </w:r>
     </w:p>
     <w:tbl>
       <w:tblPr>
-        <w:tblStyle w:val="af0"/>
+        <w:tblStyle w:val="17"/>
         <w:tblW w:w="0" w:type="auto"/>
         <w:tblInd w:w="0" w:type="dxa"/>
         <w:tblLook w:val="04A0" w:firstRow="1" w:lastRow="0" w:firstColumn="1" w:lastColumn="0" w:noHBand="0" w:noVBand="1"/>
@@ -38892,31 +38266,7 @@
                 <w:b/>
                 <w:bCs/>
               </w:rPr>
-              <w:t>接口名称：</w:t>
-            </w:r>
-            <w:r>
-              <w:rPr>
-                <w:rFonts w:hint="eastAsia"/>
-                <w:b/>
-                <w:bCs/>
-              </w:rPr>
-              <w:t>刷新</w:t>
-            </w:r>
-            <w:r>
-              <w:rPr>
-                <w:rFonts w:hint="eastAsia"/>
-                <w:b/>
-                <w:bCs/>
-              </w:rPr>
-              <w:t>讨论</w:t>
-            </w:r>
-            <w:r>
-              <w:rPr>
-                <w:rFonts w:hint="eastAsia"/>
-                <w:b/>
-                <w:bCs/>
-              </w:rPr>
-              <w:t>页面</w:t>
+              <w:t>接口名称：刷新讨论页面</w:t>
             </w:r>
           </w:p>
         </w:tc>
@@ -38940,15 +38290,7 @@
                 <w:b/>
                 <w:bCs/>
               </w:rPr>
-              <w:t>客户端</w:t>
-            </w:r>
-            <w:r>
-              <w:rPr>
-                <w:rFonts w:hint="eastAsia"/>
-                <w:b/>
-                <w:bCs/>
-              </w:rPr>
-              <w:t>请求格式</w:t>
+              <w:t>客户端请求格式</w:t>
             </w:r>
           </w:p>
         </w:tc>
@@ -39064,13 +38406,7 @@
               <w:t>：</w:t>
             </w:r>
             <w:r>
-              <w:t>[</w:t>
-            </w:r>
-            <w:r>
-              <w:t>http/HOST</w:t>
-            </w:r>
-            <w:r>
-              <w:t>:30010/</w:t>
+              <w:t>[http/HOST:30010/</w:t>
             </w:r>
             <w:r>
               <w:rPr>
@@ -39079,13 +38415,7 @@
               <w:t>dis</w:t>
             </w:r>
             <w:r>
-              <w:t>cuss</w:t>
-            </w:r>
-            <w:r>
-              <w:t>/pull</w:t>
-            </w:r>
-            <w:r>
-              <w:t>]</w:t>
+              <w:t>cuss/pull]</w:t>
             </w:r>
             <w:r>
               <w:rPr>
@@ -39474,23 +38804,7 @@
                 <w:b/>
                 <w:bCs/>
               </w:rPr>
-              <w:t>服务器端</w:t>
-            </w:r>
-            <w:r>
-              <w:rPr>
-                <w:rFonts w:hint="eastAsia"/>
-                <w:b/>
-                <w:bCs/>
-              </w:rPr>
-              <w:t>响应</w:t>
-            </w:r>
-            <w:r>
-              <w:rPr>
-                <w:rFonts w:hint="eastAsia"/>
-                <w:b/>
-                <w:bCs/>
-              </w:rPr>
-              <w:t>格式</w:t>
+              <w:t>服务器端响应格式</w:t>
             </w:r>
           </w:p>
         </w:tc>
@@ -39775,216 +39089,216 @@
           </w:p>
           <w:p>
             <w:r>
+              <w:tab/>
+            </w:r>
+            <w:r>
+              <w:rPr>
+                <w:rFonts w:hint="eastAsia"/>
+              </w:rPr>
+              <w:t>{</w:t>
+            </w:r>
+          </w:p>
+          <w:p>
+            <w:r>
+              <w:tab/>
+            </w:r>
+            <w:r>
+              <w:tab/>
+            </w:r>
+            <w:r>
+              <w:rPr>
+                <w:rFonts w:hint="eastAsia"/>
+              </w:rPr>
+              <w:t>“</w:t>
+            </w:r>
+            <w:r>
+              <w:t>commentID”</w:t>
+            </w:r>
+            <w:r>
+              <w:rPr>
+                <w:rFonts w:hint="eastAsia"/>
+              </w:rPr>
+              <w:t>：</w:t>
+            </w:r>
+            <w:r>
+              <w:t>,</w:t>
+            </w:r>
+          </w:p>
+          <w:p>
+            <w:r>
+              <w:tab/>
+            </w:r>
+            <w:r>
+              <w:tab/>
+            </w:r>
+            <w:r>
+              <w:rPr>
+                <w:rFonts w:hint="eastAsia"/>
+              </w:rPr>
+              <w:t>“</w:t>
+            </w:r>
+            <w:r>
+              <w:t>uid”</w:t>
+            </w:r>
+            <w:r>
+              <w:rPr>
+                <w:rFonts w:hint="eastAsia"/>
+              </w:rPr>
+              <w:t>：</w:t>
+            </w:r>
+            <w:r>
+              <w:rPr>
+                <w:rFonts w:hint="eastAsia"/>
+              </w:rPr>
+              <w:t>*</w:t>
+            </w:r>
+            <w:r>
+              <w:t>，</w:t>
+            </w:r>
+          </w:p>
+          <w:p>
+            <w:r>
+              <w:tab/>
+            </w:r>
+            <w:r>
+              <w:tab/>
+            </w:r>
+            <w:r>
+              <w:rPr>
+                <w:rFonts w:hint="eastAsia"/>
+              </w:rPr>
+              <w:t>“</w:t>
+            </w:r>
+            <w:r>
+              <w:t>nickname”</w:t>
+            </w:r>
+            <w:r>
+              <w:rPr>
+                <w:rFonts w:hint="eastAsia"/>
+              </w:rPr>
+              <w:t>：“</w:t>
+            </w:r>
+            <w:r>
+              <w:rPr>
+                <w:rFonts w:hint="eastAsia"/>
+              </w:rPr>
+              <w:t>*****</w:t>
+            </w:r>
+            <w:r>
+              <w:rPr>
+                <w:rFonts w:hint="eastAsia"/>
+              </w:rPr>
+              <w:t>”</w:t>
+            </w:r>
+            <w:r>
+              <w:t>，</w:t>
+            </w:r>
+          </w:p>
+          <w:p>
+            <w:r>
+              <w:tab/>
+            </w:r>
+            <w:r>
+              <w:tab/>
+            </w:r>
+            <w:r>
+              <w:rPr>
+                <w:rFonts w:hint="eastAsia"/>
+              </w:rPr>
+              <w:t>“</w:t>
+            </w:r>
+            <w:r>
+              <w:t>content”</w:t>
+            </w:r>
+            <w:r>
+              <w:rPr>
+                <w:rFonts w:hint="eastAsia"/>
+              </w:rPr>
+              <w:t>：“</w:t>
+            </w:r>
+            <w:r>
+              <w:rPr>
+                <w:rFonts w:hint="eastAsia"/>
+              </w:rPr>
+              <w:t>*****</w:t>
+            </w:r>
+            <w:r>
+              <w:rPr>
+                <w:rFonts w:hint="eastAsia"/>
+              </w:rPr>
+              <w:t>”</w:t>
+            </w:r>
+            <w:r>
+              <w:t>，</w:t>
+            </w:r>
+          </w:p>
+          <w:p>
+            <w:r>
+              <w:tab/>
+            </w:r>
+            <w:r>
+              <w:tab/>
+            </w:r>
+            <w:r>
+              <w:rPr>
+                <w:rFonts w:hint="eastAsia"/>
+              </w:rPr>
+              <w:t>“</w:t>
+            </w:r>
+            <w:r>
+              <w:t>likes”</w:t>
+            </w:r>
+            <w:r>
+              <w:rPr>
+                <w:rFonts w:hint="eastAsia"/>
+              </w:rPr>
+              <w:t>：</w:t>
+            </w:r>
+            <w:r>
+              <w:rPr>
+                <w:rFonts w:hint="eastAsia"/>
+              </w:rPr>
+              <w:t>*</w:t>
+            </w:r>
+            <w:r>
+              <w:t>，</w:t>
+            </w:r>
+          </w:p>
+          <w:p>
+            <w:r>
+              <w:tab/>
+            </w:r>
+            <w:r>
+              <w:tab/>
+            </w:r>
+            <w:r>
+              <w:rPr>
+                <w:rFonts w:hint="eastAsia"/>
+              </w:rPr>
+              <w:t>“</w:t>
+            </w:r>
+            <w:r>
+              <w:t>nowDate”</w:t>
+            </w:r>
+            <w:r>
+              <w:rPr>
+                <w:rFonts w:hint="eastAsia"/>
+              </w:rPr>
+              <w:t>：</w:t>
+            </w:r>
+            <w:r>
+              <w:rPr>
+                <w:rFonts w:hint="eastAsia"/>
+              </w:rPr>
+              <w:t>**</w:t>
+            </w:r>
+            <w:r>
+              <w:t xml:space="preserve"> </w:t>
+            </w:r>
+          </w:p>
+          <w:p>
+            <w:r>
               <w:lastRenderedPageBreak/>
-              <w:tab/>
-            </w:r>
-            <w:r>
-              <w:rPr>
-                <w:rFonts w:hint="eastAsia"/>
-              </w:rPr>
-              <w:t>{</w:t>
-            </w:r>
-          </w:p>
-          <w:p>
-            <w:r>
-              <w:tab/>
-            </w:r>
-            <w:r>
-              <w:tab/>
-            </w:r>
-            <w:r>
-              <w:rPr>
-                <w:rFonts w:hint="eastAsia"/>
-              </w:rPr>
-              <w:t>“</w:t>
-            </w:r>
-            <w:r>
-              <w:t>commentID”</w:t>
-            </w:r>
-            <w:r>
-              <w:rPr>
-                <w:rFonts w:hint="eastAsia"/>
-              </w:rPr>
-              <w:t>：</w:t>
-            </w:r>
-            <w:r>
-              <w:t>,</w:t>
-            </w:r>
-          </w:p>
-          <w:p>
-            <w:r>
-              <w:tab/>
-            </w:r>
-            <w:r>
-              <w:tab/>
-            </w:r>
-            <w:r>
-              <w:rPr>
-                <w:rFonts w:hint="eastAsia"/>
-              </w:rPr>
-              <w:t>“</w:t>
-            </w:r>
-            <w:r>
-              <w:t>uid”</w:t>
-            </w:r>
-            <w:r>
-              <w:rPr>
-                <w:rFonts w:hint="eastAsia"/>
-              </w:rPr>
-              <w:t>：</w:t>
-            </w:r>
-            <w:r>
-              <w:rPr>
-                <w:rFonts w:hint="eastAsia"/>
-              </w:rPr>
-              <w:t>*</w:t>
-            </w:r>
-            <w:r>
-              <w:t>，</w:t>
-            </w:r>
-          </w:p>
-          <w:p>
-            <w:r>
-              <w:tab/>
-            </w:r>
-            <w:r>
-              <w:tab/>
-            </w:r>
-            <w:r>
-              <w:rPr>
-                <w:rFonts w:hint="eastAsia"/>
-              </w:rPr>
-              <w:t>“</w:t>
-            </w:r>
-            <w:r>
-              <w:t>nickname”</w:t>
-            </w:r>
-            <w:r>
-              <w:rPr>
-                <w:rFonts w:hint="eastAsia"/>
-              </w:rPr>
-              <w:t>：“</w:t>
-            </w:r>
-            <w:r>
-              <w:rPr>
-                <w:rFonts w:hint="eastAsia"/>
-              </w:rPr>
-              <w:t>*****</w:t>
-            </w:r>
-            <w:r>
-              <w:rPr>
-                <w:rFonts w:hint="eastAsia"/>
-              </w:rPr>
-              <w:t>”</w:t>
-            </w:r>
-            <w:r>
-              <w:t>，</w:t>
-            </w:r>
-          </w:p>
-          <w:p>
-            <w:r>
-              <w:tab/>
-            </w:r>
-            <w:r>
-              <w:tab/>
-            </w:r>
-            <w:r>
-              <w:rPr>
-                <w:rFonts w:hint="eastAsia"/>
-              </w:rPr>
-              <w:t>“</w:t>
-            </w:r>
-            <w:r>
-              <w:t>content”</w:t>
-            </w:r>
-            <w:r>
-              <w:rPr>
-                <w:rFonts w:hint="eastAsia"/>
-              </w:rPr>
-              <w:t>：“</w:t>
-            </w:r>
-            <w:r>
-              <w:rPr>
-                <w:rFonts w:hint="eastAsia"/>
-              </w:rPr>
-              <w:t>*****</w:t>
-            </w:r>
-            <w:r>
-              <w:rPr>
-                <w:rFonts w:hint="eastAsia"/>
-              </w:rPr>
-              <w:t>”</w:t>
-            </w:r>
-            <w:r>
-              <w:t>，</w:t>
-            </w:r>
-          </w:p>
-          <w:p>
-            <w:r>
-              <w:tab/>
-            </w:r>
-            <w:r>
-              <w:tab/>
-            </w:r>
-            <w:r>
-              <w:rPr>
-                <w:rFonts w:hint="eastAsia"/>
-              </w:rPr>
-              <w:t>“</w:t>
-            </w:r>
-            <w:r>
-              <w:t>likes”</w:t>
-            </w:r>
-            <w:r>
-              <w:rPr>
-                <w:rFonts w:hint="eastAsia"/>
-              </w:rPr>
-              <w:t>：</w:t>
-            </w:r>
-            <w:r>
-              <w:rPr>
-                <w:rFonts w:hint="eastAsia"/>
-              </w:rPr>
-              <w:t>*</w:t>
-            </w:r>
-            <w:r>
-              <w:t>，</w:t>
-            </w:r>
-          </w:p>
-          <w:p>
-            <w:r>
-              <w:tab/>
-            </w:r>
-            <w:r>
-              <w:tab/>
-            </w:r>
-            <w:r>
-              <w:rPr>
-                <w:rFonts w:hint="eastAsia"/>
-              </w:rPr>
-              <w:t>“</w:t>
-            </w:r>
-            <w:r>
-              <w:t>nowDate”</w:t>
-            </w:r>
-            <w:r>
-              <w:rPr>
-                <w:rFonts w:hint="eastAsia"/>
-              </w:rPr>
-              <w:t>：</w:t>
-            </w:r>
-            <w:r>
-              <w:rPr>
-                <w:rFonts w:hint="eastAsia"/>
-              </w:rPr>
-              <w:t>**</w:t>
-            </w:r>
-            <w:r>
-              <w:t xml:space="preserve"> </w:t>
-            </w:r>
-          </w:p>
-          <w:p>
-            <w:r>
               <w:tab/>
             </w:r>
             <w:r>
@@ -40537,26 +39851,28 @@
     </w:tbl>
     <w:p>
       <w:pPr>
-        <w:pStyle w:val="a9"/>
         <w:numPr>
           <w:ilvl w:val="0"/>
           <w:numId w:val="52"/>
         </w:numPr>
         <w:spacing w:before="240"/>
-        <w:ind w:firstLineChars="0"/>
+        <w:rPr>
+          <w:szCs w:val="24"/>
+        </w:rPr>
       </w:pPr>
       <w:r>
         <w:rPr>
           <w:rFonts w:hint="eastAsia"/>
           <w:b/>
           <w:bCs/>
+          <w:szCs w:val="24"/>
         </w:rPr>
         <w:t>请求指定用户的表白贴内容</w:t>
       </w:r>
     </w:p>
     <w:tbl>
       <w:tblPr>
-        <w:tblStyle w:val="af0"/>
+        <w:tblStyle w:val="17"/>
         <w:tblW w:w="0" w:type="auto"/>
         <w:tblInd w:w="0" w:type="dxa"/>
         <w:tblLook w:val="04A0" w:firstRow="1" w:lastRow="0" w:firstColumn="1" w:lastColumn="0" w:noHBand="0" w:noVBand="1"/>
@@ -40589,23 +39905,7 @@
                 <w:b/>
                 <w:bCs/>
               </w:rPr>
-              <w:t>接口名称：</w:t>
-            </w:r>
-            <w:r>
-              <w:rPr>
-                <w:rFonts w:hint="eastAsia"/>
-                <w:b/>
-                <w:bCs/>
-              </w:rPr>
-              <w:t>请求</w:t>
-            </w:r>
-            <w:r>
-              <w:rPr>
-                <w:rFonts w:hint="eastAsia"/>
-                <w:b/>
-                <w:bCs/>
-              </w:rPr>
-              <w:t>指定用户的表白</w:t>
+              <w:t>接口名称：请求指定用户的表白</w:t>
             </w:r>
             <w:proofErr w:type="gramStart"/>
             <w:r>
@@ -40639,15 +39939,7 @@
                 <w:b/>
                 <w:bCs/>
               </w:rPr>
-              <w:t>客户端</w:t>
-            </w:r>
-            <w:r>
-              <w:rPr>
-                <w:rFonts w:hint="eastAsia"/>
-                <w:b/>
-                <w:bCs/>
-              </w:rPr>
-              <w:t>请求格式</w:t>
+              <w:t>客户端请求格式</w:t>
             </w:r>
           </w:p>
         </w:tc>
@@ -40764,13 +40056,7 @@
               <w:t>：</w:t>
             </w:r>
             <w:r>
-              <w:t>[</w:t>
-            </w:r>
-            <w:r>
-              <w:t>http/HOST</w:t>
-            </w:r>
-            <w:r>
-              <w:t>:30010/</w:t>
+              <w:t>[http/HOST:30010/</w:t>
             </w:r>
             <w:r>
               <w:rPr>
@@ -40779,13 +40065,7 @@
               <w:t>forum</w:t>
             </w:r>
             <w:r>
-              <w:t>/</w:t>
-            </w:r>
-            <w:r>
-              <w:t>pull_userconf</w:t>
-            </w:r>
-            <w:r>
-              <w:t>]</w:t>
+              <w:t>/pull_userconf]</w:t>
             </w:r>
             <w:r>
               <w:rPr>
@@ -41083,23 +40363,7 @@
                 <w:b/>
                 <w:bCs/>
               </w:rPr>
-              <w:t>服务器端</w:t>
-            </w:r>
-            <w:r>
-              <w:rPr>
-                <w:rFonts w:hint="eastAsia"/>
-                <w:b/>
-                <w:bCs/>
-              </w:rPr>
-              <w:t>响应</w:t>
-            </w:r>
-            <w:r>
-              <w:rPr>
-                <w:rFonts w:hint="eastAsia"/>
-                <w:b/>
-                <w:bCs/>
-              </w:rPr>
-              <w:t>格式</w:t>
+              <w:t>服务器端响应格式</w:t>
             </w:r>
           </w:p>
         </w:tc>
@@ -41370,213 +40634,213 @@
           </w:p>
           <w:p>
             <w:r>
+              <w:tab/>
+            </w:r>
+            <w:r>
+              <w:rPr>
+                <w:rFonts w:hint="eastAsia"/>
+              </w:rPr>
+              <w:t>{</w:t>
+            </w:r>
+          </w:p>
+          <w:p>
+            <w:r>
+              <w:tab/>
+            </w:r>
+            <w:r>
+              <w:tab/>
+            </w:r>
+            <w:r>
+              <w:rPr>
+                <w:rFonts w:hint="eastAsia"/>
+              </w:rPr>
+              <w:t>“</w:t>
+            </w:r>
+            <w:r>
+              <w:t>confessionID”</w:t>
+            </w:r>
+            <w:r>
+              <w:rPr>
+                <w:rFonts w:hint="eastAsia"/>
+              </w:rPr>
+              <w:t>：</w:t>
+            </w:r>
+            <w:r>
+              <w:rPr>
+                <w:rFonts w:hint="eastAsia"/>
+              </w:rPr>
+              <w:t>*</w:t>
+            </w:r>
+            <w:r>
+              <w:t>，</w:t>
+            </w:r>
+          </w:p>
+          <w:p>
+            <w:r>
+              <w:tab/>
+            </w:r>
+            <w:r>
+              <w:tab/>
+            </w:r>
+            <w:r>
+              <w:rPr>
+                <w:rFonts w:hint="eastAsia"/>
+              </w:rPr>
+              <w:t>“</w:t>
+            </w:r>
+            <w:r>
+              <w:t>uid”</w:t>
+            </w:r>
+            <w:r>
+              <w:rPr>
+                <w:rFonts w:hint="eastAsia"/>
+              </w:rPr>
+              <w:t>：</w:t>
+            </w:r>
+            <w:r>
+              <w:rPr>
+                <w:rFonts w:hint="eastAsia"/>
+              </w:rPr>
+              <w:t>*</w:t>
+            </w:r>
+            <w:r>
+              <w:t>，</w:t>
+            </w:r>
+          </w:p>
+          <w:p>
+            <w:r>
+              <w:tab/>
+            </w:r>
+            <w:r>
+              <w:tab/>
+            </w:r>
+            <w:r>
+              <w:rPr>
+                <w:rFonts w:hint="eastAsia"/>
+              </w:rPr>
+              <w:t>“</w:t>
+            </w:r>
+            <w:r>
+              <w:rPr>
+                <w:rFonts w:hint="eastAsia"/>
+              </w:rPr>
+              <w:t>conf</w:t>
+            </w:r>
+            <w:r>
+              <w:t>Cont”</w:t>
+            </w:r>
+            <w:r>
+              <w:rPr>
+                <w:rFonts w:hint="eastAsia"/>
+              </w:rPr>
+              <w:t>：“</w:t>
+            </w:r>
+            <w:r>
+              <w:rPr>
+                <w:rFonts w:hint="eastAsia"/>
+              </w:rPr>
+              <w:t>*****</w:t>
+            </w:r>
+            <w:r>
+              <w:rPr>
+                <w:rFonts w:hint="eastAsia"/>
+              </w:rPr>
+              <w:t>”</w:t>
+            </w:r>
+            <w:r>
+              <w:t>，</w:t>
+            </w:r>
+          </w:p>
+          <w:p>
+            <w:r>
+              <w:tab/>
+            </w:r>
+            <w:r>
+              <w:tab/>
+            </w:r>
+            <w:r>
+              <w:rPr>
+                <w:rFonts w:hint="eastAsia"/>
+              </w:rPr>
+              <w:t>“</w:t>
+            </w:r>
+            <w:r>
+              <w:rPr>
+                <w:rFonts w:hint="eastAsia"/>
+              </w:rPr>
+              <w:t>conf</w:t>
+            </w:r>
+            <w:r>
+              <w:t>Likes”</w:t>
+            </w:r>
+            <w:r>
+              <w:rPr>
+                <w:rFonts w:hint="eastAsia"/>
+              </w:rPr>
+              <w:t>：</w:t>
+            </w:r>
+            <w:r>
+              <w:rPr>
+                <w:rFonts w:hint="eastAsia"/>
+              </w:rPr>
+              <w:t>*</w:t>
+            </w:r>
+            <w:r>
+              <w:t>，</w:t>
+            </w:r>
+          </w:p>
+          <w:p>
+            <w:r>
+              <w:tab/>
+            </w:r>
+            <w:r>
+              <w:tab/>
+            </w:r>
+            <w:r>
+              <w:rPr>
+                <w:rFonts w:hint="eastAsia"/>
+              </w:rPr>
+              <w:t>“</w:t>
+            </w:r>
+            <w:r>
+              <w:rPr>
+                <w:rFonts w:hint="eastAsia"/>
+              </w:rPr>
+              <w:t>conf</w:t>
+            </w:r>
+            <w:r>
+              <w:t>Time”</w:t>
+            </w:r>
+            <w:r>
+              <w:rPr>
+                <w:rFonts w:hint="eastAsia"/>
+              </w:rPr>
+              <w:t>：</w:t>
+            </w:r>
+            <w:r>
+              <w:rPr>
+                <w:rFonts w:hint="eastAsia"/>
+              </w:rPr>
+              <w:t>**</w:t>
+            </w:r>
+          </w:p>
+          <w:p>
+            <w:r>
+              <w:tab/>
+            </w:r>
+            <w:r>
+              <w:rPr>
+                <w:rFonts w:hint="eastAsia"/>
+              </w:rPr>
+              <w:t>}</w:t>
+            </w:r>
+          </w:p>
+          <w:p>
+            <w:r>
+              <w:rPr>
+                <w:rFonts w:hint="eastAsia"/>
+              </w:rPr>
               <w:lastRenderedPageBreak/>
-              <w:tab/>
-            </w:r>
-            <w:r>
-              <w:rPr>
-                <w:rFonts w:hint="eastAsia"/>
-              </w:rPr>
-              <w:t>{</w:t>
-            </w:r>
-          </w:p>
-          <w:p>
-            <w:r>
-              <w:tab/>
-            </w:r>
-            <w:r>
-              <w:tab/>
-            </w:r>
-            <w:r>
-              <w:rPr>
-                <w:rFonts w:hint="eastAsia"/>
-              </w:rPr>
-              <w:t>“</w:t>
-            </w:r>
-            <w:r>
-              <w:t>confessionID”</w:t>
-            </w:r>
-            <w:r>
-              <w:rPr>
-                <w:rFonts w:hint="eastAsia"/>
-              </w:rPr>
-              <w:t>：</w:t>
-            </w:r>
-            <w:r>
-              <w:rPr>
-                <w:rFonts w:hint="eastAsia"/>
-              </w:rPr>
-              <w:t>*</w:t>
-            </w:r>
-            <w:r>
-              <w:t>，</w:t>
-            </w:r>
-          </w:p>
-          <w:p>
-            <w:r>
-              <w:tab/>
-            </w:r>
-            <w:r>
-              <w:tab/>
-            </w:r>
-            <w:r>
-              <w:rPr>
-                <w:rFonts w:hint="eastAsia"/>
-              </w:rPr>
-              <w:t>“</w:t>
-            </w:r>
-            <w:r>
-              <w:t>uid”</w:t>
-            </w:r>
-            <w:r>
-              <w:rPr>
-                <w:rFonts w:hint="eastAsia"/>
-              </w:rPr>
-              <w:t>：</w:t>
-            </w:r>
-            <w:r>
-              <w:rPr>
-                <w:rFonts w:hint="eastAsia"/>
-              </w:rPr>
-              <w:t>*</w:t>
-            </w:r>
-            <w:r>
-              <w:t>，</w:t>
-            </w:r>
-          </w:p>
-          <w:p>
-            <w:r>
-              <w:tab/>
-            </w:r>
-            <w:r>
-              <w:tab/>
-            </w:r>
-            <w:r>
-              <w:rPr>
-                <w:rFonts w:hint="eastAsia"/>
-              </w:rPr>
-              <w:t>“</w:t>
-            </w:r>
-            <w:r>
-              <w:rPr>
-                <w:rFonts w:hint="eastAsia"/>
-              </w:rPr>
-              <w:t>conf</w:t>
-            </w:r>
-            <w:r>
-              <w:t>Cont”</w:t>
-            </w:r>
-            <w:r>
-              <w:rPr>
-                <w:rFonts w:hint="eastAsia"/>
-              </w:rPr>
-              <w:t>：“</w:t>
-            </w:r>
-            <w:r>
-              <w:rPr>
-                <w:rFonts w:hint="eastAsia"/>
-              </w:rPr>
-              <w:t>*****</w:t>
-            </w:r>
-            <w:r>
-              <w:rPr>
-                <w:rFonts w:hint="eastAsia"/>
-              </w:rPr>
-              <w:t>”</w:t>
-            </w:r>
-            <w:r>
-              <w:t>，</w:t>
-            </w:r>
-          </w:p>
-          <w:p>
-            <w:r>
-              <w:tab/>
-            </w:r>
-            <w:r>
-              <w:tab/>
-            </w:r>
-            <w:r>
-              <w:rPr>
-                <w:rFonts w:hint="eastAsia"/>
-              </w:rPr>
-              <w:t>“</w:t>
-            </w:r>
-            <w:r>
-              <w:rPr>
-                <w:rFonts w:hint="eastAsia"/>
-              </w:rPr>
-              <w:t>conf</w:t>
-            </w:r>
-            <w:r>
-              <w:t>Likes”</w:t>
-            </w:r>
-            <w:r>
-              <w:rPr>
-                <w:rFonts w:hint="eastAsia"/>
-              </w:rPr>
-              <w:t>：</w:t>
-            </w:r>
-            <w:r>
-              <w:rPr>
-                <w:rFonts w:hint="eastAsia"/>
-              </w:rPr>
-              <w:t>*</w:t>
-            </w:r>
-            <w:r>
-              <w:t>，</w:t>
-            </w:r>
-          </w:p>
-          <w:p>
-            <w:r>
-              <w:tab/>
-            </w:r>
-            <w:r>
-              <w:tab/>
-            </w:r>
-            <w:r>
-              <w:rPr>
-                <w:rFonts w:hint="eastAsia"/>
-              </w:rPr>
-              <w:t>“</w:t>
-            </w:r>
-            <w:r>
-              <w:rPr>
-                <w:rFonts w:hint="eastAsia"/>
-              </w:rPr>
-              <w:t>conf</w:t>
-            </w:r>
-            <w:r>
-              <w:t>Time”</w:t>
-            </w:r>
-            <w:r>
-              <w:rPr>
-                <w:rFonts w:hint="eastAsia"/>
-              </w:rPr>
-              <w:t>：</w:t>
-            </w:r>
-            <w:r>
-              <w:rPr>
-                <w:rFonts w:hint="eastAsia"/>
-              </w:rPr>
-              <w:t>**</w:t>
-            </w:r>
-          </w:p>
-          <w:p>
-            <w:r>
-              <w:tab/>
-            </w:r>
-            <w:r>
-              <w:rPr>
-                <w:rFonts w:hint="eastAsia"/>
-              </w:rPr>
-              <w:t>}</w:t>
-            </w:r>
-          </w:p>
-          <w:p>
-            <w:r>
-              <w:rPr>
-                <w:rFonts w:hint="eastAsia"/>
-              </w:rPr>
               <w:t>]</w:t>
             </w:r>
           </w:p>
@@ -42069,26 +41333,28 @@
     </w:tbl>
     <w:p>
       <w:pPr>
-        <w:pStyle w:val="a9"/>
         <w:numPr>
           <w:ilvl w:val="0"/>
           <w:numId w:val="52"/>
         </w:numPr>
         <w:spacing w:before="240"/>
-        <w:ind w:firstLineChars="0"/>
+        <w:rPr>
+          <w:szCs w:val="24"/>
+        </w:rPr>
       </w:pPr>
       <w:r>
         <w:rPr>
           <w:rFonts w:hint="eastAsia"/>
           <w:b/>
           <w:bCs/>
+          <w:szCs w:val="24"/>
         </w:rPr>
         <w:t>请求指定用户的讨论贴内容</w:t>
       </w:r>
     </w:p>
     <w:tbl>
       <w:tblPr>
-        <w:tblStyle w:val="af0"/>
+        <w:tblStyle w:val="17"/>
         <w:tblW w:w="0" w:type="auto"/>
         <w:tblInd w:w="0" w:type="dxa"/>
         <w:tblLook w:val="04A0" w:firstRow="1" w:lastRow="0" w:firstColumn="1" w:lastColumn="0" w:noHBand="0" w:noVBand="1"/>
@@ -42120,23 +41386,7 @@
                 <w:b/>
                 <w:bCs/>
               </w:rPr>
-              <w:t>接口名称：</w:t>
-            </w:r>
-            <w:r>
-              <w:rPr>
-                <w:rFonts w:hint="eastAsia"/>
-                <w:b/>
-                <w:bCs/>
-              </w:rPr>
-              <w:t>请求</w:t>
-            </w:r>
-            <w:r>
-              <w:rPr>
-                <w:rFonts w:hint="eastAsia"/>
-                <w:b/>
-                <w:bCs/>
-              </w:rPr>
-              <w:t>指定用户的讨论</w:t>
+              <w:t>接口名称：请求指定用户的讨论</w:t>
             </w:r>
             <w:proofErr w:type="gramStart"/>
             <w:r>
@@ -42170,15 +41420,7 @@
                 <w:b/>
                 <w:bCs/>
               </w:rPr>
-              <w:t>客户端</w:t>
-            </w:r>
-            <w:r>
-              <w:rPr>
-                <w:rFonts w:hint="eastAsia"/>
-                <w:b/>
-                <w:bCs/>
-              </w:rPr>
-              <w:t>请求格式</w:t>
+              <w:t>客户端请求格式</w:t>
             </w:r>
           </w:p>
         </w:tc>
@@ -42294,13 +41536,7 @@
               <w:t>：</w:t>
             </w:r>
             <w:r>
-              <w:t>[</w:t>
-            </w:r>
-            <w:r>
-              <w:t>http/HOST</w:t>
-            </w:r>
-            <w:r>
-              <w:t>:30010/</w:t>
+              <w:t>[http/HOST:30010/</w:t>
             </w:r>
             <w:r>
               <w:rPr>
@@ -42309,10 +41545,7 @@
               <w:t>discuss</w:t>
             </w:r>
             <w:r>
-              <w:t>/</w:t>
-            </w:r>
-            <w:r>
-              <w:t>pull_user</w:t>
+              <w:t>/pull_user</w:t>
             </w:r>
             <w:r>
               <w:rPr>
@@ -42617,23 +41850,7 @@
                 <w:b/>
                 <w:bCs/>
               </w:rPr>
-              <w:t>服务器端</w:t>
-            </w:r>
-            <w:r>
-              <w:rPr>
-                <w:rFonts w:hint="eastAsia"/>
-                <w:b/>
-                <w:bCs/>
-              </w:rPr>
-              <w:t>响应</w:t>
-            </w:r>
-            <w:r>
-              <w:rPr>
-                <w:rFonts w:hint="eastAsia"/>
-                <w:b/>
-                <w:bCs/>
-              </w:rPr>
-              <w:t>格式</w:t>
+              <w:t>服务器端响应格式</w:t>
             </w:r>
           </w:p>
         </w:tc>
@@ -42941,7 +42158,6 @@
           </w:p>
           <w:p>
             <w:r>
-              <w:lastRenderedPageBreak/>
               <w:tab/>
             </w:r>
             <w:r>
@@ -43567,19 +42783,21 @@
     </w:tbl>
     <w:p>
       <w:pPr>
-        <w:pStyle w:val="a9"/>
         <w:numPr>
           <w:ilvl w:val="0"/>
           <w:numId w:val="52"/>
         </w:numPr>
         <w:spacing w:before="240"/>
-        <w:ind w:firstLineChars="0"/>
+        <w:rPr>
+          <w:szCs w:val="24"/>
+        </w:rPr>
       </w:pPr>
       <w:r>
         <w:rPr>
           <w:rFonts w:hint="eastAsia"/>
           <w:b/>
           <w:bCs/>
+          <w:szCs w:val="24"/>
         </w:rPr>
         <w:t>请求指定</w:t>
       </w:r>
@@ -43588,6 +42806,7 @@
           <w:rFonts w:hint="eastAsia"/>
           <w:b/>
           <w:bCs/>
+          <w:szCs w:val="24"/>
         </w:rPr>
         <w:t>i</w:t>
       </w:r>
@@ -43595,6 +42814,7 @@
         <w:rPr>
           <w:b/>
           <w:bCs/>
+          <w:szCs w:val="24"/>
         </w:rPr>
         <w:t>d</w:t>
       </w:r>
@@ -43603,13 +42823,14 @@
           <w:rFonts w:hint="eastAsia"/>
           <w:b/>
           <w:bCs/>
+          <w:szCs w:val="24"/>
         </w:rPr>
         <w:t>的表白贴内容</w:t>
       </w:r>
     </w:p>
     <w:tbl>
       <w:tblPr>
-        <w:tblStyle w:val="af0"/>
+        <w:tblStyle w:val="17"/>
         <w:tblW w:w="0" w:type="auto"/>
         <w:tblInd w:w="0" w:type="dxa"/>
         <w:tblLook w:val="04A0" w:firstRow="1" w:lastRow="0" w:firstColumn="1" w:lastColumn="0" w:noHBand="0" w:noVBand="1"/>
@@ -43642,23 +42863,7 @@
                 <w:b/>
                 <w:bCs/>
               </w:rPr>
-              <w:t>接口名称：</w:t>
-            </w:r>
-            <w:r>
-              <w:rPr>
-                <w:rFonts w:hint="eastAsia"/>
-                <w:b/>
-                <w:bCs/>
-              </w:rPr>
-              <w:t>请求</w:t>
-            </w:r>
-            <w:r>
-              <w:rPr>
-                <w:rFonts w:hint="eastAsia"/>
-                <w:b/>
-                <w:bCs/>
-              </w:rPr>
-              <w:t>指定用户的表白</w:t>
+              <w:t>接口名称：请求指定用户的表白</w:t>
             </w:r>
             <w:proofErr w:type="gramStart"/>
             <w:r>
@@ -43692,15 +42897,7 @@
                 <w:b/>
                 <w:bCs/>
               </w:rPr>
-              <w:t>客户端</w:t>
-            </w:r>
-            <w:r>
-              <w:rPr>
-                <w:rFonts w:hint="eastAsia"/>
-                <w:b/>
-                <w:bCs/>
-              </w:rPr>
-              <w:t>请求格式</w:t>
+              <w:t>客户端请求格式</w:t>
             </w:r>
           </w:p>
         </w:tc>
@@ -43817,13 +43014,7 @@
               <w:t>：</w:t>
             </w:r>
             <w:r>
-              <w:t>[</w:t>
-            </w:r>
-            <w:r>
-              <w:t>http/HOST</w:t>
-            </w:r>
-            <w:r>
-              <w:t>:30010/</w:t>
+              <w:t>[http/HOST:30010/</w:t>
             </w:r>
             <w:r>
               <w:rPr>
@@ -43832,10 +43023,7 @@
               <w:t>forum</w:t>
             </w:r>
             <w:r>
-              <w:t>/</w:t>
-            </w:r>
-            <w:r>
-              <w:t>pull_conf</w:t>
+              <w:t>/pull_conf</w:t>
             </w:r>
             <w:r>
               <w:rPr>
@@ -44130,23 +43318,7 @@
                 <w:b/>
                 <w:bCs/>
               </w:rPr>
-              <w:t>服务器端</w:t>
-            </w:r>
-            <w:r>
-              <w:rPr>
-                <w:rFonts w:hint="eastAsia"/>
-                <w:b/>
-                <w:bCs/>
-              </w:rPr>
-              <w:t>响应</w:t>
-            </w:r>
-            <w:r>
-              <w:rPr>
-                <w:rFonts w:hint="eastAsia"/>
-                <w:b/>
-                <w:bCs/>
-              </w:rPr>
-              <w:t>格式</w:t>
+              <w:t>服务器端响应格式</w:t>
             </w:r>
           </w:p>
         </w:tc>
@@ -44237,13 +43409,7 @@
             </w:r>
             <w:r>
               <w:tab/>
-              <w:t>"</w:t>
-            </w:r>
-            <w:r>
-              <w:t>confessionID</w:t>
-            </w:r>
-            <w:r>
-              <w:t>"</w:t>
+              <w:t>"confessionID"</w:t>
             </w:r>
             <w:r>
               <w:rPr>
@@ -44267,13 +43433,7 @@
             </w:r>
             <w:r>
               <w:tab/>
-              <w:t>"</w:t>
-            </w:r>
-            <w:r>
-              <w:t>uid</w:t>
-            </w:r>
-            <w:r>
-              <w:t>"</w:t>
+              <w:t>"uid"</w:t>
             </w:r>
             <w:r>
               <w:rPr>
@@ -44300,13 +43460,7 @@
             </w:r>
             <w:r>
               <w:tab/>
-              <w:t>"</w:t>
-            </w:r>
-            <w:r>
-              <w:t>confCont</w:t>
-            </w:r>
-            <w:r>
-              <w:t>"</w:t>
+              <w:t>"confCont"</w:t>
             </w:r>
             <w:r>
               <w:rPr>
@@ -44335,13 +43489,7 @@
             </w:r>
             <w:r>
               <w:tab/>
-              <w:t>"</w:t>
-            </w:r>
-            <w:r>
-              <w:t>confLikes</w:t>
-            </w:r>
-            <w:r>
-              <w:t>"</w:t>
+              <w:t>"confLikes"</w:t>
             </w:r>
             <w:r>
               <w:rPr>
@@ -44532,16 +43680,7 @@
                 <w:b/>
                 <w:bCs/>
               </w:rPr>
-              <w:t>内容</w:t>
-            </w:r>
-            <w:r>
-              <w:rPr>
-                <w:rFonts w:hint="eastAsia"/>
-                <w:b/>
-                <w:bCs/>
-              </w:rPr>
-              <w:lastRenderedPageBreak/>
-              <w:t>说明</w:t>
+              <w:t>内容说明</w:t>
             </w:r>
           </w:p>
         </w:tc>
@@ -44555,7 +43694,6 @@
               <w:rPr>
                 <w:rFonts w:hint="eastAsia"/>
               </w:rPr>
-              <w:lastRenderedPageBreak/>
               <w:t>success</w:t>
             </w:r>
           </w:p>
@@ -44622,7 +43760,6 @@
               <w:rPr>
                 <w:rFonts w:hint="eastAsia"/>
               </w:rPr>
-              <w:lastRenderedPageBreak/>
               <w:t>1</w:t>
             </w:r>
             <w:r>
@@ -45108,19 +44245,21 @@
     </w:tbl>
     <w:p>
       <w:pPr>
-        <w:pStyle w:val="a9"/>
         <w:numPr>
           <w:ilvl w:val="0"/>
           <w:numId w:val="52"/>
         </w:numPr>
         <w:spacing w:before="240"/>
-        <w:ind w:firstLineChars="0"/>
+        <w:rPr>
+          <w:szCs w:val="24"/>
+        </w:rPr>
       </w:pPr>
       <w:r>
         <w:rPr>
           <w:rFonts w:hint="eastAsia"/>
           <w:b/>
           <w:bCs/>
+          <w:szCs w:val="24"/>
         </w:rPr>
         <w:t>请求指定</w:t>
       </w:r>
@@ -45129,6 +44268,7 @@
           <w:rFonts w:hint="eastAsia"/>
           <w:b/>
           <w:bCs/>
+          <w:szCs w:val="24"/>
         </w:rPr>
         <w:t>i</w:t>
       </w:r>
@@ -45136,6 +44276,7 @@
         <w:rPr>
           <w:b/>
           <w:bCs/>
+          <w:szCs w:val="24"/>
         </w:rPr>
         <w:t>d</w:t>
       </w:r>
@@ -45144,29 +44285,14 @@
           <w:rFonts w:hint="eastAsia"/>
           <w:b/>
           <w:bCs/>
+          <w:szCs w:val="24"/>
         </w:rPr>
-        <w:t>的</w:t>
-      </w:r>
-      <w:r>
-        <w:rPr>
-          <w:rFonts w:hint="eastAsia"/>
-          <w:b/>
-          <w:bCs/>
-        </w:rPr>
-        <w:t>讨论</w:t>
-      </w:r>
-      <w:r>
-        <w:rPr>
-          <w:rFonts w:hint="eastAsia"/>
-          <w:b/>
-          <w:bCs/>
-        </w:rPr>
-        <w:t>贴内容</w:t>
+        <w:t>的讨论贴内容</w:t>
       </w:r>
     </w:p>
     <w:tbl>
       <w:tblPr>
-        <w:tblStyle w:val="af0"/>
+        <w:tblStyle w:val="17"/>
         <w:tblW w:w="0" w:type="auto"/>
         <w:tblInd w:w="0" w:type="dxa"/>
         <w:tblLook w:val="04A0" w:firstRow="1" w:lastRow="0" w:firstColumn="1" w:lastColumn="0" w:noHBand="0" w:noVBand="1"/>
@@ -45199,23 +44325,7 @@
                 <w:b/>
                 <w:bCs/>
               </w:rPr>
-              <w:t>接口名称：</w:t>
-            </w:r>
-            <w:r>
-              <w:rPr>
-                <w:rFonts w:hint="eastAsia"/>
-                <w:b/>
-                <w:bCs/>
-              </w:rPr>
-              <w:t>请求</w:t>
-            </w:r>
-            <w:r>
-              <w:rPr>
-                <w:rFonts w:hint="eastAsia"/>
-                <w:b/>
-                <w:bCs/>
-              </w:rPr>
-              <w:t>指定用户的讨论</w:t>
+              <w:t>接口名称：请求指定用户的讨论</w:t>
             </w:r>
             <w:proofErr w:type="gramStart"/>
             <w:r>
@@ -45249,15 +44359,7 @@
                 <w:b/>
                 <w:bCs/>
               </w:rPr>
-              <w:t>客户端</w:t>
-            </w:r>
-            <w:r>
-              <w:rPr>
-                <w:rFonts w:hint="eastAsia"/>
-                <w:b/>
-                <w:bCs/>
-              </w:rPr>
-              <w:t>请求格式</w:t>
+              <w:t>客户端请求格式</w:t>
             </w:r>
           </w:p>
         </w:tc>
@@ -45374,25 +44476,7 @@
               <w:t>：</w:t>
             </w:r>
             <w:r>
-              <w:t>[</w:t>
-            </w:r>
-            <w:r>
-              <w:t>http/HOST</w:t>
-            </w:r>
-            <w:r>
-              <w:t>:30010/</w:t>
-            </w:r>
-            <w:r>
-              <w:t>discuss</w:t>
-            </w:r>
-            <w:r>
-              <w:t>/</w:t>
-            </w:r>
-            <w:r>
-              <w:t>pull_discussid</w:t>
-            </w:r>
-            <w:r>
-              <w:t>]</w:t>
+              <w:t>[http/HOST:30010/discuss/pull_discussid]</w:t>
             </w:r>
             <w:r>
               <w:rPr>
@@ -45678,23 +44762,7 @@
                 <w:b/>
                 <w:bCs/>
               </w:rPr>
-              <w:t>服务器端</w:t>
-            </w:r>
-            <w:r>
-              <w:rPr>
-                <w:rFonts w:hint="eastAsia"/>
-                <w:b/>
-                <w:bCs/>
-              </w:rPr>
-              <w:t>响应</w:t>
-            </w:r>
-            <w:r>
-              <w:rPr>
-                <w:rFonts w:hint="eastAsia"/>
-                <w:b/>
-                <w:bCs/>
-              </w:rPr>
-              <w:t>格式</w:t>
+              <w:t>服务器端响应格式</w:t>
             </w:r>
           </w:p>
         </w:tc>
@@ -45785,13 +44853,7 @@
             </w:r>
             <w:r>
               <w:tab/>
-              <w:t>"discuss</w:t>
-            </w:r>
-            <w:r>
-              <w:t>ID</w:t>
-            </w:r>
-            <w:r>
-              <w:t>"</w:t>
+              <w:t>"discussID"</w:t>
             </w:r>
             <w:r>
               <w:rPr>
@@ -45801,6 +44863,33 @@
             </w:r>
             <w:r>
               <w:t xml:space="preserve"> *</w:t>
+            </w:r>
+            <w:r>
+              <w:rPr>
+                <w:rFonts w:hint="eastAsia"/>
+              </w:rPr>
+              <w:t>，</w:t>
+            </w:r>
+          </w:p>
+          <w:p>
+            <w:r>
+              <w:tab/>
+            </w:r>
+            <w:r>
+              <w:tab/>
+              <w:t>"uid"</w:t>
+            </w:r>
+            <w:r>
+              <w:rPr>
+                <w:rFonts w:hint="eastAsia"/>
+              </w:rPr>
+              <w:t>：</w:t>
+            </w:r>
+            <w:r>
+              <w:rPr>
+                <w:rFonts w:hint="eastAsia"/>
+              </w:rPr>
+              <w:t>*</w:t>
             </w:r>
             <w:r>
               <w:rPr>
@@ -45818,10 +44907,13 @@
               <w:t>"</w:t>
             </w:r>
             <w:r>
-              <w:t>uid</w:t>
-            </w:r>
-            <w:r>
-              <w:t>"</w:t>
+              <w:rPr>
+                <w:rFonts w:hint="eastAsia"/>
+              </w:rPr>
+              <w:t>dis</w:t>
+            </w:r>
+            <w:r>
+              <w:t>Cont"</w:t>
             </w:r>
             <w:r>
               <w:rPr>
@@ -45830,11 +44922,13 @@
               <w:t>：</w:t>
             </w:r>
             <w:r>
-              <w:rPr>
-                <w:rFonts w:hint="eastAsia"/>
-              </w:rPr>
-              <w:t>*</w:t>
-            </w:r>
+              <w:t>”****</w:t>
+            </w:r>
+            <w:proofErr w:type="gramStart"/>
+            <w:r>
+              <w:t>”</w:t>
+            </w:r>
+            <w:proofErr w:type="gramEnd"/>
             <w:r>
               <w:rPr>
                 <w:rFonts w:hint="eastAsia"/>
@@ -45848,19 +44942,7 @@
             </w:r>
             <w:r>
               <w:tab/>
-              <w:t>"</w:t>
-            </w:r>
-            <w:r>
-              <w:rPr>
-                <w:rFonts w:hint="eastAsia"/>
-              </w:rPr>
-              <w:t>dis</w:t>
-            </w:r>
-            <w:r>
-              <w:t>Cont</w:t>
-            </w:r>
-            <w:r>
-              <w:t>"</w:t>
+              <w:t>"disLikes"</w:t>
             </w:r>
             <w:r>
               <w:rPr>
@@ -45869,13 +44951,8 @@
               <w:t>：</w:t>
             </w:r>
             <w:r>
-              <w:t>”****</w:t>
-            </w:r>
-            <w:proofErr w:type="gramStart"/>
-            <w:r>
-              <w:t>”</w:t>
-            </w:r>
-            <w:proofErr w:type="gramEnd"/>
+              <w:t xml:space="preserve">* </w:t>
+            </w:r>
             <w:r>
               <w:rPr>
                 <w:rFonts w:hint="eastAsia"/>
@@ -45889,36 +44966,6 @@
             </w:r>
             <w:r>
               <w:tab/>
-              <w:t>"dis</w:t>
-            </w:r>
-            <w:r>
-              <w:t>Likes</w:t>
-            </w:r>
-            <w:r>
-              <w:t>"</w:t>
-            </w:r>
-            <w:r>
-              <w:rPr>
-                <w:rFonts w:hint="eastAsia"/>
-              </w:rPr>
-              <w:t>：</w:t>
-            </w:r>
-            <w:r>
-              <w:t xml:space="preserve">* </w:t>
-            </w:r>
-            <w:r>
-              <w:rPr>
-                <w:rFonts w:hint="eastAsia"/>
-              </w:rPr>
-              <w:t>，</w:t>
-            </w:r>
-          </w:p>
-          <w:p>
-            <w:r>
-              <w:tab/>
-            </w:r>
-            <w:r>
-              <w:tab/>
             </w:r>
             <w:r>
               <w:rPr>
@@ -45927,10 +44974,7 @@
               <w:t>“</w:t>
             </w:r>
             <w:r>
-              <w:t>dis</w:t>
-            </w:r>
-            <w:r>
-              <w:t>Time</w:t>
+              <w:t>disTime</w:t>
             </w:r>
             <w:r>
               <w:rPr>
@@ -46305,10 +45349,7 @@
           </w:tcPr>
           <w:p>
             <w:r>
-              <w:t>discuss</w:t>
-            </w:r>
-            <w:r>
-              <w:t>ID</w:t>
+              <w:t>discussID</w:t>
             </w:r>
           </w:p>
         </w:tc>
@@ -46657,26 +45698,28 @@
     </w:tbl>
     <w:p>
       <w:pPr>
-        <w:pStyle w:val="a9"/>
         <w:numPr>
           <w:ilvl w:val="0"/>
           <w:numId w:val="52"/>
         </w:numPr>
         <w:spacing w:before="240"/>
-        <w:ind w:firstLineChars="0"/>
+        <w:rPr>
+          <w:szCs w:val="24"/>
+        </w:rPr>
       </w:pPr>
       <w:r>
         <w:rPr>
           <w:rFonts w:hint="eastAsia"/>
           <w:b/>
           <w:bCs/>
+          <w:szCs w:val="24"/>
         </w:rPr>
         <w:t>请求特定表白贴的评论内容</w:t>
       </w:r>
     </w:p>
     <w:tbl>
       <w:tblPr>
-        <w:tblStyle w:val="af0"/>
+        <w:tblStyle w:val="17"/>
         <w:tblW w:w="0" w:type="auto"/>
         <w:tblInd w:w="0" w:type="dxa"/>
         <w:tblLook w:val="04A0" w:firstRow="1" w:lastRow="0" w:firstColumn="1" w:lastColumn="0" w:noHBand="0" w:noVBand="1"/>
@@ -46709,23 +45752,7 @@
                 <w:b/>
                 <w:bCs/>
               </w:rPr>
-              <w:t>接口名称：</w:t>
-            </w:r>
-            <w:r>
-              <w:rPr>
-                <w:rFonts w:hint="eastAsia"/>
-                <w:b/>
-                <w:bCs/>
-              </w:rPr>
-              <w:t>请求特定</w:t>
-            </w:r>
-            <w:r>
-              <w:rPr>
-                <w:rFonts w:hint="eastAsia"/>
-                <w:b/>
-                <w:bCs/>
-              </w:rPr>
-              <w:t>表白贴的评论内容</w:t>
+              <w:t>接口名称：请求特定表白贴的评论内容</w:t>
             </w:r>
           </w:p>
         </w:tc>
@@ -46749,15 +45776,16 @@
                 <w:b/>
                 <w:bCs/>
               </w:rPr>
-              <w:t>客户端</w:t>
-            </w:r>
-            <w:r>
-              <w:rPr>
-                <w:rFonts w:hint="eastAsia"/>
-                <w:b/>
-                <w:bCs/>
-              </w:rPr>
-              <w:t>请求格式</w:t>
+              <w:t>客户</w:t>
+            </w:r>
+            <w:r>
+              <w:rPr>
+                <w:rFonts w:hint="eastAsia"/>
+                <w:b/>
+                <w:bCs/>
+              </w:rPr>
+              <w:lastRenderedPageBreak/>
+              <w:t>端请求格式</w:t>
             </w:r>
           </w:p>
         </w:tc>
@@ -46773,6 +45801,7 @@
                 <w:b/>
                 <w:bCs/>
               </w:rPr>
+              <w:lastRenderedPageBreak/>
               <w:t>通信协议</w:t>
             </w:r>
             <w:r>
@@ -46873,13 +45902,7 @@
               <w:t>：</w:t>
             </w:r>
             <w:r>
-              <w:t>[</w:t>
-            </w:r>
-            <w:r>
-              <w:t>http/HOST</w:t>
-            </w:r>
-            <w:r>
-              <w:t>:30010/</w:t>
+              <w:t>[http/HOST:30010/</w:t>
             </w:r>
             <w:r>
               <w:rPr>
@@ -46888,13 +45911,7 @@
               <w:t>forum</w:t>
             </w:r>
             <w:r>
-              <w:t>/</w:t>
-            </w:r>
-            <w:r>
-              <w:t>pull_comment</w:t>
-            </w:r>
-            <w:r>
-              <w:t>]</w:t>
+              <w:t>/pull_comment]</w:t>
             </w:r>
             <w:r>
               <w:rPr>
@@ -47306,23 +46323,7 @@
                 <w:b/>
                 <w:bCs/>
               </w:rPr>
-              <w:t>服务器端</w:t>
-            </w:r>
-            <w:r>
-              <w:rPr>
-                <w:rFonts w:hint="eastAsia"/>
-                <w:b/>
-                <w:bCs/>
-              </w:rPr>
-              <w:t>响应</w:t>
-            </w:r>
-            <w:r>
-              <w:rPr>
-                <w:rFonts w:hint="eastAsia"/>
-                <w:b/>
-                <w:bCs/>
-              </w:rPr>
-              <w:t>格式</w:t>
+              <w:t>服务器端响应格式</w:t>
             </w:r>
           </w:p>
         </w:tc>
@@ -47869,16 +46870,7 @@
                 <w:b/>
                 <w:bCs/>
               </w:rPr>
-              <w:t>内容</w:t>
-            </w:r>
-            <w:r>
-              <w:rPr>
-                <w:rFonts w:hint="eastAsia"/>
-                <w:b/>
-                <w:bCs/>
-              </w:rPr>
-              <w:lastRenderedPageBreak/>
-              <w:t>说明</w:t>
+              <w:t>内容说明</w:t>
             </w:r>
           </w:p>
         </w:tc>
@@ -47888,7 +46880,6 @@
           </w:tcPr>
           <w:p>
             <w:r>
-              <w:lastRenderedPageBreak/>
               <w:t>confession_commentID</w:t>
             </w:r>
           </w:p>
@@ -48211,26 +47202,28 @@
     </w:tbl>
     <w:p>
       <w:pPr>
-        <w:pStyle w:val="a9"/>
         <w:numPr>
           <w:ilvl w:val="0"/>
           <w:numId w:val="52"/>
         </w:numPr>
         <w:spacing w:before="240"/>
-        <w:ind w:firstLineChars="0"/>
+        <w:rPr>
+          <w:szCs w:val="24"/>
+        </w:rPr>
       </w:pPr>
       <w:r>
         <w:rPr>
           <w:rFonts w:hint="eastAsia"/>
           <w:b/>
           <w:bCs/>
+          <w:szCs w:val="24"/>
         </w:rPr>
         <w:t>请求特定讨论贴的评论内容</w:t>
       </w:r>
     </w:p>
     <w:tbl>
       <w:tblPr>
-        <w:tblStyle w:val="af0"/>
+        <w:tblStyle w:val="17"/>
         <w:tblW w:w="0" w:type="auto"/>
         <w:tblInd w:w="0" w:type="dxa"/>
         <w:tblLook w:val="04A0" w:firstRow="1" w:lastRow="0" w:firstColumn="1" w:lastColumn="0" w:noHBand="0" w:noVBand="1"/>
@@ -48263,23 +47256,7 @@
                 <w:b/>
                 <w:bCs/>
               </w:rPr>
-              <w:t>接口名称：</w:t>
-            </w:r>
-            <w:r>
-              <w:rPr>
-                <w:rFonts w:hint="eastAsia"/>
-                <w:b/>
-                <w:bCs/>
-              </w:rPr>
-              <w:t>请求特定</w:t>
-            </w:r>
-            <w:r>
-              <w:rPr>
-                <w:rFonts w:hint="eastAsia"/>
-                <w:b/>
-                <w:bCs/>
-              </w:rPr>
-              <w:t>讨论贴的评论内容</w:t>
+              <w:t>接口名称：请求特定讨论贴的评论内容</w:t>
             </w:r>
           </w:p>
         </w:tc>
@@ -48303,15 +47280,16 @@
                 <w:b/>
                 <w:bCs/>
               </w:rPr>
-              <w:t>客户端</w:t>
-            </w:r>
-            <w:r>
-              <w:rPr>
-                <w:rFonts w:hint="eastAsia"/>
-                <w:b/>
-                <w:bCs/>
-              </w:rPr>
-              <w:t>请求格式</w:t>
+              <w:t>客户端请</w:t>
+            </w:r>
+            <w:r>
+              <w:rPr>
+                <w:rFonts w:hint="eastAsia"/>
+                <w:b/>
+                <w:bCs/>
+              </w:rPr>
+              <w:lastRenderedPageBreak/>
+              <w:t>求格式</w:t>
             </w:r>
           </w:p>
         </w:tc>
@@ -48327,6 +47305,7 @@
                 <w:b/>
                 <w:bCs/>
               </w:rPr>
+              <w:lastRenderedPageBreak/>
               <w:t>通信协议</w:t>
             </w:r>
             <w:r>
@@ -48427,13 +47406,7 @@
               <w:t>：</w:t>
             </w:r>
             <w:r>
-              <w:t>[</w:t>
-            </w:r>
-            <w:r>
-              <w:t>http/HOST</w:t>
-            </w:r>
-            <w:r>
-              <w:t>:30010/</w:t>
+              <w:t>[http/HOST:30010/</w:t>
             </w:r>
             <w:r>
               <w:rPr>
@@ -48442,13 +47415,7 @@
               <w:t>discuss</w:t>
             </w:r>
             <w:r>
-              <w:t>/</w:t>
-            </w:r>
-            <w:r>
-              <w:t>pull_comment</w:t>
-            </w:r>
-            <w:r>
-              <w:t>]</w:t>
+              <w:t>/pull_comment]</w:t>
             </w:r>
             <w:r>
               <w:rPr>
@@ -48872,23 +47839,7 @@
                 <w:b/>
                 <w:bCs/>
               </w:rPr>
-              <w:t>服务器端</w:t>
-            </w:r>
-            <w:r>
-              <w:rPr>
-                <w:rFonts w:hint="eastAsia"/>
-                <w:b/>
-                <w:bCs/>
-              </w:rPr>
-              <w:t>响应</w:t>
-            </w:r>
-            <w:r>
-              <w:rPr>
-                <w:rFonts w:hint="eastAsia"/>
-                <w:b/>
-                <w:bCs/>
-              </w:rPr>
-              <w:t>格式</w:t>
+              <w:t>服务器端响应格式</w:t>
             </w:r>
           </w:p>
         </w:tc>
@@ -49833,19 +48784,21 @@
     </w:tbl>
     <w:p>
       <w:pPr>
-        <w:pStyle w:val="a9"/>
         <w:numPr>
           <w:ilvl w:val="0"/>
           <w:numId w:val="52"/>
         </w:numPr>
         <w:spacing w:before="240"/>
-        <w:ind w:firstLineChars="0"/>
+        <w:rPr>
+          <w:szCs w:val="24"/>
+        </w:rPr>
       </w:pPr>
       <w:r>
         <w:rPr>
           <w:rFonts w:hint="eastAsia"/>
           <w:b/>
           <w:bCs/>
+          <w:szCs w:val="24"/>
         </w:rPr>
         <w:t>用户</w:t>
       </w:r>
@@ -49855,6 +48808,7 @@
           <w:rFonts w:hint="eastAsia"/>
           <w:b/>
           <w:bCs/>
+          <w:szCs w:val="24"/>
         </w:rPr>
         <w:t>删</w:t>
       </w:r>
@@ -49864,13 +48818,14 @@
           <w:rFonts w:hint="eastAsia"/>
           <w:b/>
           <w:bCs/>
+          <w:szCs w:val="24"/>
         </w:rPr>
         <w:t>贴（表白墙）</w:t>
       </w:r>
     </w:p>
     <w:tbl>
       <w:tblPr>
-        <w:tblStyle w:val="af0"/>
+        <w:tblStyle w:val="17"/>
         <w:tblW w:w="0" w:type="auto"/>
         <w:tblInd w:w="0" w:type="dxa"/>
         <w:tblLook w:val="04A0" w:firstRow="1" w:lastRow="0" w:firstColumn="1" w:lastColumn="0" w:noHBand="0" w:noVBand="1"/>
@@ -49945,15 +48900,16 @@
                 <w:b/>
                 <w:bCs/>
               </w:rPr>
-              <w:t>客户端</w:t>
-            </w:r>
-            <w:r>
-              <w:rPr>
-                <w:rFonts w:hint="eastAsia"/>
-                <w:b/>
-                <w:bCs/>
-              </w:rPr>
-              <w:t>请求格式</w:t>
+              <w:t>客户端请求格</w:t>
+            </w:r>
+            <w:r>
+              <w:rPr>
+                <w:rFonts w:hint="eastAsia"/>
+                <w:b/>
+                <w:bCs/>
+              </w:rPr>
+              <w:lastRenderedPageBreak/>
+              <w:t>式</w:t>
             </w:r>
           </w:p>
         </w:tc>
@@ -49969,6 +48925,7 @@
                 <w:b/>
                 <w:bCs/>
               </w:rPr>
+              <w:lastRenderedPageBreak/>
               <w:t>通信协议</w:t>
             </w:r>
             <w:r>
@@ -50069,13 +49026,7 @@
               <w:t>：</w:t>
             </w:r>
             <w:r>
-              <w:t>[</w:t>
-            </w:r>
-            <w:r>
-              <w:t>http/HOST</w:t>
-            </w:r>
-            <w:r>
-              <w:t>:30010/</w:t>
+              <w:t>[http/HOST:30010/</w:t>
             </w:r>
             <w:r>
               <w:rPr>
@@ -50142,6 +49093,7 @@
               <w:rPr>
                 <w:rFonts w:hint="eastAsia"/>
               </w:rPr>
+              <w:lastRenderedPageBreak/>
               <w:t>{</w:t>
             </w:r>
           </w:p>
@@ -50399,23 +49351,7 @@
                 <w:b/>
                 <w:bCs/>
               </w:rPr>
-              <w:t>服务器端</w:t>
-            </w:r>
-            <w:r>
-              <w:rPr>
-                <w:rFonts w:hint="eastAsia"/>
-                <w:b/>
-                <w:bCs/>
-              </w:rPr>
-              <w:t>响应</w:t>
-            </w:r>
-            <w:r>
-              <w:rPr>
-                <w:rFonts w:hint="eastAsia"/>
-                <w:b/>
-                <w:bCs/>
-              </w:rPr>
-              <w:t>格式</w:t>
+              <w:t>服务器端响应格式</w:t>
             </w:r>
           </w:p>
         </w:tc>
@@ -50455,8 +49391,6 @@
           <w:p>
             <w:r>
               <w:tab/>
-            </w:r>
-            <w:r>
               <w:t>"success":</w:t>
             </w:r>
             <w:r>
@@ -50679,19 +49613,21 @@
     </w:tbl>
     <w:p>
       <w:pPr>
-        <w:pStyle w:val="a9"/>
         <w:numPr>
           <w:ilvl w:val="0"/>
           <w:numId w:val="52"/>
         </w:numPr>
         <w:spacing w:before="240"/>
-        <w:ind w:firstLineChars="0"/>
+        <w:rPr>
+          <w:szCs w:val="24"/>
+        </w:rPr>
       </w:pPr>
       <w:r>
         <w:rPr>
           <w:rFonts w:hint="eastAsia"/>
           <w:b/>
           <w:bCs/>
+          <w:szCs w:val="24"/>
         </w:rPr>
         <w:t>用户</w:t>
       </w:r>
@@ -50701,6 +49637,7 @@
           <w:rFonts w:hint="eastAsia"/>
           <w:b/>
           <w:bCs/>
+          <w:szCs w:val="24"/>
         </w:rPr>
         <w:t>删</w:t>
       </w:r>
@@ -50710,13 +49647,14 @@
           <w:rFonts w:hint="eastAsia"/>
           <w:b/>
           <w:bCs/>
+          <w:szCs w:val="24"/>
         </w:rPr>
         <w:t>贴（讨论区）</w:t>
       </w:r>
     </w:p>
     <w:tbl>
       <w:tblPr>
-        <w:tblStyle w:val="af0"/>
+        <w:tblStyle w:val="17"/>
         <w:tblW w:w="0" w:type="auto"/>
         <w:tblInd w:w="0" w:type="dxa"/>
         <w:tblLook w:val="04A0" w:firstRow="1" w:lastRow="0" w:firstColumn="1" w:lastColumn="0" w:noHBand="0" w:noVBand="1"/>
@@ -50791,15 +49729,7 @@
                 <w:b/>
                 <w:bCs/>
               </w:rPr>
-              <w:t>客户端</w:t>
-            </w:r>
-            <w:r>
-              <w:rPr>
-                <w:rFonts w:hint="eastAsia"/>
-                <w:b/>
-                <w:bCs/>
-              </w:rPr>
-              <w:t>请求格式</w:t>
+              <w:t>客户端请求格式</w:t>
             </w:r>
           </w:p>
         </w:tc>
@@ -50915,13 +49845,7 @@
               <w:t>：</w:t>
             </w:r>
             <w:r>
-              <w:t>[</w:t>
-            </w:r>
-            <w:r>
-              <w:t>http/HOST</w:t>
-            </w:r>
-            <w:r>
-              <w:t>:30010/</w:t>
+              <w:t>[http/HOST:30010/</w:t>
             </w:r>
             <w:r>
               <w:rPr>
@@ -51245,24 +50169,7 @@
                 <w:b/>
                 <w:bCs/>
               </w:rPr>
-              <w:t>服务器端</w:t>
-            </w:r>
-            <w:r>
-              <w:rPr>
-                <w:rFonts w:hint="eastAsia"/>
-                <w:b/>
-                <w:bCs/>
-              </w:rPr>
-              <w:lastRenderedPageBreak/>
-              <w:t>响应</w:t>
-            </w:r>
-            <w:r>
-              <w:rPr>
-                <w:rFonts w:hint="eastAsia"/>
-                <w:b/>
-                <w:bCs/>
-              </w:rPr>
-              <w:t>格式</w:t>
+              <w:t>服务器端响应格式</w:t>
             </w:r>
           </w:p>
         </w:tc>
@@ -51276,7 +50183,6 @@
               <w:rPr>
                 <w:rFonts w:hint="eastAsia"/>
               </w:rPr>
-              <w:lastRenderedPageBreak/>
               <w:t>响应报文体的</w:t>
             </w:r>
             <w:r>
@@ -51302,10 +50208,7 @@
           </w:p>
           <w:p>
             <w:r>
-              <w:lastRenderedPageBreak/>
               <w:tab/>
-            </w:r>
-            <w:r>
               <w:t>"success":</w:t>
             </w:r>
             <w:r>
@@ -51557,26 +50460,28 @@
     </w:p>
     <w:p>
       <w:pPr>
-        <w:pStyle w:val="a9"/>
         <w:numPr>
           <w:ilvl w:val="0"/>
           <w:numId w:val="53"/>
         </w:numPr>
         <w:spacing w:before="240"/>
-        <w:ind w:firstLineChars="0"/>
+        <w:rPr>
+          <w:szCs w:val="24"/>
+        </w:rPr>
       </w:pPr>
       <w:r>
         <w:rPr>
           <w:rFonts w:hint="eastAsia"/>
           <w:b/>
           <w:bCs/>
+          <w:szCs w:val="24"/>
         </w:rPr>
         <w:t>私聊</w:t>
       </w:r>
     </w:p>
     <w:tbl>
       <w:tblPr>
-        <w:tblStyle w:val="af0"/>
+        <w:tblStyle w:val="17"/>
         <w:tblW w:w="0" w:type="auto"/>
         <w:tblInd w:w="0" w:type="dxa"/>
         <w:tblLook w:val="04A0" w:firstRow="1" w:lastRow="0" w:firstColumn="1" w:lastColumn="0" w:noHBand="0" w:noVBand="1"/>
@@ -51691,13 +50596,7 @@
               <w:rPr>
                 <w:rFonts w:hint="eastAsia"/>
               </w:rPr>
-              <w:t>客户端向服务器发送</w:t>
-            </w:r>
-            <w:r>
-              <w:rPr>
-                <w:rFonts w:hint="eastAsia"/>
-              </w:rPr>
-              <w:t>的</w:t>
+              <w:t>客户端向服务器发送的</w:t>
             </w:r>
             <w:r>
               <w:rPr>
@@ -51709,13 +50608,7 @@
               <w:rPr>
                 <w:rFonts w:hint="eastAsia"/>
               </w:rPr>
-              <w:t>数据格式</w:t>
-            </w:r>
-            <w:r>
-              <w:rPr>
-                <w:rFonts w:hint="eastAsia"/>
-              </w:rPr>
-              <w:t>：</w:t>
+              <w:t>数据格式：</w:t>
             </w:r>
           </w:p>
           <w:p>
@@ -51747,10 +50640,7 @@
               <w:t>：“</w:t>
             </w:r>
             <w:r>
-              <w:t>sendMsg</w:t>
-            </w:r>
-            <w:r>
-              <w:t>”</w:t>
+              <w:t>sendMsg”</w:t>
             </w:r>
             <w:r>
               <w:rPr>
@@ -52043,10 +50933,7 @@
               <w:t>消息类型，固定为“</w:t>
             </w:r>
             <w:r>
-              <w:t>sendMsg</w:t>
-            </w:r>
-            <w:r>
-              <w:t>”</w:t>
+              <w:t>sendMsg”</w:t>
             </w:r>
           </w:p>
         </w:tc>
@@ -52387,31 +51274,7 @@
               <w:rPr>
                 <w:rFonts w:hint="eastAsia"/>
               </w:rPr>
-              <w:t>服务器</w:t>
-            </w:r>
-            <w:r>
-              <w:rPr>
-                <w:rFonts w:hint="eastAsia"/>
-              </w:rPr>
-              <w:t>向</w:t>
-            </w:r>
-            <w:r>
-              <w:rPr>
-                <w:rFonts w:hint="eastAsia"/>
-              </w:rPr>
-              <w:t>客户端</w:t>
-            </w:r>
-            <w:r>
-              <w:rPr>
-                <w:rFonts w:hint="eastAsia"/>
-              </w:rPr>
-              <w:t>发送</w:t>
-            </w:r>
-            <w:r>
-              <w:rPr>
-                <w:rFonts w:hint="eastAsia"/>
-              </w:rPr>
-              <w:t>的</w:t>
+              <w:t>服务器向客户端发送的</w:t>
             </w:r>
             <w:r>
               <w:rPr>
@@ -52423,13 +51286,7 @@
               <w:rPr>
                 <w:rFonts w:hint="eastAsia"/>
               </w:rPr>
-              <w:t>数据格式</w:t>
-            </w:r>
-            <w:r>
-              <w:rPr>
-                <w:rFonts w:hint="eastAsia"/>
-              </w:rPr>
-              <w:t>：</w:t>
+              <w:t>数据格式：</w:t>
             </w:r>
           </w:p>
           <w:p>
@@ -52461,10 +51318,7 @@
               <w:t>：“</w:t>
             </w:r>
             <w:r>
-              <w:t>receiveMsg</w:t>
-            </w:r>
-            <w:r>
-              <w:t>”</w:t>
+              <w:t>receiveMsg”</w:t>
             </w:r>
             <w:r>
               <w:rPr>
@@ -52765,10 +51619,7 @@
               <w:t>消息类型，固定为“</w:t>
             </w:r>
             <w:r>
-              <w:t>receiveMsg</w:t>
-            </w:r>
-            <w:r>
-              <w:t>”</w:t>
+              <w:t>receiveMsg”</w:t>
             </w:r>
           </w:p>
         </w:tc>
@@ -53009,26 +51860,28 @@
     </w:tbl>
     <w:p>
       <w:pPr>
-        <w:pStyle w:val="a9"/>
         <w:numPr>
           <w:ilvl w:val="0"/>
           <w:numId w:val="53"/>
         </w:numPr>
         <w:spacing w:before="240"/>
-        <w:ind w:firstLineChars="0"/>
+        <w:rPr>
+          <w:szCs w:val="24"/>
+        </w:rPr>
       </w:pPr>
       <w:r>
         <w:rPr>
           <w:rFonts w:hint="eastAsia"/>
           <w:b/>
           <w:bCs/>
+          <w:szCs w:val="24"/>
         </w:rPr>
         <w:t>点赞（表白墙）</w:t>
       </w:r>
     </w:p>
     <w:tbl>
       <w:tblPr>
-        <w:tblStyle w:val="af0"/>
+        <w:tblStyle w:val="17"/>
         <w:tblW w:w="0" w:type="auto"/>
         <w:tblInd w:w="0" w:type="dxa"/>
         <w:tblLook w:val="04A0" w:firstRow="1" w:lastRow="0" w:firstColumn="1" w:lastColumn="0" w:noHBand="0" w:noVBand="1"/>
@@ -53134,13 +51987,7 @@
               <w:rPr>
                 <w:rFonts w:hint="eastAsia"/>
               </w:rPr>
-              <w:t>客户端向服务器发送</w:t>
-            </w:r>
-            <w:r>
-              <w:rPr>
-                <w:rFonts w:hint="eastAsia"/>
-              </w:rPr>
-              <w:t>的</w:t>
+              <w:t>客户端向服务器发送的</w:t>
             </w:r>
             <w:r>
               <w:rPr>
@@ -53152,13 +51999,7 @@
               <w:rPr>
                 <w:rFonts w:hint="eastAsia"/>
               </w:rPr>
-              <w:t>数据格式</w:t>
-            </w:r>
-            <w:r>
-              <w:rPr>
-                <w:rFonts w:hint="eastAsia"/>
-              </w:rPr>
-              <w:t>：</w:t>
+              <w:t>数据格式：</w:t>
             </w:r>
           </w:p>
           <w:p>
@@ -53876,31 +52717,7 @@
               <w:rPr>
                 <w:rFonts w:hint="eastAsia"/>
               </w:rPr>
-              <w:t>服务器</w:t>
-            </w:r>
-            <w:r>
-              <w:rPr>
-                <w:rFonts w:hint="eastAsia"/>
-              </w:rPr>
-              <w:t>向</w:t>
-            </w:r>
-            <w:r>
-              <w:rPr>
-                <w:rFonts w:hint="eastAsia"/>
-              </w:rPr>
-              <w:t>客户端</w:t>
-            </w:r>
-            <w:r>
-              <w:rPr>
-                <w:rFonts w:hint="eastAsia"/>
-              </w:rPr>
-              <w:t>发送</w:t>
-            </w:r>
-            <w:r>
-              <w:rPr>
-                <w:rFonts w:hint="eastAsia"/>
-              </w:rPr>
-              <w:t>的</w:t>
+              <w:t>服务器向客户端发送的</w:t>
             </w:r>
             <w:r>
               <w:rPr>
@@ -53912,13 +52729,7 @@
               <w:rPr>
                 <w:rFonts w:hint="eastAsia"/>
               </w:rPr>
-              <w:t>数据格式</w:t>
-            </w:r>
-            <w:r>
-              <w:rPr>
-                <w:rFonts w:hint="eastAsia"/>
-              </w:rPr>
-              <w:t>：</w:t>
+              <w:t>数据格式：</w:t>
             </w:r>
           </w:p>
           <w:p>
@@ -54483,26 +53294,28 @@
     </w:tbl>
     <w:p>
       <w:pPr>
-        <w:pStyle w:val="a9"/>
         <w:numPr>
           <w:ilvl w:val="0"/>
           <w:numId w:val="53"/>
         </w:numPr>
         <w:spacing w:before="240"/>
-        <w:ind w:firstLineChars="0"/>
+        <w:rPr>
+          <w:szCs w:val="24"/>
+        </w:rPr>
       </w:pPr>
       <w:r>
         <w:rPr>
           <w:rFonts w:hint="eastAsia"/>
           <w:b/>
           <w:bCs/>
+          <w:szCs w:val="24"/>
         </w:rPr>
         <w:t>点赞（讨论区）</w:t>
       </w:r>
     </w:p>
     <w:tbl>
       <w:tblPr>
-        <w:tblStyle w:val="af0"/>
+        <w:tblStyle w:val="17"/>
         <w:tblW w:w="0" w:type="auto"/>
         <w:tblInd w:w="0" w:type="dxa"/>
         <w:tblLook w:val="04A0" w:firstRow="1" w:lastRow="0" w:firstColumn="1" w:lastColumn="0" w:noHBand="0" w:noVBand="1"/>
@@ -54617,13 +53430,7 @@
                 <w:rFonts w:hint="eastAsia"/>
               </w:rPr>
               <w:lastRenderedPageBreak/>
-              <w:t>客户端向服务器发送</w:t>
-            </w:r>
-            <w:r>
-              <w:rPr>
-                <w:rFonts w:hint="eastAsia"/>
-              </w:rPr>
-              <w:t>的</w:t>
+              <w:t>客户端向服务器发送的</w:t>
             </w:r>
             <w:r>
               <w:rPr>
@@ -54635,13 +53442,7 @@
               <w:rPr>
                 <w:rFonts w:hint="eastAsia"/>
               </w:rPr>
-              <w:t>数据格式</w:t>
-            </w:r>
-            <w:r>
-              <w:rPr>
-                <w:rFonts w:hint="eastAsia"/>
-              </w:rPr>
-              <w:t>：</w:t>
+              <w:t>数据格式：</w:t>
             </w:r>
           </w:p>
           <w:p>
@@ -55352,31 +54153,7 @@
               <w:rPr>
                 <w:rFonts w:hint="eastAsia"/>
               </w:rPr>
-              <w:t>服务器</w:t>
-            </w:r>
-            <w:r>
-              <w:rPr>
-                <w:rFonts w:hint="eastAsia"/>
-              </w:rPr>
-              <w:t>向</w:t>
-            </w:r>
-            <w:r>
-              <w:rPr>
-                <w:rFonts w:hint="eastAsia"/>
-              </w:rPr>
-              <w:t>客户端</w:t>
-            </w:r>
-            <w:r>
-              <w:rPr>
-                <w:rFonts w:hint="eastAsia"/>
-              </w:rPr>
-              <w:t>发送</w:t>
-            </w:r>
-            <w:r>
-              <w:rPr>
-                <w:rFonts w:hint="eastAsia"/>
-              </w:rPr>
-              <w:t>的</w:t>
+              <w:t>服务器向客户端发送的</w:t>
             </w:r>
             <w:r>
               <w:rPr>
@@ -55388,13 +54165,7 @@
               <w:rPr>
                 <w:rFonts w:hint="eastAsia"/>
               </w:rPr>
-              <w:t>数据格式</w:t>
-            </w:r>
-            <w:r>
-              <w:rPr>
-                <w:rFonts w:hint="eastAsia"/>
-              </w:rPr>
-              <w:t>：</w:t>
+              <w:t>数据格式：</w:t>
             </w:r>
           </w:p>
           <w:p>
@@ -55991,26 +54762,28 @@
     </w:tbl>
     <w:p>
       <w:pPr>
-        <w:pStyle w:val="a9"/>
         <w:numPr>
           <w:ilvl w:val="0"/>
           <w:numId w:val="53"/>
         </w:numPr>
         <w:spacing w:before="240"/>
-        <w:ind w:firstLineChars="0"/>
+        <w:rPr>
+          <w:szCs w:val="24"/>
+        </w:rPr>
       </w:pPr>
       <w:r>
         <w:rPr>
           <w:rFonts w:hint="eastAsia"/>
           <w:b/>
           <w:bCs/>
+          <w:szCs w:val="24"/>
         </w:rPr>
         <w:t>评论（表白墙）</w:t>
       </w:r>
     </w:p>
     <w:tbl>
       <w:tblPr>
-        <w:tblStyle w:val="af0"/>
+        <w:tblStyle w:val="17"/>
         <w:tblW w:w="0" w:type="auto"/>
         <w:tblInd w:w="0" w:type="dxa"/>
         <w:tblLook w:val="04A0" w:firstRow="1" w:lastRow="0" w:firstColumn="1" w:lastColumn="0" w:noHBand="0" w:noVBand="1"/>
@@ -56115,13 +54888,7 @@
               <w:rPr>
                 <w:rFonts w:hint="eastAsia"/>
               </w:rPr>
-              <w:t>客户端向服务器发送</w:t>
-            </w:r>
-            <w:r>
-              <w:rPr>
-                <w:rFonts w:hint="eastAsia"/>
-              </w:rPr>
-              <w:t>的</w:t>
+              <w:t>客户端向服务器发送的</w:t>
             </w:r>
             <w:r>
               <w:rPr>
@@ -56133,13 +54900,7 @@
               <w:rPr>
                 <w:rFonts w:hint="eastAsia"/>
               </w:rPr>
-              <w:t>数据格式</w:t>
-            </w:r>
-            <w:r>
-              <w:rPr>
-                <w:rFonts w:hint="eastAsia"/>
-              </w:rPr>
-              <w:t>：</w:t>
+              <w:t>数据格式：</w:t>
             </w:r>
           </w:p>
           <w:p>
@@ -56801,31 +55562,7 @@
               <w:rPr>
                 <w:rFonts w:hint="eastAsia"/>
               </w:rPr>
-              <w:t>服务器</w:t>
-            </w:r>
-            <w:r>
-              <w:rPr>
-                <w:rFonts w:hint="eastAsia"/>
-              </w:rPr>
-              <w:t>向</w:t>
-            </w:r>
-            <w:r>
-              <w:rPr>
-                <w:rFonts w:hint="eastAsia"/>
-              </w:rPr>
-              <w:t>客户端</w:t>
-            </w:r>
-            <w:r>
-              <w:rPr>
-                <w:rFonts w:hint="eastAsia"/>
-              </w:rPr>
-              <w:t>发送</w:t>
-            </w:r>
-            <w:r>
-              <w:rPr>
-                <w:rFonts w:hint="eastAsia"/>
-              </w:rPr>
-              <w:t>的</w:t>
+              <w:t>服务器向客户端发送的</w:t>
             </w:r>
             <w:r>
               <w:rPr>
@@ -56837,13 +55574,7 @@
               <w:rPr>
                 <w:rFonts w:hint="eastAsia"/>
               </w:rPr>
-              <w:t>数据格式</w:t>
-            </w:r>
-            <w:r>
-              <w:rPr>
-                <w:rFonts w:hint="eastAsia"/>
-              </w:rPr>
-              <w:t>：</w:t>
+              <w:t>数据格式：</w:t>
             </w:r>
           </w:p>
           <w:p>
@@ -57490,26 +56221,28 @@
     </w:tbl>
     <w:p>
       <w:pPr>
-        <w:pStyle w:val="a9"/>
         <w:numPr>
           <w:ilvl w:val="0"/>
           <w:numId w:val="53"/>
         </w:numPr>
         <w:spacing w:before="240"/>
-        <w:ind w:firstLineChars="0"/>
+        <w:rPr>
+          <w:szCs w:val="24"/>
+        </w:rPr>
       </w:pPr>
       <w:r>
         <w:rPr>
           <w:rFonts w:hint="eastAsia"/>
           <w:b/>
           <w:bCs/>
+          <w:szCs w:val="24"/>
         </w:rPr>
         <w:t>评论（讨论区）</w:t>
       </w:r>
     </w:p>
     <w:tbl>
       <w:tblPr>
-        <w:tblStyle w:val="af0"/>
+        <w:tblStyle w:val="17"/>
         <w:tblW w:w="0" w:type="auto"/>
         <w:tblInd w:w="0" w:type="dxa"/>
         <w:tblLook w:val="04A0" w:firstRow="1" w:lastRow="0" w:firstColumn="1" w:lastColumn="0" w:noHBand="0" w:noVBand="1"/>
@@ -57614,13 +56347,7 @@
               <w:rPr>
                 <w:rFonts w:hint="eastAsia"/>
               </w:rPr>
-              <w:t>客户端向服务器发送</w:t>
-            </w:r>
-            <w:r>
-              <w:rPr>
-                <w:rFonts w:hint="eastAsia"/>
-              </w:rPr>
-              <w:t>的</w:t>
+              <w:t>客户端向服务器发送的</w:t>
             </w:r>
             <w:r>
               <w:rPr>
@@ -57632,13 +56359,7 @@
               <w:rPr>
                 <w:rFonts w:hint="eastAsia"/>
               </w:rPr>
-              <w:t>数据格式</w:t>
-            </w:r>
-            <w:r>
-              <w:rPr>
-                <w:rFonts w:hint="eastAsia"/>
-              </w:rPr>
-              <w:t>：</w:t>
+              <w:t>数据格式：</w:t>
             </w:r>
           </w:p>
           <w:p>
@@ -58282,31 +57003,7 @@
               <w:rPr>
                 <w:rFonts w:hint="eastAsia"/>
               </w:rPr>
-              <w:t>服务器</w:t>
-            </w:r>
-            <w:r>
-              <w:rPr>
-                <w:rFonts w:hint="eastAsia"/>
-              </w:rPr>
-              <w:t>向</w:t>
-            </w:r>
-            <w:r>
-              <w:rPr>
-                <w:rFonts w:hint="eastAsia"/>
-              </w:rPr>
-              <w:t>客户端</w:t>
-            </w:r>
-            <w:r>
-              <w:rPr>
-                <w:rFonts w:hint="eastAsia"/>
-              </w:rPr>
-              <w:t>发送</w:t>
-            </w:r>
-            <w:r>
-              <w:rPr>
-                <w:rFonts w:hint="eastAsia"/>
-              </w:rPr>
-              <w:t>的</w:t>
+              <w:t>服务器向客户端发送的</w:t>
             </w:r>
             <w:r>
               <w:rPr>
@@ -58318,13 +57015,7 @@
               <w:rPr>
                 <w:rFonts w:hint="eastAsia"/>
               </w:rPr>
-              <w:t>数据格式</w:t>
-            </w:r>
-            <w:r>
-              <w:rPr>
-                <w:rFonts w:hint="eastAsia"/>
-              </w:rPr>
-              <w:t>：</w:t>
+              <w:t>数据格式：</w:t>
             </w:r>
           </w:p>
           <w:p>
@@ -58953,14 +57644,8 @@
     </w:tbl>
     <w:p>
       <w:pPr>
-        <w:pStyle w:val="11"/>
-      </w:pPr>
-      <w:bookmarkStart w:id="15" w:name="_Toc448751704"/>
-      <w:bookmarkStart w:id="16" w:name="_Toc469410483"/>
-      <w:bookmarkStart w:id="17" w:name="_GoBack"/>
-      <w:bookmarkEnd w:id="9"/>
-      <w:bookmarkEnd w:id="10"/>
-      <w:bookmarkEnd w:id="17"/>
+        <w:pStyle w:val="12"/>
+      </w:pPr>
       <w:r>
         <w:t>第二章</w:t>
       </w:r>
@@ -58973,15 +57658,15 @@
         </w:rPr>
         <w:t>存在问题与解决方案</w:t>
       </w:r>
-      <w:bookmarkEnd w:id="15"/>
-      <w:bookmarkEnd w:id="16"/>
+      <w:bookmarkEnd w:id="12"/>
+      <w:bookmarkEnd w:id="13"/>
     </w:p>
     <w:p>
       <w:pPr>
         <w:pStyle w:val="af2"/>
       </w:pPr>
-      <w:bookmarkStart w:id="18" w:name="_Toc448751705"/>
-      <w:bookmarkStart w:id="19" w:name="_Toc469410484"/>
+      <w:bookmarkStart w:id="17" w:name="_Toc448751705"/>
+      <w:bookmarkStart w:id="18" w:name="_Toc469410484"/>
       <w:r>
         <w:t xml:space="preserve">2.1 </w:t>
       </w:r>
@@ -58991,19 +57676,19 @@
         </w:rPr>
         <w:t>存在的主要问题</w:t>
       </w:r>
+      <w:bookmarkEnd w:id="17"/>
       <w:bookmarkEnd w:id="18"/>
-      <w:bookmarkEnd w:id="19"/>
     </w:p>
     <w:p>
       <w:pPr>
-        <w:pStyle w:val="14"/>
+        <w:pStyle w:val="15"/>
         <w:spacing w:before="100" w:beforeAutospacing="1" w:after="100" w:afterAutospacing="1"/>
         <w:rPr>
           <w:sz w:val="22"/>
           <w:szCs w:val="22"/>
         </w:rPr>
       </w:pPr>
-      <w:bookmarkStart w:id="20" w:name="_Toc448751706"/>
+      <w:bookmarkStart w:id="19" w:name="_Toc448751706"/>
       <w:r>
         <w:rPr>
           <w:rFonts w:hint="eastAsia"/>
@@ -59015,7 +57700,7 @@
     </w:p>
     <w:p>
       <w:pPr>
-        <w:pStyle w:val="14"/>
+        <w:pStyle w:val="15"/>
         <w:numPr>
           <w:ilvl w:val="0"/>
           <w:numId w:val="47"/>
@@ -59045,7 +57730,7 @@
     </w:p>
     <w:p>
       <w:pPr>
-        <w:pStyle w:val="14"/>
+        <w:pStyle w:val="15"/>
         <w:spacing w:before="100" w:beforeAutospacing="1" w:after="100" w:afterAutospacing="1"/>
         <w:ind w:left="420" w:firstLineChars="200" w:firstLine="440"/>
         <w:rPr>
@@ -59096,7 +57781,7 @@
     </w:p>
     <w:p>
       <w:pPr>
-        <w:pStyle w:val="14"/>
+        <w:pStyle w:val="15"/>
         <w:numPr>
           <w:ilvl w:val="0"/>
           <w:numId w:val="47"/>
@@ -59118,7 +57803,7 @@
     </w:p>
     <w:p>
       <w:pPr>
-        <w:pStyle w:val="14"/>
+        <w:pStyle w:val="15"/>
         <w:spacing w:before="100" w:beforeAutospacing="1" w:after="100" w:afterAutospacing="1"/>
         <w:ind w:left="420" w:firstLineChars="200" w:firstLine="440"/>
         <w:rPr>
@@ -59137,7 +57822,7 @@
     </w:p>
     <w:p>
       <w:pPr>
-        <w:pStyle w:val="14"/>
+        <w:pStyle w:val="15"/>
         <w:numPr>
           <w:ilvl w:val="0"/>
           <w:numId w:val="47"/>
@@ -59160,7 +57845,7 @@
     </w:p>
     <w:p>
       <w:pPr>
-        <w:pStyle w:val="14"/>
+        <w:pStyle w:val="15"/>
         <w:spacing w:before="100" w:beforeAutospacing="1" w:after="100" w:afterAutospacing="1"/>
         <w:ind w:left="420" w:firstLineChars="200" w:firstLine="440"/>
         <w:rPr>
@@ -59181,7 +57866,7 @@
       <w:pPr>
         <w:pStyle w:val="af2"/>
       </w:pPr>
-      <w:bookmarkStart w:id="21" w:name="_Toc469410485"/>
+      <w:bookmarkStart w:id="20" w:name="_Toc469410485"/>
       <w:r>
         <w:rPr>
           <w:rFonts w:hint="eastAsia"/>
@@ -59197,7 +57882,7 @@
         </w:rPr>
         <w:t>解决方案</w:t>
       </w:r>
-      <w:bookmarkEnd w:id="20"/>
+      <w:bookmarkEnd w:id="19"/>
       <w:r>
         <w:rPr>
           <w:rFonts w:hint="eastAsia"/>
@@ -59207,7 +57892,7 @@
       <w:r>
         <w:t>可行性研究</w:t>
       </w:r>
-      <w:bookmarkEnd w:id="21"/>
+      <w:bookmarkEnd w:id="20"/>
     </w:p>
     <w:p>
       <w:pPr>
@@ -59222,8 +57907,8 @@
           <w:sz w:val="22"/>
         </w:rPr>
       </w:pPr>
-      <w:bookmarkStart w:id="22" w:name="_Toc449340062"/>
-      <w:bookmarkStart w:id="23" w:name="_Toc469410486"/>
+      <w:bookmarkStart w:id="21" w:name="_Toc449340062"/>
+      <w:bookmarkStart w:id="22" w:name="_Toc469410486"/>
       <w:r>
         <w:rPr>
           <w:rFonts w:hint="eastAsia"/>
@@ -59241,7 +57926,7 @@
     </w:p>
     <w:p>
       <w:pPr>
-        <w:pStyle w:val="14"/>
+        <w:pStyle w:val="15"/>
         <w:spacing w:before="100" w:beforeAutospacing="1" w:after="100" w:afterAutospacing="1"/>
         <w:ind w:left="420"/>
         <w:rPr>
@@ -59303,7 +57988,7 @@
     </w:p>
     <w:p>
       <w:pPr>
-        <w:pStyle w:val="14"/>
+        <w:pStyle w:val="15"/>
         <w:spacing w:before="100" w:beforeAutospacing="1" w:after="100" w:afterAutospacing="1"/>
         <w:ind w:left="420"/>
         <w:rPr>
@@ -59343,7 +58028,7 @@
     </w:p>
     <w:p>
       <w:pPr>
-        <w:pStyle w:val="14"/>
+        <w:pStyle w:val="15"/>
         <w:spacing w:before="100" w:beforeAutospacing="1" w:after="100" w:afterAutospacing="1"/>
         <w:ind w:left="420"/>
       </w:pPr>
@@ -59377,7 +58062,7 @@
     </w:p>
     <w:p>
       <w:pPr>
-        <w:pStyle w:val="11"/>
+        <w:pStyle w:val="12"/>
       </w:pPr>
       <w:r>
         <w:lastRenderedPageBreak/>
@@ -59398,15 +58083,15 @@
         </w:rPr>
         <w:t>后续实施计划</w:t>
       </w:r>
+      <w:bookmarkEnd w:id="21"/>
       <w:bookmarkEnd w:id="22"/>
-      <w:bookmarkEnd w:id="23"/>
     </w:p>
     <w:p>
       <w:pPr>
         <w:pStyle w:val="af2"/>
       </w:pPr>
-      <w:bookmarkStart w:id="24" w:name="_Toc445328271"/>
-      <w:bookmarkStart w:id="25" w:name="_Toc469410487"/>
+      <w:bookmarkStart w:id="23" w:name="_Toc445328271"/>
+      <w:bookmarkStart w:id="24" w:name="_Toc469410487"/>
       <w:r>
         <w:rPr>
           <w:rFonts w:hint="eastAsia"/>
@@ -59428,7 +58113,7 @@
     </w:p>
     <w:p>
       <w:pPr>
-        <w:pStyle w:val="14"/>
+        <w:pStyle w:val="15"/>
         <w:spacing w:before="100" w:beforeAutospacing="1" w:after="100" w:afterAutospacing="1"/>
         <w:ind w:firstLineChars="200" w:firstLine="440"/>
         <w:rPr>
@@ -59490,7 +58175,7 @@
     </w:p>
     <w:p>
       <w:pPr>
-        <w:pStyle w:val="14"/>
+        <w:pStyle w:val="15"/>
         <w:numPr>
           <w:ilvl w:val="0"/>
           <w:numId w:val="48"/>
@@ -59535,7 +58220,7 @@
     </w:p>
     <w:p>
       <w:pPr>
-        <w:pStyle w:val="14"/>
+        <w:pStyle w:val="15"/>
         <w:numPr>
           <w:ilvl w:val="0"/>
           <w:numId w:val="48"/>
@@ -59575,7 +58260,7 @@
     </w:p>
     <w:p>
       <w:pPr>
-        <w:pStyle w:val="14"/>
+        <w:pStyle w:val="15"/>
         <w:numPr>
           <w:ilvl w:val="0"/>
           <w:numId w:val="48"/>
@@ -59597,7 +58282,7 @@
     </w:p>
     <w:p>
       <w:pPr>
-        <w:pStyle w:val="14"/>
+        <w:pStyle w:val="15"/>
         <w:numPr>
           <w:ilvl w:val="0"/>
           <w:numId w:val="48"/>
@@ -59630,7 +58315,7 @@
     </w:p>
     <w:p>
       <w:pPr>
-        <w:pStyle w:val="11"/>
+        <w:pStyle w:val="12"/>
       </w:pPr>
       <w:r>
         <w:rPr>
@@ -59639,8 +58324,51 @@
         <w:lastRenderedPageBreak/>
         <w:t>参考文献</w:t>
       </w:r>
+      <w:bookmarkEnd w:id="23"/>
       <w:bookmarkEnd w:id="24"/>
-      <w:bookmarkEnd w:id="25"/>
+    </w:p>
+    <w:p>
+      <w:pPr>
+        <w:numPr>
+          <w:ilvl w:val="0"/>
+          <w:numId w:val="1"/>
+        </w:numPr>
+        <w:tabs>
+          <w:tab w:val="left" w:pos="567"/>
+        </w:tabs>
+        <w:spacing w:line="400" w:lineRule="exact"/>
+        <w:ind w:left="567" w:hanging="567"/>
+      </w:pPr>
+      <w:r>
+        <w:t>郭霖霖</w:t>
+      </w:r>
+      <w:r>
+        <w:t>. </w:t>
+      </w:r>
+      <w:r>
+        <w:t>第一行代码：</w:t>
+      </w:r>
+      <w:r>
+        <w:t>Android</w:t>
+      </w:r>
+      <w:r>
+        <w:t>（第</w:t>
+      </w:r>
+      <w:r>
+        <w:t>2</w:t>
+      </w:r>
+      <w:r>
+        <w:t>版）</w:t>
+      </w:r>
+      <w:r>
+        <w:t>[M]. </w:t>
+      </w:r>
+      <w:r>
+        <w:t>人民邮电出版社</w:t>
+      </w:r>
+      <w:r>
+        <w:t>, 2016.</w:t>
+      </w:r>
     </w:p>
     <w:p>
       <w:pPr>
@@ -59659,23 +58387,46 @@
         </w:rPr>
       </w:pPr>
       <w:r>
+        <w:t>[EB/OL].http://nodejs.cn/api/.</w:t>
+      </w:r>
+      <w:bookmarkStart w:id="25" w:name="_GoBack"/>
+      <w:bookmarkEnd w:id="25"/>
+    </w:p>
+    <w:p>
+      <w:pPr>
+        <w:numPr>
+          <w:ilvl w:val="0"/>
+          <w:numId w:val="1"/>
+        </w:numPr>
+        <w:tabs>
+          <w:tab w:val="left" w:pos="567"/>
+        </w:tabs>
+        <w:spacing w:line="400" w:lineRule="exact"/>
+        <w:ind w:left="567" w:hanging="567"/>
+      </w:pPr>
+      <w:r>
+        <w:t>[EB/OL</w:t>
+      </w:r>
+      <w:proofErr w:type="gramStart"/>
+      <w:r>
+        <w:t>].http://www.android-doc.com/tools/help/android.html</w:t>
+      </w:r>
+      <w:proofErr w:type="gramEnd"/>
+      <w:r>
+        <w:t>.</w:t>
+      </w:r>
+    </w:p>
+    <w:p>
+      <w:pPr>
+        <w:tabs>
+          <w:tab w:val="left" w:pos="567"/>
+        </w:tabs>
+        <w:spacing w:line="400" w:lineRule="exact"/>
         <w:rPr>
-          <w:rFonts w:hint="eastAsia"/>
+          <w:rFonts w:ascii="Songti SC" w:eastAsia="Songti SC" w:hAnsi="Songti SC"/>
+          <w:szCs w:val="21"/>
         </w:rPr>
-        <w:t>A</w:t>
-      </w:r>
-      <w:r>
-        <w:t>ndroid</w:t>
-      </w:r>
-      <w:r>
-        <w:rPr>
-          <w:rFonts w:hint="eastAsia"/>
-        </w:rPr>
-        <w:t>官方开发者文档：</w:t>
-      </w:r>
-      <w:r>
-        <w:t>https://developer.android.google.cn/docs</w:t>
-      </w:r>
+      </w:pPr>
     </w:p>
     <w:sectPr>
       <w:headerReference w:type="default" r:id="rId41"/>
@@ -64061,6 +62812,120 @@
     </w:lvl>
   </w:abstractNum>
   <w:abstractNum w:abstractNumId="44" w15:restartNumberingAfterBreak="0">
+    <w:nsid w:val="60590784"/>
+    <w:multiLevelType w:val="multilevel"/>
+    <w:tmpl w:val="00F06816"/>
+    <w:styleLink w:val="11"/>
+    <w:lvl w:ilvl="0">
+      <w:start w:val="1"/>
+      <w:numFmt w:val="decimal"/>
+      <w:lvlText w:val="%1"/>
+      <w:lvlJc w:val="left"/>
+      <w:pPr>
+        <w:ind w:left="425" w:hanging="425"/>
+      </w:pPr>
+      <w:rPr>
+        <w:rFonts w:hint="eastAsia"/>
+      </w:rPr>
+    </w:lvl>
+    <w:lvl w:ilvl="1">
+      <w:start w:val="1"/>
+      <w:numFmt w:val="decimal"/>
+      <w:lvlText w:val="1.%2"/>
+      <w:lvlJc w:val="left"/>
+      <w:pPr>
+        <w:ind w:left="992" w:hanging="567"/>
+      </w:pPr>
+      <w:rPr>
+        <w:rFonts w:hint="eastAsia"/>
+      </w:rPr>
+    </w:lvl>
+    <w:lvl w:ilvl="2">
+      <w:start w:val="1"/>
+      <w:numFmt w:val="decimal"/>
+      <w:lvlText w:val="%1.%2.%3"/>
+      <w:lvlJc w:val="left"/>
+      <w:pPr>
+        <w:ind w:left="1418" w:hanging="567"/>
+      </w:pPr>
+      <w:rPr>
+        <w:rFonts w:hint="eastAsia"/>
+      </w:rPr>
+    </w:lvl>
+    <w:lvl w:ilvl="3">
+      <w:start w:val="1"/>
+      <w:numFmt w:val="decimal"/>
+      <w:lvlText w:val="%1.%2.%3.%4"/>
+      <w:lvlJc w:val="left"/>
+      <w:pPr>
+        <w:ind w:left="1984" w:hanging="708"/>
+      </w:pPr>
+      <w:rPr>
+        <w:rFonts w:hint="eastAsia"/>
+      </w:rPr>
+    </w:lvl>
+    <w:lvl w:ilvl="4">
+      <w:start w:val="1"/>
+      <w:numFmt w:val="decimal"/>
+      <w:lvlText w:val="%1.%2.%3.%4.%5"/>
+      <w:lvlJc w:val="left"/>
+      <w:pPr>
+        <w:ind w:left="2551" w:hanging="850"/>
+      </w:pPr>
+      <w:rPr>
+        <w:rFonts w:hint="eastAsia"/>
+      </w:rPr>
+    </w:lvl>
+    <w:lvl w:ilvl="5">
+      <w:start w:val="1"/>
+      <w:numFmt w:val="decimal"/>
+      <w:lvlText w:val="%1.%2.%3.%4.%5.%6"/>
+      <w:lvlJc w:val="left"/>
+      <w:pPr>
+        <w:ind w:left="3260" w:hanging="1134"/>
+      </w:pPr>
+      <w:rPr>
+        <w:rFonts w:hint="eastAsia"/>
+      </w:rPr>
+    </w:lvl>
+    <w:lvl w:ilvl="6">
+      <w:start w:val="1"/>
+      <w:numFmt w:val="decimal"/>
+      <w:lvlText w:val="%1.%2.%3.%4.%5.%6.%7"/>
+      <w:lvlJc w:val="left"/>
+      <w:pPr>
+        <w:ind w:left="3827" w:hanging="1276"/>
+      </w:pPr>
+      <w:rPr>
+        <w:rFonts w:hint="eastAsia"/>
+      </w:rPr>
+    </w:lvl>
+    <w:lvl w:ilvl="7">
+      <w:start w:val="1"/>
+      <w:numFmt w:val="decimal"/>
+      <w:lvlText w:val="%1.%2.%3.%4.%5.%6.%7.%8"/>
+      <w:lvlJc w:val="left"/>
+      <w:pPr>
+        <w:ind w:left="4394" w:hanging="1418"/>
+      </w:pPr>
+      <w:rPr>
+        <w:rFonts w:hint="eastAsia"/>
+      </w:rPr>
+    </w:lvl>
+    <w:lvl w:ilvl="8">
+      <w:start w:val="1"/>
+      <w:numFmt w:val="decimal"/>
+      <w:lvlText w:val="%1.%2.%3.%4.%5.%6.%7.%8.%9"/>
+      <w:lvlJc w:val="left"/>
+      <w:pPr>
+        <w:ind w:left="5102" w:hanging="1700"/>
+      </w:pPr>
+      <w:rPr>
+        <w:rFonts w:hint="eastAsia"/>
+      </w:rPr>
+    </w:lvl>
+  </w:abstractNum>
+  <w:abstractNum w:abstractNumId="45" w15:restartNumberingAfterBreak="0">
     <w:nsid w:val="613C797D"/>
     <w:multiLevelType w:val="multilevel"/>
     <w:tmpl w:val="247CED9A"/>
@@ -64174,7 +63039,7 @@
       </w:rPr>
     </w:lvl>
   </w:abstractNum>
-  <w:abstractNum w:abstractNumId="45" w15:restartNumberingAfterBreak="0">
+  <w:abstractNum w:abstractNumId="46" w15:restartNumberingAfterBreak="0">
     <w:nsid w:val="6575058D"/>
     <w:multiLevelType w:val="multilevel"/>
     <w:tmpl w:val="A256438C"/>
@@ -64268,7 +63133,7 @@
       </w:pPr>
     </w:lvl>
   </w:abstractNum>
-  <w:abstractNum w:abstractNumId="46" w15:restartNumberingAfterBreak="0">
+  <w:abstractNum w:abstractNumId="47" w15:restartNumberingAfterBreak="0">
     <w:nsid w:val="6D3975FF"/>
     <w:multiLevelType w:val="hybridMultilevel"/>
     <w:tmpl w:val="180E2F70"/>
@@ -64357,7 +63222,7 @@
       </w:pPr>
     </w:lvl>
   </w:abstractNum>
-  <w:abstractNum w:abstractNumId="47" w15:restartNumberingAfterBreak="0">
+  <w:abstractNum w:abstractNumId="48" w15:restartNumberingAfterBreak="0">
     <w:nsid w:val="6F7C4623"/>
     <w:multiLevelType w:val="hybridMultilevel"/>
     <w:tmpl w:val="053C4EF4"/>
@@ -64443,7 +63308,7 @@
       </w:pPr>
     </w:lvl>
   </w:abstractNum>
-  <w:abstractNum w:abstractNumId="48" w15:restartNumberingAfterBreak="0">
+  <w:abstractNum w:abstractNumId="49" w15:restartNumberingAfterBreak="0">
     <w:nsid w:val="726552D8"/>
     <w:multiLevelType w:val="hybridMultilevel"/>
     <w:tmpl w:val="298C6154"/>
@@ -64529,7 +63394,7 @@
       </w:pPr>
     </w:lvl>
   </w:abstractNum>
-  <w:abstractNum w:abstractNumId="49" w15:restartNumberingAfterBreak="0">
+  <w:abstractNum w:abstractNumId="50" w15:restartNumberingAfterBreak="0">
     <w:nsid w:val="76CF2209"/>
     <w:multiLevelType w:val="hybridMultilevel"/>
     <w:tmpl w:val="36BE848A"/>
@@ -64615,7 +63480,7 @@
       </w:pPr>
     </w:lvl>
   </w:abstractNum>
-  <w:abstractNum w:abstractNumId="50" w15:restartNumberingAfterBreak="0">
+  <w:abstractNum w:abstractNumId="51" w15:restartNumberingAfterBreak="0">
     <w:nsid w:val="76F03007"/>
     <w:multiLevelType w:val="multilevel"/>
     <w:tmpl w:val="7E8A1098"/>
@@ -64709,7 +63574,7 @@
       </w:pPr>
     </w:lvl>
   </w:abstractNum>
-  <w:abstractNum w:abstractNumId="51" w15:restartNumberingAfterBreak="0">
+  <w:abstractNum w:abstractNumId="52" w15:restartNumberingAfterBreak="0">
     <w:nsid w:val="7B955E59"/>
     <w:multiLevelType w:val="multilevel"/>
     <w:tmpl w:val="F96074F8"/>
@@ -64803,7 +63668,7 @@
       </w:pPr>
     </w:lvl>
   </w:abstractNum>
-  <w:abstractNum w:abstractNumId="52" w15:restartNumberingAfterBreak="0">
+  <w:abstractNum w:abstractNumId="53" w15:restartNumberingAfterBreak="0">
     <w:nsid w:val="7F610339"/>
     <w:multiLevelType w:val="multilevel"/>
     <w:tmpl w:val="349A70EC"/>
@@ -64904,7 +63769,7 @@
     <w:abstractNumId w:val="1"/>
   </w:num>
   <w:num w:numId="3">
-    <w:abstractNumId w:val="44"/>
+    <w:abstractNumId w:val="45"/>
   </w:num>
   <w:num w:numId="4">
     <w:abstractNumId w:val="24"/>
@@ -65366,7 +64231,7 @@
     </w:lvlOverride>
   </w:num>
   <w:num w:numId="22">
-    <w:abstractNumId w:val="47"/>
+    <w:abstractNumId w:val="48"/>
     <w:lvlOverride w:ilvl="0">
       <w:startOverride w:val="1"/>
     </w:lvlOverride>
@@ -65456,7 +64321,7 @@
     </w:lvlOverride>
   </w:num>
   <w:num w:numId="25">
-    <w:abstractNumId w:val="45"/>
+    <w:abstractNumId w:val="46"/>
     <w:lvlOverride w:ilvl="0">
       <w:startOverride w:val="1"/>
     </w:lvlOverride>
@@ -65486,7 +64351,7 @@
     </w:lvlOverride>
   </w:num>
   <w:num w:numId="26">
-    <w:abstractNumId w:val="49"/>
+    <w:abstractNumId w:val="50"/>
     <w:lvlOverride w:ilvl="0">
       <w:startOverride w:val="1"/>
     </w:lvlOverride>
@@ -65576,7 +64441,7 @@
     </w:lvlOverride>
   </w:num>
   <w:num w:numId="29">
-    <w:abstractNumId w:val="48"/>
+    <w:abstractNumId w:val="49"/>
     <w:lvlOverride w:ilvl="0">
       <w:startOverride w:val="1"/>
     </w:lvlOverride>
@@ -65666,7 +64531,7 @@
     </w:lvlOverride>
   </w:num>
   <w:num w:numId="32">
-    <w:abstractNumId w:val="52"/>
+    <w:abstractNumId w:val="53"/>
     <w:lvlOverride w:ilvl="0">
       <w:startOverride w:val="1"/>
     </w:lvlOverride>
@@ -65786,7 +64651,7 @@
     </w:lvlOverride>
   </w:num>
   <w:num w:numId="36">
-    <w:abstractNumId w:val="51"/>
+    <w:abstractNumId w:val="52"/>
     <w:lvlOverride w:ilvl="0">
       <w:startOverride w:val="1"/>
     </w:lvlOverride>
@@ -65846,7 +64711,7 @@
     </w:lvlOverride>
   </w:num>
   <w:num w:numId="38">
-    <w:abstractNumId w:val="50"/>
+    <w:abstractNumId w:val="51"/>
     <w:lvlOverride w:ilvl="0">
       <w:startOverride w:val="1"/>
     </w:lvlOverride>
@@ -66134,9 +64999,12 @@
     <w:abstractNumId w:val="11"/>
   </w:num>
   <w:num w:numId="53">
-    <w:abstractNumId w:val="46"/>
+    <w:abstractNumId w:val="47"/>
   </w:num>
-  <w:numIdMacAtCleanup w:val="53"/>
+  <w:num w:numId="54">
+    <w:abstractNumId w:val="44"/>
+  </w:num>
+  <w:numIdMacAtCleanup w:val="54"/>
 </w:numbering>
 </file>
 
@@ -66540,11 +65408,11 @@
       <w:szCs w:val="22"/>
     </w:rPr>
   </w:style>
-  <w:style w:type="paragraph" w:styleId="11">
+  <w:style w:type="paragraph" w:styleId="12">
     <w:name w:val="heading 1"/>
     <w:basedOn w:val="a"/>
     <w:next w:val="a"/>
-    <w:link w:val="12"/>
+    <w:link w:val="13"/>
     <w:uiPriority w:val="9"/>
     <w:qFormat/>
     <w:rsid w:val="00CF0851"/>
@@ -66601,7 +65469,6 @@
   <w:style w:type="character" w:default="1" w:styleId="a0">
     <w:name w:val="Default Paragraph Font"/>
     <w:uiPriority w:val="1"/>
-    <w:semiHidden/>
     <w:unhideWhenUsed/>
   </w:style>
   <w:style w:type="table" w:default="1" w:styleId="a1">
@@ -66834,9 +65701,9 @@
       <w:u w:val="single"/>
     </w:rPr>
   </w:style>
-  <w:style w:type="character" w:customStyle="1" w:styleId="12">
+  <w:style w:type="character" w:customStyle="1" w:styleId="13">
     <w:name w:val="标题 1 字符"/>
-    <w:link w:val="11"/>
+    <w:link w:val="12"/>
     <w:uiPriority w:val="9"/>
     <w:rsid w:val="00CF0851"/>
     <w:rPr>
@@ -66867,7 +65734,7 @@
   </w:style>
   <w:style w:type="paragraph" w:customStyle="1" w:styleId="1">
     <w:name w:val="标题1"/>
-    <w:basedOn w:val="11"/>
+    <w:basedOn w:val="12"/>
     <w:autoRedefine/>
     <w:qFormat/>
     <w:rsid w:val="00663470"/>
@@ -66878,7 +65745,7 @@
       </w:numPr>
     </w:pPr>
   </w:style>
-  <w:style w:type="paragraph" w:customStyle="1" w:styleId="13">
+  <w:style w:type="paragraph" w:customStyle="1" w:styleId="14">
     <w:name w:val="样式1"/>
     <w:basedOn w:val="a3"/>
     <w:autoRedefine/>
@@ -66891,7 +65758,7 @@
       <w:noProof/>
     </w:rPr>
   </w:style>
-  <w:style w:type="paragraph" w:customStyle="1" w:styleId="14">
+  <w:style w:type="paragraph" w:customStyle="1" w:styleId="15">
     <w:name w:val="正文1"/>
     <w:basedOn w:val="a"/>
     <w:qFormat/>
@@ -67221,7 +66088,7 @@
   </w:style>
   <w:style w:type="paragraph" w:styleId="TOC">
     <w:name w:val="TOC Heading"/>
-    <w:basedOn w:val="11"/>
+    <w:basedOn w:val="12"/>
     <w:next w:val="a"/>
     <w:uiPriority w:val="39"/>
     <w:unhideWhenUsed/>
@@ -67241,6 +66108,132 @@
       <w:kern w:val="0"/>
       <w:sz w:val="32"/>
       <w:szCs w:val="32"/>
+    </w:rPr>
+  </w:style>
+  <w:style w:type="numbering" w:customStyle="1" w:styleId="16">
+    <w:name w:val="无列表1"/>
+    <w:next w:val="a2"/>
+    <w:uiPriority w:val="99"/>
+    <w:semiHidden/>
+    <w:unhideWhenUsed/>
+    <w:rsid w:val="00E05B5F"/>
+  </w:style>
+  <w:style w:type="paragraph" w:customStyle="1" w:styleId="af8">
+    <w:name w:val="正文正文"/>
+    <w:basedOn w:val="a"/>
+    <w:qFormat/>
+    <w:rsid w:val="00E05B5F"/>
+    <w:pPr>
+      <w:spacing w:line="400" w:lineRule="exact"/>
+      <w:jc w:val="left"/>
+    </w:pPr>
+    <w:rPr>
+      <w:sz w:val="24"/>
+      <w:szCs w:val="24"/>
+    </w:rPr>
+  </w:style>
+  <w:style w:type="numbering" w:customStyle="1" w:styleId="11">
+    <w:name w:val="当前列表11"/>
+    <w:uiPriority w:val="99"/>
+    <w:rsid w:val="00E05B5F"/>
+    <w:pPr>
+      <w:numPr>
+        <w:numId w:val="54"/>
+      </w:numPr>
+    </w:pPr>
+  </w:style>
+  <w:style w:type="paragraph" w:customStyle="1" w:styleId="af9">
+    <w:name w:val="参考文献"/>
+    <w:basedOn w:val="a"/>
+    <w:qFormat/>
+    <w:rsid w:val="00E05B5F"/>
+    <w:pPr>
+      <w:spacing w:before="600" w:after="600" w:line="400" w:lineRule="exact"/>
+      <w:jc w:val="center"/>
+      <w:outlineLvl w:val="0"/>
+    </w:pPr>
+    <w:rPr>
+      <w:rFonts w:eastAsia="黑体"/>
+      <w:sz w:val="30"/>
+      <w:szCs w:val="30"/>
+    </w:rPr>
+  </w:style>
+  <w:style w:type="character" w:customStyle="1" w:styleId="111111111111Char">
+    <w:name w:val="111111111111 Char"/>
+    <w:link w:val="111111111111"/>
+    <w:rsid w:val="00E05B5F"/>
+    <w:rPr>
+      <w:rFonts w:ascii="Times New Roman" w:eastAsia="黑体" w:hAnsi="Times New Roman" w:cs="黑体"/>
+      <w:sz w:val="30"/>
+      <w:szCs w:val="30"/>
+    </w:rPr>
+  </w:style>
+  <w:style w:type="paragraph" w:customStyle="1" w:styleId="111111111111">
+    <w:name w:val="111111111111"/>
+    <w:basedOn w:val="a"/>
+    <w:link w:val="111111111111Char"/>
+    <w:qFormat/>
+    <w:rsid w:val="00E05B5F"/>
+    <w:pPr>
+      <w:spacing w:before="600" w:after="600" w:line="400" w:lineRule="exact"/>
+      <w:jc w:val="center"/>
+      <w:outlineLvl w:val="0"/>
+    </w:pPr>
+    <w:rPr>
+      <w:rFonts w:eastAsia="黑体" w:cs="黑体"/>
+      <w:kern w:val="0"/>
+      <w:sz w:val="30"/>
+      <w:szCs w:val="30"/>
+    </w:rPr>
+  </w:style>
+  <w:style w:type="table" w:customStyle="1" w:styleId="17">
+    <w:name w:val="网格型1"/>
+    <w:basedOn w:val="a1"/>
+    <w:next w:val="af0"/>
+    <w:uiPriority w:val="39"/>
+    <w:rsid w:val="00E05B5F"/>
+    <w:rPr>
+      <w:rFonts w:asciiTheme="minorHAnsi" w:eastAsiaTheme="minorEastAsia" w:hAnsiTheme="minorHAnsi" w:cstheme="minorBidi"/>
+      <w:kern w:val="2"/>
+      <w:sz w:val="21"/>
+      <w:szCs w:val="22"/>
+    </w:rPr>
+    <w:tblPr>
+      <w:tblInd w:w="0" w:type="nil"/>
+      <w:tblBorders>
+        <w:top w:val="single" w:sz="4" w:space="0" w:color="auto"/>
+        <w:left w:val="single" w:sz="4" w:space="0" w:color="auto"/>
+        <w:bottom w:val="single" w:sz="4" w:space="0" w:color="auto"/>
+        <w:right w:val="single" w:sz="4" w:space="0" w:color="auto"/>
+        <w:insideH w:val="single" w:sz="4" w:space="0" w:color="auto"/>
+        <w:insideV w:val="single" w:sz="4" w:space="0" w:color="auto"/>
+      </w:tblBorders>
+    </w:tblPr>
+  </w:style>
+  <w:style w:type="paragraph" w:styleId="HTML">
+    <w:name w:val="HTML Preformatted"/>
+    <w:basedOn w:val="a"/>
+    <w:link w:val="HTML0"/>
+    <w:uiPriority w:val="99"/>
+    <w:semiHidden/>
+    <w:unhideWhenUsed/>
+    <w:rsid w:val="00E05B5F"/>
+    <w:rPr>
+      <w:rFonts w:ascii="Courier New" w:hAnsi="Courier New" w:cs="Courier New"/>
+      <w:sz w:val="20"/>
+      <w:szCs w:val="20"/>
+    </w:rPr>
+  </w:style>
+  <w:style w:type="character" w:customStyle="1" w:styleId="HTML0">
+    <w:name w:val="HTML 预设格式 字符"/>
+    <w:basedOn w:val="a0"/>
+    <w:link w:val="HTML"/>
+    <w:uiPriority w:val="99"/>
+    <w:semiHidden/>
+    <w:rsid w:val="00E05B5F"/>
+    <w:rPr>
+      <w:rFonts w:ascii="Courier New" w:hAnsi="Courier New" w:cs="Courier New"/>
+      <w:kern w:val="2"/>
     </w:rPr>
   </w:style>
 </w:styles>
@@ -67512,7 +66505,7 @@
 </file>
 
 <file path=customXml/itemProps1.xml><?xml version="1.0" encoding="utf-8"?>
-<ds:datastoreItem xmlns:ds="http://schemas.openxmlformats.org/officeDocument/2006/customXml" ds:itemID="{88F6156C-50B8-47D2-9B34-15114EF25625}">
+<ds:datastoreItem xmlns:ds="http://schemas.openxmlformats.org/officeDocument/2006/customXml" ds:itemID="{DBCA4E71-6ACA-4F12-A266-F878EF6915F6}">
   <ds:schemaRefs>
     <ds:schemaRef ds:uri="http://schemas.openxmlformats.org/officeDocument/2006/bibliography"/>
   </ds:schemaRefs>
